--- a/CourseProjects/5semestr/Kursach_UD.docx
+++ b/CourseProjects/5semestr/Kursach_UD.docx
@@ -3375,6 +3375,10 @@
         <w:spacing w:after="0"/>
       </w:pPr>
       <w:r>
+        <w:rPr>
+          <w:noProof/>
+          <w:lang w:eastAsia="ru-RU"/>
+        </w:rPr>
         <w:drawing>
           <wp:inline distT="0" distB="0" distL="0" distR="0">
             <wp:extent cx="4053220" cy="2636874"/>
@@ -4003,7 +4007,6 @@
           <w:color w:val="000000"/>
           <w:sz w:val="28"/>
           <w:szCs w:val="27"/>
-          <w:lang w:val="en-US"/>
         </w:rPr>
       </w:pPr>
     </w:p>
@@ -5137,9 +5140,6 @@
         <w:t>Весьма высокое быстродействие</w:t>
       </w:r>
       <w:r>
-        <w:rPr>
-          <w:lang w:val="en-US"/>
-        </w:rPr>
         <w:t>;</w:t>
       </w:r>
     </w:p>
@@ -5254,25 +5254,22 @@
         <w:t xml:space="preserve">. </w:t>
       </w:r>
       <w:r>
-        <w:t xml:space="preserve">Физическая модель была разработана в </w:t>
-      </w:r>
-      <w:r>
-        <w:t>веб-</w:t>
-      </w:r>
-      <w:r>
-        <w:t xml:space="preserve">приложении </w:t>
-      </w:r>
-      <w:r>
-        <w:rPr>
-          <w:lang w:val="en-US"/>
-        </w:rPr>
-        <w:t>php</w:t>
-      </w:r>
-      <w:r>
-        <w:rPr>
-          <w:lang w:val="en-US"/>
-        </w:rPr>
-        <w:t>MyAdmin</w:t>
+        <w:t xml:space="preserve">Физическая модель была разработана в приложении </w:t>
+      </w:r>
+      <w:r>
+        <w:rPr>
+          <w:lang w:val="en-US"/>
+        </w:rPr>
+        <w:t>MySQL</w:t>
+      </w:r>
+      <w:r>
+        <w:t xml:space="preserve"> </w:t>
+      </w:r>
+      <w:r>
+        <w:rPr>
+          <w:lang w:val="en-US"/>
+        </w:rPr>
+        <w:t>Workbench</w:t>
       </w:r>
       <w:r>
         <w:t>.</w:t>
@@ -5309,6 +5306,11 @@
     <w:p>
       <w:pPr>
         <w:pStyle w:val="a6"/>
+        <w:ind w:firstLine="0"/>
+        <w:jc w:val="center"/>
+        <w:rPr>
+          <w:lang w:val="en-US"/>
+        </w:rPr>
       </w:pPr>
       <w:r>
         <w:rPr>
@@ -5318,9 +5320,9 @@
         <w:lastRenderedPageBreak/>
         <w:drawing>
           <wp:inline distT="0" distB="0" distL="0" distR="0">
-            <wp:extent cx="5900468" cy="3205076"/>
-            <wp:effectExtent l="0" t="0" r="5080" b="0"/>
-            <wp:docPr id="1" name="Рисунок 1"/>
+            <wp:extent cx="5936328" cy="7304567"/>
+            <wp:effectExtent l="19050" t="0" r="7272" b="0"/>
+            <wp:docPr id="42" name="Рисунок 41" descr="bus_station.png"/>
             <wp:cNvGraphicFramePr>
               <a:graphicFrameLocks xmlns:a="http://schemas.openxmlformats.org/drawingml/2006/main" noChangeAspect="1"/>
             </wp:cNvGraphicFramePr>
@@ -5328,7 +5330,7 @@
               <a:graphicData uri="http://schemas.openxmlformats.org/drawingml/2006/picture">
                 <pic:pic xmlns:pic="http://schemas.openxmlformats.org/drawingml/2006/picture">
                   <pic:nvPicPr>
-                    <pic:cNvPr id="1" name=""/>
+                    <pic:cNvPr id="0" name="bus_station.png"/>
                     <pic:cNvPicPr/>
                   </pic:nvPicPr>
                   <pic:blipFill>
@@ -5340,7 +5342,7 @@
                   <pic:spPr>
                     <a:xfrm>
                       <a:off x="0" y="0"/>
-                      <a:ext cx="5906634" cy="3208425"/>
+                      <a:ext cx="5939790" cy="7308827"/>
                     </a:xfrm>
                     <a:prstGeom prst="rect">
                       <a:avLst/>
@@ -5352,6 +5354,26 @@
           </wp:inline>
         </w:drawing>
       </w:r>
+    </w:p>
+    <w:p>
+      <w:pPr>
+        <w:pStyle w:val="a6"/>
+        <w:ind w:firstLine="0"/>
+        <w:jc w:val="center"/>
+        <w:rPr>
+          <w:lang w:val="en-US"/>
+        </w:rPr>
+      </w:pPr>
+    </w:p>
+    <w:p>
+      <w:pPr>
+        <w:pStyle w:val="a6"/>
+        <w:ind w:firstLine="0"/>
+        <w:jc w:val="center"/>
+        <w:rPr>
+          <w:lang w:val="en-US"/>
+        </w:rPr>
+      </w:pPr>
     </w:p>
     <w:p>
       <w:pPr>
@@ -8972,9 +8994,18 @@
     <w:p>
       <w:pPr>
         <w:pStyle w:val="a6"/>
-      </w:pPr>
-      <w:r>
-        <w:t xml:space="preserve">Таблица «car»: </w:t>
+        <w:rPr>
+          <w:lang w:val="en-US"/>
+        </w:rPr>
+      </w:pPr>
+      <w:r>
+        <w:t>Таблица</w:t>
+      </w:r>
+      <w:r>
+        <w:rPr>
+          <w:lang w:val="en-US"/>
+        </w:rPr>
+        <w:t xml:space="preserve"> «car»: </w:t>
       </w:r>
       <m:oMath>
         <m:r>
@@ -8983,6 +9014,7 @@
           </m:rPr>
           <w:rPr>
             <w:rFonts w:ascii="Cambria Math" w:hAnsi="Cambria Math"/>
+            <w:lang w:val="en-US"/>
           </w:rPr>
           <m:t xml:space="preserve">L1 = 2∙2 +3+2*30=67 </m:t>
         </m:r>
@@ -9008,6 +9040,9 @@
         </m:d>
       </m:oMath>
       <w:r>
+        <w:rPr>
+          <w:lang w:val="en-US"/>
+        </w:rPr>
         <w:t xml:space="preserve"> </w:t>
       </w:r>
     </w:p>
@@ -9097,11 +9132,23 @@
     <w:p>
       <w:pPr>
         <w:pStyle w:val="a6"/>
-      </w:pPr>
-      <w:r>
-        <w:t xml:space="preserve">Таблица </w:t>
-      </w:r>
-      <w:r>
+        <w:rPr>
+          <w:lang w:val="en-US"/>
+        </w:rPr>
+      </w:pPr>
+      <w:r>
+        <w:t>Таблица</w:t>
+      </w:r>
+      <w:r>
+        <w:rPr>
+          <w:lang w:val="en-US"/>
+        </w:rPr>
+        <w:t xml:space="preserve"> </w:t>
+      </w:r>
+      <w:r>
+        <w:rPr>
+          <w:lang w:val="en-US"/>
+        </w:rPr>
         <w:t>«</w:t>
       </w:r>
       <w:hyperlink r:id="rId42" w:tooltip="Обзор" w:history="1">
@@ -9110,14 +9157,21 @@
             <w:rStyle w:val="af4"/>
             <w:color w:val="000000"/>
             <w:u w:val="none"/>
+            <w:lang w:val="en-US"/>
           </w:rPr>
           <w:t>order</w:t>
         </w:r>
       </w:hyperlink>
       <w:r>
+        <w:rPr>
+          <w:lang w:val="en-US"/>
+        </w:rPr>
         <w:t>»</w:t>
       </w:r>
       <w:r>
+        <w:rPr>
+          <w:lang w:val="en-US"/>
+        </w:rPr>
         <w:t xml:space="preserve">: </w:t>
       </w:r>
       <m:oMath>
@@ -9127,6 +9181,7 @@
           </m:rPr>
           <w:rPr>
             <w:rFonts w:ascii="Cambria Math" w:hAnsi="Cambria Math"/>
+            <w:lang w:val="en-US"/>
           </w:rPr>
           <m:t xml:space="preserve">L3 = 2∙4 = 8 </m:t>
         </m:r>
@@ -9156,6 +9211,7 @@
           </m:rPr>
           <w:rPr>
             <w:rFonts w:ascii="Cambria Math" w:hAnsi="Cambria Math"/>
+            <w:lang w:val="en-US"/>
           </w:rPr>
           <m:t xml:space="preserve"> </m:t>
         </m:r>
@@ -9411,9 +9467,18 @@
     <w:p>
       <w:pPr>
         <w:pStyle w:val="a6"/>
-      </w:pPr>
-      <w:r>
-        <w:t>Таблица «</w:t>
+        <w:rPr>
+          <w:lang w:val="en-US"/>
+        </w:rPr>
+      </w:pPr>
+      <w:r>
+        <w:t>Таблица</w:t>
+      </w:r>
+      <w:r>
+        <w:rPr>
+          <w:lang w:val="en-US"/>
+        </w:rPr>
+        <w:t xml:space="preserve"> «</w:t>
       </w:r>
       <w:hyperlink r:id="rId46" w:tooltip="Обзор" w:history="1">
         <w:r>
@@ -9421,11 +9486,15 @@
             <w:rStyle w:val="af4"/>
             <w:color w:val="000000"/>
             <w:u w:val="none"/>
+            <w:lang w:val="en-US"/>
           </w:rPr>
           <w:t>position</w:t>
         </w:r>
       </w:hyperlink>
       <w:r>
+        <w:rPr>
+          <w:lang w:val="en-US"/>
+        </w:rPr>
         <w:t xml:space="preserve">»: </w:t>
       </w:r>
       <m:oMath>
@@ -9435,6 +9504,7 @@
           </m:rPr>
           <w:rPr>
             <w:rFonts w:ascii="Cambria Math" w:hAnsi="Cambria Math"/>
+            <w:lang w:val="en-US"/>
           </w:rPr>
           <m:t>L8 =30+4+2=36</m:t>
         </m:r>
@@ -9460,15 +9530,27 @@
         </m:d>
       </m:oMath>
       <w:r>
+        <w:rPr>
+          <w:lang w:val="en-US"/>
+        </w:rPr>
         <w:t xml:space="preserve"> </w:t>
       </w:r>
     </w:p>
     <w:p>
       <w:pPr>
         <w:pStyle w:val="a6"/>
-      </w:pPr>
-      <w:r>
-        <w:t xml:space="preserve">Таблица «service»: </w:t>
+        <w:rPr>
+          <w:lang w:val="en-US"/>
+        </w:rPr>
+      </w:pPr>
+      <w:r>
+        <w:t>Таблица</w:t>
+      </w:r>
+      <w:r>
+        <w:rPr>
+          <w:lang w:val="en-US"/>
+        </w:rPr>
+        <w:t xml:space="preserve"> «service»: </w:t>
       </w:r>
       <m:oMath>
         <m:r>
@@ -9477,6 +9559,7 @@
           </m:rPr>
           <w:rPr>
             <w:rFonts w:ascii="Cambria Math" w:hAnsi="Cambria Math"/>
+            <w:lang w:val="en-US"/>
           </w:rPr>
           <m:t xml:space="preserve">L9 =30+4 = 34 </m:t>
         </m:r>
@@ -9506,6 +9589,7 @@
           </m:rPr>
           <w:rPr>
             <w:rFonts w:ascii="Cambria Math" w:hAnsi="Cambria Math"/>
+            <w:lang w:val="en-US"/>
           </w:rPr>
           <m:t xml:space="preserve"> </m:t>
         </m:r>
@@ -9516,10 +9600,17 @@
         <w:pStyle w:val="a6"/>
         <w:rPr>
           <w:rStyle w:val="a7"/>
-        </w:rPr>
-      </w:pPr>
-      <w:r>
-        <w:t>Таблица «</w:t>
+          <w:lang w:val="en-US"/>
+        </w:rPr>
+      </w:pPr>
+      <w:r>
+        <w:t>Таблица</w:t>
+      </w:r>
+      <w:r>
+        <w:rPr>
+          <w:lang w:val="en-US"/>
+        </w:rPr>
+        <w:t xml:space="preserve"> «</w:t>
       </w:r>
       <w:hyperlink r:id="rId47" w:tooltip="Обзор" w:history="1">
         <w:r>
@@ -9527,11 +9618,15 @@
             <w:rStyle w:val="af4"/>
             <w:color w:val="000000"/>
             <w:u w:val="none"/>
+            <w:lang w:val="en-US"/>
           </w:rPr>
           <w:t>staff</w:t>
         </w:r>
       </w:hyperlink>
       <w:r>
+        <w:rPr>
+          <w:lang w:val="en-US"/>
+        </w:rPr>
         <w:t xml:space="preserve">»: </w:t>
       </w:r>
       <m:oMath>
@@ -9541,6 +9636,7 @@
           </m:rPr>
           <w:rPr>
             <w:rFonts w:ascii="Cambria Math" w:hAnsi="Cambria Math"/>
+            <w:lang w:val="en-US"/>
           </w:rPr>
           <m:t xml:space="preserve">L10 = 3∙2+30∙4= 126 </m:t>
         </m:r>
@@ -9570,6 +9666,7 @@
           </m:rPr>
           <w:rPr>
             <w:rFonts w:ascii="Cambria Math" w:hAnsi="Cambria Math"/>
+            <w:lang w:val="en-US"/>
           </w:rPr>
           <m:t xml:space="preserve"> </m:t>
         </m:r>
@@ -9578,20 +9675,77 @@
     <w:p>
       <w:pPr>
         <w:pStyle w:val="a6"/>
-      </w:pPr>
-      <w:r>
-        <w:t>Предположим, что в таблицах «</w:t>
-      </w:r>
-      <w:r>
+        <w:rPr>
+          <w:lang w:val="en-US"/>
+        </w:rPr>
+      </w:pPr>
+      <w:r>
+        <w:t>Предположим</w:t>
+      </w:r>
+      <w:r>
+        <w:rPr>
+          <w:lang w:val="en-US"/>
+        </w:rPr>
+        <w:t xml:space="preserve">, </w:t>
+      </w:r>
+      <w:r>
+        <w:t>что</w:t>
+      </w:r>
+      <w:r>
+        <w:rPr>
+          <w:lang w:val="en-US"/>
+        </w:rPr>
+        <w:t xml:space="preserve"> </w:t>
+      </w:r>
+      <w:r>
+        <w:t>в</w:t>
+      </w:r>
+      <w:r>
+        <w:rPr>
+          <w:lang w:val="en-US"/>
+        </w:rPr>
+        <w:t xml:space="preserve"> </w:t>
+      </w:r>
+      <w:r>
+        <w:t>таблицах</w:t>
+      </w:r>
+      <w:r>
+        <w:rPr>
+          <w:lang w:val="en-US"/>
+        </w:rPr>
+        <w:t xml:space="preserve"> «</w:t>
+      </w:r>
+      <w:r>
+        <w:rPr>
+          <w:lang w:val="en-US"/>
+        </w:rPr>
         <w:t>car</w:t>
       </w:r>
       <w:r>
-        <w:t xml:space="preserve">» 10 записей (L1 = </w:t>
-      </w:r>
-      <w:r>
+        <w:rPr>
+          <w:lang w:val="en-US"/>
+        </w:rPr>
+        <w:t xml:space="preserve">» 10 </w:t>
+      </w:r>
+      <w:r>
+        <w:t>записей</w:t>
+      </w:r>
+      <w:r>
+        <w:rPr>
+          <w:lang w:val="en-US"/>
+        </w:rPr>
+        <w:t xml:space="preserve"> (L1 = </w:t>
+      </w:r>
+      <w:r>
+        <w:rPr>
+          <w:lang w:val="en-US"/>
+        </w:rPr>
         <w:t>67</w:t>
       </w:r>
       <w:r>
+        <w:rPr>
+          <w:lang w:val="en-US"/>
+        </w:rPr>
         <w:t>), «</w:t>
       </w:r>
       <w:hyperlink r:id="rId48" w:tooltip="Обзор" w:history="1">
@@ -9609,6 +9763,7 @@
             <w:rStyle w:val="af4"/>
             <w:color w:val="000000"/>
             <w:u w:val="none"/>
+            <w:lang w:val="en-US"/>
           </w:rPr>
           <w:t>_</w:t>
         </w:r>
@@ -9631,9 +9786,24 @@
         </w:r>
       </w:hyperlink>
       <w:r>
-        <w:t>» 10 записей (L2 = 6),</w:t>
-      </w:r>
-      <w:r>
+        <w:rPr>
+          <w:lang w:val="en-US"/>
+        </w:rPr>
+        <w:t xml:space="preserve">» 10 </w:t>
+      </w:r>
+      <w:r>
+        <w:t>записей</w:t>
+      </w:r>
+      <w:r>
+        <w:rPr>
+          <w:lang w:val="en-US"/>
+        </w:rPr>
+        <w:t xml:space="preserve"> (L2 = 6),</w:t>
+      </w:r>
+      <w:r>
+        <w:rPr>
+          <w:lang w:val="en-US"/>
+        </w:rPr>
         <w:t xml:space="preserve"> «</w:t>
       </w:r>
       <w:hyperlink r:id="rId49" w:tooltip="Обзор" w:history="1">
@@ -9642,14 +9812,30 @@
             <w:rStyle w:val="af4"/>
             <w:color w:val="000000"/>
             <w:u w:val="none"/>
+            <w:lang w:val="en-US"/>
           </w:rPr>
           <w:t>order</w:t>
         </w:r>
       </w:hyperlink>
       <w:r>
-        <w:t>» 10 постояльцев (L3 = 8</w:t>
-      </w:r>
-      <w:r>
+        <w:rPr>
+          <w:lang w:val="en-US"/>
+        </w:rPr>
+        <w:t xml:space="preserve">» 10 </w:t>
+      </w:r>
+      <w:r>
+        <w:t>постояльцев</w:t>
+      </w:r>
+      <w:r>
+        <w:rPr>
+          <w:lang w:val="en-US"/>
+        </w:rPr>
+        <w:t xml:space="preserve"> (L3 = 8</w:t>
+      </w:r>
+      <w:r>
+        <w:rPr>
+          <w:lang w:val="en-US"/>
+        </w:rPr>
         <w:t>), «</w:t>
       </w:r>
       <w:hyperlink r:id="rId50" w:tooltip="Обзор" w:history="1">
@@ -9667,6 +9853,7 @@
             <w:rStyle w:val="af4"/>
             <w:color w:val="000000"/>
             <w:u w:val="none"/>
+            <w:lang w:val="en-US"/>
           </w:rPr>
           <w:t>_</w:t>
         </w:r>
@@ -9681,9 +9868,24 @@
         </w:r>
       </w:hyperlink>
       <w:r>
-        <w:t>» 10 записей (L4 = 34</w:t>
-      </w:r>
-      <w:r>
+        <w:rPr>
+          <w:lang w:val="en-US"/>
+        </w:rPr>
+        <w:t xml:space="preserve">» 10 </w:t>
+      </w:r>
+      <w:r>
+        <w:t>записей</w:t>
+      </w:r>
+      <w:r>
+        <w:rPr>
+          <w:lang w:val="en-US"/>
+        </w:rPr>
+        <w:t xml:space="preserve"> (L4 = 34</w:t>
+      </w:r>
+      <w:r>
+        <w:rPr>
+          <w:lang w:val="en-US"/>
+        </w:rPr>
         <w:t>), «</w:t>
       </w:r>
       <w:hyperlink r:id="rId51" w:tooltip="Обзор" w:history="1">
@@ -9701,6 +9903,7 @@
             <w:rStyle w:val="af4"/>
             <w:color w:val="000000"/>
             <w:u w:val="none"/>
+            <w:lang w:val="en-US"/>
           </w:rPr>
           <w:t>_</w:t>
         </w:r>
@@ -9715,25 +9918,46 @@
         </w:r>
       </w:hyperlink>
       <w:r>
-        <w:t>» 10 записей (L5 = 34</w:t>
-      </w:r>
-      <w:r>
+        <w:rPr>
+          <w:lang w:val="en-US"/>
+        </w:rPr>
+        <w:t xml:space="preserve">» 10 </w:t>
+      </w:r>
+      <w:r>
+        <w:t>записей</w:t>
+      </w:r>
+      <w:r>
+        <w:rPr>
+          <w:lang w:val="en-US"/>
+        </w:rPr>
+        <w:t xml:space="preserve"> (L5 = 34</w:t>
+      </w:r>
+      <w:r>
+        <w:rPr>
+          <w:lang w:val="en-US"/>
+        </w:rPr>
         <w:t>), «</w:t>
       </w:r>
       <w:r>
-        <w:t>owner</w:t>
-      </w:r>
-      <w:r>
-        <w:t>» 10 записей (L6 = 96</w:t>
-      </w:r>
-      <w:r>
-        <w:t>),</w:t>
-      </w:r>
-      <w:r>
-        <w:t xml:space="preserve"> </w:t>
-      </w:r>
-      <w:r>
-        <w:t>«</w:t>
+        <w:rPr>
+          <w:lang w:val="en-US"/>
+        </w:rPr>
+        <w:t xml:space="preserve">owner» 10 </w:t>
+      </w:r>
+      <w:r>
+        <w:t>записей</w:t>
+      </w:r>
+      <w:r>
+        <w:rPr>
+          <w:lang w:val="en-US"/>
+        </w:rPr>
+        <w:t xml:space="preserve"> (L6 = 96</w:t>
+      </w:r>
+      <w:r>
+        <w:rPr>
+          <w:lang w:val="en-US"/>
+        </w:rPr>
+        <w:t>), «</w:t>
       </w:r>
       <w:hyperlink r:id="rId52" w:tooltip="Обзор" w:history="1">
         <w:r>
@@ -9741,14 +9965,30 @@
             <w:rStyle w:val="af4"/>
             <w:color w:val="000000"/>
             <w:u w:val="none"/>
+            <w:lang w:val="en-US"/>
           </w:rPr>
           <w:t>part</w:t>
         </w:r>
       </w:hyperlink>
       <w:r>
-        <w:t>» 10 записей (L7 = 9</w:t>
-      </w:r>
-      <w:r>
+        <w:rPr>
+          <w:lang w:val="en-US"/>
+        </w:rPr>
+        <w:t xml:space="preserve">» 10 </w:t>
+      </w:r>
+      <w:r>
+        <w:t>записей</w:t>
+      </w:r>
+      <w:r>
+        <w:rPr>
+          <w:lang w:val="en-US"/>
+        </w:rPr>
+        <w:t xml:space="preserve"> (L7 = 9</w:t>
+      </w:r>
+      <w:r>
+        <w:rPr>
+          <w:lang w:val="en-US"/>
+        </w:rPr>
         <w:t>), «</w:t>
       </w:r>
       <w:hyperlink r:id="rId53" w:tooltip="Обзор" w:history="1">
@@ -9757,24 +9997,46 @@
             <w:rStyle w:val="af4"/>
             <w:color w:val="000000"/>
             <w:u w:val="none"/>
+            <w:lang w:val="en-US"/>
           </w:rPr>
           <w:t>position</w:t>
         </w:r>
       </w:hyperlink>
       <w:r>
-        <w:t>» 10 записей (L8 = 36</w:t>
-      </w:r>
-      <w:r>
+        <w:rPr>
+          <w:lang w:val="en-US"/>
+        </w:rPr>
+        <w:t xml:space="preserve">» 10 </w:t>
+      </w:r>
+      <w:r>
+        <w:t>записей</w:t>
+      </w:r>
+      <w:r>
+        <w:rPr>
+          <w:lang w:val="en-US"/>
+        </w:rPr>
+        <w:t xml:space="preserve"> (L8 = 36</w:t>
+      </w:r>
+      <w:r>
+        <w:rPr>
+          <w:lang w:val="en-US"/>
+        </w:rPr>
         <w:t>), «</w:t>
       </w:r>
       <w:r>
-        <w:t>service</w:t>
-      </w:r>
-      <w:r>
-        <w:t xml:space="preserve">» 10 записей (L9 = 34), </w:t>
-      </w:r>
-      <w:r>
-        <w:t>«</w:t>
+        <w:rPr>
+          <w:lang w:val="en-US"/>
+        </w:rPr>
+        <w:t xml:space="preserve">service» 10 </w:t>
+      </w:r>
+      <w:r>
+        <w:t>записей</w:t>
+      </w:r>
+      <w:r>
+        <w:rPr>
+          <w:lang w:val="en-US"/>
+        </w:rPr>
+        <w:t xml:space="preserve"> (L9 = 34), «</w:t>
       </w:r>
       <w:hyperlink r:id="rId54" w:tooltip="Обзор" w:history="1">
         <w:r>
@@ -9782,12 +10044,25 @@
             <w:rStyle w:val="af4"/>
             <w:color w:val="000000"/>
             <w:u w:val="none"/>
+            <w:lang w:val="en-US"/>
           </w:rPr>
           <w:t>staff</w:t>
         </w:r>
       </w:hyperlink>
       <w:r>
-        <w:t>» 10 записей (L9 = 126)</w:t>
+        <w:rPr>
+          <w:lang w:val="en-US"/>
+        </w:rPr>
+        <w:t xml:space="preserve">» 10 </w:t>
+      </w:r>
+      <w:r>
+        <w:t>записей</w:t>
+      </w:r>
+      <w:r>
+        <w:rPr>
+          <w:lang w:val="en-US"/>
+        </w:rPr>
+        <w:t xml:space="preserve"> (L9 = 126)</w:t>
       </w:r>
     </w:p>
     <w:p>
@@ -10597,7 +10872,7 @@
                     </a:ln>
                     <a:extLst>
                       <a:ext uri="{53640926-AAD7-44D8-BBD7-CCE9431645EC}">
-                        <a14:shadowObscured xmlns:a14="http://schemas.microsoft.com/office/drawing/2010/main" xmlns:wps="http://schemas.microsoft.com/office/word/2010/wordprocessingShape" xmlns:wpi="http://schemas.microsoft.com/office/word/2010/wordprocessingInk" xmlns:wpg="http://schemas.microsoft.com/office/word/2010/wordprocessingGroup" xmlns:w16se="http://schemas.microsoft.com/office/word/2015/wordml/symex" xmlns:w15="http://schemas.microsoft.com/office/word/2012/wordml" xmlns:w14="http://schemas.microsoft.com/office/word/2010/wordml" xmlns:w="http://schemas.openxmlformats.org/wordprocessingml/2006/main" xmlns:w10="urn:schemas-microsoft-com:office:word" xmlns:wp14="http://schemas.microsoft.com/office/word/2010/wordprocessingDrawing" xmlns:v="urn:schemas-microsoft-com:vml" xmlns:o="urn:schemas-microsoft-com:office:office" xmlns:mc="http://schemas.openxmlformats.org/markup-compatibility/2006" xmlns:cx1="http://schemas.microsoft.com/office/drawing/2015/9/8/chartex" xmlns:cx="http://schemas.microsoft.com/office/drawing/2014/chartex" xmlns:wpc="http://schemas.microsoft.com/office/word/2010/wordprocessingCanvas" xmlns=""/>
+                        <a14:shadowObscured xmlns="" xmlns:wpc="http://schemas.microsoft.com/office/word/2010/wordprocessingCanvas" xmlns:cx="http://schemas.microsoft.com/office/drawing/2014/chartex" xmlns:cx1="http://schemas.microsoft.com/office/drawing/2015/9/8/chartex" xmlns:mc="http://schemas.openxmlformats.org/markup-compatibility/2006" xmlns:o="urn:schemas-microsoft-com:office:office" xmlns:v="urn:schemas-microsoft-com:vml" xmlns:wp14="http://schemas.microsoft.com/office/word/2010/wordprocessingDrawing" xmlns:w10="urn:schemas-microsoft-com:office:word" xmlns:w="http://schemas.openxmlformats.org/wordprocessingml/2006/main" xmlns:w14="http://schemas.microsoft.com/office/word/2010/wordml" xmlns:w15="http://schemas.microsoft.com/office/word/2012/wordml" xmlns:w16se="http://schemas.microsoft.com/office/word/2015/wordml/symex" xmlns:wpg="http://schemas.microsoft.com/office/word/2010/wordprocessingGroup" xmlns:wpi="http://schemas.microsoft.com/office/word/2010/wordprocessingInk" xmlns:wps="http://schemas.microsoft.com/office/word/2010/wordprocessingShape" xmlns:a14="http://schemas.microsoft.com/office/drawing/2010/main"/>
                       </a:ext>
                     </a:extLst>
                   </pic:spPr>
@@ -10820,7 +11095,7 @@
                     </a:ln>
                     <a:extLst>
                       <a:ext uri="{53640926-AAD7-44D8-BBD7-CCE9431645EC}">
-                        <a14:shadowObscured xmlns:a14="http://schemas.microsoft.com/office/drawing/2010/main" xmlns:wps="http://schemas.microsoft.com/office/word/2010/wordprocessingShape" xmlns:wpi="http://schemas.microsoft.com/office/word/2010/wordprocessingInk" xmlns:wpg="http://schemas.microsoft.com/office/word/2010/wordprocessingGroup" xmlns:w16se="http://schemas.microsoft.com/office/word/2015/wordml/symex" xmlns:w15="http://schemas.microsoft.com/office/word/2012/wordml" xmlns:w14="http://schemas.microsoft.com/office/word/2010/wordml" xmlns:w="http://schemas.openxmlformats.org/wordprocessingml/2006/main" xmlns:w10="urn:schemas-microsoft-com:office:word" xmlns:wp14="http://schemas.microsoft.com/office/word/2010/wordprocessingDrawing" xmlns:v="urn:schemas-microsoft-com:vml" xmlns:o="urn:schemas-microsoft-com:office:office" xmlns:mc="http://schemas.openxmlformats.org/markup-compatibility/2006" xmlns:cx1="http://schemas.microsoft.com/office/drawing/2015/9/8/chartex" xmlns:cx="http://schemas.microsoft.com/office/drawing/2014/chartex" xmlns:wpc="http://schemas.microsoft.com/office/word/2010/wordprocessingCanvas" xmlns=""/>
+                        <a14:shadowObscured xmlns="" xmlns:wpc="http://schemas.microsoft.com/office/word/2010/wordprocessingCanvas" xmlns:cx="http://schemas.microsoft.com/office/drawing/2014/chartex" xmlns:cx1="http://schemas.microsoft.com/office/drawing/2015/9/8/chartex" xmlns:mc="http://schemas.openxmlformats.org/markup-compatibility/2006" xmlns:o="urn:schemas-microsoft-com:office:office" xmlns:v="urn:schemas-microsoft-com:vml" xmlns:wp14="http://schemas.microsoft.com/office/word/2010/wordprocessingDrawing" xmlns:w10="urn:schemas-microsoft-com:office:word" xmlns:w="http://schemas.openxmlformats.org/wordprocessingml/2006/main" xmlns:w14="http://schemas.microsoft.com/office/word/2010/wordml" xmlns:w15="http://schemas.microsoft.com/office/word/2012/wordml" xmlns:w16se="http://schemas.microsoft.com/office/word/2015/wordml/symex" xmlns:wpg="http://schemas.microsoft.com/office/word/2010/wordprocessingGroup" xmlns:wpi="http://schemas.microsoft.com/office/word/2010/wordprocessingInk" xmlns:wps="http://schemas.microsoft.com/office/word/2010/wordprocessingShape" xmlns:a14="http://schemas.microsoft.com/office/drawing/2010/main"/>
                       </a:ext>
                     </a:extLst>
                   </pic:spPr>
@@ -11058,7 +11333,7 @@
                     </a:ln>
                     <a:extLst>
                       <a:ext uri="{53640926-AAD7-44D8-BBD7-CCE9431645EC}">
-                        <a14:shadowObscured xmlns:a14="http://schemas.microsoft.com/office/drawing/2010/main" xmlns:wps="http://schemas.microsoft.com/office/word/2010/wordprocessingShape" xmlns:wpi="http://schemas.microsoft.com/office/word/2010/wordprocessingInk" xmlns:wpg="http://schemas.microsoft.com/office/word/2010/wordprocessingGroup" xmlns:w16se="http://schemas.microsoft.com/office/word/2015/wordml/symex" xmlns:w15="http://schemas.microsoft.com/office/word/2012/wordml" xmlns:w14="http://schemas.microsoft.com/office/word/2010/wordml" xmlns:w="http://schemas.openxmlformats.org/wordprocessingml/2006/main" xmlns:w10="urn:schemas-microsoft-com:office:word" xmlns:wp14="http://schemas.microsoft.com/office/word/2010/wordprocessingDrawing" xmlns:v="urn:schemas-microsoft-com:vml" xmlns:o="urn:schemas-microsoft-com:office:office" xmlns:mc="http://schemas.openxmlformats.org/markup-compatibility/2006" xmlns:cx1="http://schemas.microsoft.com/office/drawing/2015/9/8/chartex" xmlns:cx="http://schemas.microsoft.com/office/drawing/2014/chartex" xmlns:wpc="http://schemas.microsoft.com/office/word/2010/wordprocessingCanvas" xmlns=""/>
+                        <a14:shadowObscured xmlns="" xmlns:wpc="http://schemas.microsoft.com/office/word/2010/wordprocessingCanvas" xmlns:cx="http://schemas.microsoft.com/office/drawing/2014/chartex" xmlns:cx1="http://schemas.microsoft.com/office/drawing/2015/9/8/chartex" xmlns:mc="http://schemas.openxmlformats.org/markup-compatibility/2006" xmlns:o="urn:schemas-microsoft-com:office:office" xmlns:v="urn:schemas-microsoft-com:vml" xmlns:wp14="http://schemas.microsoft.com/office/word/2010/wordprocessingDrawing" xmlns:w10="urn:schemas-microsoft-com:office:word" xmlns:w="http://schemas.openxmlformats.org/wordprocessingml/2006/main" xmlns:w14="http://schemas.microsoft.com/office/word/2010/wordml" xmlns:w15="http://schemas.microsoft.com/office/word/2012/wordml" xmlns:w16se="http://schemas.microsoft.com/office/word/2015/wordml/symex" xmlns:wpg="http://schemas.microsoft.com/office/word/2010/wordprocessingGroup" xmlns:wpi="http://schemas.microsoft.com/office/word/2010/wordprocessingInk" xmlns:wps="http://schemas.microsoft.com/office/word/2010/wordprocessingShape" xmlns:a14="http://schemas.microsoft.com/office/drawing/2010/main"/>
                       </a:ext>
                     </a:extLst>
                   </pic:spPr>
@@ -12267,7 +12542,7 @@
                     </a:ln>
                     <a:extLst>
                       <a:ext uri="{53640926-AAD7-44D8-BBD7-CCE9431645EC}">
-                        <a14:shadowObscured xmlns:a14="http://schemas.microsoft.com/office/drawing/2010/main" xmlns:wps="http://schemas.microsoft.com/office/word/2010/wordprocessingShape" xmlns:wpi="http://schemas.microsoft.com/office/word/2010/wordprocessingInk" xmlns:wpg="http://schemas.microsoft.com/office/word/2010/wordprocessingGroup" xmlns:w16se="http://schemas.microsoft.com/office/word/2015/wordml/symex" xmlns:w15="http://schemas.microsoft.com/office/word/2012/wordml" xmlns:w14="http://schemas.microsoft.com/office/word/2010/wordml" xmlns:w="http://schemas.openxmlformats.org/wordprocessingml/2006/main" xmlns:w10="urn:schemas-microsoft-com:office:word" xmlns:wp14="http://schemas.microsoft.com/office/word/2010/wordprocessingDrawing" xmlns:v="urn:schemas-microsoft-com:vml" xmlns:o="urn:schemas-microsoft-com:office:office" xmlns:mc="http://schemas.openxmlformats.org/markup-compatibility/2006" xmlns:cx1="http://schemas.microsoft.com/office/drawing/2015/9/8/chartex" xmlns:cx="http://schemas.microsoft.com/office/drawing/2014/chartex" xmlns:wpc="http://schemas.microsoft.com/office/word/2010/wordprocessingCanvas" xmlns=""/>
+                        <a14:shadowObscured xmlns="" xmlns:wpc="http://schemas.microsoft.com/office/word/2010/wordprocessingCanvas" xmlns:cx="http://schemas.microsoft.com/office/drawing/2014/chartex" xmlns:cx1="http://schemas.microsoft.com/office/drawing/2015/9/8/chartex" xmlns:mc="http://schemas.openxmlformats.org/markup-compatibility/2006" xmlns:o="urn:schemas-microsoft-com:office:office" xmlns:v="urn:schemas-microsoft-com:vml" xmlns:wp14="http://schemas.microsoft.com/office/word/2010/wordprocessingDrawing" xmlns:w10="urn:schemas-microsoft-com:office:word" xmlns:w="http://schemas.openxmlformats.org/wordprocessingml/2006/main" xmlns:w14="http://schemas.microsoft.com/office/word/2010/wordml" xmlns:w15="http://schemas.microsoft.com/office/word/2012/wordml" xmlns:w16se="http://schemas.microsoft.com/office/word/2015/wordml/symex" xmlns:wpg="http://schemas.microsoft.com/office/word/2010/wordprocessingGroup" xmlns:wpi="http://schemas.microsoft.com/office/word/2010/wordprocessingInk" xmlns:wps="http://schemas.microsoft.com/office/word/2010/wordprocessingShape" xmlns:a14="http://schemas.microsoft.com/office/drawing/2010/main"/>
                       </a:ext>
                     </a:extLst>
                   </pic:spPr>
@@ -12596,7 +12871,7 @@
                     </a:ln>
                     <a:extLst>
                       <a:ext uri="{53640926-AAD7-44D8-BBD7-CCE9431645EC}">
-                        <a14:shadowObscured xmlns:a14="http://schemas.microsoft.com/office/drawing/2010/main" xmlns:wps="http://schemas.microsoft.com/office/word/2010/wordprocessingShape" xmlns:wpi="http://schemas.microsoft.com/office/word/2010/wordprocessingInk" xmlns:wpg="http://schemas.microsoft.com/office/word/2010/wordprocessingGroup" xmlns:w16se="http://schemas.microsoft.com/office/word/2015/wordml/symex" xmlns:w15="http://schemas.microsoft.com/office/word/2012/wordml" xmlns:w14="http://schemas.microsoft.com/office/word/2010/wordml" xmlns:w="http://schemas.openxmlformats.org/wordprocessingml/2006/main" xmlns:w10="urn:schemas-microsoft-com:office:word" xmlns:wp14="http://schemas.microsoft.com/office/word/2010/wordprocessingDrawing" xmlns:v="urn:schemas-microsoft-com:vml" xmlns:o="urn:schemas-microsoft-com:office:office" xmlns:mc="http://schemas.openxmlformats.org/markup-compatibility/2006" xmlns:cx1="http://schemas.microsoft.com/office/drawing/2015/9/8/chartex" xmlns:cx="http://schemas.microsoft.com/office/drawing/2014/chartex" xmlns:wpc="http://schemas.microsoft.com/office/word/2010/wordprocessingCanvas" xmlns=""/>
+                        <a14:shadowObscured xmlns="" xmlns:wpc="http://schemas.microsoft.com/office/word/2010/wordprocessingCanvas" xmlns:cx="http://schemas.microsoft.com/office/drawing/2014/chartex" xmlns:cx1="http://schemas.microsoft.com/office/drawing/2015/9/8/chartex" xmlns:mc="http://schemas.openxmlformats.org/markup-compatibility/2006" xmlns:o="urn:schemas-microsoft-com:office:office" xmlns:v="urn:schemas-microsoft-com:vml" xmlns:wp14="http://schemas.microsoft.com/office/word/2010/wordprocessingDrawing" xmlns:w10="urn:schemas-microsoft-com:office:word" xmlns:w="http://schemas.openxmlformats.org/wordprocessingml/2006/main" xmlns:w14="http://schemas.microsoft.com/office/word/2010/wordml" xmlns:w15="http://schemas.microsoft.com/office/word/2012/wordml" xmlns:w16se="http://schemas.microsoft.com/office/word/2015/wordml/symex" xmlns:wpg="http://schemas.microsoft.com/office/word/2010/wordprocessingGroup" xmlns:wpi="http://schemas.microsoft.com/office/word/2010/wordprocessingInk" xmlns:wps="http://schemas.microsoft.com/office/word/2010/wordprocessingShape" xmlns:a14="http://schemas.microsoft.com/office/drawing/2010/main"/>
                       </a:ext>
                     </a:extLst>
                   </pic:spPr>
@@ -12719,7 +12994,7 @@
                     </a:ln>
                     <a:extLst>
                       <a:ext uri="{53640926-AAD7-44D8-BBD7-CCE9431645EC}">
-                        <a14:shadowObscured xmlns:a14="http://schemas.microsoft.com/office/drawing/2010/main" xmlns:wps="http://schemas.microsoft.com/office/word/2010/wordprocessingShape" xmlns:wpi="http://schemas.microsoft.com/office/word/2010/wordprocessingInk" xmlns:wpg="http://schemas.microsoft.com/office/word/2010/wordprocessingGroup" xmlns:w16se="http://schemas.microsoft.com/office/word/2015/wordml/symex" xmlns:w15="http://schemas.microsoft.com/office/word/2012/wordml" xmlns:w14="http://schemas.microsoft.com/office/word/2010/wordml" xmlns:w="http://schemas.openxmlformats.org/wordprocessingml/2006/main" xmlns:w10="urn:schemas-microsoft-com:office:word" xmlns:wp14="http://schemas.microsoft.com/office/word/2010/wordprocessingDrawing" xmlns:v="urn:schemas-microsoft-com:vml" xmlns:o="urn:schemas-microsoft-com:office:office" xmlns:mc="http://schemas.openxmlformats.org/markup-compatibility/2006" xmlns:cx1="http://schemas.microsoft.com/office/drawing/2015/9/8/chartex" xmlns:cx="http://schemas.microsoft.com/office/drawing/2014/chartex" xmlns:wpc="http://schemas.microsoft.com/office/word/2010/wordprocessingCanvas" xmlns=""/>
+                        <a14:shadowObscured xmlns="" xmlns:wpc="http://schemas.microsoft.com/office/word/2010/wordprocessingCanvas" xmlns:cx="http://schemas.microsoft.com/office/drawing/2014/chartex" xmlns:cx1="http://schemas.microsoft.com/office/drawing/2015/9/8/chartex" xmlns:mc="http://schemas.openxmlformats.org/markup-compatibility/2006" xmlns:o="urn:schemas-microsoft-com:office:office" xmlns:v="urn:schemas-microsoft-com:vml" xmlns:wp14="http://schemas.microsoft.com/office/word/2010/wordprocessingDrawing" xmlns:w10="urn:schemas-microsoft-com:office:word" xmlns:w="http://schemas.openxmlformats.org/wordprocessingml/2006/main" xmlns:w14="http://schemas.microsoft.com/office/word/2010/wordml" xmlns:w15="http://schemas.microsoft.com/office/word/2012/wordml" xmlns:w16se="http://schemas.microsoft.com/office/word/2015/wordml/symex" xmlns:wpg="http://schemas.microsoft.com/office/word/2010/wordprocessingGroup" xmlns:wpi="http://schemas.microsoft.com/office/word/2010/wordprocessingInk" xmlns:wps="http://schemas.microsoft.com/office/word/2010/wordprocessingShape" xmlns:a14="http://schemas.microsoft.com/office/drawing/2010/main"/>
                       </a:ext>
                     </a:extLst>
                   </pic:spPr>
@@ -12924,7 +13199,7 @@
                     </a:ln>
                     <a:extLst>
                       <a:ext uri="{53640926-AAD7-44D8-BBD7-CCE9431645EC}">
-                        <a14:shadowObscured xmlns:a14="http://schemas.microsoft.com/office/drawing/2010/main" xmlns:wps="http://schemas.microsoft.com/office/word/2010/wordprocessingShape" xmlns:wpi="http://schemas.microsoft.com/office/word/2010/wordprocessingInk" xmlns:wpg="http://schemas.microsoft.com/office/word/2010/wordprocessingGroup" xmlns:w16se="http://schemas.microsoft.com/office/word/2015/wordml/symex" xmlns:w15="http://schemas.microsoft.com/office/word/2012/wordml" xmlns:w14="http://schemas.microsoft.com/office/word/2010/wordml" xmlns:w="http://schemas.openxmlformats.org/wordprocessingml/2006/main" xmlns:w10="urn:schemas-microsoft-com:office:word" xmlns:wp14="http://schemas.microsoft.com/office/word/2010/wordprocessingDrawing" xmlns:v="urn:schemas-microsoft-com:vml" xmlns:o="urn:schemas-microsoft-com:office:office" xmlns:mc="http://schemas.openxmlformats.org/markup-compatibility/2006" xmlns:cx1="http://schemas.microsoft.com/office/drawing/2015/9/8/chartex" xmlns:cx="http://schemas.microsoft.com/office/drawing/2014/chartex" xmlns:wpc="http://schemas.microsoft.com/office/word/2010/wordprocessingCanvas" xmlns=""/>
+                        <a14:shadowObscured xmlns="" xmlns:wpc="http://schemas.microsoft.com/office/word/2010/wordprocessingCanvas" xmlns:cx="http://schemas.microsoft.com/office/drawing/2014/chartex" xmlns:cx1="http://schemas.microsoft.com/office/drawing/2015/9/8/chartex" xmlns:mc="http://schemas.openxmlformats.org/markup-compatibility/2006" xmlns:o="urn:schemas-microsoft-com:office:office" xmlns:v="urn:schemas-microsoft-com:vml" xmlns:wp14="http://schemas.microsoft.com/office/word/2010/wordprocessingDrawing" xmlns:w10="urn:schemas-microsoft-com:office:word" xmlns:w="http://schemas.openxmlformats.org/wordprocessingml/2006/main" xmlns:w14="http://schemas.microsoft.com/office/word/2010/wordml" xmlns:w15="http://schemas.microsoft.com/office/word/2012/wordml" xmlns:w16se="http://schemas.microsoft.com/office/word/2015/wordml/symex" xmlns:wpg="http://schemas.microsoft.com/office/word/2010/wordprocessingGroup" xmlns:wpi="http://schemas.microsoft.com/office/word/2010/wordprocessingInk" xmlns:wps="http://schemas.microsoft.com/office/word/2010/wordprocessingShape" xmlns:a14="http://schemas.microsoft.com/office/drawing/2010/main"/>
                       </a:ext>
                     </a:extLst>
                   </pic:spPr>
@@ -13003,11 +13278,11 @@
       <w:bookmarkStart w:id="64" w:name="_Toc25242045"/>
       <w:bookmarkStart w:id="65" w:name="_Toc25660775"/>
       <w:bookmarkStart w:id="66" w:name="_Toc25754051"/>
-      <w:bookmarkStart w:id="67" w:name="_Toc25242046"/>
-      <w:bookmarkStart w:id="68" w:name="_Toc25660776"/>
-      <w:bookmarkStart w:id="69" w:name="_Toc25242047"/>
-      <w:bookmarkStart w:id="70" w:name="_Toc25660777"/>
-      <w:bookmarkStart w:id="71" w:name="_Toc28032420"/>
+      <w:bookmarkStart w:id="67" w:name="_Toc28032420"/>
+      <w:bookmarkStart w:id="68" w:name="_Toc25242046"/>
+      <w:bookmarkStart w:id="69" w:name="_Toc25660776"/>
+      <w:bookmarkStart w:id="70" w:name="_Toc25242047"/>
+      <w:bookmarkStart w:id="71" w:name="_Toc25660777"/>
       <w:r>
         <w:lastRenderedPageBreak/>
         <w:t>ЗАКЛЮЧЕНИЕ</w:t>
@@ -13015,7 +13290,7 @@
       <w:bookmarkEnd w:id="64"/>
       <w:bookmarkEnd w:id="65"/>
       <w:bookmarkEnd w:id="66"/>
-      <w:bookmarkEnd w:id="71"/>
+      <w:bookmarkEnd w:id="67"/>
     </w:p>
     <w:p/>
     <w:p>
@@ -13361,8 +13636,8 @@
         <w:lastRenderedPageBreak/>
         <w:t>СПИСОК ИСПОЛЬЗОВАННЫХ СОКРАЩЕНИЙ</w:t>
       </w:r>
-      <w:bookmarkEnd w:id="67"/>
       <w:bookmarkEnd w:id="68"/>
+      <w:bookmarkEnd w:id="69"/>
       <w:bookmarkEnd w:id="72"/>
       <w:bookmarkEnd w:id="73"/>
       <w:r>
@@ -13696,8 +13971,8 @@
       </w:pPr>
       <w:bookmarkStart w:id="74" w:name="_Toc26277182"/>
       <w:bookmarkStart w:id="75" w:name="_Toc28032422"/>
-      <w:bookmarkEnd w:id="69"/>
       <w:bookmarkEnd w:id="70"/>
+      <w:bookmarkEnd w:id="71"/>
       <w:r>
         <w:lastRenderedPageBreak/>
         <w:t xml:space="preserve">СПИСОК </w:t>
@@ -13741,9 +14016,6 @@
     <w:p>
       <w:pPr>
         <w:pStyle w:val="a6"/>
-        <w:rPr>
-          <w:lang w:val="en-US"/>
-        </w:rPr>
       </w:pPr>
       <w:r>
         <w:t>SQL: Пер. с англ. – М.: ДМК Пресс. – 456 с.: ил. (Серия «Quick Start»)</w:t>
@@ -13819,6 +14091,10 @@
     <w:p>
       <w:pPr>
         <w:pStyle w:val="a8"/>
+        <w:rPr>
+          <w:caps w:val="0"/>
+          <w:lang w:val="en-US"/>
+        </w:rPr>
       </w:pPr>
       <w:bookmarkStart w:id="77" w:name="_Toc28032424"/>
       <w:r>
@@ -13830,7 +14106,7 @@
       </w:r>
       <w:bookmarkEnd w:id="76"/>
       <w:r>
-        <w:t>Б</w:t>
+        <w:t>А</w:t>
       </w:r>
       <w:r>
         <w:br/>
@@ -13843,2329 +14119,1051 @@
       </w:r>
       <w:bookmarkEnd w:id="77"/>
     </w:p>
-    <w:p/>
-    <w:p>
-      <w:pPr>
-        <w:pStyle w:val="a6"/>
-      </w:pPr>
-      <w:r>
-        <w:t>Создание таблицы «Дисконтная карта»</w:t>
-      </w:r>
+    <w:p>
+      <w:pPr>
+        <w:pStyle w:val="a9"/>
+        <w:rPr>
+          <w:lang w:val="en-US" w:eastAsia="en-US"/>
+        </w:rPr>
+      </w:pPr>
     </w:p>
     <w:p>
       <w:pPr>
         <w:pStyle w:val="a4"/>
         <w:rPr>
-          <w:lang w:val="en-US"/>
-        </w:rPr>
-      </w:pPr>
-      <w:hyperlink r:id="rId74" w:tgtFrame="mysql_doc" w:history="1">
-        <w:r>
-          <w:rPr>
-            <w:rStyle w:val="af4"/>
-            <w:lang w:val="en-US"/>
-          </w:rPr>
-          <w:t>CREATE</w:t>
-        </w:r>
-      </w:hyperlink>
-      <w:r>
-        <w:rPr>
-          <w:lang w:val="en-US"/>
-        </w:rPr>
-        <w:t> </w:t>
-      </w:r>
-      <w:hyperlink r:id="rId75" w:tgtFrame="mysql_doc" w:history="1">
-        <w:r>
-          <w:rPr>
-            <w:rStyle w:val="af4"/>
-            <w:lang w:val="en-US"/>
-          </w:rPr>
-          <w:t>TABLE</w:t>
-        </w:r>
-      </w:hyperlink>
-      <w:r>
-        <w:rPr>
-          <w:lang w:val="en-US"/>
-        </w:rPr>
-        <w:t> </w:t>
-      </w:r>
-      <w:r>
-        <w:rPr>
-          <w:lang w:val="en-US"/>
-        </w:rPr>
-        <w:t>`</w:t>
-      </w:r>
-      <w:r>
-        <w:rPr>
-          <w:lang w:val="en-US"/>
-        </w:rPr>
-        <w:t>coursework</w:t>
-      </w:r>
-      <w:r>
-        <w:rPr>
-          <w:lang w:val="en-US"/>
-        </w:rPr>
-        <w:t>`.`</w:t>
-      </w:r>
-      <w:r>
-        <w:rPr>
-          <w:lang w:val="en-US"/>
-        </w:rPr>
-        <w:t>discount</w:t>
-      </w:r>
-      <w:r>
-        <w:rPr>
-          <w:lang w:val="en-US"/>
-        </w:rPr>
-        <w:t>_</w:t>
-      </w:r>
-      <w:r>
-        <w:t>с</w:t>
-      </w:r>
-      <w:r>
-        <w:rPr>
-          <w:lang w:val="en-US"/>
-        </w:rPr>
-        <w:t>ard</w:t>
-      </w:r>
-      <w:r>
-        <w:rPr>
-          <w:lang w:val="en-US"/>
-        </w:rPr>
-        <w:t>`</w:t>
-      </w:r>
-      <w:r>
-        <w:rPr>
-          <w:lang w:val="en-US"/>
-        </w:rPr>
-        <w:t> </w:t>
-      </w:r>
-      <w:r>
-        <w:rPr>
-          <w:lang w:val="en-US"/>
-        </w:rPr>
-        <w:t>(</w:t>
+          <w:rFonts w:ascii="Times New Roman" w:eastAsiaTheme="majorEastAsia" w:hAnsi="Times New Roman" w:cstheme="majorBidi"/>
+          <w:color w:val="000000"/>
+          <w:sz w:val="28"/>
+          <w:szCs w:val="28"/>
+          <w:lang w:val="en-US"/>
+        </w:rPr>
+      </w:pPr>
+      <w:r>
+        <w:rPr>
+          <w:rFonts w:ascii="Times New Roman" w:eastAsiaTheme="majorEastAsia" w:hAnsi="Times New Roman" w:cstheme="majorBidi"/>
+          <w:color w:val="000000"/>
+          <w:sz w:val="28"/>
+          <w:szCs w:val="28"/>
+          <w:lang w:val="en-US"/>
+        </w:rPr>
+        <w:t>-- -----------------------------------------------------</w:t>
       </w:r>
     </w:p>
     <w:p>
       <w:pPr>
         <w:pStyle w:val="a4"/>
         <w:rPr>
-          <w:lang w:val="en-US"/>
-        </w:rPr>
-      </w:pPr>
-      <w:r>
-        <w:rPr>
-          <w:lang w:val="en-US"/>
-        </w:rPr>
-        <w:t>`ID` </w:t>
-      </w:r>
-      <w:hyperlink r:id="rId76" w:tgtFrame="mysql_doc" w:history="1">
-        <w:r>
-          <w:rPr>
-            <w:rStyle w:val="af4"/>
-            <w:lang w:val="en-US"/>
-          </w:rPr>
-          <w:t>INT</w:t>
-        </w:r>
-      </w:hyperlink>
-      <w:r>
-        <w:rPr>
-          <w:lang w:val="en-US"/>
-        </w:rPr>
-        <w:t> </w:t>
-      </w:r>
-      <w:hyperlink r:id="rId77" w:anchor="operator_not" w:tgtFrame="mysql_doc" w:history="1">
-        <w:r>
-          <w:rPr>
-            <w:rStyle w:val="af4"/>
-            <w:lang w:val="en-US"/>
-          </w:rPr>
-          <w:t>NOT</w:t>
-        </w:r>
-      </w:hyperlink>
-      <w:r>
-        <w:rPr>
-          <w:lang w:val="en-US"/>
-        </w:rPr>
-        <w:t> NULL AUTO_INCREMENT ,</w:t>
+          <w:rFonts w:ascii="Times New Roman" w:eastAsiaTheme="majorEastAsia" w:hAnsi="Times New Roman" w:cstheme="majorBidi"/>
+          <w:color w:val="000000"/>
+          <w:sz w:val="28"/>
+          <w:szCs w:val="28"/>
+          <w:lang w:val="en-US"/>
+        </w:rPr>
+      </w:pPr>
+      <w:r>
+        <w:rPr>
+          <w:rFonts w:ascii="Times New Roman" w:eastAsiaTheme="majorEastAsia" w:hAnsi="Times New Roman" w:cstheme="majorBidi"/>
+          <w:color w:val="000000"/>
+          <w:sz w:val="28"/>
+          <w:szCs w:val="28"/>
+          <w:lang w:val="en-US"/>
+        </w:rPr>
+        <w:t>-- Schema Bus_station</w:t>
       </w:r>
     </w:p>
     <w:p>
       <w:pPr>
         <w:pStyle w:val="a4"/>
         <w:rPr>
-          <w:lang w:val="en-US"/>
-        </w:rPr>
-      </w:pPr>
-      <w:r>
-        <w:rPr>
-          <w:lang w:val="en-US"/>
-        </w:rPr>
-        <w:t>`discount`  </w:t>
-      </w:r>
-      <w:hyperlink r:id="rId78" w:tgtFrame="mysql_doc" w:history="1">
-        <w:r>
-          <w:rPr>
-            <w:rStyle w:val="af4"/>
-            <w:lang w:val="en-US"/>
-          </w:rPr>
-          <w:t>DECIMAL</w:t>
-        </w:r>
-      </w:hyperlink>
-      <w:r>
-        <w:rPr>
-          <w:lang w:val="en-US"/>
-        </w:rPr>
-        <w:t> </w:t>
-      </w:r>
-      <w:hyperlink r:id="rId79" w:anchor="operator_not" w:tgtFrame="mysql_doc" w:history="1">
-        <w:r>
-          <w:rPr>
-            <w:rStyle w:val="af4"/>
-            <w:lang w:val="en-US"/>
-          </w:rPr>
-          <w:t>NOT</w:t>
-        </w:r>
-      </w:hyperlink>
-      <w:r>
-        <w:rPr>
-          <w:lang w:val="en-US"/>
-        </w:rPr>
-        <w:t> NULL , PRIMARY KEY (</w:t>
+          <w:rFonts w:ascii="Times New Roman" w:eastAsiaTheme="majorEastAsia" w:hAnsi="Times New Roman" w:cstheme="majorBidi"/>
+          <w:color w:val="000000"/>
+          <w:sz w:val="28"/>
+          <w:szCs w:val="28"/>
+          <w:lang w:val="en-US"/>
+        </w:rPr>
+      </w:pPr>
+      <w:r>
+        <w:rPr>
+          <w:rFonts w:ascii="Times New Roman" w:eastAsiaTheme="majorEastAsia" w:hAnsi="Times New Roman" w:cstheme="majorBidi"/>
+          <w:color w:val="000000"/>
+          <w:sz w:val="28"/>
+          <w:szCs w:val="28"/>
+          <w:lang w:val="en-US"/>
+        </w:rPr>
+        <w:t>-- -----------------------------------------------------</w:t>
       </w:r>
     </w:p>
     <w:p>
       <w:pPr>
         <w:pStyle w:val="a4"/>
         <w:rPr>
-          <w:lang w:val="en-US"/>
-        </w:rPr>
-      </w:pPr>
-      <w:r>
-        <w:rPr>
-          <w:lang w:val="en-US"/>
-        </w:rPr>
-        <w:t>`ID`));</w:t>
-      </w:r>
-    </w:p>
-    <w:p>
-      <w:pPr>
-        <w:pStyle w:val="a6"/>
-        <w:rPr>
-          <w:lang w:val="en-US"/>
-        </w:rPr>
-      </w:pPr>
-      <w:r>
-        <w:t>Создание</w:t>
-      </w:r>
-      <w:r>
-        <w:rPr>
-          <w:lang w:val="en-US"/>
-        </w:rPr>
-        <w:t xml:space="preserve"> </w:t>
-      </w:r>
-      <w:r>
-        <w:t>таблицы</w:t>
-      </w:r>
-      <w:r>
-        <w:rPr>
-          <w:lang w:val="en-US"/>
-        </w:rPr>
-        <w:t xml:space="preserve"> «</w:t>
-      </w:r>
-      <w:r>
-        <w:t>Владелец</w:t>
-      </w:r>
-      <w:r>
-        <w:rPr>
-          <w:lang w:val="en-US"/>
-        </w:rPr>
-        <w:t>»</w:t>
+          <w:rFonts w:ascii="Times New Roman" w:eastAsiaTheme="majorEastAsia" w:hAnsi="Times New Roman" w:cstheme="majorBidi"/>
+          <w:color w:val="000000"/>
+          <w:sz w:val="28"/>
+          <w:szCs w:val="28"/>
+          <w:lang w:val="en-US"/>
+        </w:rPr>
+      </w:pPr>
+      <w:r>
+        <w:rPr>
+          <w:rFonts w:ascii="Times New Roman" w:eastAsiaTheme="majorEastAsia" w:hAnsi="Times New Roman" w:cstheme="majorBidi"/>
+          <w:color w:val="000000"/>
+          <w:sz w:val="28"/>
+          <w:szCs w:val="28"/>
+          <w:lang w:val="en-US"/>
+        </w:rPr>
+        <w:t>CREATE SCHEMA IF NOT EXISTS `Bus_station` DEFAULT CHARACTER SET utf8 ;</w:t>
       </w:r>
     </w:p>
     <w:p>
       <w:pPr>
         <w:pStyle w:val="a4"/>
         <w:rPr>
-          <w:lang w:val="en-US"/>
-        </w:rPr>
-      </w:pPr>
-      <w:hyperlink r:id="rId80" w:tgtFrame="mysql_doc" w:history="1">
-        <w:r>
-          <w:rPr>
-            <w:rStyle w:val="af4"/>
-            <w:lang w:val="en-US"/>
-          </w:rPr>
-          <w:t>CREATE</w:t>
-        </w:r>
-      </w:hyperlink>
-      <w:r>
-        <w:rPr>
-          <w:lang w:val="en-US"/>
-        </w:rPr>
-        <w:t> </w:t>
-      </w:r>
-      <w:hyperlink r:id="rId81" w:tgtFrame="mysql_doc" w:history="1">
-        <w:r>
-          <w:rPr>
-            <w:rStyle w:val="af4"/>
-            <w:lang w:val="en-US"/>
-          </w:rPr>
-          <w:t>TABLE</w:t>
-        </w:r>
-      </w:hyperlink>
-      <w:r>
-        <w:rPr>
-          <w:lang w:val="en-US"/>
-        </w:rPr>
-        <w:t> `coursework`.`owner` ( </w:t>
+          <w:rFonts w:ascii="Times New Roman" w:eastAsiaTheme="majorEastAsia" w:hAnsi="Times New Roman" w:cstheme="majorBidi"/>
+          <w:color w:val="000000"/>
+          <w:sz w:val="28"/>
+          <w:szCs w:val="28"/>
+          <w:lang w:val="en-US"/>
+        </w:rPr>
+      </w:pPr>
+      <w:r>
+        <w:rPr>
+          <w:rFonts w:ascii="Times New Roman" w:eastAsiaTheme="majorEastAsia" w:hAnsi="Times New Roman" w:cstheme="majorBidi"/>
+          <w:color w:val="000000"/>
+          <w:sz w:val="28"/>
+          <w:szCs w:val="28"/>
+          <w:lang w:val="en-US"/>
+        </w:rPr>
+        <w:t>USE `Bus_station` ;</w:t>
       </w:r>
     </w:p>
     <w:p>
       <w:pPr>
         <w:pStyle w:val="a4"/>
         <w:rPr>
-          <w:lang w:val="en-US"/>
-        </w:rPr>
-      </w:pPr>
-      <w:r>
-        <w:rPr>
-          <w:lang w:val="en-US"/>
-        </w:rPr>
-        <w:t>`num_passport` </w:t>
-      </w:r>
-      <w:hyperlink r:id="rId82" w:tgtFrame="mysql_doc" w:history="1">
-        <w:r>
-          <w:rPr>
-            <w:rStyle w:val="af4"/>
-            <w:lang w:val="en-US"/>
-          </w:rPr>
-          <w:t>INT</w:t>
-        </w:r>
-      </w:hyperlink>
-      <w:r>
-        <w:rPr>
-          <w:lang w:val="en-US"/>
-        </w:rPr>
-        <w:t>(11) </w:t>
-      </w:r>
-      <w:hyperlink r:id="rId83" w:anchor="operator_not" w:tgtFrame="mysql_doc" w:history="1">
-        <w:r>
-          <w:rPr>
-            <w:rStyle w:val="af4"/>
-            <w:lang w:val="en-US"/>
-          </w:rPr>
-          <w:t>NOT</w:t>
-        </w:r>
-      </w:hyperlink>
-      <w:r>
-        <w:rPr>
-          <w:lang w:val="en-US"/>
-        </w:rPr>
-        <w:t> NULL AUTO_INCREMENT , </w:t>
-      </w:r>
+          <w:rFonts w:ascii="Times New Roman" w:eastAsiaTheme="majorEastAsia" w:hAnsi="Times New Roman" w:cstheme="majorBidi"/>
+          <w:color w:val="000000"/>
+          <w:sz w:val="28"/>
+          <w:szCs w:val="28"/>
+          <w:lang w:val="en-US"/>
+        </w:rPr>
+      </w:pPr>
     </w:p>
     <w:p>
       <w:pPr>
         <w:pStyle w:val="a4"/>
         <w:rPr>
-          <w:lang w:val="en-US"/>
-        </w:rPr>
-      </w:pPr>
-      <w:r>
-        <w:rPr>
-          <w:lang w:val="en-US"/>
-        </w:rPr>
-        <w:t>`id_discount_card` </w:t>
-      </w:r>
-      <w:hyperlink r:id="rId84" w:tgtFrame="mysql_doc" w:history="1">
-        <w:r>
-          <w:rPr>
-            <w:rStyle w:val="af4"/>
-            <w:lang w:val="en-US"/>
-          </w:rPr>
-          <w:t>INT</w:t>
-        </w:r>
-      </w:hyperlink>
-      <w:r>
-        <w:rPr>
-          <w:lang w:val="en-US"/>
-        </w:rPr>
-        <w:t>(11</w:t>
-      </w:r>
-      <w:r>
-        <w:rPr>
-          <w:lang w:val="en-US"/>
-        </w:rPr>
-        <w:t xml:space="preserve">) </w:t>
-      </w:r>
-      <w:r>
-        <w:rPr>
-          <w:lang w:val="en-US"/>
-        </w:rPr>
-        <w:t>, </w:t>
+          <w:rFonts w:ascii="Times New Roman" w:eastAsiaTheme="majorEastAsia" w:hAnsi="Times New Roman" w:cstheme="majorBidi"/>
+          <w:color w:val="000000"/>
+          <w:sz w:val="28"/>
+          <w:szCs w:val="28"/>
+          <w:lang w:val="en-US"/>
+        </w:rPr>
+      </w:pPr>
+      <w:r>
+        <w:rPr>
+          <w:rFonts w:ascii="Times New Roman" w:eastAsiaTheme="majorEastAsia" w:hAnsi="Times New Roman" w:cstheme="majorBidi"/>
+          <w:color w:val="000000"/>
+          <w:sz w:val="28"/>
+          <w:szCs w:val="28"/>
+          <w:lang w:val="en-US"/>
+        </w:rPr>
+        <w:t>-- -----------------------------------------------------</w:t>
       </w:r>
     </w:p>
     <w:p>
       <w:pPr>
         <w:pStyle w:val="a4"/>
         <w:rPr>
-          <w:lang w:val="en-US"/>
-        </w:rPr>
-      </w:pPr>
-      <w:r>
-        <w:rPr>
-          <w:lang w:val="en-US"/>
-        </w:rPr>
-        <w:t>`surname` </w:t>
-      </w:r>
-      <w:hyperlink r:id="rId85" w:tgtFrame="mysql_doc" w:history="1">
-        <w:r>
-          <w:rPr>
-            <w:rStyle w:val="af4"/>
-            <w:lang w:val="en-US"/>
-          </w:rPr>
-          <w:t>VARCHAR</w:t>
-        </w:r>
-      </w:hyperlink>
-      <w:r>
-        <w:rPr>
-          <w:lang w:val="en-US"/>
-        </w:rPr>
-        <w:t>(30) </w:t>
-      </w:r>
-      <w:hyperlink r:id="rId86" w:anchor="operator_not" w:tgtFrame="mysql_doc" w:history="1">
-        <w:r>
-          <w:rPr>
-            <w:rStyle w:val="af4"/>
-            <w:lang w:val="en-US"/>
-          </w:rPr>
-          <w:t>NOT</w:t>
-        </w:r>
-      </w:hyperlink>
-      <w:r>
-        <w:rPr>
-          <w:lang w:val="en-US"/>
-        </w:rPr>
-        <w:t> NULL , </w:t>
+          <w:rFonts w:ascii="Times New Roman" w:eastAsiaTheme="majorEastAsia" w:hAnsi="Times New Roman" w:cstheme="majorBidi"/>
+          <w:color w:val="000000"/>
+          <w:sz w:val="28"/>
+          <w:szCs w:val="28"/>
+          <w:lang w:val="en-US"/>
+        </w:rPr>
+      </w:pPr>
+      <w:r>
+        <w:rPr>
+          <w:rFonts w:ascii="Times New Roman" w:eastAsiaTheme="majorEastAsia" w:hAnsi="Times New Roman" w:cstheme="majorBidi"/>
+          <w:color w:val="000000"/>
+          <w:sz w:val="28"/>
+          <w:szCs w:val="28"/>
+          <w:lang w:val="en-US"/>
+        </w:rPr>
+        <w:t>-- Table `Bus_station`.`carrier`</w:t>
       </w:r>
     </w:p>
     <w:p>
       <w:pPr>
         <w:pStyle w:val="a4"/>
         <w:rPr>
-          <w:lang w:val="en-US"/>
-        </w:rPr>
-      </w:pPr>
-      <w:r>
-        <w:rPr>
-          <w:lang w:val="en-US"/>
-        </w:rPr>
-        <w:t>`name` </w:t>
-      </w:r>
-      <w:hyperlink r:id="rId87" w:tgtFrame="mysql_doc" w:history="1">
-        <w:r>
-          <w:rPr>
-            <w:rStyle w:val="af4"/>
-            <w:lang w:val="en-US"/>
-          </w:rPr>
-          <w:t>VARCHAR</w:t>
-        </w:r>
-      </w:hyperlink>
-      <w:r>
-        <w:rPr>
-          <w:lang w:val="en-US"/>
-        </w:rPr>
-        <w:t>(30) </w:t>
-      </w:r>
-      <w:hyperlink r:id="rId88" w:anchor="operator_not" w:tgtFrame="mysql_doc" w:history="1">
-        <w:r>
-          <w:rPr>
-            <w:rStyle w:val="af4"/>
-            <w:lang w:val="en-US"/>
-          </w:rPr>
-          <w:t>NOT</w:t>
-        </w:r>
-      </w:hyperlink>
-      <w:r>
-        <w:rPr>
-          <w:lang w:val="en-US"/>
-        </w:rPr>
-        <w:t> NULL , </w:t>
+          <w:rFonts w:ascii="Times New Roman" w:eastAsiaTheme="majorEastAsia" w:hAnsi="Times New Roman" w:cstheme="majorBidi"/>
+          <w:color w:val="000000"/>
+          <w:sz w:val="28"/>
+          <w:szCs w:val="28"/>
+          <w:lang w:val="en-US"/>
+        </w:rPr>
+      </w:pPr>
+      <w:r>
+        <w:rPr>
+          <w:rFonts w:ascii="Times New Roman" w:eastAsiaTheme="majorEastAsia" w:hAnsi="Times New Roman" w:cstheme="majorBidi"/>
+          <w:color w:val="000000"/>
+          <w:sz w:val="28"/>
+          <w:szCs w:val="28"/>
+          <w:lang w:val="en-US"/>
+        </w:rPr>
+        <w:t>-- -----------------------------------------------------</w:t>
       </w:r>
     </w:p>
     <w:p>
       <w:pPr>
         <w:pStyle w:val="a4"/>
         <w:rPr>
-          <w:lang w:val="en-US"/>
-        </w:rPr>
-      </w:pPr>
-      <w:r>
-        <w:rPr>
-          <w:lang w:val="en-US"/>
-        </w:rPr>
-        <w:t>`middle_name` </w:t>
-      </w:r>
-      <w:hyperlink r:id="rId89" w:tgtFrame="mysql_doc" w:history="1">
-        <w:r>
-          <w:rPr>
-            <w:rStyle w:val="af4"/>
-            <w:lang w:val="en-US"/>
-          </w:rPr>
-          <w:t>VARCHAR</w:t>
-        </w:r>
-      </w:hyperlink>
-      <w:r>
-        <w:rPr>
-          <w:lang w:val="en-US"/>
-        </w:rPr>
-        <w:t>(30) </w:t>
-      </w:r>
-      <w:hyperlink r:id="rId90" w:anchor="operator_not" w:tgtFrame="mysql_doc" w:history="1">
-        <w:r>
-          <w:rPr>
-            <w:rStyle w:val="af4"/>
-            <w:lang w:val="en-US"/>
-          </w:rPr>
-          <w:t>NOT</w:t>
-        </w:r>
-      </w:hyperlink>
-      <w:r>
-        <w:rPr>
-          <w:lang w:val="en-US"/>
-        </w:rPr>
-        <w:t> NULL ,</w:t>
+          <w:rFonts w:ascii="Times New Roman" w:eastAsiaTheme="majorEastAsia" w:hAnsi="Times New Roman" w:cstheme="majorBidi"/>
+          <w:color w:val="000000"/>
+          <w:sz w:val="28"/>
+          <w:szCs w:val="28"/>
+          <w:lang w:val="en-US"/>
+        </w:rPr>
+      </w:pPr>
+      <w:r>
+        <w:rPr>
+          <w:rFonts w:ascii="Times New Roman" w:eastAsiaTheme="majorEastAsia" w:hAnsi="Times New Roman" w:cstheme="majorBidi"/>
+          <w:color w:val="000000"/>
+          <w:sz w:val="28"/>
+          <w:szCs w:val="28"/>
+          <w:lang w:val="en-US"/>
+        </w:rPr>
+        <w:t>CREATE TABLE IF NOT EXISTS `Bus_station`.`carrier` (</w:t>
       </w:r>
     </w:p>
     <w:p>
       <w:pPr>
         <w:pStyle w:val="a4"/>
         <w:rPr>
-          <w:lang w:val="en-US"/>
-        </w:rPr>
-      </w:pPr>
-      <w:r>
-        <w:rPr>
-          <w:lang w:val="en-US"/>
-        </w:rPr>
-        <w:t> `num_telephone` </w:t>
-      </w:r>
-      <w:hyperlink r:id="rId91" w:tgtFrame="mysql_doc" w:history="1">
-        <w:r>
-          <w:rPr>
-            <w:rStyle w:val="af4"/>
-            <w:lang w:val="en-US"/>
-          </w:rPr>
-          <w:t>INT</w:t>
-        </w:r>
-      </w:hyperlink>
-      <w:r>
-        <w:rPr>
-          <w:lang w:val="en-US"/>
-        </w:rPr>
-        <w:t>(11) </w:t>
-      </w:r>
-      <w:hyperlink r:id="rId92" w:anchor="operator_not" w:tgtFrame="mysql_doc" w:history="1">
-        <w:r>
-          <w:rPr>
-            <w:rStyle w:val="af4"/>
-            <w:lang w:val="en-US"/>
-          </w:rPr>
-          <w:t>NOT</w:t>
-        </w:r>
-      </w:hyperlink>
-      <w:r>
-        <w:rPr>
-          <w:lang w:val="en-US"/>
-        </w:rPr>
-        <w:t> NULL , </w:t>
+          <w:rFonts w:ascii="Times New Roman" w:eastAsiaTheme="majorEastAsia" w:hAnsi="Times New Roman" w:cstheme="majorBidi"/>
+          <w:color w:val="000000"/>
+          <w:sz w:val="28"/>
+          <w:szCs w:val="28"/>
+          <w:lang w:val="en-US"/>
+        </w:rPr>
+      </w:pPr>
+      <w:r>
+        <w:rPr>
+          <w:rFonts w:ascii="Times New Roman" w:eastAsiaTheme="majorEastAsia" w:hAnsi="Times New Roman" w:cstheme="majorBidi"/>
+          <w:color w:val="000000"/>
+          <w:sz w:val="28"/>
+          <w:szCs w:val="28"/>
+          <w:lang w:val="en-US"/>
+        </w:rPr>
+        <w:t xml:space="preserve">  `id_carrier` INT NOT NULL AUTO_INCREMENT,</w:t>
       </w:r>
     </w:p>
     <w:p>
       <w:pPr>
         <w:pStyle w:val="a4"/>
-      </w:pPr>
-      <w:r>
-        <w:t>PRIMARY KEY (`num_passport`</w:t>
-      </w:r>
-      <w:r>
-        <w:t>))</w:t>
-      </w:r>
-      <w:r>
-        <w:t>;</w:t>
-      </w:r>
-    </w:p>
-    <w:p>
-      <w:pPr>
-        <w:pStyle w:val="a6"/>
-      </w:pPr>
-      <w:r>
-        <w:t>Добавление внешнего ключа для поля «ИД дисконтной карты» для таблицы «Владелец»</w:t>
+        <w:rPr>
+          <w:rFonts w:ascii="Times New Roman" w:eastAsiaTheme="majorEastAsia" w:hAnsi="Times New Roman" w:cstheme="majorBidi"/>
+          <w:color w:val="000000"/>
+          <w:sz w:val="28"/>
+          <w:szCs w:val="28"/>
+          <w:lang w:val="en-US"/>
+        </w:rPr>
+      </w:pPr>
+      <w:r>
+        <w:rPr>
+          <w:rFonts w:ascii="Times New Roman" w:eastAsiaTheme="majorEastAsia" w:hAnsi="Times New Roman" w:cstheme="majorBidi"/>
+          <w:color w:val="000000"/>
+          <w:sz w:val="28"/>
+          <w:szCs w:val="28"/>
+          <w:lang w:val="en-US"/>
+        </w:rPr>
+        <w:t xml:space="preserve">  `name` VARCHAR(45) NOT NULL,</w:t>
       </w:r>
     </w:p>
     <w:p>
       <w:pPr>
         <w:pStyle w:val="a4"/>
         <w:rPr>
-          <w:lang w:val="en-US"/>
-        </w:rPr>
-      </w:pPr>
-      <w:hyperlink r:id="rId93" w:tgtFrame="mysql_doc" w:history="1">
-        <w:r>
-          <w:rPr>
-            <w:rStyle w:val="af4"/>
-            <w:lang w:val="en-US"/>
-          </w:rPr>
-          <w:t>ALTER</w:t>
-        </w:r>
-      </w:hyperlink>
-      <w:r>
-        <w:rPr>
-          <w:lang w:val="en-US"/>
-        </w:rPr>
-        <w:t> </w:t>
-      </w:r>
-      <w:hyperlink r:id="rId94" w:tgtFrame="mysql_doc" w:history="1">
-        <w:r>
-          <w:rPr>
-            <w:rStyle w:val="af4"/>
-            <w:lang w:val="en-US"/>
-          </w:rPr>
-          <w:t>TABLE</w:t>
-        </w:r>
-      </w:hyperlink>
-      <w:r>
-        <w:rPr>
-          <w:lang w:val="en-US"/>
-        </w:rPr>
-        <w:t> `owner` ADD FOREIGN KEY (`id_discount_card`) REFERENCES `discount_</w:t>
-      </w:r>
-      <w:r>
-        <w:t>с</w:t>
-      </w:r>
-      <w:r>
-        <w:rPr>
-          <w:lang w:val="en-US"/>
-        </w:rPr>
-        <w:t>ard`(`ID`) ON </w:t>
-      </w:r>
-      <w:hyperlink r:id="rId95" w:tgtFrame="mysql_doc" w:history="1">
-        <w:r>
-          <w:rPr>
-            <w:rStyle w:val="af4"/>
-            <w:lang w:val="en-US"/>
-          </w:rPr>
-          <w:t>DELETE</w:t>
-        </w:r>
-      </w:hyperlink>
-      <w:r>
-        <w:rPr>
-          <w:lang w:val="en-US"/>
-        </w:rPr>
-        <w:t> </w:t>
-      </w:r>
-      <w:r>
-        <w:rPr>
-          <w:lang w:val="en-US"/>
-        </w:rPr>
-        <w:t>SET NULL</w:t>
-      </w:r>
-      <w:r>
-        <w:rPr>
-          <w:lang w:val="en-US"/>
-        </w:rPr>
-        <w:t> ON </w:t>
-      </w:r>
-      <w:hyperlink r:id="rId96" w:tgtFrame="mysql_doc" w:history="1">
-        <w:r>
-          <w:rPr>
-            <w:rStyle w:val="af4"/>
-            <w:lang w:val="en-US"/>
-          </w:rPr>
-          <w:t>UPDATE</w:t>
-        </w:r>
-      </w:hyperlink>
-      <w:r>
-        <w:rPr>
-          <w:lang w:val="en-US"/>
-        </w:rPr>
-        <w:t> CASCADE;</w:t>
-      </w:r>
-    </w:p>
-    <w:p>
-      <w:pPr>
-        <w:pStyle w:val="a6"/>
-        <w:rPr>
-          <w:lang w:val="en-US"/>
-        </w:rPr>
-      </w:pPr>
-      <w:r>
-        <w:t>Создание</w:t>
-      </w:r>
-      <w:r>
-        <w:rPr>
-          <w:lang w:val="en-US"/>
-        </w:rPr>
-        <w:t xml:space="preserve"> </w:t>
-      </w:r>
-      <w:r>
-        <w:t>таблицы</w:t>
-      </w:r>
-      <w:r>
-        <w:rPr>
-          <w:lang w:val="en-US"/>
-        </w:rPr>
-        <w:t xml:space="preserve"> «</w:t>
-      </w:r>
-      <w:r>
-        <w:t>Автомобиль</w:t>
-      </w:r>
-      <w:r>
-        <w:rPr>
-          <w:lang w:val="en-US"/>
-        </w:rPr>
-        <w:t>»</w:t>
+          <w:rFonts w:ascii="Times New Roman" w:eastAsiaTheme="majorEastAsia" w:hAnsi="Times New Roman" w:cstheme="majorBidi"/>
+          <w:color w:val="000000"/>
+          <w:sz w:val="28"/>
+          <w:szCs w:val="28"/>
+          <w:lang w:val="en-US"/>
+        </w:rPr>
+      </w:pPr>
+      <w:r>
+        <w:rPr>
+          <w:rFonts w:ascii="Times New Roman" w:eastAsiaTheme="majorEastAsia" w:hAnsi="Times New Roman" w:cstheme="majorBidi"/>
+          <w:color w:val="000000"/>
+          <w:sz w:val="28"/>
+          <w:szCs w:val="28"/>
+          <w:lang w:val="en-US"/>
+        </w:rPr>
+        <w:t xml:space="preserve">  `city` VARCHAR(45) NOT NULL,</w:t>
       </w:r>
     </w:p>
     <w:p>
       <w:pPr>
         <w:pStyle w:val="a4"/>
         <w:rPr>
-          <w:lang w:val="en-US"/>
-        </w:rPr>
-      </w:pPr>
-      <w:hyperlink r:id="rId97" w:tgtFrame="mysql_doc" w:history="1">
-        <w:r>
-          <w:rPr>
-            <w:rStyle w:val="af4"/>
-            <w:lang w:val="en-US"/>
-          </w:rPr>
-          <w:t>CREATE</w:t>
-        </w:r>
-      </w:hyperlink>
-      <w:r>
-        <w:rPr>
-          <w:lang w:val="en-US"/>
-        </w:rPr>
-        <w:t> </w:t>
-      </w:r>
-      <w:hyperlink r:id="rId98" w:tgtFrame="mysql_doc" w:history="1">
-        <w:r>
-          <w:rPr>
-            <w:rStyle w:val="af4"/>
-            <w:lang w:val="en-US"/>
-          </w:rPr>
-          <w:t>TABLE</w:t>
-        </w:r>
-      </w:hyperlink>
-      <w:r>
-        <w:rPr>
-          <w:lang w:val="en-US"/>
-        </w:rPr>
-        <w:t> `coursework`.`car`</w:t>
-      </w:r>
-      <w:r>
-        <w:rPr>
-          <w:lang w:val="en-US"/>
-        </w:rPr>
-        <w:t> (</w:t>
+          <w:rFonts w:ascii="Times New Roman" w:eastAsiaTheme="majorEastAsia" w:hAnsi="Times New Roman" w:cstheme="majorBidi"/>
+          <w:color w:val="000000"/>
+          <w:sz w:val="28"/>
+          <w:szCs w:val="28"/>
+          <w:lang w:val="en-US"/>
+        </w:rPr>
+      </w:pPr>
+      <w:r>
+        <w:rPr>
+          <w:rFonts w:ascii="Times New Roman" w:eastAsiaTheme="majorEastAsia" w:hAnsi="Times New Roman" w:cstheme="majorBidi"/>
+          <w:color w:val="000000"/>
+          <w:sz w:val="28"/>
+          <w:szCs w:val="28"/>
+          <w:lang w:val="en-US"/>
+        </w:rPr>
+        <w:t xml:space="preserve">  `street` VARCHAR(45) NOT NULL,</w:t>
       </w:r>
     </w:p>
     <w:p>
       <w:pPr>
         <w:pStyle w:val="a4"/>
         <w:rPr>
-          <w:lang w:val="en-US"/>
-        </w:rPr>
-      </w:pPr>
-      <w:r>
-        <w:rPr>
-          <w:lang w:val="en-US"/>
-        </w:rPr>
-        <w:t>`num` </w:t>
-      </w:r>
-      <w:hyperlink r:id="rId99" w:tgtFrame="mysql_doc" w:history="1">
-        <w:r>
-          <w:rPr>
-            <w:rStyle w:val="af4"/>
-            <w:lang w:val="en-US"/>
-          </w:rPr>
-          <w:t>INT</w:t>
-        </w:r>
-      </w:hyperlink>
-      <w:r>
-        <w:rPr>
-          <w:lang w:val="en-US"/>
-        </w:rPr>
-        <w:t>(11) </w:t>
-      </w:r>
-      <w:hyperlink r:id="rId100" w:anchor="operator_not" w:tgtFrame="mysql_doc" w:history="1">
-        <w:r>
-          <w:rPr>
-            <w:rStyle w:val="af4"/>
-            <w:lang w:val="en-US"/>
-          </w:rPr>
-          <w:t>NOT</w:t>
-        </w:r>
-      </w:hyperlink>
-      <w:r>
-        <w:rPr>
-          <w:lang w:val="en-US"/>
-        </w:rPr>
-        <w:t> NULL AUTO_INCREMENT</w:t>
-      </w:r>
-      <w:r>
-        <w:rPr>
-          <w:lang w:val="en-US"/>
-        </w:rPr>
-        <w:t> ,</w:t>
+          <w:rFonts w:ascii="Times New Roman" w:eastAsiaTheme="majorEastAsia" w:hAnsi="Times New Roman" w:cstheme="majorBidi"/>
+          <w:color w:val="000000"/>
+          <w:sz w:val="28"/>
+          <w:szCs w:val="28"/>
+          <w:lang w:val="en-US"/>
+        </w:rPr>
+      </w:pPr>
+      <w:r>
+        <w:rPr>
+          <w:rFonts w:ascii="Times New Roman" w:eastAsiaTheme="majorEastAsia" w:hAnsi="Times New Roman" w:cstheme="majorBidi"/>
+          <w:color w:val="000000"/>
+          <w:sz w:val="28"/>
+          <w:szCs w:val="28"/>
+          <w:lang w:val="en-US"/>
+        </w:rPr>
+        <w:t xml:space="preserve">  `house_number` INT NOT NULL,</w:t>
       </w:r>
     </w:p>
     <w:p>
       <w:pPr>
         <w:pStyle w:val="a4"/>
         <w:rPr>
-          <w:lang w:val="en-US"/>
-        </w:rPr>
-      </w:pPr>
-      <w:r>
-        <w:rPr>
-          <w:lang w:val="en-US"/>
-        </w:rPr>
-        <w:t>`num_passport_owner` </w:t>
-      </w:r>
-      <w:hyperlink r:id="rId101" w:tgtFrame="mysql_doc" w:history="1">
-        <w:r>
-          <w:rPr>
-            <w:rStyle w:val="af4"/>
-            <w:lang w:val="en-US"/>
-          </w:rPr>
-          <w:t>INT</w:t>
-        </w:r>
-      </w:hyperlink>
-      <w:r>
-        <w:rPr>
-          <w:lang w:val="en-US"/>
-        </w:rPr>
-        <w:t>(11) </w:t>
-      </w:r>
-      <w:hyperlink r:id="rId102" w:anchor="operator_not" w:tgtFrame="mysql_doc" w:history="1">
-        <w:r>
-          <w:rPr>
-            <w:rStyle w:val="af4"/>
-            <w:lang w:val="en-US"/>
-          </w:rPr>
-          <w:t>NOT</w:t>
-        </w:r>
-      </w:hyperlink>
-      <w:r>
-        <w:rPr>
-          <w:lang w:val="en-US"/>
-        </w:rPr>
-        <w:t> NULL</w:t>
-      </w:r>
-      <w:r>
-        <w:rPr>
-          <w:lang w:val="en-US"/>
-        </w:rPr>
-        <w:t> ,</w:t>
+          <w:rFonts w:ascii="Times New Roman" w:eastAsiaTheme="majorEastAsia" w:hAnsi="Times New Roman" w:cstheme="majorBidi"/>
+          <w:color w:val="000000"/>
+          <w:sz w:val="28"/>
+          <w:szCs w:val="28"/>
+          <w:lang w:val="en-US"/>
+        </w:rPr>
+      </w:pPr>
+      <w:r>
+        <w:rPr>
+          <w:rFonts w:ascii="Times New Roman" w:eastAsiaTheme="majorEastAsia" w:hAnsi="Times New Roman" w:cstheme="majorBidi"/>
+          <w:color w:val="000000"/>
+          <w:sz w:val="28"/>
+          <w:szCs w:val="28"/>
+          <w:lang w:val="en-US"/>
+        </w:rPr>
+        <w:t xml:space="preserve">  `phone` INT NOT NULL,</w:t>
       </w:r>
     </w:p>
     <w:p>
       <w:pPr>
         <w:pStyle w:val="a4"/>
         <w:rPr>
-          <w:lang w:val="en-US"/>
-        </w:rPr>
-      </w:pPr>
-      <w:r>
-        <w:rPr>
-          <w:lang w:val="en-US"/>
-        </w:rPr>
-        <w:t>`color` </w:t>
-      </w:r>
-      <w:hyperlink r:id="rId103" w:tgtFrame="mysql_doc" w:history="1">
-        <w:r>
-          <w:rPr>
-            <w:rStyle w:val="af4"/>
-            <w:lang w:val="en-US"/>
-          </w:rPr>
-          <w:t>VARCHAR</w:t>
-        </w:r>
-      </w:hyperlink>
-      <w:r>
-        <w:rPr>
-          <w:lang w:val="en-US"/>
-        </w:rPr>
-        <w:t>(30) </w:t>
-      </w:r>
-      <w:hyperlink r:id="rId104" w:anchor="operator_not" w:tgtFrame="mysql_doc" w:history="1">
-        <w:r>
-          <w:rPr>
-            <w:rStyle w:val="af4"/>
-            <w:lang w:val="en-US"/>
-          </w:rPr>
-          <w:t>NOT</w:t>
-        </w:r>
-      </w:hyperlink>
-      <w:r>
-        <w:rPr>
-          <w:lang w:val="en-US"/>
-        </w:rPr>
-        <w:t> NULL</w:t>
-      </w:r>
-      <w:r>
-        <w:rPr>
-          <w:lang w:val="en-US"/>
-        </w:rPr>
-        <w:t> ,</w:t>
+          <w:rFonts w:ascii="Times New Roman" w:eastAsiaTheme="majorEastAsia" w:hAnsi="Times New Roman" w:cstheme="majorBidi"/>
+          <w:color w:val="000000"/>
+          <w:sz w:val="28"/>
+          <w:szCs w:val="28"/>
+          <w:lang w:val="en-US"/>
+        </w:rPr>
+      </w:pPr>
+      <w:r>
+        <w:rPr>
+          <w:rFonts w:ascii="Times New Roman" w:eastAsiaTheme="majorEastAsia" w:hAnsi="Times New Roman" w:cstheme="majorBidi"/>
+          <w:color w:val="000000"/>
+          <w:sz w:val="28"/>
+          <w:szCs w:val="28"/>
+          <w:lang w:val="en-US"/>
+        </w:rPr>
+        <w:t xml:space="preserve">  PRIMARY KEY (`id_carrier`))</w:t>
       </w:r>
     </w:p>
     <w:p>
       <w:pPr>
         <w:pStyle w:val="a4"/>
         <w:rPr>
-          <w:lang w:val="en-US"/>
-        </w:rPr>
-      </w:pPr>
-      <w:r>
-        <w:rPr>
-          <w:lang w:val="en-US"/>
-        </w:rPr>
-        <w:t>`realeseDate` </w:t>
-      </w:r>
-      <w:hyperlink r:id="rId105" w:tgtFrame="mysql_doc" w:history="1">
-        <w:r>
-          <w:rPr>
-            <w:rStyle w:val="af4"/>
-            <w:lang w:val="en-US"/>
-          </w:rPr>
-          <w:t>DATE</w:t>
-        </w:r>
-      </w:hyperlink>
-      <w:r>
-        <w:rPr>
-          <w:lang w:val="en-US"/>
-        </w:rPr>
-        <w:t> </w:t>
-      </w:r>
-      <w:hyperlink r:id="rId106" w:anchor="operator_not" w:tgtFrame="mysql_doc" w:history="1">
-        <w:r>
-          <w:rPr>
-            <w:rStyle w:val="af4"/>
-            <w:lang w:val="en-US"/>
-          </w:rPr>
-          <w:t>NOT</w:t>
-        </w:r>
-      </w:hyperlink>
-      <w:r>
-        <w:rPr>
-          <w:lang w:val="en-US"/>
-        </w:rPr>
-        <w:t> NULL</w:t>
-      </w:r>
-      <w:r>
-        <w:rPr>
-          <w:lang w:val="en-US"/>
-        </w:rPr>
-        <w:t> ,</w:t>
+          <w:rFonts w:ascii="Times New Roman" w:eastAsiaTheme="majorEastAsia" w:hAnsi="Times New Roman" w:cstheme="majorBidi"/>
+          <w:color w:val="000000"/>
+          <w:sz w:val="28"/>
+          <w:szCs w:val="28"/>
+          <w:lang w:val="en-US"/>
+        </w:rPr>
+      </w:pPr>
+      <w:r>
+        <w:rPr>
+          <w:rFonts w:ascii="Times New Roman" w:eastAsiaTheme="majorEastAsia" w:hAnsi="Times New Roman" w:cstheme="majorBidi"/>
+          <w:color w:val="000000"/>
+          <w:sz w:val="28"/>
+          <w:szCs w:val="28"/>
+          <w:lang w:val="en-US"/>
+        </w:rPr>
+        <w:t>ENGINE = InnoDB;</w:t>
       </w:r>
     </w:p>
     <w:p>
       <w:pPr>
         <w:pStyle w:val="a4"/>
         <w:rPr>
-          <w:lang w:val="en-US"/>
-        </w:rPr>
-      </w:pPr>
-      <w:r>
-        <w:rPr>
-          <w:lang w:val="en-US"/>
-        </w:rPr>
-        <w:t>`mark` </w:t>
-      </w:r>
-      <w:hyperlink r:id="rId107" w:tgtFrame="mysql_doc" w:history="1">
-        <w:r>
-          <w:rPr>
-            <w:rStyle w:val="af4"/>
-            <w:lang w:val="en-US"/>
-          </w:rPr>
-          <w:t>VARCHAR</w:t>
-        </w:r>
-      </w:hyperlink>
-      <w:r>
-        <w:rPr>
-          <w:lang w:val="en-US"/>
-        </w:rPr>
-        <w:t>(30) </w:t>
-      </w:r>
-      <w:hyperlink r:id="rId108" w:anchor="operator_not" w:tgtFrame="mysql_doc" w:history="1">
-        <w:r>
-          <w:rPr>
-            <w:rStyle w:val="af4"/>
-            <w:lang w:val="en-US"/>
-          </w:rPr>
-          <w:t>NOT</w:t>
-        </w:r>
-      </w:hyperlink>
-      <w:r>
-        <w:rPr>
-          <w:lang w:val="en-US"/>
-        </w:rPr>
-        <w:t> NULL</w:t>
-      </w:r>
-      <w:r>
-        <w:rPr>
-          <w:lang w:val="en-US"/>
-        </w:rPr>
-        <w:t> ,</w:t>
-      </w:r>
+          <w:rFonts w:ascii="Times New Roman" w:eastAsiaTheme="majorEastAsia" w:hAnsi="Times New Roman" w:cstheme="majorBidi"/>
+          <w:color w:val="000000"/>
+          <w:sz w:val="28"/>
+          <w:szCs w:val="28"/>
+          <w:lang w:val="en-US"/>
+        </w:rPr>
+      </w:pPr>
     </w:p>
     <w:p>
       <w:pPr>
         <w:pStyle w:val="a4"/>
         <w:rPr>
-          <w:lang w:val="en-US"/>
-        </w:rPr>
-      </w:pPr>
-      <w:r>
-        <w:rPr>
-          <w:lang w:val="en-US"/>
-        </w:rPr>
-        <w:t>PRIMARY KEY (`num`</w:t>
-      </w:r>
-      <w:r>
-        <w:rPr>
-          <w:lang w:val="en-US"/>
-        </w:rPr>
-        <w:t>))</w:t>
-      </w:r>
-      <w:r>
-        <w:rPr>
-          <w:lang w:val="en-US"/>
-        </w:rPr>
-        <w:t>;</w:t>
-      </w:r>
-    </w:p>
-    <w:p>
-      <w:pPr>
-        <w:pStyle w:val="a6"/>
-      </w:pPr>
-      <w:r>
-        <w:t>Добавление внешнего ключа для поля «Номер паспорта владельца» таблицы «Автомобиль»</w:t>
-      </w:r>
+          <w:rFonts w:ascii="Times New Roman" w:eastAsiaTheme="majorEastAsia" w:hAnsi="Times New Roman" w:cstheme="majorBidi"/>
+          <w:color w:val="000000"/>
+          <w:sz w:val="28"/>
+          <w:szCs w:val="28"/>
+          <w:lang w:val="en-US"/>
+        </w:rPr>
+      </w:pPr>
     </w:p>
     <w:p>
       <w:pPr>
         <w:pStyle w:val="a4"/>
         <w:rPr>
-          <w:lang w:val="en-US"/>
-        </w:rPr>
-      </w:pPr>
-      <w:hyperlink r:id="rId109" w:tgtFrame="mysql_doc" w:history="1">
-        <w:r>
-          <w:rPr>
-            <w:rStyle w:val="af4"/>
-            <w:lang w:val="en-US"/>
-          </w:rPr>
-          <w:t>ALTER</w:t>
-        </w:r>
-      </w:hyperlink>
-      <w:r>
-        <w:rPr>
-          <w:lang w:val="en-US"/>
-        </w:rPr>
-        <w:t> </w:t>
-      </w:r>
-      <w:hyperlink r:id="rId110" w:tgtFrame="mysql_doc" w:history="1">
-        <w:r>
-          <w:rPr>
-            <w:rStyle w:val="af4"/>
-            <w:lang w:val="en-US"/>
-          </w:rPr>
-          <w:t>TABLE</w:t>
-        </w:r>
-      </w:hyperlink>
-      <w:r>
-        <w:rPr>
-          <w:lang w:val="en-US"/>
-        </w:rPr>
-        <w:t> `car` ADD FOREIGN KEY (`num_passport_owner`) REFERENCES `owner`(`num_passport`) ON </w:t>
-      </w:r>
-      <w:hyperlink r:id="rId111" w:tgtFrame="mysql_doc" w:history="1">
-        <w:r>
-          <w:rPr>
-            <w:rStyle w:val="af4"/>
-            <w:lang w:val="en-US"/>
-          </w:rPr>
-          <w:t>DELETE</w:t>
-        </w:r>
-      </w:hyperlink>
-      <w:r>
-        <w:rPr>
-          <w:lang w:val="en-US"/>
-        </w:rPr>
-        <w:t> CASCADE ON </w:t>
-      </w:r>
-      <w:hyperlink r:id="rId112" w:tgtFrame="mysql_doc" w:history="1">
-        <w:r>
-          <w:rPr>
-            <w:rStyle w:val="af4"/>
-            <w:lang w:val="en-US"/>
-          </w:rPr>
-          <w:t>UPDATE</w:t>
-        </w:r>
-      </w:hyperlink>
-      <w:r>
-        <w:rPr>
-          <w:lang w:val="en-US"/>
-        </w:rPr>
-        <w:t> CASCADE;</w:t>
-      </w:r>
-    </w:p>
-    <w:p>
-      <w:pPr>
-        <w:pStyle w:val="a6"/>
-        <w:rPr>
-          <w:lang w:val="en-US"/>
-        </w:rPr>
-      </w:pPr>
-      <w:r>
-        <w:t>Создание</w:t>
-      </w:r>
-      <w:r>
-        <w:rPr>
-          <w:lang w:val="en-US"/>
-        </w:rPr>
-        <w:t xml:space="preserve"> </w:t>
-      </w:r>
-      <w:r>
-        <w:t>таблицы</w:t>
-      </w:r>
-      <w:r>
-        <w:rPr>
-          <w:lang w:val="en-US"/>
-        </w:rPr>
-        <w:t xml:space="preserve"> «</w:t>
-      </w:r>
-      <w:r>
-        <w:t>Заказ</w:t>
-      </w:r>
-      <w:r>
-        <w:rPr>
-          <w:lang w:val="en-US"/>
-        </w:rPr>
-        <w:t>»</w:t>
+          <w:rFonts w:ascii="Times New Roman" w:eastAsiaTheme="majorEastAsia" w:hAnsi="Times New Roman" w:cstheme="majorBidi"/>
+          <w:color w:val="000000"/>
+          <w:sz w:val="28"/>
+          <w:szCs w:val="28"/>
+          <w:lang w:val="en-US"/>
+        </w:rPr>
+      </w:pPr>
+      <w:r>
+        <w:rPr>
+          <w:rFonts w:ascii="Times New Roman" w:eastAsiaTheme="majorEastAsia" w:hAnsi="Times New Roman" w:cstheme="majorBidi"/>
+          <w:color w:val="000000"/>
+          <w:sz w:val="28"/>
+          <w:szCs w:val="28"/>
+          <w:lang w:val="en-US"/>
+        </w:rPr>
+        <w:t>-- -----------------------------------------------------</w:t>
       </w:r>
     </w:p>
     <w:p>
       <w:pPr>
         <w:pStyle w:val="a4"/>
         <w:rPr>
-          <w:lang w:val="en-US"/>
-        </w:rPr>
-      </w:pPr>
-      <w:hyperlink r:id="rId113" w:tgtFrame="mysql_doc" w:history="1">
-        <w:r>
-          <w:rPr>
-            <w:rStyle w:val="af4"/>
-            <w:lang w:val="en-US"/>
-          </w:rPr>
-          <w:t>CREATE</w:t>
-        </w:r>
-      </w:hyperlink>
-      <w:r>
-        <w:rPr>
-          <w:lang w:val="en-US"/>
-        </w:rPr>
-        <w:t> </w:t>
-      </w:r>
-      <w:hyperlink r:id="rId114" w:tgtFrame="mysql_doc" w:history="1">
-        <w:r>
-          <w:rPr>
-            <w:rStyle w:val="af4"/>
-            <w:lang w:val="en-US"/>
-          </w:rPr>
-          <w:t>TABLE</w:t>
-        </w:r>
-      </w:hyperlink>
-      <w:r>
-        <w:rPr>
-          <w:lang w:val="en-US"/>
-        </w:rPr>
-        <w:t> `coursework`.`order` ( </w:t>
+          <w:rFonts w:ascii="Times New Roman" w:eastAsiaTheme="majorEastAsia" w:hAnsi="Times New Roman" w:cstheme="majorBidi"/>
+          <w:color w:val="000000"/>
+          <w:sz w:val="28"/>
+          <w:szCs w:val="28"/>
+          <w:lang w:val="en-US"/>
+        </w:rPr>
+      </w:pPr>
+      <w:r>
+        <w:rPr>
+          <w:rFonts w:ascii="Times New Roman" w:eastAsiaTheme="majorEastAsia" w:hAnsi="Times New Roman" w:cstheme="majorBidi"/>
+          <w:color w:val="000000"/>
+          <w:sz w:val="28"/>
+          <w:szCs w:val="28"/>
+          <w:lang w:val="en-US"/>
+        </w:rPr>
+        <w:t>-- Table `Bus_station`.`bus`</w:t>
       </w:r>
     </w:p>
     <w:p>
       <w:pPr>
         <w:pStyle w:val="a4"/>
         <w:rPr>
-          <w:lang w:val="en-US"/>
-        </w:rPr>
-      </w:pPr>
-      <w:r>
-        <w:rPr>
-          <w:lang w:val="en-US"/>
-        </w:rPr>
-        <w:t>`id` </w:t>
-      </w:r>
-      <w:hyperlink r:id="rId115" w:tgtFrame="mysql_doc" w:history="1">
-        <w:r>
-          <w:rPr>
-            <w:rStyle w:val="af4"/>
-            <w:lang w:val="en-US"/>
-          </w:rPr>
-          <w:t>INT</w:t>
-        </w:r>
-      </w:hyperlink>
-      <w:r>
-        <w:rPr>
-          <w:lang w:val="en-US"/>
-        </w:rPr>
-        <w:t>(11) </w:t>
-      </w:r>
-      <w:hyperlink r:id="rId116" w:anchor="operator_not" w:tgtFrame="mysql_doc" w:history="1">
-        <w:r>
-          <w:rPr>
-            <w:rStyle w:val="af4"/>
-            <w:lang w:val="en-US"/>
-          </w:rPr>
-          <w:t>NOT</w:t>
-        </w:r>
-      </w:hyperlink>
-      <w:r>
-        <w:rPr>
-          <w:lang w:val="en-US"/>
-        </w:rPr>
-        <w:t> NULL AUTO_INCREMENT , </w:t>
+          <w:rFonts w:ascii="Times New Roman" w:eastAsiaTheme="majorEastAsia" w:hAnsi="Times New Roman" w:cstheme="majorBidi"/>
+          <w:color w:val="000000"/>
+          <w:sz w:val="28"/>
+          <w:szCs w:val="28"/>
+          <w:lang w:val="en-US"/>
+        </w:rPr>
+      </w:pPr>
+      <w:r>
+        <w:rPr>
+          <w:rFonts w:ascii="Times New Roman" w:eastAsiaTheme="majorEastAsia" w:hAnsi="Times New Roman" w:cstheme="majorBidi"/>
+          <w:color w:val="000000"/>
+          <w:sz w:val="28"/>
+          <w:szCs w:val="28"/>
+          <w:lang w:val="en-US"/>
+        </w:rPr>
+        <w:t>-- -----------------------------------------------------</w:t>
       </w:r>
     </w:p>
     <w:p>
       <w:pPr>
         <w:pStyle w:val="a4"/>
         <w:rPr>
-          <w:lang w:val="en-US"/>
-        </w:rPr>
-      </w:pPr>
-      <w:r>
-        <w:rPr>
-          <w:lang w:val="en-US"/>
-        </w:rPr>
-        <w:t>`num_car` </w:t>
-      </w:r>
-      <w:hyperlink r:id="rId117" w:tgtFrame="mysql_doc" w:history="1">
-        <w:r>
-          <w:rPr>
-            <w:rStyle w:val="af4"/>
-            <w:lang w:val="en-US"/>
-          </w:rPr>
-          <w:t>INT</w:t>
-        </w:r>
-      </w:hyperlink>
-      <w:r>
-        <w:rPr>
-          <w:lang w:val="en-US"/>
-        </w:rPr>
-        <w:t>(11) </w:t>
-      </w:r>
-      <w:hyperlink r:id="rId118" w:anchor="operator_not" w:tgtFrame="mysql_doc" w:history="1">
-        <w:r>
-          <w:rPr>
-            <w:rStyle w:val="af4"/>
-            <w:lang w:val="en-US"/>
-          </w:rPr>
-          <w:t>NOT</w:t>
-        </w:r>
-      </w:hyperlink>
-      <w:r>
-        <w:rPr>
-          <w:lang w:val="en-US"/>
-        </w:rPr>
-        <w:t> NULL , </w:t>
+          <w:rFonts w:ascii="Times New Roman" w:eastAsiaTheme="majorEastAsia" w:hAnsi="Times New Roman" w:cstheme="majorBidi"/>
+          <w:color w:val="000000"/>
+          <w:sz w:val="28"/>
+          <w:szCs w:val="28"/>
+          <w:lang w:val="en-US"/>
+        </w:rPr>
+      </w:pPr>
+      <w:r>
+        <w:rPr>
+          <w:rFonts w:ascii="Times New Roman" w:eastAsiaTheme="majorEastAsia" w:hAnsi="Times New Roman" w:cstheme="majorBidi"/>
+          <w:color w:val="000000"/>
+          <w:sz w:val="28"/>
+          <w:szCs w:val="28"/>
+          <w:lang w:val="en-US"/>
+        </w:rPr>
+        <w:t>CREATE TABLE IF NOT EXISTS `Bus_station`.`bus` (</w:t>
       </w:r>
     </w:p>
     <w:p>
       <w:pPr>
         <w:pStyle w:val="a4"/>
         <w:rPr>
-          <w:lang w:val="en-US"/>
-        </w:rPr>
-      </w:pPr>
-      <w:r>
-        <w:rPr>
-          <w:lang w:val="en-US"/>
-        </w:rPr>
-        <w:t>`num_passport_owner` </w:t>
-      </w:r>
-      <w:hyperlink r:id="rId119" w:tgtFrame="mysql_doc" w:history="1">
-        <w:r>
-          <w:rPr>
-            <w:rStyle w:val="af4"/>
-            <w:lang w:val="en-US"/>
-          </w:rPr>
-          <w:t>INT</w:t>
-        </w:r>
-      </w:hyperlink>
-      <w:r>
-        <w:rPr>
-          <w:lang w:val="en-US"/>
-        </w:rPr>
-        <w:t>(11) </w:t>
-      </w:r>
-      <w:hyperlink r:id="rId120" w:anchor="operator_not" w:tgtFrame="mysql_doc" w:history="1">
-        <w:r>
-          <w:rPr>
-            <w:rStyle w:val="af4"/>
-            <w:lang w:val="en-US"/>
-          </w:rPr>
-          <w:t>NOT</w:t>
-        </w:r>
-      </w:hyperlink>
-      <w:r>
-        <w:rPr>
-          <w:lang w:val="en-US"/>
-        </w:rPr>
-        <w:t> NULL , </w:t>
+          <w:rFonts w:ascii="Times New Roman" w:eastAsiaTheme="majorEastAsia" w:hAnsi="Times New Roman" w:cstheme="majorBidi"/>
+          <w:color w:val="000000"/>
+          <w:sz w:val="28"/>
+          <w:szCs w:val="28"/>
+          <w:lang w:val="en-US"/>
+        </w:rPr>
+      </w:pPr>
+      <w:r>
+        <w:rPr>
+          <w:rFonts w:ascii="Times New Roman" w:eastAsiaTheme="majorEastAsia" w:hAnsi="Times New Roman" w:cstheme="majorBidi"/>
+          <w:color w:val="000000"/>
+          <w:sz w:val="28"/>
+          <w:szCs w:val="28"/>
+          <w:lang w:val="en-US"/>
+        </w:rPr>
+        <w:t xml:space="preserve">  `license_plate` INT NOT NULL,</w:t>
       </w:r>
     </w:p>
     <w:p>
       <w:pPr>
         <w:pStyle w:val="a4"/>
         <w:rPr>
-          <w:lang w:val="en-US"/>
-        </w:rPr>
-      </w:pPr>
-      <w:r>
-        <w:rPr>
-          <w:lang w:val="en-US"/>
-        </w:rPr>
-        <w:t>`id_staff` </w:t>
-      </w:r>
-      <w:hyperlink r:id="rId121" w:tgtFrame="mysql_doc" w:history="1">
-        <w:r>
-          <w:rPr>
-            <w:rStyle w:val="af4"/>
-            <w:lang w:val="en-US"/>
-          </w:rPr>
-          <w:t>INT</w:t>
-        </w:r>
-      </w:hyperlink>
-      <w:r>
-        <w:rPr>
-          <w:lang w:val="en-US"/>
-        </w:rPr>
-        <w:t>(11) </w:t>
-      </w:r>
-      <w:hyperlink r:id="rId122" w:anchor="operator_not" w:tgtFrame="mysql_doc" w:history="1">
-        <w:r>
-          <w:rPr>
-            <w:rStyle w:val="af4"/>
-            <w:lang w:val="en-US"/>
-          </w:rPr>
-          <w:t>NOT</w:t>
-        </w:r>
-      </w:hyperlink>
-      <w:r>
-        <w:rPr>
-          <w:lang w:val="en-US"/>
-        </w:rPr>
-        <w:t> NULL ,</w:t>
+          <w:rFonts w:ascii="Times New Roman" w:eastAsiaTheme="majorEastAsia" w:hAnsi="Times New Roman" w:cstheme="majorBidi"/>
+          <w:color w:val="000000"/>
+          <w:sz w:val="28"/>
+          <w:szCs w:val="28"/>
+          <w:lang w:val="en-US"/>
+        </w:rPr>
+      </w:pPr>
+      <w:r>
+        <w:rPr>
+          <w:rFonts w:ascii="Times New Roman" w:eastAsiaTheme="majorEastAsia" w:hAnsi="Times New Roman" w:cstheme="majorBidi"/>
+          <w:color w:val="000000"/>
+          <w:sz w:val="28"/>
+          <w:szCs w:val="28"/>
+          <w:lang w:val="en-US"/>
+        </w:rPr>
+        <w:t xml:space="preserve">  `id_carrier` INT NOT NULL,</w:t>
       </w:r>
     </w:p>
     <w:p>
       <w:pPr>
         <w:pStyle w:val="a4"/>
-      </w:pPr>
-      <w:r>
-        <w:rPr>
-          <w:lang w:val="en-US"/>
-        </w:rPr>
-        <w:t> </w:t>
-      </w:r>
-      <w:r>
-        <w:t>PRIMARY KEY (`id`));</w:t>
-      </w:r>
-    </w:p>
-    <w:p>
-      <w:pPr>
-        <w:pStyle w:val="a6"/>
-      </w:pPr>
-      <w:r>
-        <w:t>Создание</w:t>
-      </w:r>
-      <w:r>
-        <w:t xml:space="preserve"> </w:t>
-      </w:r>
-      <w:r>
-        <w:t>таблицы</w:t>
-      </w:r>
-      <w:r>
-        <w:t xml:space="preserve"> «</w:t>
-      </w:r>
-      <w:r>
-        <w:t>Персонал</w:t>
-      </w:r>
-      <w:r>
-        <w:t>»</w:t>
+        <w:rPr>
+          <w:rFonts w:ascii="Times New Roman" w:eastAsiaTheme="majorEastAsia" w:hAnsi="Times New Roman" w:cstheme="majorBidi"/>
+          <w:color w:val="000000"/>
+          <w:sz w:val="28"/>
+          <w:szCs w:val="28"/>
+          <w:lang w:val="en-US"/>
+        </w:rPr>
+      </w:pPr>
+      <w:r>
+        <w:rPr>
+          <w:rFonts w:ascii="Times New Roman" w:eastAsiaTheme="majorEastAsia" w:hAnsi="Times New Roman" w:cstheme="majorBidi"/>
+          <w:color w:val="000000"/>
+          <w:sz w:val="28"/>
+          <w:szCs w:val="28"/>
+          <w:lang w:val="en-US"/>
+        </w:rPr>
+        <w:t xml:space="preserve">  `model` VARCHAR(45) NOT NULL,</w:t>
       </w:r>
     </w:p>
     <w:p>
       <w:pPr>
         <w:pStyle w:val="a4"/>
         <w:rPr>
-          <w:lang w:val="en-US"/>
-        </w:rPr>
-      </w:pPr>
-      <w:hyperlink r:id="rId123" w:tgtFrame="mysql_doc" w:history="1">
-        <w:r>
-          <w:rPr>
-            <w:rStyle w:val="af4"/>
-            <w:lang w:val="en-US"/>
-          </w:rPr>
-          <w:t>CREATE</w:t>
-        </w:r>
-      </w:hyperlink>
-      <w:r>
-        <w:rPr>
-          <w:lang w:val="en-US"/>
-        </w:rPr>
-        <w:t> </w:t>
-      </w:r>
-      <w:hyperlink r:id="rId124" w:tgtFrame="mysql_doc" w:history="1">
-        <w:r>
-          <w:rPr>
-            <w:rStyle w:val="af4"/>
-            <w:lang w:val="en-US"/>
-          </w:rPr>
-          <w:t>TABLE</w:t>
-        </w:r>
-      </w:hyperlink>
-      <w:r>
-        <w:rPr>
-          <w:lang w:val="en-US"/>
-        </w:rPr>
-        <w:t> `coursework`.`staff` ( </w:t>
+          <w:rFonts w:ascii="Times New Roman" w:eastAsiaTheme="majorEastAsia" w:hAnsi="Times New Roman" w:cstheme="majorBidi"/>
+          <w:color w:val="000000"/>
+          <w:sz w:val="28"/>
+          <w:szCs w:val="28"/>
+          <w:lang w:val="en-US"/>
+        </w:rPr>
+      </w:pPr>
+      <w:r>
+        <w:rPr>
+          <w:rFonts w:ascii="Times New Roman" w:eastAsiaTheme="majorEastAsia" w:hAnsi="Times New Roman" w:cstheme="majorBidi"/>
+          <w:color w:val="000000"/>
+          <w:sz w:val="28"/>
+          <w:szCs w:val="28"/>
+          <w:lang w:val="en-US"/>
+        </w:rPr>
+        <w:t xml:space="preserve">  `amount_of_sits` INT NOT NULL,</w:t>
       </w:r>
     </w:p>
     <w:p>
       <w:pPr>
         <w:pStyle w:val="a4"/>
         <w:rPr>
-          <w:lang w:val="en-US"/>
-        </w:rPr>
-      </w:pPr>
-      <w:r>
-        <w:rPr>
-          <w:lang w:val="en-US"/>
-        </w:rPr>
-        <w:t>`id` </w:t>
-      </w:r>
-      <w:hyperlink r:id="rId125" w:tgtFrame="mysql_doc" w:history="1">
-        <w:r>
-          <w:rPr>
-            <w:rStyle w:val="af4"/>
-            <w:lang w:val="en-US"/>
-          </w:rPr>
-          <w:t>INT</w:t>
-        </w:r>
-      </w:hyperlink>
-      <w:r>
-        <w:rPr>
-          <w:lang w:val="en-US"/>
-        </w:rPr>
-        <w:t> </w:t>
-      </w:r>
-      <w:hyperlink r:id="rId126" w:anchor="operator_not" w:tgtFrame="mysql_doc" w:history="1">
-        <w:r>
-          <w:rPr>
-            <w:rStyle w:val="af4"/>
-            <w:lang w:val="en-US"/>
-          </w:rPr>
-          <w:t>NOT</w:t>
-        </w:r>
-      </w:hyperlink>
-      <w:r>
-        <w:rPr>
-          <w:lang w:val="en-US"/>
-        </w:rPr>
-        <w:t> NULL AUTO_INCREMENT , </w:t>
+          <w:rFonts w:ascii="Times New Roman" w:eastAsiaTheme="majorEastAsia" w:hAnsi="Times New Roman" w:cstheme="majorBidi"/>
+          <w:color w:val="000000"/>
+          <w:sz w:val="28"/>
+          <w:szCs w:val="28"/>
+          <w:lang w:val="en-US"/>
+        </w:rPr>
+      </w:pPr>
+      <w:r>
+        <w:rPr>
+          <w:rFonts w:ascii="Times New Roman" w:eastAsiaTheme="majorEastAsia" w:hAnsi="Times New Roman" w:cstheme="majorBidi"/>
+          <w:color w:val="000000"/>
+          <w:sz w:val="28"/>
+          <w:szCs w:val="28"/>
+          <w:lang w:val="en-US"/>
+        </w:rPr>
+        <w:t xml:space="preserve">  `mark` VARCHAR(45) NOT NULL,</w:t>
       </w:r>
     </w:p>
     <w:p>
       <w:pPr>
         <w:pStyle w:val="a4"/>
         <w:rPr>
-          <w:lang w:val="en-US"/>
-        </w:rPr>
-      </w:pPr>
-      <w:r>
-        <w:rPr>
-          <w:lang w:val="en-US"/>
-        </w:rPr>
-        <w:t>`position` </w:t>
-      </w:r>
-      <w:hyperlink r:id="rId127" w:tgtFrame="mysql_doc" w:history="1">
-        <w:r>
-          <w:rPr>
-            <w:rStyle w:val="af4"/>
-            <w:lang w:val="en-US"/>
-          </w:rPr>
-          <w:t>VARCHAR</w:t>
-        </w:r>
-      </w:hyperlink>
-      <w:r>
-        <w:rPr>
-          <w:lang w:val="en-US"/>
-        </w:rPr>
-        <w:t>(30) </w:t>
-      </w:r>
-      <w:hyperlink r:id="rId128" w:anchor="operator_not" w:tgtFrame="mysql_doc" w:history="1">
-        <w:r>
-          <w:rPr>
-            <w:rStyle w:val="af4"/>
-            <w:lang w:val="en-US"/>
-          </w:rPr>
-          <w:t>NOT</w:t>
-        </w:r>
-      </w:hyperlink>
-      <w:r>
-        <w:rPr>
-          <w:lang w:val="en-US"/>
-        </w:rPr>
-        <w:t> NULL , </w:t>
+          <w:rFonts w:ascii="Times New Roman" w:eastAsiaTheme="majorEastAsia" w:hAnsi="Times New Roman" w:cstheme="majorBidi"/>
+          <w:color w:val="000000"/>
+          <w:sz w:val="28"/>
+          <w:szCs w:val="28"/>
+          <w:lang w:val="en-US"/>
+        </w:rPr>
+      </w:pPr>
+      <w:r>
+        <w:rPr>
+          <w:rFonts w:ascii="Times New Roman" w:eastAsiaTheme="majorEastAsia" w:hAnsi="Times New Roman" w:cstheme="majorBidi"/>
+          <w:color w:val="000000"/>
+          <w:sz w:val="28"/>
+          <w:szCs w:val="28"/>
+          <w:lang w:val="en-US"/>
+        </w:rPr>
+        <w:t xml:space="preserve">  `registry_number` INT NOT NULL,</w:t>
       </w:r>
     </w:p>
     <w:p>
       <w:pPr>
         <w:pStyle w:val="a4"/>
         <w:rPr>
-          <w:lang w:val="en-US"/>
-        </w:rPr>
-      </w:pPr>
-      <w:r>
-        <w:rPr>
-          <w:lang w:val="en-US"/>
-        </w:rPr>
-        <w:t>`name` </w:t>
-      </w:r>
-      <w:hyperlink r:id="rId129" w:tgtFrame="mysql_doc" w:history="1">
-        <w:r>
-          <w:rPr>
-            <w:rStyle w:val="af4"/>
-            <w:lang w:val="en-US"/>
-          </w:rPr>
-          <w:t>VARCHAR</w:t>
-        </w:r>
-      </w:hyperlink>
-      <w:r>
-        <w:rPr>
-          <w:lang w:val="en-US"/>
-        </w:rPr>
-        <w:t>(30) </w:t>
-      </w:r>
-      <w:hyperlink r:id="rId130" w:anchor="operator_not" w:tgtFrame="mysql_doc" w:history="1">
-        <w:r>
-          <w:rPr>
-            <w:rStyle w:val="af4"/>
-            <w:lang w:val="en-US"/>
-          </w:rPr>
-          <w:t>NOT</w:t>
-        </w:r>
-      </w:hyperlink>
-      <w:r>
-        <w:rPr>
-          <w:lang w:val="en-US"/>
-        </w:rPr>
-        <w:t> NULL , </w:t>
+          <w:rFonts w:ascii="Times New Roman" w:eastAsiaTheme="majorEastAsia" w:hAnsi="Times New Roman" w:cstheme="majorBidi"/>
+          <w:color w:val="000000"/>
+          <w:sz w:val="28"/>
+          <w:szCs w:val="28"/>
+          <w:lang w:val="en-US"/>
+        </w:rPr>
+      </w:pPr>
+      <w:r>
+        <w:rPr>
+          <w:rFonts w:ascii="Times New Roman" w:eastAsiaTheme="majorEastAsia" w:hAnsi="Times New Roman" w:cstheme="majorBidi"/>
+          <w:color w:val="000000"/>
+          <w:sz w:val="28"/>
+          <w:szCs w:val="28"/>
+          <w:lang w:val="en-US"/>
+        </w:rPr>
+        <w:t xml:space="preserve">  PRIMARY KEY (`license_plate`),</w:t>
       </w:r>
     </w:p>
     <w:p>
       <w:pPr>
         <w:pStyle w:val="a4"/>
         <w:rPr>
-          <w:lang w:val="en-US"/>
-        </w:rPr>
-      </w:pPr>
-      <w:r>
-        <w:rPr>
-          <w:lang w:val="en-US"/>
-        </w:rPr>
-        <w:t>`second_name` </w:t>
-      </w:r>
-      <w:hyperlink r:id="rId131" w:tgtFrame="mysql_doc" w:history="1">
-        <w:r>
-          <w:rPr>
-            <w:rStyle w:val="af4"/>
-            <w:lang w:val="en-US"/>
-          </w:rPr>
-          <w:t>VARCHAR</w:t>
-        </w:r>
-      </w:hyperlink>
-      <w:r>
-        <w:rPr>
-          <w:lang w:val="en-US"/>
-        </w:rPr>
-        <w:t>(30) </w:t>
-      </w:r>
-      <w:hyperlink r:id="rId132" w:anchor="operator_not" w:tgtFrame="mysql_doc" w:history="1">
-        <w:r>
-          <w:rPr>
-            <w:rStyle w:val="af4"/>
-            <w:lang w:val="en-US"/>
-          </w:rPr>
-          <w:t>NOT</w:t>
-        </w:r>
-      </w:hyperlink>
-      <w:r>
-        <w:rPr>
-          <w:lang w:val="en-US"/>
-        </w:rPr>
-        <w:t> NULL , </w:t>
+          <w:rFonts w:ascii="Times New Roman" w:eastAsiaTheme="majorEastAsia" w:hAnsi="Times New Roman" w:cstheme="majorBidi"/>
+          <w:color w:val="000000"/>
+          <w:sz w:val="28"/>
+          <w:szCs w:val="28"/>
+          <w:lang w:val="en-US"/>
+        </w:rPr>
+      </w:pPr>
+      <w:r>
+        <w:rPr>
+          <w:rFonts w:ascii="Times New Roman" w:eastAsiaTheme="majorEastAsia" w:hAnsi="Times New Roman" w:cstheme="majorBidi"/>
+          <w:color w:val="000000"/>
+          <w:sz w:val="28"/>
+          <w:szCs w:val="28"/>
+          <w:lang w:val="en-US"/>
+        </w:rPr>
+        <w:t xml:space="preserve">  INDEX `carrier_idx` (`id_carrier` ASC) VISIBLE,</w:t>
       </w:r>
     </w:p>
     <w:p>
       <w:pPr>
         <w:pStyle w:val="a4"/>
         <w:rPr>
-          <w:lang w:val="en-US"/>
-        </w:rPr>
-      </w:pPr>
-      <w:r>
-        <w:rPr>
-          <w:lang w:val="en-US"/>
-        </w:rPr>
-        <w:t>`middle_name` </w:t>
-      </w:r>
-      <w:hyperlink r:id="rId133" w:tgtFrame="mysql_doc" w:history="1">
-        <w:r>
-          <w:rPr>
-            <w:rStyle w:val="af4"/>
-            <w:lang w:val="en-US"/>
-          </w:rPr>
-          <w:t>VARCHAR</w:t>
-        </w:r>
-      </w:hyperlink>
-      <w:r>
-        <w:rPr>
-          <w:lang w:val="en-US"/>
-        </w:rPr>
-        <w:t>(30) </w:t>
-      </w:r>
-      <w:hyperlink r:id="rId134" w:anchor="operator_not" w:tgtFrame="mysql_doc" w:history="1">
-        <w:r>
-          <w:rPr>
-            <w:rStyle w:val="af4"/>
-            <w:lang w:val="en-US"/>
-          </w:rPr>
-          <w:t>NOT</w:t>
-        </w:r>
-      </w:hyperlink>
-      <w:r>
-        <w:rPr>
-          <w:lang w:val="en-US"/>
-        </w:rPr>
-        <w:t> NULL , </w:t>
+          <w:rFonts w:ascii="Times New Roman" w:eastAsiaTheme="majorEastAsia" w:hAnsi="Times New Roman" w:cstheme="majorBidi"/>
+          <w:color w:val="000000"/>
+          <w:sz w:val="28"/>
+          <w:szCs w:val="28"/>
+          <w:lang w:val="en-US"/>
+        </w:rPr>
+      </w:pPr>
+      <w:r>
+        <w:rPr>
+          <w:rFonts w:ascii="Times New Roman" w:eastAsiaTheme="majorEastAsia" w:hAnsi="Times New Roman" w:cstheme="majorBidi"/>
+          <w:color w:val="000000"/>
+          <w:sz w:val="28"/>
+          <w:szCs w:val="28"/>
+          <w:lang w:val="en-US"/>
+        </w:rPr>
+        <w:t xml:space="preserve">  CONSTRAINT `carrier`</w:t>
       </w:r>
     </w:p>
     <w:p>
       <w:pPr>
         <w:pStyle w:val="a4"/>
         <w:rPr>
-          <w:lang w:val="en-US"/>
-        </w:rPr>
-      </w:pPr>
-      <w:r>
-        <w:rPr>
-          <w:lang w:val="en-US"/>
-        </w:rPr>
-        <w:t>`num_passport` </w:t>
-      </w:r>
-      <w:hyperlink r:id="rId135" w:tgtFrame="mysql_doc" w:history="1">
-        <w:r>
-          <w:rPr>
-            <w:rStyle w:val="af4"/>
-            <w:lang w:val="en-US"/>
-          </w:rPr>
-          <w:t>INT</w:t>
-        </w:r>
-      </w:hyperlink>
-      <w:r>
-        <w:rPr>
-          <w:lang w:val="en-US"/>
-        </w:rPr>
-        <w:t>(11) </w:t>
-      </w:r>
-      <w:hyperlink r:id="rId136" w:anchor="operator_not" w:tgtFrame="mysql_doc" w:history="1">
-        <w:r>
-          <w:rPr>
-            <w:rStyle w:val="af4"/>
-            <w:lang w:val="en-US"/>
-          </w:rPr>
-          <w:t>NOT</w:t>
-        </w:r>
-      </w:hyperlink>
-      <w:r>
-        <w:rPr>
-          <w:lang w:val="en-US"/>
-        </w:rPr>
-        <w:t> NULL , </w:t>
+          <w:rFonts w:ascii="Times New Roman" w:eastAsiaTheme="majorEastAsia" w:hAnsi="Times New Roman" w:cstheme="majorBidi"/>
+          <w:color w:val="000000"/>
+          <w:sz w:val="28"/>
+          <w:szCs w:val="28"/>
+          <w:lang w:val="en-US"/>
+        </w:rPr>
+      </w:pPr>
+      <w:r>
+        <w:rPr>
+          <w:rFonts w:ascii="Times New Roman" w:eastAsiaTheme="majorEastAsia" w:hAnsi="Times New Roman" w:cstheme="majorBidi"/>
+          <w:color w:val="000000"/>
+          <w:sz w:val="28"/>
+          <w:szCs w:val="28"/>
+          <w:lang w:val="en-US"/>
+        </w:rPr>
+        <w:t xml:space="preserve">    FOREIGN KEY (`id_carrier`)</w:t>
       </w:r>
     </w:p>
     <w:p>
       <w:pPr>
         <w:pStyle w:val="a4"/>
         <w:rPr>
-          <w:lang w:val="en-US"/>
-        </w:rPr>
-      </w:pPr>
-      <w:r>
-        <w:rPr>
-          <w:lang w:val="en-US"/>
-        </w:rPr>
-        <w:t>`num_phone` </w:t>
-      </w:r>
-      <w:hyperlink r:id="rId137" w:tgtFrame="mysql_doc" w:history="1">
-        <w:r>
-          <w:rPr>
-            <w:rStyle w:val="af4"/>
-            <w:lang w:val="en-US"/>
-          </w:rPr>
-          <w:t>INT</w:t>
-        </w:r>
-      </w:hyperlink>
-      <w:r>
-        <w:rPr>
-          <w:lang w:val="en-US"/>
-        </w:rPr>
-        <w:t>(11) </w:t>
-      </w:r>
-      <w:hyperlink r:id="rId138" w:anchor="operator_not" w:tgtFrame="mysql_doc" w:history="1">
-        <w:r>
-          <w:rPr>
-            <w:rStyle w:val="af4"/>
-            <w:lang w:val="en-US"/>
-          </w:rPr>
-          <w:t>NOT</w:t>
-        </w:r>
-      </w:hyperlink>
-      <w:r>
-        <w:rPr>
-          <w:lang w:val="en-US"/>
-        </w:rPr>
-        <w:t> NULL , </w:t>
+          <w:rFonts w:ascii="Times New Roman" w:eastAsiaTheme="majorEastAsia" w:hAnsi="Times New Roman" w:cstheme="majorBidi"/>
+          <w:color w:val="000000"/>
+          <w:sz w:val="28"/>
+          <w:szCs w:val="28"/>
+          <w:lang w:val="en-US"/>
+        </w:rPr>
+      </w:pPr>
+      <w:r>
+        <w:rPr>
+          <w:rFonts w:ascii="Times New Roman" w:eastAsiaTheme="majorEastAsia" w:hAnsi="Times New Roman" w:cstheme="majorBidi"/>
+          <w:color w:val="000000"/>
+          <w:sz w:val="28"/>
+          <w:szCs w:val="28"/>
+          <w:lang w:val="en-US"/>
+        </w:rPr>
+        <w:t xml:space="preserve">    REFERENCES `Bus_station`.`carrier` (`id_carrier`)</w:t>
       </w:r>
     </w:p>
     <w:p>
       <w:pPr>
         <w:pStyle w:val="a4"/>
-      </w:pPr>
-      <w:r>
-        <w:t>PRIMARY KEY (`id`));</w:t>
+        <w:rPr>
+          <w:rFonts w:ascii="Times New Roman" w:eastAsiaTheme="majorEastAsia" w:hAnsi="Times New Roman" w:cstheme="majorBidi"/>
+          <w:color w:val="000000"/>
+          <w:sz w:val="28"/>
+          <w:szCs w:val="28"/>
+          <w:lang w:val="en-US"/>
+        </w:rPr>
+      </w:pPr>
+      <w:r>
+        <w:rPr>
+          <w:rFonts w:ascii="Times New Roman" w:eastAsiaTheme="majorEastAsia" w:hAnsi="Times New Roman" w:cstheme="majorBidi"/>
+          <w:color w:val="000000"/>
+          <w:sz w:val="28"/>
+          <w:szCs w:val="28"/>
+          <w:lang w:val="en-US"/>
+        </w:rPr>
+        <w:t xml:space="preserve">    ON DELETE CASCADE</w:t>
       </w:r>
     </w:p>
     <w:p>
       <w:pPr>
         <w:pStyle w:val="a4"/>
-      </w:pPr>
-    </w:p>
-    <w:p>
-      <w:pPr>
-        <w:pStyle w:val="a6"/>
-      </w:pPr>
-      <w:r>
+        <w:rPr>
+          <w:rFonts w:ascii="Times New Roman" w:eastAsiaTheme="majorEastAsia" w:hAnsi="Times New Roman" w:cstheme="majorBidi"/>
+          <w:color w:val="000000"/>
+          <w:sz w:val="28"/>
+          <w:szCs w:val="28"/>
+          <w:lang w:val="en-US"/>
+        </w:rPr>
+      </w:pPr>
+      <w:r>
+        <w:rPr>
+          <w:rFonts w:ascii="Times New Roman" w:eastAsiaTheme="majorEastAsia" w:hAnsi="Times New Roman" w:cstheme="majorBidi"/>
+          <w:color w:val="000000"/>
+          <w:sz w:val="28"/>
+          <w:szCs w:val="28"/>
+          <w:lang w:val="en-US"/>
+        </w:rPr>
+        <w:t xml:space="preserve">    ON UPDATE CASCADE)</w:t>
+      </w:r>
+    </w:p>
+    <w:p>
+      <w:pPr>
+        <w:pStyle w:val="a4"/>
+        <w:rPr>
+          <w:rFonts w:ascii="Times New Roman" w:eastAsiaTheme="majorEastAsia" w:hAnsi="Times New Roman" w:cstheme="majorBidi"/>
+          <w:color w:val="000000"/>
+          <w:sz w:val="28"/>
+          <w:szCs w:val="28"/>
+          <w:lang w:val="en-US"/>
+        </w:rPr>
+      </w:pPr>
+      <w:r>
+        <w:rPr>
+          <w:rFonts w:ascii="Times New Roman" w:eastAsiaTheme="majorEastAsia" w:hAnsi="Times New Roman" w:cstheme="majorBidi"/>
+          <w:color w:val="000000"/>
+          <w:sz w:val="28"/>
+          <w:szCs w:val="28"/>
+          <w:lang w:val="en-US"/>
+        </w:rPr>
+        <w:t>ENGINE = InnoDB;</w:t>
+      </w:r>
+    </w:p>
+    <w:p>
+      <w:pPr>
+        <w:pStyle w:val="a4"/>
+        <w:rPr>
+          <w:rFonts w:ascii="Times New Roman" w:eastAsiaTheme="majorEastAsia" w:hAnsi="Times New Roman" w:cstheme="majorBidi"/>
+          <w:color w:val="000000"/>
+          <w:sz w:val="28"/>
+          <w:szCs w:val="28"/>
+          <w:lang w:val="en-US"/>
+        </w:rPr>
+      </w:pPr>
+    </w:p>
+    <w:p>
+      <w:pPr>
+        <w:pStyle w:val="a4"/>
+        <w:rPr>
+          <w:rFonts w:ascii="Times New Roman" w:eastAsiaTheme="majorEastAsia" w:hAnsi="Times New Roman" w:cstheme="majorBidi"/>
+          <w:color w:val="000000"/>
+          <w:sz w:val="28"/>
+          <w:szCs w:val="28"/>
+          <w:lang w:val="en-US"/>
+        </w:rPr>
+      </w:pPr>
+    </w:p>
+    <w:p>
+      <w:pPr>
+        <w:pStyle w:val="a4"/>
+        <w:rPr>
+          <w:rFonts w:ascii="Times New Roman" w:eastAsiaTheme="majorEastAsia" w:hAnsi="Times New Roman" w:cstheme="majorBidi"/>
+          <w:color w:val="000000"/>
+          <w:sz w:val="28"/>
+          <w:szCs w:val="28"/>
+          <w:lang w:val="en-US"/>
+        </w:rPr>
+      </w:pPr>
+      <w:r>
+        <w:rPr>
+          <w:rFonts w:ascii="Times New Roman" w:eastAsiaTheme="majorEastAsia" w:hAnsi="Times New Roman" w:cstheme="majorBidi"/>
+          <w:color w:val="000000"/>
+          <w:sz w:val="28"/>
+          <w:szCs w:val="28"/>
+          <w:lang w:val="en-US"/>
+        </w:rPr>
         <w:lastRenderedPageBreak/>
-        <w:t>Добавление внешних ключей для полей «ИД персонала», «Номер автомобиля», «Номер паспорта владельца» таблицы «Заказ»</w:t>
-      </w:r>
-    </w:p>
-    <w:p>
-      <w:pPr>
-        <w:spacing w:after="0" w:line="240" w:lineRule="auto"/>
-        <w:rPr>
-          <w:rStyle w:val="cm-keyword"/>
-          <w:rFonts w:ascii="Courier New" w:hAnsi="Courier New" w:cs="Courier New"/>
-          <w:color w:val="770088"/>
-          <w:sz w:val="16"/>
-          <w:szCs w:val="16"/>
-          <w:shd w:val="clear" w:color="auto" w:fill="FFFFFF"/>
-        </w:rPr>
-      </w:pPr>
+        <w:t>-- -----------------------------------------------------</w:t>
+      </w:r>
     </w:p>
     <w:p>
       <w:pPr>
         <w:pStyle w:val="a4"/>
         <w:rPr>
-          <w:lang w:val="en-US"/>
-        </w:rPr>
-      </w:pPr>
-      <w:hyperlink r:id="rId139" w:tgtFrame="mysql_doc" w:history="1">
-        <w:r>
-          <w:rPr>
-            <w:rStyle w:val="af4"/>
-            <w:lang w:val="en-US"/>
-          </w:rPr>
-          <w:t>ALTER</w:t>
-        </w:r>
-      </w:hyperlink>
-      <w:r>
-        <w:rPr>
-          <w:lang w:val="en-US"/>
-        </w:rPr>
-        <w:t> </w:t>
-      </w:r>
-      <w:hyperlink r:id="rId140" w:tgtFrame="mysql_doc" w:history="1">
-        <w:r>
-          <w:rPr>
-            <w:rStyle w:val="af4"/>
-            <w:lang w:val="en-US"/>
-          </w:rPr>
-          <w:t>TABLE</w:t>
-        </w:r>
-      </w:hyperlink>
-      <w:r>
-        <w:rPr>
-          <w:lang w:val="en-US"/>
-        </w:rPr>
-        <w:t> `order` ADD FOREIGN KEY (`id_staff`) REFERENCES `staff`(`id`) ON </w:t>
-      </w:r>
-      <w:hyperlink r:id="rId141" w:tgtFrame="mysql_doc" w:history="1">
-        <w:r>
-          <w:rPr>
-            <w:rStyle w:val="af4"/>
-            <w:lang w:val="en-US"/>
-          </w:rPr>
-          <w:t>DELETE</w:t>
-        </w:r>
-      </w:hyperlink>
-      <w:r>
-        <w:rPr>
-          <w:lang w:val="en-US"/>
-        </w:rPr>
-        <w:t> CASCADE ON </w:t>
-      </w:r>
-      <w:hyperlink r:id="rId142" w:tgtFrame="mysql_doc" w:history="1">
-        <w:r>
-          <w:rPr>
-            <w:rStyle w:val="af4"/>
-            <w:lang w:val="en-US"/>
-          </w:rPr>
-          <w:t>UPDATE</w:t>
-        </w:r>
-      </w:hyperlink>
-      <w:r>
-        <w:rPr>
-          <w:lang w:val="en-US"/>
-        </w:rPr>
-        <w:t> CASCADE</w:t>
-      </w:r>
-      <w:r>
-        <w:rPr>
-          <w:lang w:val="en-US"/>
-        </w:rPr>
-        <w:t>;</w:t>
+          <w:rFonts w:ascii="Times New Roman" w:eastAsiaTheme="majorEastAsia" w:hAnsi="Times New Roman" w:cstheme="majorBidi"/>
+          <w:color w:val="000000"/>
+          <w:sz w:val="28"/>
+          <w:szCs w:val="28"/>
+          <w:lang w:val="en-US"/>
+        </w:rPr>
+      </w:pPr>
+      <w:r>
+        <w:rPr>
+          <w:rFonts w:ascii="Times New Roman" w:eastAsiaTheme="majorEastAsia" w:hAnsi="Times New Roman" w:cstheme="majorBidi"/>
+          <w:color w:val="000000"/>
+          <w:sz w:val="28"/>
+          <w:szCs w:val="28"/>
+          <w:lang w:val="en-US"/>
+        </w:rPr>
+        <w:t>-- Table `Bus_station`.`settlements`</w:t>
       </w:r>
     </w:p>
     <w:p>
       <w:pPr>
         <w:pStyle w:val="a4"/>
         <w:rPr>
-          <w:lang w:val="en-US"/>
-        </w:rPr>
-      </w:pPr>
-      <w:hyperlink r:id="rId143" w:tgtFrame="mysql_doc" w:history="1">
-        <w:r>
-          <w:rPr>
-            <w:rStyle w:val="af4"/>
-            <w:lang w:val="en-US"/>
-          </w:rPr>
-          <w:t>ALTER</w:t>
-        </w:r>
-      </w:hyperlink>
-      <w:r>
-        <w:rPr>
-          <w:lang w:val="en-US"/>
-        </w:rPr>
-        <w:t> </w:t>
-      </w:r>
-      <w:hyperlink r:id="rId144" w:tgtFrame="mysql_doc" w:history="1">
-        <w:r>
-          <w:rPr>
-            <w:rStyle w:val="af4"/>
-            <w:lang w:val="en-US"/>
-          </w:rPr>
-          <w:t>TABLE</w:t>
-        </w:r>
-      </w:hyperlink>
-      <w:r>
-        <w:rPr>
-          <w:lang w:val="en-US"/>
-        </w:rPr>
-        <w:t> `order` ADD FOREIGN KEY (`num_car`) REFERENCES `car`(`num`) ON </w:t>
-      </w:r>
-      <w:hyperlink r:id="rId145" w:tgtFrame="mysql_doc" w:history="1">
-        <w:r>
-          <w:rPr>
-            <w:rStyle w:val="af4"/>
-            <w:lang w:val="en-US"/>
-          </w:rPr>
-          <w:t>DELETE</w:t>
-        </w:r>
-      </w:hyperlink>
-      <w:r>
-        <w:rPr>
-          <w:lang w:val="en-US"/>
-        </w:rPr>
-        <w:t> CASCADE ON </w:t>
-      </w:r>
-      <w:hyperlink r:id="rId146" w:tgtFrame="mysql_doc" w:history="1">
-        <w:r>
-          <w:rPr>
-            <w:rStyle w:val="af4"/>
-            <w:lang w:val="en-US"/>
-          </w:rPr>
-          <w:t>UPDATE</w:t>
-        </w:r>
-      </w:hyperlink>
-      <w:r>
-        <w:rPr>
-          <w:lang w:val="en-US"/>
-        </w:rPr>
-        <w:t> CASCADE</w:t>
-      </w:r>
-      <w:r>
-        <w:rPr>
-          <w:lang w:val="en-US"/>
-        </w:rPr>
-        <w:t>;</w:t>
+          <w:rFonts w:ascii="Times New Roman" w:eastAsiaTheme="majorEastAsia" w:hAnsi="Times New Roman" w:cstheme="majorBidi"/>
+          <w:color w:val="000000"/>
+          <w:sz w:val="28"/>
+          <w:szCs w:val="28"/>
+          <w:lang w:val="en-US"/>
+        </w:rPr>
+      </w:pPr>
+      <w:r>
+        <w:rPr>
+          <w:rFonts w:ascii="Times New Roman" w:eastAsiaTheme="majorEastAsia" w:hAnsi="Times New Roman" w:cstheme="majorBidi"/>
+          <w:color w:val="000000"/>
+          <w:sz w:val="28"/>
+          <w:szCs w:val="28"/>
+          <w:lang w:val="en-US"/>
+        </w:rPr>
+        <w:t>-- -----------------------------------------------------</w:t>
       </w:r>
     </w:p>
     <w:p>
       <w:pPr>
         <w:pStyle w:val="a4"/>
         <w:rPr>
-          <w:lang w:val="en-US"/>
-        </w:rPr>
-      </w:pPr>
-      <w:hyperlink r:id="rId147" w:tgtFrame="mysql_doc" w:history="1">
-        <w:r>
-          <w:rPr>
-            <w:rStyle w:val="af4"/>
-            <w:lang w:val="en-US"/>
-          </w:rPr>
-          <w:t>ALTER</w:t>
-        </w:r>
-      </w:hyperlink>
-      <w:r>
-        <w:rPr>
-          <w:lang w:val="en-US"/>
-        </w:rPr>
-        <w:t> </w:t>
-      </w:r>
-      <w:hyperlink r:id="rId148" w:tgtFrame="mysql_doc" w:history="1">
-        <w:r>
-          <w:rPr>
-            <w:rStyle w:val="af4"/>
-            <w:lang w:val="en-US"/>
-          </w:rPr>
-          <w:t>TABLE</w:t>
-        </w:r>
-      </w:hyperlink>
-      <w:r>
-        <w:rPr>
-          <w:lang w:val="en-US"/>
-        </w:rPr>
-        <w:t> `order` ADD FOREIGN KEY (`num_passport_owner`) REFERENCES `car`(`num_passport_owner`) ON </w:t>
-      </w:r>
-      <w:hyperlink r:id="rId149" w:tgtFrame="mysql_doc" w:history="1">
-        <w:r>
-          <w:rPr>
-            <w:rStyle w:val="af4"/>
-            <w:lang w:val="en-US"/>
-          </w:rPr>
-          <w:t>DELETE</w:t>
-        </w:r>
-      </w:hyperlink>
-      <w:r>
-        <w:rPr>
-          <w:lang w:val="en-US"/>
-        </w:rPr>
-        <w:t> CASCADE ON </w:t>
-      </w:r>
-      <w:hyperlink r:id="rId150" w:tgtFrame="mysql_doc" w:history="1">
-        <w:r>
-          <w:rPr>
-            <w:rStyle w:val="af4"/>
-            <w:lang w:val="en-US"/>
-          </w:rPr>
-          <w:t>UPDATE</w:t>
-        </w:r>
-      </w:hyperlink>
-      <w:r>
-        <w:rPr>
-          <w:lang w:val="en-US"/>
-        </w:rPr>
-        <w:t> CASCADE;</w:t>
-      </w:r>
-    </w:p>
-    <w:p>
-      <w:pPr>
-        <w:pStyle w:val="a6"/>
-        <w:rPr>
-          <w:lang w:val="en-US"/>
-        </w:rPr>
-      </w:pPr>
-      <w:r>
-        <w:t>Создание</w:t>
-      </w:r>
-      <w:r>
-        <w:rPr>
-          <w:lang w:val="en-US"/>
-        </w:rPr>
-        <w:t xml:space="preserve"> </w:t>
-      </w:r>
-      <w:r>
-        <w:t>таблицы</w:t>
-      </w:r>
-      <w:r>
-        <w:rPr>
-          <w:lang w:val="en-US"/>
-        </w:rPr>
-        <w:t xml:space="preserve"> «</w:t>
-      </w:r>
-      <w:r>
-        <w:t>Должность</w:t>
-      </w:r>
-      <w:r>
-        <w:rPr>
-          <w:lang w:val="en-US"/>
-        </w:rPr>
-        <w:t>»</w:t>
-      </w:r>
-    </w:p>
-    <w:p>
-      <w:pPr>
-        <w:spacing w:after="0" w:line="240" w:lineRule="auto"/>
-        <w:rPr>
-          <w:rFonts w:ascii="Courier New" w:hAnsi="Courier New" w:cs="Courier New"/>
-          <w:color w:val="222222"/>
-          <w:sz w:val="16"/>
-          <w:szCs w:val="16"/>
-          <w:shd w:val="clear" w:color="auto" w:fill="FFFFFF"/>
-          <w:lang w:val="en-US"/>
-        </w:rPr>
-      </w:pPr>
+          <w:rFonts w:ascii="Times New Roman" w:eastAsiaTheme="majorEastAsia" w:hAnsi="Times New Roman" w:cstheme="majorBidi"/>
+          <w:color w:val="000000"/>
+          <w:sz w:val="28"/>
+          <w:szCs w:val="28"/>
+          <w:lang w:val="en-US"/>
+        </w:rPr>
+      </w:pPr>
+      <w:r>
+        <w:rPr>
+          <w:rFonts w:ascii="Times New Roman" w:eastAsiaTheme="majorEastAsia" w:hAnsi="Times New Roman" w:cstheme="majorBidi"/>
+          <w:color w:val="000000"/>
+          <w:sz w:val="28"/>
+          <w:szCs w:val="28"/>
+          <w:lang w:val="en-US"/>
+        </w:rPr>
+        <w:t>CREATE TABLE IF NOT EXISTS `Bus_station`.`settlements` (</w:t>
+      </w:r>
     </w:p>
     <w:p>
       <w:pPr>
         <w:pStyle w:val="a4"/>
         <w:rPr>
-          <w:lang w:val="en-US"/>
-        </w:rPr>
-      </w:pPr>
-      <w:hyperlink r:id="rId151" w:tgtFrame="mysql_doc" w:history="1">
-        <w:r>
-          <w:rPr>
-            <w:rStyle w:val="af4"/>
-            <w:lang w:val="en-US"/>
-          </w:rPr>
-          <w:t>CREATE</w:t>
-        </w:r>
-      </w:hyperlink>
-      <w:r>
-        <w:rPr>
-          <w:lang w:val="en-US"/>
-        </w:rPr>
-        <w:t> </w:t>
-      </w:r>
-      <w:hyperlink r:id="rId152" w:tgtFrame="mysql_doc" w:history="1">
-        <w:r>
-          <w:rPr>
-            <w:rStyle w:val="af4"/>
-            <w:lang w:val="en-US"/>
-          </w:rPr>
-          <w:t>TABLE</w:t>
-        </w:r>
-      </w:hyperlink>
-      <w:r>
-        <w:rPr>
-          <w:lang w:val="en-US"/>
-        </w:rPr>
-        <w:t> `coursework`.`position` ( </w:t>
+          <w:rFonts w:ascii="Times New Roman" w:eastAsiaTheme="majorEastAsia" w:hAnsi="Times New Roman" w:cstheme="majorBidi"/>
+          <w:color w:val="000000"/>
+          <w:sz w:val="28"/>
+          <w:szCs w:val="28"/>
+          <w:lang w:val="en-US"/>
+        </w:rPr>
+      </w:pPr>
+      <w:r>
+        <w:rPr>
+          <w:rFonts w:ascii="Times New Roman" w:eastAsiaTheme="majorEastAsia" w:hAnsi="Times New Roman" w:cstheme="majorBidi"/>
+          <w:color w:val="000000"/>
+          <w:sz w:val="28"/>
+          <w:szCs w:val="28"/>
+          <w:lang w:val="en-US"/>
+        </w:rPr>
+        <w:t xml:space="preserve">  `id_settlements` INT NOT NULL AUTO_INCREMENT,</w:t>
       </w:r>
     </w:p>
     <w:p>
       <w:pPr>
         <w:pStyle w:val="a4"/>
         <w:rPr>
-          <w:lang w:val="en-US"/>
-        </w:rPr>
-      </w:pPr>
-      <w:r>
-        <w:rPr>
-          <w:lang w:val="en-US"/>
-        </w:rPr>
-        <w:t>`name` </w:t>
-      </w:r>
-      <w:hyperlink r:id="rId153" w:tgtFrame="mysql_doc" w:history="1">
-        <w:r>
-          <w:rPr>
-            <w:rStyle w:val="af4"/>
-            <w:lang w:val="en-US"/>
-          </w:rPr>
-          <w:t>VARCHAR</w:t>
-        </w:r>
-      </w:hyperlink>
-      <w:r>
-        <w:rPr>
-          <w:lang w:val="en-US"/>
-        </w:rPr>
-        <w:t>(30) </w:t>
-      </w:r>
-      <w:hyperlink r:id="rId154" w:anchor="operator_not" w:tgtFrame="mysql_doc" w:history="1">
-        <w:r>
-          <w:rPr>
-            <w:rStyle w:val="af4"/>
-            <w:lang w:val="en-US"/>
-          </w:rPr>
-          <w:t>NOT</w:t>
-        </w:r>
-      </w:hyperlink>
-      <w:r>
-        <w:rPr>
-          <w:lang w:val="en-US"/>
-        </w:rPr>
-        <w:t> NULL , </w:t>
+          <w:rFonts w:ascii="Times New Roman" w:eastAsiaTheme="majorEastAsia" w:hAnsi="Times New Roman" w:cstheme="majorBidi"/>
+          <w:color w:val="000000"/>
+          <w:sz w:val="28"/>
+          <w:szCs w:val="28"/>
+          <w:lang w:val="en-US"/>
+        </w:rPr>
+      </w:pPr>
+      <w:r>
+        <w:rPr>
+          <w:rFonts w:ascii="Times New Roman" w:eastAsiaTheme="majorEastAsia" w:hAnsi="Times New Roman" w:cstheme="majorBidi"/>
+          <w:color w:val="000000"/>
+          <w:sz w:val="28"/>
+          <w:szCs w:val="28"/>
+          <w:lang w:val="en-US"/>
+        </w:rPr>
+        <w:t xml:space="preserve">  `country` VARCHAR(45) NOT NULL,</w:t>
       </w:r>
     </w:p>
     <w:p>
       <w:pPr>
         <w:pStyle w:val="a4"/>
         <w:rPr>
-          <w:lang w:val="en-US"/>
-        </w:rPr>
-      </w:pPr>
-      <w:r>
-        <w:rPr>
-          <w:lang w:val="en-US"/>
-        </w:rPr>
-        <w:t>`salary` </w:t>
-      </w:r>
-      <w:hyperlink r:id="rId155" w:tgtFrame="mysql_doc" w:history="1">
-        <w:r>
-          <w:rPr>
-            <w:rStyle w:val="af4"/>
-            <w:lang w:val="en-US"/>
-          </w:rPr>
-          <w:t>DECIMAL</w:t>
-        </w:r>
-      </w:hyperlink>
-      <w:r>
-        <w:rPr>
-          <w:lang w:val="en-US"/>
-        </w:rPr>
-        <w:t>(11) </w:t>
-      </w:r>
-      <w:hyperlink r:id="rId156" w:anchor="operator_not" w:tgtFrame="mysql_doc" w:history="1">
-        <w:r>
-          <w:rPr>
-            <w:rStyle w:val="af4"/>
-            <w:lang w:val="en-US"/>
-          </w:rPr>
-          <w:t>NOT</w:t>
-        </w:r>
-      </w:hyperlink>
-      <w:r>
-        <w:rPr>
-          <w:lang w:val="en-US"/>
-        </w:rPr>
-        <w:t> NULL , </w:t>
+          <w:rFonts w:ascii="Times New Roman" w:eastAsiaTheme="majorEastAsia" w:hAnsi="Times New Roman" w:cstheme="majorBidi"/>
+          <w:color w:val="000000"/>
+          <w:sz w:val="28"/>
+          <w:szCs w:val="28"/>
+          <w:lang w:val="en-US"/>
+        </w:rPr>
+      </w:pPr>
+      <w:r>
+        <w:rPr>
+          <w:rFonts w:ascii="Times New Roman" w:eastAsiaTheme="majorEastAsia" w:hAnsi="Times New Roman" w:cstheme="majorBidi"/>
+          <w:color w:val="000000"/>
+          <w:sz w:val="28"/>
+          <w:szCs w:val="28"/>
+          <w:lang w:val="en-US"/>
+        </w:rPr>
+        <w:t xml:space="preserve">  `city` VARCHAR(45) NOT NULL,</w:t>
       </w:r>
     </w:p>
     <w:p>
       <w:pPr>
         <w:pStyle w:val="a4"/>
         <w:rPr>
-          <w:lang w:val="en-US"/>
-        </w:rPr>
-      </w:pPr>
-      <w:r>
-        <w:rPr>
-          <w:lang w:val="en-US"/>
-        </w:rPr>
-        <w:t>`count_vacation` </w:t>
-      </w:r>
-      <w:hyperlink r:id="rId157" w:tgtFrame="mysql_doc" w:history="1">
-        <w:r>
-          <w:rPr>
-            <w:rStyle w:val="af4"/>
-            <w:lang w:val="en-US"/>
-          </w:rPr>
-          <w:t>INT</w:t>
-        </w:r>
-      </w:hyperlink>
-      <w:r>
-        <w:rPr>
-          <w:lang w:val="en-US"/>
-        </w:rPr>
-        <w:t>(11) </w:t>
-      </w:r>
-      <w:hyperlink r:id="rId158" w:anchor="operator_not" w:tgtFrame="mysql_doc" w:history="1">
-        <w:r>
-          <w:rPr>
-            <w:rStyle w:val="af4"/>
-            <w:lang w:val="en-US"/>
-          </w:rPr>
-          <w:t>NOT</w:t>
-        </w:r>
-      </w:hyperlink>
-      <w:r>
-        <w:rPr>
-          <w:lang w:val="en-US"/>
-        </w:rPr>
-        <w:t> NULL ,</w:t>
+          <w:rFonts w:ascii="Times New Roman" w:eastAsiaTheme="majorEastAsia" w:hAnsi="Times New Roman" w:cstheme="majorBidi"/>
+          <w:color w:val="000000"/>
+          <w:sz w:val="28"/>
+          <w:szCs w:val="28"/>
+          <w:lang w:val="en-US"/>
+        </w:rPr>
+      </w:pPr>
+      <w:r>
+        <w:rPr>
+          <w:rFonts w:ascii="Times New Roman" w:eastAsiaTheme="majorEastAsia" w:hAnsi="Times New Roman" w:cstheme="majorBidi"/>
+          <w:color w:val="000000"/>
+          <w:sz w:val="28"/>
+          <w:szCs w:val="28"/>
+          <w:lang w:val="en-US"/>
+        </w:rPr>
+        <w:t xml:space="preserve">  PRIMARY KEY (`id_settlements`))</w:t>
       </w:r>
     </w:p>
     <w:p>
       <w:pPr>
         <w:pStyle w:val="a4"/>
-      </w:pPr>
-      <w:r>
-        <w:rPr>
-          <w:lang w:val="en-US"/>
-        </w:rPr>
-        <w:t> </w:t>
-      </w:r>
-      <w:r>
-        <w:t>PRIMARY KEY (`name`</w:t>
-      </w:r>
-      <w:r>
-        <w:t>))</w:t>
-      </w:r>
-      <w:r>
-        <w:t>;</w:t>
-      </w:r>
-    </w:p>
-    <w:p>
-      <w:pPr>
-        <w:pStyle w:val="a6"/>
-      </w:pPr>
-      <w:r>
-        <w:t>Добавление внешнего ключа для поля «Должность» таблицы «Персонал»</w:t>
+        <w:rPr>
+          <w:rFonts w:ascii="Times New Roman" w:eastAsiaTheme="majorEastAsia" w:hAnsi="Times New Roman" w:cstheme="majorBidi"/>
+          <w:color w:val="000000"/>
+          <w:sz w:val="28"/>
+          <w:szCs w:val="28"/>
+          <w:lang w:val="en-US"/>
+        </w:rPr>
+      </w:pPr>
+      <w:r>
+        <w:rPr>
+          <w:rFonts w:ascii="Times New Roman" w:eastAsiaTheme="majorEastAsia" w:hAnsi="Times New Roman" w:cstheme="majorBidi"/>
+          <w:color w:val="000000"/>
+          <w:sz w:val="28"/>
+          <w:szCs w:val="28"/>
+          <w:lang w:val="en-US"/>
+        </w:rPr>
+        <w:t>ENGINE = InnoDB;</w:t>
       </w:r>
     </w:p>
     <w:p>
       <w:pPr>
         <w:pStyle w:val="a4"/>
         <w:rPr>
-          <w:lang w:val="en-US"/>
-        </w:rPr>
-      </w:pPr>
-      <w:hyperlink r:id="rId159" w:tgtFrame="mysql_doc" w:history="1">
-        <w:r>
-          <w:rPr>
-            <w:rStyle w:val="af4"/>
-            <w:lang w:val="en-US"/>
-          </w:rPr>
-          <w:t>ALTER</w:t>
-        </w:r>
-      </w:hyperlink>
-      <w:r>
-        <w:rPr>
-          <w:lang w:val="en-US"/>
-        </w:rPr>
-        <w:t> </w:t>
-      </w:r>
-      <w:hyperlink r:id="rId160" w:tgtFrame="mysql_doc" w:history="1">
-        <w:r>
-          <w:rPr>
-            <w:rStyle w:val="af4"/>
-            <w:lang w:val="en-US"/>
-          </w:rPr>
-          <w:t>TABLE</w:t>
-        </w:r>
-      </w:hyperlink>
-      <w:r>
-        <w:rPr>
-          <w:lang w:val="en-US"/>
-        </w:rPr>
-        <w:t> `staff` ADD FOREIGN KEY (`position`) REFERENCES `position`(`name`) ON </w:t>
-      </w:r>
-      <w:hyperlink r:id="rId161" w:tgtFrame="mysql_doc" w:history="1">
-        <w:r>
-          <w:rPr>
-            <w:rStyle w:val="af4"/>
-            <w:lang w:val="en-US"/>
-          </w:rPr>
-          <w:t>DELETE</w:t>
-        </w:r>
-      </w:hyperlink>
-      <w:r>
-        <w:rPr>
-          <w:lang w:val="en-US"/>
-        </w:rPr>
-        <w:t> CASCADE ON </w:t>
-      </w:r>
-      <w:hyperlink r:id="rId162" w:tgtFrame="mysql_doc" w:history="1">
-        <w:r>
-          <w:rPr>
-            <w:rStyle w:val="af4"/>
-            <w:lang w:val="en-US"/>
-          </w:rPr>
-          <w:t>UPDATE</w:t>
-        </w:r>
-      </w:hyperlink>
-      <w:r>
-        <w:rPr>
-          <w:lang w:val="en-US"/>
-        </w:rPr>
-        <w:t> CASCADE;</w:t>
-      </w:r>
-    </w:p>
-    <w:p>
-      <w:pPr>
-        <w:pStyle w:val="a6"/>
-        <w:rPr>
-          <w:lang w:val="en-US"/>
-        </w:rPr>
-      </w:pPr>
-      <w:r>
-        <w:t>Создание</w:t>
-      </w:r>
-      <w:r>
-        <w:rPr>
-          <w:lang w:val="en-US"/>
-        </w:rPr>
-        <w:t xml:space="preserve"> </w:t>
-      </w:r>
-      <w:r>
-        <w:t>таблицы</w:t>
-      </w:r>
-      <w:r>
-        <w:rPr>
-          <w:lang w:val="en-US"/>
-        </w:rPr>
-        <w:t xml:space="preserve"> «</w:t>
-      </w:r>
-      <w:r>
-        <w:t>Запчасть</w:t>
-      </w:r>
-      <w:r>
-        <w:rPr>
-          <w:lang w:val="en-US"/>
-        </w:rPr>
-        <w:t>»</w:t>
-      </w:r>
-    </w:p>
-    <w:p>
-      <w:pPr>
-        <w:spacing w:after="0" w:line="240" w:lineRule="auto"/>
-        <w:rPr>
-          <w:rFonts w:ascii="Courier New" w:hAnsi="Courier New" w:cs="Courier New"/>
-          <w:color w:val="222222"/>
-          <w:sz w:val="16"/>
-          <w:szCs w:val="16"/>
-          <w:shd w:val="clear" w:color="auto" w:fill="FFFFFF"/>
+          <w:rFonts w:ascii="Times New Roman" w:eastAsiaTheme="majorEastAsia" w:hAnsi="Times New Roman" w:cstheme="majorBidi"/>
+          <w:color w:val="000000"/>
+          <w:sz w:val="28"/>
+          <w:szCs w:val="28"/>
           <w:lang w:val="en-US"/>
         </w:rPr>
       </w:pPr>
@@ -16174,1366 +15172,2464 @@
       <w:pPr>
         <w:pStyle w:val="a4"/>
         <w:rPr>
-          <w:lang w:val="en-US"/>
-        </w:rPr>
-      </w:pPr>
-      <w:hyperlink r:id="rId163" w:tgtFrame="mysql_doc" w:history="1">
-        <w:r>
-          <w:rPr>
-            <w:rStyle w:val="af4"/>
-            <w:lang w:val="en-US"/>
-          </w:rPr>
-          <w:t>CREATE</w:t>
-        </w:r>
-      </w:hyperlink>
-      <w:r>
-        <w:rPr>
-          <w:lang w:val="en-US"/>
-        </w:rPr>
-        <w:t> </w:t>
-      </w:r>
-      <w:hyperlink r:id="rId164" w:tgtFrame="mysql_doc" w:history="1">
-        <w:r>
-          <w:rPr>
-            <w:rStyle w:val="af4"/>
-            <w:lang w:val="en-US"/>
-          </w:rPr>
-          <w:t>TABLE</w:t>
-        </w:r>
-      </w:hyperlink>
-      <w:r>
-        <w:rPr>
-          <w:lang w:val="en-US"/>
-        </w:rPr>
-        <w:t> `coursework`.`part`</w:t>
-      </w:r>
-      <w:r>
-        <w:rPr>
-          <w:lang w:val="en-US"/>
-        </w:rPr>
-        <w:t> (</w:t>
-      </w:r>
+          <w:rFonts w:ascii="Times New Roman" w:eastAsiaTheme="majorEastAsia" w:hAnsi="Times New Roman" w:cstheme="majorBidi"/>
+          <w:color w:val="000000"/>
+          <w:sz w:val="28"/>
+          <w:szCs w:val="28"/>
+          <w:lang w:val="en-US"/>
+        </w:rPr>
+      </w:pPr>
     </w:p>
     <w:p>
       <w:pPr>
         <w:pStyle w:val="a4"/>
         <w:rPr>
-          <w:lang w:val="en-US"/>
-        </w:rPr>
-      </w:pPr>
-      <w:r>
-        <w:rPr>
-          <w:lang w:val="en-US"/>
-        </w:rPr>
-        <w:t>`name` </w:t>
-      </w:r>
-      <w:hyperlink r:id="rId165" w:tgtFrame="mysql_doc" w:history="1">
-        <w:r>
-          <w:rPr>
-            <w:rStyle w:val="af4"/>
-            <w:lang w:val="en-US"/>
-          </w:rPr>
-          <w:t>VARCHAR</w:t>
-        </w:r>
-      </w:hyperlink>
-      <w:r>
-        <w:rPr>
-          <w:lang w:val="en-US"/>
-        </w:rPr>
-        <w:t>(30) </w:t>
-      </w:r>
-      <w:hyperlink r:id="rId166" w:anchor="operator_not" w:tgtFrame="mysql_doc" w:history="1">
-        <w:r>
-          <w:rPr>
-            <w:rStyle w:val="af4"/>
-            <w:lang w:val="en-US"/>
-          </w:rPr>
-          <w:t>NOT</w:t>
-        </w:r>
-      </w:hyperlink>
-      <w:r>
-        <w:rPr>
-          <w:lang w:val="en-US"/>
-        </w:rPr>
-        <w:t> NULL , </w:t>
+          <w:rFonts w:ascii="Times New Roman" w:eastAsiaTheme="majorEastAsia" w:hAnsi="Times New Roman" w:cstheme="majorBidi"/>
+          <w:color w:val="000000"/>
+          <w:sz w:val="28"/>
+          <w:szCs w:val="28"/>
+          <w:lang w:val="en-US"/>
+        </w:rPr>
+      </w:pPr>
+      <w:r>
+        <w:rPr>
+          <w:rFonts w:ascii="Times New Roman" w:eastAsiaTheme="majorEastAsia" w:hAnsi="Times New Roman" w:cstheme="majorBidi"/>
+          <w:color w:val="000000"/>
+          <w:sz w:val="28"/>
+          <w:szCs w:val="28"/>
+          <w:lang w:val="en-US"/>
+        </w:rPr>
+        <w:t>-- -----------------------------------------------------</w:t>
       </w:r>
     </w:p>
     <w:p>
       <w:pPr>
         <w:pStyle w:val="a4"/>
         <w:rPr>
-          <w:lang w:val="en-US"/>
-        </w:rPr>
-      </w:pPr>
-      <w:r>
-        <w:rPr>
-          <w:lang w:val="en-US"/>
-        </w:rPr>
-        <w:t>`cost` </w:t>
-      </w:r>
-      <w:hyperlink r:id="rId167" w:tgtFrame="mysql_doc" w:history="1">
-        <w:r>
-          <w:rPr>
-            <w:rStyle w:val="af4"/>
-            <w:lang w:val="en-US"/>
-          </w:rPr>
-          <w:t>DECIMAL</w:t>
-        </w:r>
-      </w:hyperlink>
-      <w:r>
-        <w:rPr>
-          <w:lang w:val="en-US"/>
-        </w:rPr>
-        <w:t>(11) </w:t>
-      </w:r>
-      <w:hyperlink r:id="rId168" w:anchor="operator_not" w:tgtFrame="mysql_doc" w:history="1">
-        <w:r>
-          <w:rPr>
-            <w:rStyle w:val="af4"/>
-            <w:lang w:val="en-US"/>
-          </w:rPr>
-          <w:t>NOT</w:t>
-        </w:r>
-      </w:hyperlink>
-      <w:r>
-        <w:rPr>
-          <w:lang w:val="en-US"/>
-        </w:rPr>
-        <w:t> NULL , </w:t>
+          <w:rFonts w:ascii="Times New Roman" w:eastAsiaTheme="majorEastAsia" w:hAnsi="Times New Roman" w:cstheme="majorBidi"/>
+          <w:color w:val="000000"/>
+          <w:sz w:val="28"/>
+          <w:szCs w:val="28"/>
+          <w:lang w:val="en-US"/>
+        </w:rPr>
+      </w:pPr>
+      <w:r>
+        <w:rPr>
+          <w:rFonts w:ascii="Times New Roman" w:eastAsiaTheme="majorEastAsia" w:hAnsi="Times New Roman" w:cstheme="majorBidi"/>
+          <w:color w:val="000000"/>
+          <w:sz w:val="28"/>
+          <w:szCs w:val="28"/>
+          <w:lang w:val="en-US"/>
+        </w:rPr>
+        <w:t>-- Table `Bus_station`.`trip`</w:t>
       </w:r>
     </w:p>
     <w:p>
       <w:pPr>
         <w:pStyle w:val="a4"/>
         <w:rPr>
-          <w:lang w:val="en-US"/>
-        </w:rPr>
-      </w:pPr>
-      <w:r>
-        <w:rPr>
-          <w:lang w:val="en-US"/>
-        </w:rPr>
-        <w:t>`guarantee` </w:t>
-      </w:r>
-      <w:hyperlink r:id="rId169" w:tgtFrame="mysql_doc" w:history="1">
-        <w:r>
-          <w:rPr>
-            <w:rStyle w:val="af4"/>
-            <w:lang w:val="en-US"/>
-          </w:rPr>
-          <w:t>INT</w:t>
-        </w:r>
-      </w:hyperlink>
-      <w:r>
-        <w:rPr>
-          <w:lang w:val="en-US"/>
-        </w:rPr>
-        <w:t>(11) </w:t>
-      </w:r>
-      <w:hyperlink r:id="rId170" w:anchor="operator_not" w:tgtFrame="mysql_doc" w:history="1">
-        <w:r>
-          <w:rPr>
-            <w:rStyle w:val="af4"/>
-            <w:lang w:val="en-US"/>
-          </w:rPr>
-          <w:t>NOT</w:t>
-        </w:r>
-      </w:hyperlink>
-      <w:r>
-        <w:rPr>
-          <w:lang w:val="en-US"/>
-        </w:rPr>
-        <w:t> NULL , </w:t>
+          <w:rFonts w:ascii="Times New Roman" w:eastAsiaTheme="majorEastAsia" w:hAnsi="Times New Roman" w:cstheme="majorBidi"/>
+          <w:color w:val="000000"/>
+          <w:sz w:val="28"/>
+          <w:szCs w:val="28"/>
+          <w:lang w:val="en-US"/>
+        </w:rPr>
+      </w:pPr>
+      <w:r>
+        <w:rPr>
+          <w:rFonts w:ascii="Times New Roman" w:eastAsiaTheme="majorEastAsia" w:hAnsi="Times New Roman" w:cstheme="majorBidi"/>
+          <w:color w:val="000000"/>
+          <w:sz w:val="28"/>
+          <w:szCs w:val="28"/>
+          <w:lang w:val="en-US"/>
+        </w:rPr>
+        <w:t>-- -----------------------------------------------------</w:t>
       </w:r>
     </w:p>
     <w:p>
       <w:pPr>
         <w:pStyle w:val="a4"/>
         <w:rPr>
-          <w:lang w:val="en-US"/>
-        </w:rPr>
-      </w:pPr>
-      <w:r>
-        <w:rPr>
-          <w:lang w:val="en-US"/>
-        </w:rPr>
-        <w:t>PRIMARY KEY (`name`</w:t>
-      </w:r>
-      <w:r>
-        <w:rPr>
-          <w:lang w:val="en-US"/>
-        </w:rPr>
-        <w:t>))</w:t>
-      </w:r>
-      <w:r>
-        <w:rPr>
-          <w:lang w:val="en-US"/>
-        </w:rPr>
-        <w:t>;</w:t>
-      </w:r>
-    </w:p>
-    <w:p>
-      <w:pPr>
-        <w:pStyle w:val="a6"/>
-        <w:rPr>
-          <w:lang w:val="en-US"/>
-        </w:rPr>
-      </w:pPr>
-      <w:r>
-        <w:t>Создание</w:t>
-      </w:r>
-      <w:r>
-        <w:rPr>
-          <w:lang w:val="en-US"/>
-        </w:rPr>
-        <w:t xml:space="preserve"> </w:t>
-      </w:r>
-      <w:r>
-        <w:t>таблицы</w:t>
-      </w:r>
-      <w:r>
-        <w:rPr>
-          <w:lang w:val="en-US"/>
-        </w:rPr>
-        <w:t xml:space="preserve"> «</w:t>
-      </w:r>
-      <w:r>
-        <w:t>Заказ</w:t>
-      </w:r>
-      <w:r>
-        <w:rPr>
-          <w:lang w:val="en-US"/>
-        </w:rPr>
-        <w:t>_</w:t>
-      </w:r>
-      <w:r>
-        <w:t>З</w:t>
-      </w:r>
-      <w:r>
-        <w:t>апчасти</w:t>
-      </w:r>
-      <w:r>
-        <w:rPr>
-          <w:lang w:val="en-US"/>
-        </w:rPr>
-        <w:t>»</w:t>
+          <w:rFonts w:ascii="Times New Roman" w:eastAsiaTheme="majorEastAsia" w:hAnsi="Times New Roman" w:cstheme="majorBidi"/>
+          <w:color w:val="000000"/>
+          <w:sz w:val="28"/>
+          <w:szCs w:val="28"/>
+          <w:lang w:val="en-US"/>
+        </w:rPr>
+      </w:pPr>
+      <w:r>
+        <w:rPr>
+          <w:rFonts w:ascii="Times New Roman" w:eastAsiaTheme="majorEastAsia" w:hAnsi="Times New Roman" w:cstheme="majorBidi"/>
+          <w:color w:val="000000"/>
+          <w:sz w:val="28"/>
+          <w:szCs w:val="28"/>
+          <w:lang w:val="en-US"/>
+        </w:rPr>
+        <w:t>CREATE TABLE IF NOT EXISTS `Bus_station`.`trip` (</w:t>
       </w:r>
     </w:p>
     <w:p>
       <w:pPr>
         <w:pStyle w:val="a4"/>
         <w:rPr>
-          <w:lang w:val="en-US"/>
-        </w:rPr>
-      </w:pPr>
-      <w:hyperlink r:id="rId171" w:tgtFrame="mysql_doc" w:history="1">
-        <w:r>
-          <w:rPr>
-            <w:rStyle w:val="af4"/>
-            <w:lang w:val="en-US"/>
-          </w:rPr>
-          <w:t>CREATE</w:t>
-        </w:r>
-      </w:hyperlink>
-      <w:r>
-        <w:rPr>
-          <w:lang w:val="en-US"/>
-        </w:rPr>
-        <w:t> </w:t>
-      </w:r>
-      <w:hyperlink r:id="rId172" w:tgtFrame="mysql_doc" w:history="1">
-        <w:r>
-          <w:rPr>
-            <w:rStyle w:val="af4"/>
-            <w:lang w:val="en-US"/>
-          </w:rPr>
-          <w:t>TABLE</w:t>
-        </w:r>
-      </w:hyperlink>
-      <w:r>
-        <w:rPr>
-          <w:lang w:val="en-US"/>
-        </w:rPr>
-        <w:t> `coursework`.`order_parts` ( </w:t>
+          <w:rFonts w:ascii="Times New Roman" w:eastAsiaTheme="majorEastAsia" w:hAnsi="Times New Roman" w:cstheme="majorBidi"/>
+          <w:color w:val="000000"/>
+          <w:sz w:val="28"/>
+          <w:szCs w:val="28"/>
+          <w:lang w:val="en-US"/>
+        </w:rPr>
+      </w:pPr>
+      <w:r>
+        <w:rPr>
+          <w:rFonts w:ascii="Times New Roman" w:eastAsiaTheme="majorEastAsia" w:hAnsi="Times New Roman" w:cstheme="majorBidi"/>
+          <w:color w:val="000000"/>
+          <w:sz w:val="28"/>
+          <w:szCs w:val="28"/>
+          <w:lang w:val="en-US"/>
+        </w:rPr>
+        <w:t xml:space="preserve">  `id_trip` INT NOT NULL AUTO_INCREMENT,</w:t>
       </w:r>
     </w:p>
     <w:p>
       <w:pPr>
         <w:pStyle w:val="a4"/>
         <w:rPr>
-          <w:lang w:val="en-US"/>
-        </w:rPr>
-      </w:pPr>
-      <w:r>
-        <w:rPr>
-          <w:lang w:val="en-US"/>
-        </w:rPr>
-        <w:t>`id_order` </w:t>
-      </w:r>
-      <w:hyperlink r:id="rId173" w:tgtFrame="mysql_doc" w:history="1">
-        <w:r>
-          <w:rPr>
-            <w:rStyle w:val="af4"/>
-            <w:lang w:val="en-US"/>
-          </w:rPr>
-          <w:t>INT</w:t>
-        </w:r>
-      </w:hyperlink>
-      <w:r>
-        <w:rPr>
-          <w:lang w:val="en-US"/>
-        </w:rPr>
-        <w:t>(11) </w:t>
-      </w:r>
-      <w:hyperlink r:id="rId174" w:anchor="operator_not" w:tgtFrame="mysql_doc" w:history="1">
-        <w:r>
-          <w:rPr>
-            <w:rStyle w:val="af4"/>
-            <w:lang w:val="en-US"/>
-          </w:rPr>
-          <w:t>NOT</w:t>
-        </w:r>
-      </w:hyperlink>
-      <w:r>
-        <w:rPr>
-          <w:lang w:val="en-US"/>
-        </w:rPr>
-        <w:t> NULL , </w:t>
+          <w:rFonts w:ascii="Times New Roman" w:eastAsiaTheme="majorEastAsia" w:hAnsi="Times New Roman" w:cstheme="majorBidi"/>
+          <w:color w:val="000000"/>
+          <w:sz w:val="28"/>
+          <w:szCs w:val="28"/>
+          <w:lang w:val="en-US"/>
+        </w:rPr>
+      </w:pPr>
+      <w:r>
+        <w:rPr>
+          <w:rFonts w:ascii="Times New Roman" w:eastAsiaTheme="majorEastAsia" w:hAnsi="Times New Roman" w:cstheme="majorBidi"/>
+          <w:color w:val="000000"/>
+          <w:sz w:val="28"/>
+          <w:szCs w:val="28"/>
+          <w:lang w:val="en-US"/>
+        </w:rPr>
+        <w:t xml:space="preserve">  `departure_time` VARCHAR(45) NOT NULL,</w:t>
       </w:r>
     </w:p>
     <w:p>
       <w:pPr>
         <w:pStyle w:val="a4"/>
         <w:rPr>
-          <w:lang w:val="en-US"/>
-        </w:rPr>
-      </w:pPr>
-      <w:r>
-        <w:rPr>
-          <w:lang w:val="en-US"/>
-        </w:rPr>
-        <w:t>`name_part` </w:t>
-      </w:r>
-      <w:hyperlink r:id="rId175" w:tgtFrame="mysql_doc" w:history="1">
-        <w:r>
-          <w:rPr>
-            <w:rStyle w:val="af4"/>
-            <w:lang w:val="en-US"/>
-          </w:rPr>
-          <w:t>VARCHAR</w:t>
-        </w:r>
-      </w:hyperlink>
-      <w:r>
-        <w:rPr>
-          <w:lang w:val="en-US"/>
-        </w:rPr>
-        <w:t>(30) </w:t>
-      </w:r>
-      <w:hyperlink r:id="rId176" w:anchor="operator_not" w:tgtFrame="mysql_doc" w:history="1">
-        <w:r>
-          <w:rPr>
-            <w:rStyle w:val="af4"/>
-            <w:lang w:val="en-US"/>
-          </w:rPr>
-          <w:t>NOT</w:t>
-        </w:r>
-      </w:hyperlink>
-      <w:r>
-        <w:rPr>
-          <w:lang w:val="en-US"/>
-        </w:rPr>
-        <w:t> NULL , </w:t>
+          <w:rFonts w:ascii="Times New Roman" w:eastAsiaTheme="majorEastAsia" w:hAnsi="Times New Roman" w:cstheme="majorBidi"/>
+          <w:color w:val="000000"/>
+          <w:sz w:val="28"/>
+          <w:szCs w:val="28"/>
+          <w:lang w:val="en-US"/>
+        </w:rPr>
+      </w:pPr>
+      <w:r>
+        <w:rPr>
+          <w:rFonts w:ascii="Times New Roman" w:eastAsiaTheme="majorEastAsia" w:hAnsi="Times New Roman" w:cstheme="majorBidi"/>
+          <w:color w:val="000000"/>
+          <w:sz w:val="28"/>
+          <w:szCs w:val="28"/>
+          <w:lang w:val="en-US"/>
+        </w:rPr>
+        <w:t xml:space="preserve">  `arrival_time` VARCHAR(45) NOT NULL,</w:t>
       </w:r>
     </w:p>
     <w:p>
       <w:pPr>
         <w:pStyle w:val="a4"/>
         <w:rPr>
-          <w:lang w:val="en-US"/>
-        </w:rPr>
-      </w:pPr>
-      <w:r>
-        <w:rPr>
-          <w:lang w:val="en-US"/>
-        </w:rPr>
-        <w:t>`id_performing` </w:t>
-      </w:r>
-      <w:hyperlink r:id="rId177" w:tgtFrame="mysql_doc" w:history="1">
-        <w:r>
-          <w:rPr>
-            <w:rStyle w:val="af4"/>
-            <w:lang w:val="en-US"/>
-          </w:rPr>
-          <w:t>INT</w:t>
-        </w:r>
-      </w:hyperlink>
-      <w:r>
-        <w:rPr>
-          <w:lang w:val="en-US"/>
-        </w:rPr>
-        <w:t>(11) </w:t>
-      </w:r>
-      <w:hyperlink r:id="rId178" w:anchor="operator_not" w:tgtFrame="mysql_doc" w:history="1">
-        <w:r>
-          <w:rPr>
-            <w:rStyle w:val="af4"/>
-            <w:lang w:val="en-US"/>
-          </w:rPr>
-          <w:t>NOT</w:t>
-        </w:r>
-      </w:hyperlink>
-      <w:r>
-        <w:rPr>
-          <w:lang w:val="en-US"/>
-        </w:rPr>
-        <w:t> NULL , </w:t>
+          <w:rFonts w:ascii="Times New Roman" w:eastAsiaTheme="majorEastAsia" w:hAnsi="Times New Roman" w:cstheme="majorBidi"/>
+          <w:color w:val="000000"/>
+          <w:sz w:val="28"/>
+          <w:szCs w:val="28"/>
+          <w:lang w:val="en-US"/>
+        </w:rPr>
+      </w:pPr>
+      <w:r>
+        <w:rPr>
+          <w:rFonts w:ascii="Times New Roman" w:eastAsiaTheme="majorEastAsia" w:hAnsi="Times New Roman" w:cstheme="majorBidi"/>
+          <w:color w:val="000000"/>
+          <w:sz w:val="28"/>
+          <w:szCs w:val="28"/>
+          <w:lang w:val="en-US"/>
+        </w:rPr>
+        <w:t xml:space="preserve">  `distance` INT NOT NULL,</w:t>
       </w:r>
     </w:p>
     <w:p>
       <w:pPr>
         <w:pStyle w:val="a4"/>
         <w:rPr>
-          <w:lang w:val="en-US"/>
-        </w:rPr>
-      </w:pPr>
-      <w:r>
-        <w:rPr>
-          <w:lang w:val="en-US"/>
-        </w:rPr>
-        <w:t>PRIMARY KEY (`id_order`, `name_part`</w:t>
-      </w:r>
-      <w:r>
-        <w:rPr>
-          <w:lang w:val="en-US"/>
-        </w:rPr>
-        <w:t>))</w:t>
-      </w:r>
-      <w:r>
-        <w:rPr>
-          <w:lang w:val="en-US"/>
-        </w:rPr>
-        <w:t>;</w:t>
+          <w:rFonts w:ascii="Times New Roman" w:eastAsiaTheme="majorEastAsia" w:hAnsi="Times New Roman" w:cstheme="majorBidi"/>
+          <w:color w:val="000000"/>
+          <w:sz w:val="28"/>
+          <w:szCs w:val="28"/>
+          <w:lang w:val="en-US"/>
+        </w:rPr>
+      </w:pPr>
+      <w:r>
+        <w:rPr>
+          <w:rFonts w:ascii="Times New Roman" w:eastAsiaTheme="majorEastAsia" w:hAnsi="Times New Roman" w:cstheme="majorBidi"/>
+          <w:color w:val="000000"/>
+          <w:sz w:val="28"/>
+          <w:szCs w:val="28"/>
+          <w:lang w:val="en-US"/>
+        </w:rPr>
+        <w:t xml:space="preserve">  `schedule` VARCHAR(45) NOT NULL,</w:t>
       </w:r>
     </w:p>
     <w:p>
       <w:pPr>
         <w:pStyle w:val="a4"/>
         <w:rPr>
-          <w:lang w:val="en-US"/>
-        </w:rPr>
-      </w:pPr>
-    </w:p>
-    <w:p>
-      <w:pPr>
-        <w:pStyle w:val="a6"/>
-      </w:pPr>
-      <w:r>
-        <w:t>Добавление внешних ключей для полей «ИД заказа», «ИД персонала», «Наименование запчасти» таблицы «Заказ_Запчасти»</w:t>
+          <w:rFonts w:ascii="Times New Roman" w:eastAsiaTheme="majorEastAsia" w:hAnsi="Times New Roman" w:cstheme="majorBidi"/>
+          <w:color w:val="000000"/>
+          <w:sz w:val="28"/>
+          <w:szCs w:val="28"/>
+          <w:lang w:val="en-US"/>
+        </w:rPr>
+      </w:pPr>
+      <w:r>
+        <w:rPr>
+          <w:rFonts w:ascii="Times New Roman" w:eastAsiaTheme="majorEastAsia" w:hAnsi="Times New Roman" w:cstheme="majorBidi"/>
+          <w:color w:val="000000"/>
+          <w:sz w:val="28"/>
+          <w:szCs w:val="28"/>
+          <w:lang w:val="en-US"/>
+        </w:rPr>
+        <w:t xml:space="preserve">  `departure_station` VARCHAR(45) NOT NULL,</w:t>
       </w:r>
     </w:p>
     <w:p>
       <w:pPr>
         <w:pStyle w:val="a4"/>
         <w:rPr>
-          <w:lang w:val="en-US"/>
-        </w:rPr>
-      </w:pPr>
-      <w:hyperlink r:id="rId179" w:tgtFrame="mysql_doc" w:history="1">
-        <w:r>
-          <w:rPr>
-            <w:rStyle w:val="af4"/>
-            <w:lang w:val="en-US"/>
-          </w:rPr>
-          <w:t>ALTER</w:t>
-        </w:r>
-      </w:hyperlink>
-      <w:r>
-        <w:rPr>
-          <w:lang w:val="en-US"/>
-        </w:rPr>
-        <w:t> </w:t>
-      </w:r>
-      <w:hyperlink r:id="rId180" w:tgtFrame="mysql_doc" w:history="1">
-        <w:r>
-          <w:rPr>
-            <w:rStyle w:val="af4"/>
-            <w:lang w:val="en-US"/>
-          </w:rPr>
-          <w:t>TABLE</w:t>
-        </w:r>
-      </w:hyperlink>
-      <w:r>
-        <w:rPr>
-          <w:lang w:val="en-US"/>
-        </w:rPr>
-        <w:t> `order_parts` ADD FOREIGN KEY (`id_order`) REFERENCES `order`(`id`) ON </w:t>
-      </w:r>
-      <w:hyperlink r:id="rId181" w:tgtFrame="mysql_doc" w:history="1">
-        <w:r>
-          <w:rPr>
-            <w:rStyle w:val="af4"/>
-            <w:lang w:val="en-US"/>
-          </w:rPr>
-          <w:t>DELETE</w:t>
-        </w:r>
-      </w:hyperlink>
-      <w:r>
-        <w:rPr>
-          <w:lang w:val="en-US"/>
-        </w:rPr>
-        <w:t> CASCADE ON </w:t>
-      </w:r>
-      <w:hyperlink r:id="rId182" w:tgtFrame="mysql_doc" w:history="1">
-        <w:r>
-          <w:rPr>
-            <w:rStyle w:val="af4"/>
-            <w:lang w:val="en-US"/>
-          </w:rPr>
-          <w:t>UPDATE</w:t>
-        </w:r>
-      </w:hyperlink>
-      <w:r>
-        <w:rPr>
-          <w:lang w:val="en-US"/>
-        </w:rPr>
-        <w:t> CASCADE</w:t>
-      </w:r>
-      <w:r>
-        <w:rPr>
-          <w:lang w:val="en-US"/>
-        </w:rPr>
-        <w:t>;</w:t>
+          <w:rFonts w:ascii="Times New Roman" w:eastAsiaTheme="majorEastAsia" w:hAnsi="Times New Roman" w:cstheme="majorBidi"/>
+          <w:color w:val="000000"/>
+          <w:sz w:val="28"/>
+          <w:szCs w:val="28"/>
+          <w:lang w:val="en-US"/>
+        </w:rPr>
+      </w:pPr>
+      <w:r>
+        <w:rPr>
+          <w:rFonts w:ascii="Times New Roman" w:eastAsiaTheme="majorEastAsia" w:hAnsi="Times New Roman" w:cstheme="majorBidi"/>
+          <w:color w:val="000000"/>
+          <w:sz w:val="28"/>
+          <w:szCs w:val="28"/>
+          <w:lang w:val="en-US"/>
+        </w:rPr>
+        <w:t xml:space="preserve">  `id_settlements` INT NOT NULL,</w:t>
       </w:r>
     </w:p>
     <w:p>
       <w:pPr>
         <w:pStyle w:val="a4"/>
         <w:rPr>
-          <w:lang w:val="en-US"/>
-        </w:rPr>
-      </w:pPr>
-      <w:hyperlink r:id="rId183" w:tgtFrame="mysql_doc" w:history="1">
-        <w:r>
-          <w:rPr>
-            <w:rStyle w:val="af4"/>
-            <w:lang w:val="en-US"/>
-          </w:rPr>
-          <w:t>ALTER</w:t>
-        </w:r>
-      </w:hyperlink>
-      <w:r>
-        <w:rPr>
-          <w:lang w:val="en-US"/>
-        </w:rPr>
-        <w:t> </w:t>
-      </w:r>
-      <w:hyperlink r:id="rId184" w:tgtFrame="mysql_doc" w:history="1">
-        <w:r>
-          <w:rPr>
-            <w:rStyle w:val="af4"/>
-            <w:lang w:val="en-US"/>
-          </w:rPr>
-          <w:t>TABLE</w:t>
-        </w:r>
-      </w:hyperlink>
-      <w:r>
-        <w:rPr>
-          <w:lang w:val="en-US"/>
-        </w:rPr>
-        <w:t> `order_parts` ADD FOREIGN KEY (`id_performing`) REFERENCES `staff`(`id`) ON </w:t>
-      </w:r>
-      <w:hyperlink r:id="rId185" w:tgtFrame="mysql_doc" w:history="1">
-        <w:r>
-          <w:rPr>
-            <w:rStyle w:val="af4"/>
-            <w:lang w:val="en-US"/>
-          </w:rPr>
-          <w:t>DELETE</w:t>
-        </w:r>
-      </w:hyperlink>
-      <w:r>
-        <w:rPr>
-          <w:lang w:val="en-US"/>
-        </w:rPr>
-        <w:t> CASCADE ON </w:t>
-      </w:r>
-      <w:hyperlink r:id="rId186" w:tgtFrame="mysql_doc" w:history="1">
-        <w:r>
-          <w:rPr>
-            <w:rStyle w:val="af4"/>
-            <w:lang w:val="en-US"/>
-          </w:rPr>
-          <w:t>UPDATE</w:t>
-        </w:r>
-      </w:hyperlink>
-      <w:r>
-        <w:rPr>
-          <w:lang w:val="en-US"/>
-        </w:rPr>
-        <w:t> CASCADE</w:t>
-      </w:r>
-      <w:r>
-        <w:rPr>
-          <w:lang w:val="en-US"/>
-        </w:rPr>
-        <w:t>;</w:t>
+          <w:rFonts w:ascii="Times New Roman" w:eastAsiaTheme="majorEastAsia" w:hAnsi="Times New Roman" w:cstheme="majorBidi"/>
+          <w:color w:val="000000"/>
+          <w:sz w:val="28"/>
+          <w:szCs w:val="28"/>
+          <w:lang w:val="en-US"/>
+        </w:rPr>
+      </w:pPr>
+      <w:r>
+        <w:rPr>
+          <w:rFonts w:ascii="Times New Roman" w:eastAsiaTheme="majorEastAsia" w:hAnsi="Times New Roman" w:cstheme="majorBidi"/>
+          <w:color w:val="000000"/>
+          <w:sz w:val="28"/>
+          <w:szCs w:val="28"/>
+          <w:lang w:val="en-US"/>
+        </w:rPr>
+        <w:t xml:space="preserve">  PRIMARY KEY (`id_trip`),</w:t>
       </w:r>
     </w:p>
     <w:p>
       <w:pPr>
         <w:pStyle w:val="a4"/>
         <w:rPr>
-          <w:lang w:val="en-US"/>
-        </w:rPr>
-      </w:pPr>
-      <w:hyperlink r:id="rId187" w:tgtFrame="mysql_doc" w:history="1">
-        <w:r>
-          <w:rPr>
-            <w:rStyle w:val="af4"/>
-            <w:lang w:val="en-US"/>
-          </w:rPr>
-          <w:t>ALTER</w:t>
-        </w:r>
-      </w:hyperlink>
-      <w:r>
-        <w:rPr>
-          <w:lang w:val="en-US"/>
-        </w:rPr>
-        <w:t> </w:t>
-      </w:r>
-      <w:hyperlink r:id="rId188" w:tgtFrame="mysql_doc" w:history="1">
-        <w:r>
-          <w:rPr>
-            <w:rStyle w:val="af4"/>
-            <w:lang w:val="en-US"/>
-          </w:rPr>
-          <w:t>TABLE</w:t>
-        </w:r>
-      </w:hyperlink>
-      <w:r>
-        <w:rPr>
-          <w:lang w:val="en-US"/>
-        </w:rPr>
-        <w:t> `order_parts` ADD FOREIGN KEY (`name_part`) REFERENCES `part`(`name`) ON </w:t>
-      </w:r>
-      <w:hyperlink r:id="rId189" w:tgtFrame="mysql_doc" w:history="1">
-        <w:r>
-          <w:rPr>
-            <w:rStyle w:val="af4"/>
-            <w:lang w:val="en-US"/>
-          </w:rPr>
-          <w:t>DELETE</w:t>
-        </w:r>
-      </w:hyperlink>
-      <w:r>
-        <w:rPr>
-          <w:lang w:val="en-US"/>
-        </w:rPr>
-        <w:t> CASCADE ON </w:t>
-      </w:r>
-      <w:hyperlink r:id="rId190" w:tgtFrame="mysql_doc" w:history="1">
-        <w:r>
-          <w:rPr>
-            <w:rStyle w:val="af4"/>
-            <w:lang w:val="en-US"/>
-          </w:rPr>
-          <w:t>UPDATE</w:t>
-        </w:r>
-      </w:hyperlink>
-      <w:r>
-        <w:rPr>
-          <w:lang w:val="en-US"/>
-        </w:rPr>
-        <w:t> CASCADE;</w:t>
-      </w:r>
-    </w:p>
-    <w:p>
-      <w:pPr>
-        <w:pStyle w:val="a6"/>
-        <w:rPr>
-          <w:lang w:val="en-US"/>
-        </w:rPr>
-      </w:pPr>
-      <w:r>
-        <w:t>Создание</w:t>
-      </w:r>
-      <w:r>
-        <w:rPr>
-          <w:lang w:val="en-US"/>
-        </w:rPr>
-        <w:t xml:space="preserve"> </w:t>
-      </w:r>
-      <w:r>
-        <w:t>таблицы</w:t>
-      </w:r>
-      <w:r>
-        <w:rPr>
-          <w:lang w:val="en-US"/>
-        </w:rPr>
-        <w:t xml:space="preserve"> «</w:t>
-      </w:r>
-      <w:r>
-        <w:t>Услуга</w:t>
-      </w:r>
-      <w:r>
-        <w:rPr>
-          <w:lang w:val="en-US"/>
-        </w:rPr>
-        <w:t>»</w:t>
+          <w:rFonts w:ascii="Times New Roman" w:eastAsiaTheme="majorEastAsia" w:hAnsi="Times New Roman" w:cstheme="majorBidi"/>
+          <w:color w:val="000000"/>
+          <w:sz w:val="28"/>
+          <w:szCs w:val="28"/>
+          <w:lang w:val="en-US"/>
+        </w:rPr>
+      </w:pPr>
+      <w:r>
+        <w:rPr>
+          <w:rFonts w:ascii="Times New Roman" w:eastAsiaTheme="majorEastAsia" w:hAnsi="Times New Roman" w:cstheme="majorBidi"/>
+          <w:color w:val="000000"/>
+          <w:sz w:val="28"/>
+          <w:szCs w:val="28"/>
+          <w:lang w:val="en-US"/>
+        </w:rPr>
+        <w:t xml:space="preserve">  INDEX `settlements_idx` (`id_settlements` ASC) VISIBLE,</w:t>
       </w:r>
     </w:p>
     <w:p>
       <w:pPr>
         <w:pStyle w:val="a4"/>
         <w:rPr>
-          <w:lang w:val="en-US"/>
-        </w:rPr>
-      </w:pPr>
-      <w:hyperlink r:id="rId191" w:tgtFrame="mysql_doc" w:history="1">
-        <w:r>
-          <w:rPr>
-            <w:rStyle w:val="af4"/>
-            <w:lang w:val="en-US"/>
-          </w:rPr>
-          <w:t>CREATE</w:t>
-        </w:r>
-      </w:hyperlink>
-      <w:r>
-        <w:rPr>
-          <w:lang w:val="en-US"/>
-        </w:rPr>
-        <w:t> </w:t>
-      </w:r>
-      <w:hyperlink r:id="rId192" w:tgtFrame="mysql_doc" w:history="1">
-        <w:r>
-          <w:rPr>
-            <w:rStyle w:val="af4"/>
-            <w:lang w:val="en-US"/>
-          </w:rPr>
-          <w:t>TABLE</w:t>
-        </w:r>
-      </w:hyperlink>
-      <w:r>
-        <w:rPr>
-          <w:lang w:val="en-US"/>
-        </w:rPr>
-        <w:t> `coursework`.`service` ( </w:t>
+          <w:rFonts w:ascii="Times New Roman" w:eastAsiaTheme="majorEastAsia" w:hAnsi="Times New Roman" w:cstheme="majorBidi"/>
+          <w:color w:val="000000"/>
+          <w:sz w:val="28"/>
+          <w:szCs w:val="28"/>
+          <w:lang w:val="en-US"/>
+        </w:rPr>
+      </w:pPr>
+      <w:r>
+        <w:rPr>
+          <w:rFonts w:ascii="Times New Roman" w:eastAsiaTheme="majorEastAsia" w:hAnsi="Times New Roman" w:cstheme="majorBidi"/>
+          <w:color w:val="000000"/>
+          <w:sz w:val="28"/>
+          <w:szCs w:val="28"/>
+          <w:lang w:val="en-US"/>
+        </w:rPr>
+        <w:t xml:space="preserve">  CONSTRAINT `settlements`</w:t>
       </w:r>
     </w:p>
     <w:p>
       <w:pPr>
         <w:pStyle w:val="a4"/>
         <w:rPr>
-          <w:lang w:val="en-US"/>
-        </w:rPr>
-      </w:pPr>
-      <w:r>
-        <w:rPr>
-          <w:lang w:val="en-US"/>
-        </w:rPr>
-        <w:t>`name` </w:t>
-      </w:r>
-      <w:hyperlink r:id="rId193" w:tgtFrame="mysql_doc" w:history="1">
-        <w:r>
-          <w:rPr>
-            <w:rStyle w:val="af4"/>
-            <w:lang w:val="en-US"/>
-          </w:rPr>
-          <w:t>VARCHAR</w:t>
-        </w:r>
-      </w:hyperlink>
-      <w:r>
-        <w:rPr>
-          <w:lang w:val="en-US"/>
-        </w:rPr>
-        <w:t>(30) </w:t>
-      </w:r>
-      <w:hyperlink r:id="rId194" w:anchor="operator_not" w:tgtFrame="mysql_doc" w:history="1">
-        <w:r>
-          <w:rPr>
-            <w:rStyle w:val="af4"/>
-            <w:lang w:val="en-US"/>
-          </w:rPr>
-          <w:t>NOT</w:t>
-        </w:r>
-      </w:hyperlink>
-      <w:r>
-        <w:rPr>
-          <w:lang w:val="en-US"/>
-        </w:rPr>
-        <w:t> NULL , </w:t>
+          <w:rFonts w:ascii="Times New Roman" w:eastAsiaTheme="majorEastAsia" w:hAnsi="Times New Roman" w:cstheme="majorBidi"/>
+          <w:color w:val="000000"/>
+          <w:sz w:val="28"/>
+          <w:szCs w:val="28"/>
+          <w:lang w:val="en-US"/>
+        </w:rPr>
+      </w:pPr>
+      <w:r>
+        <w:rPr>
+          <w:rFonts w:ascii="Times New Roman" w:eastAsiaTheme="majorEastAsia" w:hAnsi="Times New Roman" w:cstheme="majorBidi"/>
+          <w:color w:val="000000"/>
+          <w:sz w:val="28"/>
+          <w:szCs w:val="28"/>
+          <w:lang w:val="en-US"/>
+        </w:rPr>
+        <w:t xml:space="preserve">    FOREIGN KEY (`id_settlements`)</w:t>
       </w:r>
     </w:p>
     <w:p>
       <w:pPr>
         <w:pStyle w:val="a4"/>
         <w:rPr>
-          <w:lang w:val="en-US"/>
-        </w:rPr>
-      </w:pPr>
-      <w:r>
-        <w:rPr>
-          <w:lang w:val="en-US"/>
-        </w:rPr>
-        <w:t>`cost` </w:t>
-      </w:r>
-      <w:hyperlink r:id="rId195" w:tgtFrame="mysql_doc" w:history="1">
-        <w:r>
-          <w:rPr>
-            <w:rStyle w:val="af4"/>
-            <w:lang w:val="en-US"/>
-          </w:rPr>
-          <w:t>DECIMAL</w:t>
-        </w:r>
-      </w:hyperlink>
-      <w:r>
-        <w:rPr>
-          <w:lang w:val="en-US"/>
-        </w:rPr>
-        <w:t>(11) </w:t>
-      </w:r>
-      <w:hyperlink r:id="rId196" w:anchor="operator_not" w:tgtFrame="mysql_doc" w:history="1">
-        <w:r>
-          <w:rPr>
-            <w:rStyle w:val="af4"/>
-            <w:lang w:val="en-US"/>
-          </w:rPr>
-          <w:t>NOT</w:t>
-        </w:r>
-      </w:hyperlink>
-      <w:r>
-        <w:rPr>
-          <w:lang w:val="en-US"/>
-        </w:rPr>
-        <w:t> NULL , </w:t>
+          <w:rFonts w:ascii="Times New Roman" w:eastAsiaTheme="majorEastAsia" w:hAnsi="Times New Roman" w:cstheme="majorBidi"/>
+          <w:color w:val="000000"/>
+          <w:sz w:val="28"/>
+          <w:szCs w:val="28"/>
+          <w:lang w:val="en-US"/>
+        </w:rPr>
+      </w:pPr>
+      <w:r>
+        <w:rPr>
+          <w:rFonts w:ascii="Times New Roman" w:eastAsiaTheme="majorEastAsia" w:hAnsi="Times New Roman" w:cstheme="majorBidi"/>
+          <w:color w:val="000000"/>
+          <w:sz w:val="28"/>
+          <w:szCs w:val="28"/>
+          <w:lang w:val="en-US"/>
+        </w:rPr>
+        <w:t xml:space="preserve">    REFERENCES `Bus_station`.`settlements` (`id_settlements`)</w:t>
       </w:r>
     </w:p>
     <w:p>
       <w:pPr>
         <w:pStyle w:val="a4"/>
-      </w:pPr>
-      <w:r>
-        <w:rPr>
-          <w:lang w:val="en-US"/>
-        </w:rPr>
-        <w:t>PRIMARY KEY </w:t>
-      </w:r>
-      <w:r>
-        <w:t>(`</w:t>
-      </w:r>
-      <w:r>
-        <w:rPr>
-          <w:lang w:val="en-US"/>
-        </w:rPr>
-        <w:t>name</w:t>
-      </w:r>
-      <w:r>
-        <w:t>`</w:t>
-      </w:r>
-      <w:r>
-        <w:t>))</w:t>
-      </w:r>
-      <w:r>
-        <w:t>;</w:t>
-      </w:r>
-    </w:p>
-    <w:p>
-      <w:pPr>
-        <w:pStyle w:val="a6"/>
-      </w:pPr>
-      <w:r>
-        <w:t>Создание</w:t>
-      </w:r>
-      <w:r>
-        <w:t xml:space="preserve"> </w:t>
-      </w:r>
-      <w:r>
-        <w:t>таблицы</w:t>
-      </w:r>
-      <w:r>
-        <w:t xml:space="preserve"> « </w:t>
-      </w:r>
-      <w:r>
-        <w:t>Заказ</w:t>
-      </w:r>
-      <w:r>
-        <w:t>_</w:t>
-      </w:r>
-      <w:r>
-        <w:t>Услуги</w:t>
-      </w:r>
-      <w:r>
-        <w:t xml:space="preserve"> »</w:t>
+        <w:rPr>
+          <w:rFonts w:ascii="Times New Roman" w:eastAsiaTheme="majorEastAsia" w:hAnsi="Times New Roman" w:cstheme="majorBidi"/>
+          <w:color w:val="000000"/>
+          <w:sz w:val="28"/>
+          <w:szCs w:val="28"/>
+          <w:lang w:val="en-US"/>
+        </w:rPr>
+      </w:pPr>
+      <w:r>
+        <w:rPr>
+          <w:rFonts w:ascii="Times New Roman" w:eastAsiaTheme="majorEastAsia" w:hAnsi="Times New Roman" w:cstheme="majorBidi"/>
+          <w:color w:val="000000"/>
+          <w:sz w:val="28"/>
+          <w:szCs w:val="28"/>
+          <w:lang w:val="en-US"/>
+        </w:rPr>
+        <w:t xml:space="preserve">    ON DELETE CASCADE</w:t>
       </w:r>
     </w:p>
     <w:p>
       <w:pPr>
         <w:pStyle w:val="a4"/>
         <w:rPr>
-          <w:lang w:val="en-US"/>
-        </w:rPr>
-      </w:pPr>
-      <w:hyperlink r:id="rId197" w:tgtFrame="mysql_doc" w:history="1">
-        <w:r>
-          <w:rPr>
-            <w:rStyle w:val="af4"/>
-            <w:lang w:val="en-US"/>
-          </w:rPr>
-          <w:t>CREATE</w:t>
-        </w:r>
-      </w:hyperlink>
-      <w:r>
-        <w:rPr>
-          <w:lang w:val="en-US"/>
-        </w:rPr>
-        <w:t> </w:t>
-      </w:r>
-      <w:hyperlink r:id="rId198" w:tgtFrame="mysql_doc" w:history="1">
-        <w:r>
-          <w:rPr>
-            <w:rStyle w:val="af4"/>
-            <w:lang w:val="en-US"/>
-          </w:rPr>
-          <w:t>TABLE</w:t>
-        </w:r>
-      </w:hyperlink>
-      <w:r>
-        <w:rPr>
-          <w:lang w:val="en-US"/>
-        </w:rPr>
-        <w:t> `coursework`.`order_services` ( </w:t>
+          <w:rFonts w:ascii="Times New Roman" w:eastAsiaTheme="majorEastAsia" w:hAnsi="Times New Roman" w:cstheme="majorBidi"/>
+          <w:color w:val="000000"/>
+          <w:sz w:val="28"/>
+          <w:szCs w:val="28"/>
+          <w:lang w:val="en-US"/>
+        </w:rPr>
+      </w:pPr>
+      <w:r>
+        <w:rPr>
+          <w:rFonts w:ascii="Times New Roman" w:eastAsiaTheme="majorEastAsia" w:hAnsi="Times New Roman" w:cstheme="majorBidi"/>
+          <w:color w:val="000000"/>
+          <w:sz w:val="28"/>
+          <w:szCs w:val="28"/>
+          <w:lang w:val="en-US"/>
+        </w:rPr>
+        <w:t xml:space="preserve">    ON UPDATE CASCADE)</w:t>
       </w:r>
     </w:p>
     <w:p>
       <w:pPr>
         <w:pStyle w:val="a4"/>
         <w:rPr>
-          <w:lang w:val="en-US"/>
-        </w:rPr>
-      </w:pPr>
-      <w:r>
-        <w:rPr>
-          <w:lang w:val="en-US"/>
-        </w:rPr>
-        <w:t>`id_order` </w:t>
-      </w:r>
-      <w:hyperlink r:id="rId199" w:tgtFrame="mysql_doc" w:history="1">
-        <w:r>
-          <w:rPr>
-            <w:rStyle w:val="af4"/>
-            <w:lang w:val="en-US"/>
-          </w:rPr>
-          <w:t>INT</w:t>
-        </w:r>
-      </w:hyperlink>
-      <w:r>
-        <w:rPr>
-          <w:lang w:val="en-US"/>
-        </w:rPr>
-        <w:t>(11) </w:t>
-      </w:r>
-      <w:hyperlink r:id="rId200" w:anchor="operator_not" w:tgtFrame="mysql_doc" w:history="1">
-        <w:r>
-          <w:rPr>
-            <w:rStyle w:val="af4"/>
-            <w:lang w:val="en-US"/>
-          </w:rPr>
-          <w:t>NOT</w:t>
-        </w:r>
-      </w:hyperlink>
-      <w:r>
-        <w:rPr>
-          <w:lang w:val="en-US"/>
-        </w:rPr>
-        <w:t> NULL , </w:t>
+          <w:rFonts w:ascii="Times New Roman" w:eastAsiaTheme="majorEastAsia" w:hAnsi="Times New Roman" w:cstheme="majorBidi"/>
+          <w:color w:val="000000"/>
+          <w:sz w:val="28"/>
+          <w:szCs w:val="28"/>
+          <w:lang w:val="en-US"/>
+        </w:rPr>
+      </w:pPr>
+      <w:r>
+        <w:rPr>
+          <w:rFonts w:ascii="Times New Roman" w:eastAsiaTheme="majorEastAsia" w:hAnsi="Times New Roman" w:cstheme="majorBidi"/>
+          <w:color w:val="000000"/>
+          <w:sz w:val="28"/>
+          <w:szCs w:val="28"/>
+          <w:lang w:val="en-US"/>
+        </w:rPr>
+        <w:t>ENGINE = InnoDB;</w:t>
       </w:r>
     </w:p>
     <w:p>
       <w:pPr>
         <w:pStyle w:val="a4"/>
         <w:rPr>
-          <w:lang w:val="en-US"/>
-        </w:rPr>
-      </w:pPr>
-      <w:r>
-        <w:rPr>
-          <w:lang w:val="en-US"/>
-        </w:rPr>
-        <w:t>`name_service` </w:t>
-      </w:r>
-      <w:hyperlink r:id="rId201" w:tgtFrame="mysql_doc" w:history="1">
-        <w:r>
-          <w:rPr>
-            <w:rStyle w:val="af4"/>
-            <w:lang w:val="en-US"/>
-          </w:rPr>
-          <w:t>VARCHAR</w:t>
-        </w:r>
-      </w:hyperlink>
-      <w:r>
-        <w:rPr>
-          <w:lang w:val="en-US"/>
-        </w:rPr>
-        <w:t>(30) </w:t>
-      </w:r>
-      <w:hyperlink r:id="rId202" w:anchor="operator_not" w:tgtFrame="mysql_doc" w:history="1">
-        <w:r>
-          <w:rPr>
-            <w:rStyle w:val="af4"/>
-            <w:lang w:val="en-US"/>
-          </w:rPr>
-          <w:t>NOT</w:t>
-        </w:r>
-      </w:hyperlink>
-      <w:r>
-        <w:rPr>
-          <w:lang w:val="en-US"/>
-        </w:rPr>
-        <w:t> NULL , </w:t>
-      </w:r>
+          <w:rFonts w:ascii="Times New Roman" w:eastAsiaTheme="majorEastAsia" w:hAnsi="Times New Roman" w:cstheme="majorBidi"/>
+          <w:color w:val="000000"/>
+          <w:sz w:val="28"/>
+          <w:szCs w:val="28"/>
+          <w:lang w:val="en-US"/>
+        </w:rPr>
+      </w:pPr>
     </w:p>
     <w:p>
       <w:pPr>
         <w:pStyle w:val="a4"/>
         <w:rPr>
-          <w:lang w:val="en-US"/>
-        </w:rPr>
-      </w:pPr>
-      <w:r>
-        <w:rPr>
-          <w:lang w:val="en-US"/>
-        </w:rPr>
-        <w:t>`id_performing` </w:t>
-      </w:r>
-      <w:hyperlink r:id="rId203" w:tgtFrame="mysql_doc" w:history="1">
-        <w:r>
-          <w:rPr>
-            <w:rStyle w:val="af4"/>
-            <w:lang w:val="en-US"/>
-          </w:rPr>
-          <w:t>INT</w:t>
-        </w:r>
-      </w:hyperlink>
-      <w:r>
-        <w:rPr>
-          <w:lang w:val="en-US"/>
-        </w:rPr>
-        <w:t>(11) </w:t>
-      </w:r>
-      <w:hyperlink r:id="rId204" w:anchor="operator_not" w:tgtFrame="mysql_doc" w:history="1">
-        <w:r>
-          <w:rPr>
-            <w:rStyle w:val="af4"/>
-            <w:lang w:val="en-US"/>
-          </w:rPr>
-          <w:t>NOT</w:t>
-        </w:r>
-      </w:hyperlink>
-      <w:r>
-        <w:rPr>
-          <w:lang w:val="en-US"/>
-        </w:rPr>
-        <w:t> NULL , </w:t>
-      </w:r>
+          <w:rFonts w:ascii="Times New Roman" w:eastAsiaTheme="majorEastAsia" w:hAnsi="Times New Roman" w:cstheme="majorBidi"/>
+          <w:color w:val="000000"/>
+          <w:sz w:val="28"/>
+          <w:szCs w:val="28"/>
+          <w:lang w:val="en-US"/>
+        </w:rPr>
+      </w:pPr>
     </w:p>
     <w:p>
       <w:pPr>
         <w:pStyle w:val="a4"/>
         <w:rPr>
-          <w:lang w:val="en-US"/>
-        </w:rPr>
-      </w:pPr>
-      <w:r>
-        <w:rPr>
+          <w:rFonts w:ascii="Times New Roman" w:eastAsiaTheme="majorEastAsia" w:hAnsi="Times New Roman" w:cstheme="majorBidi"/>
+          <w:color w:val="000000"/>
+          <w:sz w:val="28"/>
+          <w:szCs w:val="28"/>
+          <w:lang w:val="en-US"/>
+        </w:rPr>
+      </w:pPr>
+      <w:r>
+        <w:rPr>
+          <w:rFonts w:ascii="Times New Roman" w:eastAsiaTheme="majorEastAsia" w:hAnsi="Times New Roman" w:cstheme="majorBidi"/>
+          <w:color w:val="000000"/>
+          <w:sz w:val="28"/>
+          <w:szCs w:val="28"/>
+          <w:lang w:val="en-US"/>
+        </w:rPr>
+        <w:t>-- -----------------------------------------------------</w:t>
+      </w:r>
+    </w:p>
+    <w:p>
+      <w:pPr>
+        <w:pStyle w:val="a4"/>
+        <w:rPr>
+          <w:rFonts w:ascii="Times New Roman" w:eastAsiaTheme="majorEastAsia" w:hAnsi="Times New Roman" w:cstheme="majorBidi"/>
+          <w:color w:val="000000"/>
+          <w:sz w:val="28"/>
+          <w:szCs w:val="28"/>
+          <w:lang w:val="en-US"/>
+        </w:rPr>
+      </w:pPr>
+      <w:r>
+        <w:rPr>
+          <w:rFonts w:ascii="Times New Roman" w:eastAsiaTheme="majorEastAsia" w:hAnsi="Times New Roman" w:cstheme="majorBidi"/>
+          <w:color w:val="000000"/>
+          <w:sz w:val="28"/>
+          <w:szCs w:val="28"/>
+          <w:lang w:val="en-US"/>
+        </w:rPr>
+        <w:t>-- Table `Bus_station`.`staff`</w:t>
+      </w:r>
+    </w:p>
+    <w:p>
+      <w:pPr>
+        <w:pStyle w:val="a4"/>
+        <w:rPr>
+          <w:rFonts w:ascii="Times New Roman" w:eastAsiaTheme="majorEastAsia" w:hAnsi="Times New Roman" w:cstheme="majorBidi"/>
+          <w:color w:val="000000"/>
+          <w:sz w:val="28"/>
+          <w:szCs w:val="28"/>
+          <w:lang w:val="en-US"/>
+        </w:rPr>
+      </w:pPr>
+      <w:r>
+        <w:rPr>
+          <w:rFonts w:ascii="Times New Roman" w:eastAsiaTheme="majorEastAsia" w:hAnsi="Times New Roman" w:cstheme="majorBidi"/>
+          <w:color w:val="000000"/>
+          <w:sz w:val="28"/>
+          <w:szCs w:val="28"/>
+          <w:lang w:val="en-US"/>
+        </w:rPr>
+        <w:t>-- -----------------------------------------------------</w:t>
+      </w:r>
+    </w:p>
+    <w:p>
+      <w:pPr>
+        <w:pStyle w:val="a4"/>
+        <w:rPr>
+          <w:rFonts w:ascii="Times New Roman" w:eastAsiaTheme="majorEastAsia" w:hAnsi="Times New Roman" w:cstheme="majorBidi"/>
+          <w:color w:val="000000"/>
+          <w:sz w:val="28"/>
+          <w:szCs w:val="28"/>
+          <w:lang w:val="en-US"/>
+        </w:rPr>
+      </w:pPr>
+      <w:r>
+        <w:rPr>
+          <w:rFonts w:ascii="Times New Roman" w:eastAsiaTheme="majorEastAsia" w:hAnsi="Times New Roman" w:cstheme="majorBidi"/>
+          <w:color w:val="000000"/>
+          <w:sz w:val="28"/>
+          <w:szCs w:val="28"/>
+          <w:lang w:val="en-US"/>
+        </w:rPr>
+        <w:t>CREATE TABLE IF NOT EXISTS `Bus_station`.`staff` (</w:t>
+      </w:r>
+    </w:p>
+    <w:p>
+      <w:pPr>
+        <w:pStyle w:val="a4"/>
+        <w:rPr>
+          <w:rFonts w:ascii="Times New Roman" w:eastAsiaTheme="majorEastAsia" w:hAnsi="Times New Roman" w:cstheme="majorBidi"/>
+          <w:color w:val="000000"/>
+          <w:sz w:val="28"/>
+          <w:szCs w:val="28"/>
+          <w:lang w:val="en-US"/>
+        </w:rPr>
+      </w:pPr>
+      <w:r>
+        <w:rPr>
+          <w:rFonts w:ascii="Times New Roman" w:eastAsiaTheme="majorEastAsia" w:hAnsi="Times New Roman" w:cstheme="majorBidi"/>
+          <w:color w:val="000000"/>
+          <w:sz w:val="28"/>
+          <w:szCs w:val="28"/>
+          <w:lang w:val="en-US"/>
+        </w:rPr>
+        <w:t xml:space="preserve">  `id_staff` INT NOT NULL,</w:t>
+      </w:r>
+    </w:p>
+    <w:p>
+      <w:pPr>
+        <w:pStyle w:val="a4"/>
+        <w:rPr>
+          <w:rFonts w:ascii="Times New Roman" w:eastAsiaTheme="majorEastAsia" w:hAnsi="Times New Roman" w:cstheme="majorBidi"/>
+          <w:color w:val="000000"/>
+          <w:sz w:val="28"/>
+          <w:szCs w:val="28"/>
+          <w:lang w:val="en-US"/>
+        </w:rPr>
+      </w:pPr>
+      <w:r>
+        <w:rPr>
+          <w:rFonts w:ascii="Times New Roman" w:eastAsiaTheme="majorEastAsia" w:hAnsi="Times New Roman" w:cstheme="majorBidi"/>
+          <w:color w:val="000000"/>
+          <w:sz w:val="28"/>
+          <w:szCs w:val="28"/>
+          <w:lang w:val="en-US"/>
+        </w:rPr>
+        <w:t xml:space="preserve">  `surname` VARCHAR(45) NOT NULL,</w:t>
+      </w:r>
+    </w:p>
+    <w:p>
+      <w:pPr>
+        <w:pStyle w:val="a4"/>
+        <w:rPr>
+          <w:rFonts w:ascii="Times New Roman" w:eastAsiaTheme="majorEastAsia" w:hAnsi="Times New Roman" w:cstheme="majorBidi"/>
+          <w:color w:val="000000"/>
+          <w:sz w:val="28"/>
+          <w:szCs w:val="28"/>
+          <w:lang w:val="en-US"/>
+        </w:rPr>
+      </w:pPr>
+      <w:r>
+        <w:rPr>
+          <w:rFonts w:ascii="Times New Roman" w:eastAsiaTheme="majorEastAsia" w:hAnsi="Times New Roman" w:cstheme="majorBidi"/>
+          <w:color w:val="000000"/>
+          <w:sz w:val="28"/>
+          <w:szCs w:val="28"/>
+          <w:lang w:val="en-US"/>
+        </w:rPr>
+        <w:t xml:space="preserve">  `name` VARCHAR(45) NOT NULL,</w:t>
+      </w:r>
+    </w:p>
+    <w:p>
+      <w:pPr>
+        <w:pStyle w:val="a4"/>
+        <w:rPr>
+          <w:rFonts w:ascii="Times New Roman" w:eastAsiaTheme="majorEastAsia" w:hAnsi="Times New Roman" w:cstheme="majorBidi"/>
+          <w:color w:val="000000"/>
+          <w:sz w:val="28"/>
+          <w:szCs w:val="28"/>
+          <w:lang w:val="en-US"/>
+        </w:rPr>
+      </w:pPr>
+      <w:r>
+        <w:rPr>
+          <w:rFonts w:ascii="Times New Roman" w:eastAsiaTheme="majorEastAsia" w:hAnsi="Times New Roman" w:cstheme="majorBidi"/>
+          <w:color w:val="000000"/>
+          <w:sz w:val="28"/>
+          <w:szCs w:val="28"/>
+          <w:lang w:val="en-US"/>
+        </w:rPr>
+        <w:t xml:space="preserve">  `patronymic` VARCHAR(45) NOT NULL,</w:t>
+      </w:r>
+    </w:p>
+    <w:p>
+      <w:pPr>
+        <w:pStyle w:val="a4"/>
+        <w:rPr>
+          <w:rFonts w:ascii="Times New Roman" w:eastAsiaTheme="majorEastAsia" w:hAnsi="Times New Roman" w:cstheme="majorBidi"/>
+          <w:color w:val="000000"/>
+          <w:sz w:val="28"/>
+          <w:szCs w:val="28"/>
+          <w:lang w:val="en-US"/>
+        </w:rPr>
+      </w:pPr>
+      <w:r>
+        <w:rPr>
+          <w:rFonts w:ascii="Times New Roman" w:eastAsiaTheme="majorEastAsia" w:hAnsi="Times New Roman" w:cstheme="majorBidi"/>
+          <w:color w:val="000000"/>
+          <w:sz w:val="28"/>
+          <w:szCs w:val="28"/>
+          <w:lang w:val="en-US"/>
+        </w:rPr>
+        <w:t xml:space="preserve">  `city` VARCHAR(45) NOT NULL,</w:t>
+      </w:r>
+    </w:p>
+    <w:p>
+      <w:pPr>
+        <w:pStyle w:val="a4"/>
+        <w:rPr>
+          <w:rFonts w:ascii="Times New Roman" w:eastAsiaTheme="majorEastAsia" w:hAnsi="Times New Roman" w:cstheme="majorBidi"/>
+          <w:color w:val="000000"/>
+          <w:sz w:val="28"/>
+          <w:szCs w:val="28"/>
+          <w:lang w:val="en-US"/>
+        </w:rPr>
+      </w:pPr>
+      <w:r>
+        <w:rPr>
+          <w:rFonts w:ascii="Times New Roman" w:eastAsiaTheme="majorEastAsia" w:hAnsi="Times New Roman" w:cstheme="majorBidi"/>
+          <w:color w:val="000000"/>
+          <w:sz w:val="28"/>
+          <w:szCs w:val="28"/>
+          <w:lang w:val="en-US"/>
+        </w:rPr>
+        <w:t xml:space="preserve">  `street` INT NOT NULL,</w:t>
+      </w:r>
+    </w:p>
+    <w:p>
+      <w:pPr>
+        <w:pStyle w:val="a4"/>
+        <w:rPr>
+          <w:rFonts w:ascii="Times New Roman" w:eastAsiaTheme="majorEastAsia" w:hAnsi="Times New Roman" w:cstheme="majorBidi"/>
+          <w:color w:val="000000"/>
+          <w:sz w:val="28"/>
+          <w:szCs w:val="28"/>
+          <w:lang w:val="en-US"/>
+        </w:rPr>
+      </w:pPr>
+      <w:r>
+        <w:rPr>
+          <w:rFonts w:ascii="Times New Roman" w:eastAsiaTheme="majorEastAsia" w:hAnsi="Times New Roman" w:cstheme="majorBidi"/>
+          <w:color w:val="000000"/>
+          <w:sz w:val="28"/>
+          <w:szCs w:val="28"/>
+          <w:lang w:val="en-US"/>
+        </w:rPr>
+        <w:t xml:space="preserve">  `house_number` INT NOT NULL,</w:t>
+      </w:r>
+    </w:p>
+    <w:p>
+      <w:pPr>
+        <w:pStyle w:val="a4"/>
+        <w:rPr>
+          <w:rFonts w:ascii="Times New Roman" w:eastAsiaTheme="majorEastAsia" w:hAnsi="Times New Roman" w:cstheme="majorBidi"/>
+          <w:color w:val="000000"/>
+          <w:sz w:val="28"/>
+          <w:szCs w:val="28"/>
+          <w:lang w:val="en-US"/>
+        </w:rPr>
+      </w:pPr>
+      <w:r>
+        <w:rPr>
+          <w:rFonts w:ascii="Times New Roman" w:eastAsiaTheme="majorEastAsia" w:hAnsi="Times New Roman" w:cstheme="majorBidi"/>
+          <w:color w:val="000000"/>
+          <w:sz w:val="28"/>
+          <w:szCs w:val="28"/>
+          <w:lang w:val="en-US"/>
+        </w:rPr>
+        <w:t xml:space="preserve">  `apartment` INT NOT NULL,</w:t>
+      </w:r>
+    </w:p>
+    <w:p>
+      <w:pPr>
+        <w:pStyle w:val="a4"/>
+        <w:rPr>
+          <w:rFonts w:ascii="Times New Roman" w:eastAsiaTheme="majorEastAsia" w:hAnsi="Times New Roman" w:cstheme="majorBidi"/>
+          <w:color w:val="000000"/>
+          <w:sz w:val="28"/>
+          <w:szCs w:val="28"/>
+          <w:lang w:val="en-US"/>
+        </w:rPr>
+      </w:pPr>
+      <w:r>
+        <w:rPr>
+          <w:rFonts w:ascii="Times New Roman" w:eastAsiaTheme="majorEastAsia" w:hAnsi="Times New Roman" w:cstheme="majorBidi"/>
+          <w:color w:val="000000"/>
+          <w:sz w:val="28"/>
+          <w:szCs w:val="28"/>
+          <w:lang w:val="en-US"/>
+        </w:rPr>
+        <w:t xml:space="preserve">  `post` VARCHAR(45) NOT NULL,</w:t>
+      </w:r>
+    </w:p>
+    <w:p>
+      <w:pPr>
+        <w:pStyle w:val="a4"/>
+        <w:rPr>
+          <w:rFonts w:ascii="Times New Roman" w:eastAsiaTheme="majorEastAsia" w:hAnsi="Times New Roman" w:cstheme="majorBidi"/>
+          <w:color w:val="000000"/>
+          <w:sz w:val="28"/>
+          <w:szCs w:val="28"/>
+          <w:lang w:val="en-US"/>
+        </w:rPr>
+      </w:pPr>
+      <w:r>
+        <w:rPr>
+          <w:rFonts w:ascii="Times New Roman" w:eastAsiaTheme="majorEastAsia" w:hAnsi="Times New Roman" w:cstheme="majorBidi"/>
+          <w:color w:val="000000"/>
+          <w:sz w:val="28"/>
+          <w:szCs w:val="28"/>
           <w:lang w:val="en-US"/>
         </w:rPr>
         <w:lastRenderedPageBreak/>
-        <w:t>PRIMARY KEY (`id_order`, `name_service`</w:t>
-      </w:r>
-      <w:r>
-        <w:rPr>
-          <w:lang w:val="en-US"/>
-        </w:rPr>
-        <w:t>));</w:t>
+        <w:t xml:space="preserve">  `phone` INT NOT NULL,</w:t>
       </w:r>
     </w:p>
     <w:p>
       <w:pPr>
         <w:pStyle w:val="a4"/>
         <w:rPr>
-          <w:lang w:val="en-US"/>
-        </w:rPr>
-      </w:pPr>
-    </w:p>
-    <w:p>
-      <w:pPr>
-        <w:pStyle w:val="a6"/>
-      </w:pPr>
-      <w:r>
-        <w:t>Добавление внешних ключей для полей «ИД заказа», «ИД персонала», «Наименование услуги» таблицы «Заказ_Услуги»</w:t>
-      </w:r>
-    </w:p>
-    <w:p>
-      <w:pPr>
-        <w:spacing w:after="0" w:line="240" w:lineRule="auto"/>
-        <w:rPr>
-          <w:rStyle w:val="cm-keyword"/>
-          <w:rFonts w:ascii="Courier New" w:hAnsi="Courier New" w:cs="Courier New"/>
-          <w:color w:val="770088"/>
-          <w:sz w:val="16"/>
-          <w:szCs w:val="16"/>
-          <w:shd w:val="clear" w:color="auto" w:fill="FFFFFF"/>
-        </w:rPr>
-      </w:pPr>
+          <w:rFonts w:ascii="Times New Roman" w:eastAsiaTheme="majorEastAsia" w:hAnsi="Times New Roman" w:cstheme="majorBidi"/>
+          <w:color w:val="000000"/>
+          <w:sz w:val="28"/>
+          <w:szCs w:val="28"/>
+          <w:lang w:val="en-US"/>
+        </w:rPr>
+      </w:pPr>
+      <w:r>
+        <w:rPr>
+          <w:rFonts w:ascii="Times New Roman" w:eastAsiaTheme="majorEastAsia" w:hAnsi="Times New Roman" w:cstheme="majorBidi"/>
+          <w:color w:val="000000"/>
+          <w:sz w:val="28"/>
+          <w:szCs w:val="28"/>
+          <w:lang w:val="en-US"/>
+        </w:rPr>
+        <w:t xml:space="preserve">  `expirience` INT NOT NULL,</w:t>
+      </w:r>
     </w:p>
     <w:p>
       <w:pPr>
         <w:pStyle w:val="a4"/>
         <w:rPr>
-          <w:lang w:val="en-US"/>
-        </w:rPr>
-      </w:pPr>
-      <w:hyperlink r:id="rId205" w:tgtFrame="mysql_doc" w:history="1">
-        <w:r>
-          <w:rPr>
-            <w:rStyle w:val="af4"/>
-            <w:lang w:val="en-US"/>
-          </w:rPr>
-          <w:t>ALTER</w:t>
-        </w:r>
-      </w:hyperlink>
-      <w:r>
-        <w:rPr>
-          <w:lang w:val="en-US"/>
-        </w:rPr>
-        <w:t> </w:t>
-      </w:r>
-      <w:hyperlink r:id="rId206" w:tgtFrame="mysql_doc" w:history="1">
-        <w:r>
-          <w:rPr>
-            <w:rStyle w:val="af4"/>
-            <w:lang w:val="en-US"/>
-          </w:rPr>
-          <w:t>TABLE</w:t>
-        </w:r>
-      </w:hyperlink>
-      <w:r>
-        <w:rPr>
-          <w:lang w:val="en-US"/>
-        </w:rPr>
-        <w:t> `order_services` ADD FOREIGN KEY (`id_order`) REFERENCES `order`(`id`) ON </w:t>
-      </w:r>
-      <w:hyperlink r:id="rId207" w:tgtFrame="mysql_doc" w:history="1">
-        <w:r>
-          <w:rPr>
-            <w:rStyle w:val="af4"/>
-            <w:lang w:val="en-US"/>
-          </w:rPr>
-          <w:t>DELETE</w:t>
-        </w:r>
-      </w:hyperlink>
-      <w:r>
-        <w:rPr>
-          <w:lang w:val="en-US"/>
-        </w:rPr>
-        <w:t> CASCADE ON </w:t>
-      </w:r>
-      <w:hyperlink r:id="rId208" w:tgtFrame="mysql_doc" w:history="1">
-        <w:r>
-          <w:rPr>
-            <w:rStyle w:val="af4"/>
-            <w:lang w:val="en-US"/>
-          </w:rPr>
-          <w:t>UPDATE</w:t>
-        </w:r>
-      </w:hyperlink>
-      <w:r>
-        <w:rPr>
-          <w:lang w:val="en-US"/>
-        </w:rPr>
-        <w:t> CASCADE</w:t>
-      </w:r>
-      <w:r>
-        <w:rPr>
-          <w:lang w:val="en-US"/>
-        </w:rPr>
-        <w:t>;</w:t>
+          <w:rFonts w:ascii="Times New Roman" w:eastAsiaTheme="majorEastAsia" w:hAnsi="Times New Roman" w:cstheme="majorBidi"/>
+          <w:color w:val="000000"/>
+          <w:sz w:val="28"/>
+          <w:szCs w:val="28"/>
+          <w:lang w:val="en-US"/>
+        </w:rPr>
+      </w:pPr>
+      <w:r>
+        <w:rPr>
+          <w:rFonts w:ascii="Times New Roman" w:eastAsiaTheme="majorEastAsia" w:hAnsi="Times New Roman" w:cstheme="majorBidi"/>
+          <w:color w:val="000000"/>
+          <w:sz w:val="28"/>
+          <w:szCs w:val="28"/>
+          <w:lang w:val="en-US"/>
+        </w:rPr>
+        <w:t xml:space="preserve">  PRIMARY KEY (`id_staff`))</w:t>
       </w:r>
     </w:p>
     <w:p>
       <w:pPr>
         <w:pStyle w:val="a4"/>
         <w:rPr>
-          <w:lang w:val="en-US"/>
-        </w:rPr>
-      </w:pPr>
-      <w:hyperlink r:id="rId209" w:tgtFrame="mysql_doc" w:history="1">
-        <w:r>
-          <w:rPr>
-            <w:rStyle w:val="af4"/>
-            <w:lang w:val="en-US"/>
-          </w:rPr>
-          <w:t>ALTER</w:t>
-        </w:r>
-      </w:hyperlink>
-      <w:r>
-        <w:rPr>
-          <w:lang w:val="en-US"/>
-        </w:rPr>
-        <w:t> </w:t>
-      </w:r>
-      <w:hyperlink r:id="rId210" w:tgtFrame="mysql_doc" w:history="1">
-        <w:r>
-          <w:rPr>
-            <w:rStyle w:val="af4"/>
-            <w:lang w:val="en-US"/>
-          </w:rPr>
-          <w:t>TABLE</w:t>
-        </w:r>
-      </w:hyperlink>
-      <w:r>
-        <w:rPr>
-          <w:lang w:val="en-US"/>
-        </w:rPr>
-        <w:t> `order_services` ADD FOREIGN KEY (`name_service`) REFERENCES `service`(`name`) ON </w:t>
-      </w:r>
-      <w:hyperlink r:id="rId211" w:tgtFrame="mysql_doc" w:history="1">
-        <w:r>
-          <w:rPr>
-            <w:rStyle w:val="af4"/>
-            <w:lang w:val="en-US"/>
-          </w:rPr>
-          <w:t>DELETE</w:t>
-        </w:r>
-      </w:hyperlink>
-      <w:r>
-        <w:rPr>
-          <w:lang w:val="en-US"/>
-        </w:rPr>
-        <w:t> CASCADE ON </w:t>
-      </w:r>
-      <w:hyperlink r:id="rId212" w:tgtFrame="mysql_doc" w:history="1">
-        <w:r>
-          <w:rPr>
-            <w:rStyle w:val="af4"/>
-            <w:lang w:val="en-US"/>
-          </w:rPr>
-          <w:t>UPDATE</w:t>
-        </w:r>
-      </w:hyperlink>
-      <w:r>
-        <w:rPr>
-          <w:lang w:val="en-US"/>
-        </w:rPr>
-        <w:t> CASCADE</w:t>
-      </w:r>
-      <w:r>
-        <w:rPr>
-          <w:lang w:val="en-US"/>
-        </w:rPr>
-        <w:t>;</w:t>
+          <w:rFonts w:ascii="Times New Roman" w:eastAsiaTheme="majorEastAsia" w:hAnsi="Times New Roman" w:cstheme="majorBidi"/>
+          <w:color w:val="000000"/>
+          <w:sz w:val="28"/>
+          <w:szCs w:val="28"/>
+          <w:lang w:val="en-US"/>
+        </w:rPr>
+      </w:pPr>
+      <w:r>
+        <w:rPr>
+          <w:rFonts w:ascii="Times New Roman" w:eastAsiaTheme="majorEastAsia" w:hAnsi="Times New Roman" w:cstheme="majorBidi"/>
+          <w:color w:val="000000"/>
+          <w:sz w:val="28"/>
+          <w:szCs w:val="28"/>
+          <w:lang w:val="en-US"/>
+        </w:rPr>
+        <w:t>ENGINE = InnoDB;</w:t>
       </w:r>
     </w:p>
     <w:p>
       <w:pPr>
         <w:pStyle w:val="a4"/>
         <w:rPr>
-          <w:lang w:val="en-US"/>
-        </w:rPr>
-      </w:pPr>
-      <w:hyperlink r:id="rId213" w:tgtFrame="mysql_doc" w:history="1">
-        <w:r>
-          <w:rPr>
-            <w:rStyle w:val="af4"/>
-            <w:lang w:val="en-US"/>
-          </w:rPr>
-          <w:t>ALTER</w:t>
-        </w:r>
-      </w:hyperlink>
-      <w:r>
-        <w:rPr>
-          <w:lang w:val="en-US"/>
-        </w:rPr>
-        <w:t> </w:t>
-      </w:r>
-      <w:hyperlink r:id="rId214" w:tgtFrame="mysql_doc" w:history="1">
-        <w:r>
-          <w:rPr>
-            <w:rStyle w:val="af4"/>
-            <w:lang w:val="en-US"/>
-          </w:rPr>
-          <w:t>TABLE</w:t>
-        </w:r>
-      </w:hyperlink>
-      <w:r>
-        <w:rPr>
-          <w:lang w:val="en-US"/>
-        </w:rPr>
-        <w:t> `order_services` ADD FOREIGN KEY (`id_performing`) REFERENCES `staff`(`id`) ON </w:t>
-      </w:r>
-      <w:hyperlink r:id="rId215" w:tgtFrame="mysql_doc" w:history="1">
-        <w:r>
-          <w:rPr>
-            <w:rStyle w:val="af4"/>
-            <w:lang w:val="en-US"/>
-          </w:rPr>
-          <w:t>DELETE</w:t>
-        </w:r>
-      </w:hyperlink>
-      <w:r>
-        <w:rPr>
-          <w:lang w:val="en-US"/>
-        </w:rPr>
-        <w:t> CASCADE ON </w:t>
-      </w:r>
-      <w:hyperlink r:id="rId216" w:tgtFrame="mysql_doc" w:history="1">
-        <w:r>
-          <w:rPr>
-            <w:rStyle w:val="af4"/>
-            <w:lang w:val="en-US"/>
-          </w:rPr>
-          <w:t>UPDATE</w:t>
-        </w:r>
-      </w:hyperlink>
-      <w:r>
-        <w:rPr>
-          <w:lang w:val="en-US"/>
-        </w:rPr>
-        <w:t> CASCADE;</w:t>
-      </w:r>
+          <w:rFonts w:ascii="Times New Roman" w:eastAsiaTheme="majorEastAsia" w:hAnsi="Times New Roman" w:cstheme="majorBidi"/>
+          <w:color w:val="000000"/>
+          <w:sz w:val="28"/>
+          <w:szCs w:val="28"/>
+          <w:lang w:val="en-US"/>
+        </w:rPr>
+      </w:pPr>
     </w:p>
     <w:p>
       <w:pPr>
         <w:pStyle w:val="a4"/>
         <w:rPr>
-          <w:lang w:val="en-US"/>
-        </w:rPr>
-      </w:pPr>
-    </w:p>
-    <w:p>
-      <w:pPr>
-        <w:rPr>
-          <w:rFonts w:ascii="Courier New" w:eastAsia="Times New Roman" w:hAnsi="Courier New" w:cs="Courier New"/>
-          <w:color w:val="222222"/>
-          <w:sz w:val="20"/>
-          <w:szCs w:val="20"/>
-          <w:lang w:val="en-US" w:eastAsia="ru-RU"/>
-        </w:rPr>
-      </w:pPr>
-      <w:r>
-        <w:rPr>
-          <w:rFonts w:ascii="Courier New" w:eastAsia="Times New Roman" w:hAnsi="Courier New" w:cs="Courier New"/>
-          <w:color w:val="222222"/>
-          <w:sz w:val="20"/>
-          <w:szCs w:val="20"/>
-          <w:lang w:val="en-US" w:eastAsia="ru-RU"/>
-        </w:rPr>
-        <w:br w:type="page"/>
-      </w:r>
-    </w:p>
-    <w:p>
-      <w:pPr>
-        <w:pStyle w:val="a8"/>
+          <w:rFonts w:ascii="Times New Roman" w:eastAsiaTheme="majorEastAsia" w:hAnsi="Times New Roman" w:cstheme="majorBidi"/>
+          <w:color w:val="000000"/>
+          <w:sz w:val="28"/>
+          <w:szCs w:val="28"/>
+          <w:lang w:val="en-US"/>
+        </w:rPr>
+      </w:pPr>
+    </w:p>
+    <w:p>
+      <w:pPr>
+        <w:pStyle w:val="a4"/>
+        <w:rPr>
+          <w:rFonts w:ascii="Times New Roman" w:eastAsiaTheme="majorEastAsia" w:hAnsi="Times New Roman" w:cstheme="majorBidi"/>
+          <w:color w:val="000000"/>
+          <w:sz w:val="28"/>
+          <w:szCs w:val="28"/>
+          <w:lang w:val="en-US"/>
+        </w:rPr>
+      </w:pPr>
+      <w:r>
+        <w:rPr>
+          <w:rFonts w:ascii="Times New Roman" w:eastAsiaTheme="majorEastAsia" w:hAnsi="Times New Roman" w:cstheme="majorBidi"/>
+          <w:color w:val="000000"/>
+          <w:sz w:val="28"/>
+          <w:szCs w:val="28"/>
+          <w:lang w:val="en-US"/>
+        </w:rPr>
+        <w:t>-- -----------------------------------------------------</w:t>
+      </w:r>
+    </w:p>
+    <w:p>
+      <w:pPr>
+        <w:pStyle w:val="a4"/>
+        <w:rPr>
+          <w:rFonts w:ascii="Times New Roman" w:eastAsiaTheme="majorEastAsia" w:hAnsi="Times New Roman" w:cstheme="majorBidi"/>
+          <w:color w:val="000000"/>
+          <w:sz w:val="28"/>
+          <w:szCs w:val="28"/>
+          <w:lang w:val="en-US"/>
+        </w:rPr>
+      </w:pPr>
+      <w:r>
+        <w:rPr>
+          <w:rFonts w:ascii="Times New Roman" w:eastAsiaTheme="majorEastAsia" w:hAnsi="Times New Roman" w:cstheme="majorBidi"/>
+          <w:color w:val="000000"/>
+          <w:sz w:val="28"/>
+          <w:szCs w:val="28"/>
+          <w:lang w:val="en-US"/>
+        </w:rPr>
+        <w:t>-- Table `Bus_station`.`ticket`</w:t>
+      </w:r>
+    </w:p>
+    <w:p>
+      <w:pPr>
+        <w:pStyle w:val="a4"/>
+        <w:rPr>
+          <w:rFonts w:ascii="Times New Roman" w:eastAsiaTheme="majorEastAsia" w:hAnsi="Times New Roman" w:cstheme="majorBidi"/>
+          <w:color w:val="000000"/>
+          <w:sz w:val="28"/>
+          <w:szCs w:val="28"/>
+          <w:lang w:val="en-US"/>
+        </w:rPr>
+      </w:pPr>
+      <w:r>
+        <w:rPr>
+          <w:rFonts w:ascii="Times New Roman" w:eastAsiaTheme="majorEastAsia" w:hAnsi="Times New Roman" w:cstheme="majorBidi"/>
+          <w:color w:val="000000"/>
+          <w:sz w:val="28"/>
+          <w:szCs w:val="28"/>
+          <w:lang w:val="en-US"/>
+        </w:rPr>
+        <w:t>-- -----------------------------------------------------</w:t>
+      </w:r>
+    </w:p>
+    <w:p>
+      <w:pPr>
+        <w:pStyle w:val="a4"/>
+        <w:rPr>
+          <w:rFonts w:ascii="Times New Roman" w:eastAsiaTheme="majorEastAsia" w:hAnsi="Times New Roman" w:cstheme="majorBidi"/>
+          <w:color w:val="000000"/>
+          <w:sz w:val="28"/>
+          <w:szCs w:val="28"/>
+          <w:lang w:val="en-US"/>
+        </w:rPr>
+      </w:pPr>
+      <w:r>
+        <w:rPr>
+          <w:rFonts w:ascii="Times New Roman" w:eastAsiaTheme="majorEastAsia" w:hAnsi="Times New Roman" w:cstheme="majorBidi"/>
+          <w:color w:val="000000"/>
+          <w:sz w:val="28"/>
+          <w:szCs w:val="28"/>
+          <w:lang w:val="en-US"/>
+        </w:rPr>
+        <w:t>CREATE TABLE IF NOT EXISTS `Bus_station`.`ticket` (</w:t>
+      </w:r>
+    </w:p>
+    <w:p>
+      <w:pPr>
+        <w:pStyle w:val="a4"/>
+        <w:rPr>
+          <w:rFonts w:ascii="Times New Roman" w:eastAsiaTheme="majorEastAsia" w:hAnsi="Times New Roman" w:cstheme="majorBidi"/>
+          <w:color w:val="000000"/>
+          <w:sz w:val="28"/>
+          <w:szCs w:val="28"/>
+          <w:lang w:val="en-US"/>
+        </w:rPr>
+      </w:pPr>
+      <w:r>
+        <w:rPr>
+          <w:rFonts w:ascii="Times New Roman" w:eastAsiaTheme="majorEastAsia" w:hAnsi="Times New Roman" w:cstheme="majorBidi"/>
+          <w:color w:val="000000"/>
+          <w:sz w:val="28"/>
+          <w:szCs w:val="28"/>
+          <w:lang w:val="en-US"/>
+        </w:rPr>
+        <w:t xml:space="preserve">  `id_ticket` INT NOT NULL AUTO_INCREMENT,</w:t>
+      </w:r>
+    </w:p>
+    <w:p>
+      <w:pPr>
+        <w:pStyle w:val="a4"/>
+        <w:rPr>
+          <w:rFonts w:ascii="Times New Roman" w:eastAsiaTheme="majorEastAsia" w:hAnsi="Times New Roman" w:cstheme="majorBidi"/>
+          <w:color w:val="000000"/>
+          <w:sz w:val="28"/>
+          <w:szCs w:val="28"/>
+          <w:lang w:val="en-US"/>
+        </w:rPr>
+      </w:pPr>
+      <w:r>
+        <w:rPr>
+          <w:rFonts w:ascii="Times New Roman" w:eastAsiaTheme="majorEastAsia" w:hAnsi="Times New Roman" w:cstheme="majorBidi"/>
+          <w:color w:val="000000"/>
+          <w:sz w:val="28"/>
+          <w:szCs w:val="28"/>
+          <w:lang w:val="en-US"/>
+        </w:rPr>
+        <w:t xml:space="preserve">  `date_of_sale` VARCHAR(45) NOT NULL,</w:t>
+      </w:r>
+    </w:p>
+    <w:p>
+      <w:pPr>
+        <w:pStyle w:val="a4"/>
+        <w:rPr>
+          <w:rFonts w:ascii="Times New Roman" w:eastAsiaTheme="majorEastAsia" w:hAnsi="Times New Roman" w:cstheme="majorBidi"/>
+          <w:color w:val="000000"/>
+          <w:sz w:val="28"/>
+          <w:szCs w:val="28"/>
+          <w:lang w:val="en-US"/>
+        </w:rPr>
+      </w:pPr>
+      <w:r>
+        <w:rPr>
+          <w:rFonts w:ascii="Times New Roman" w:eastAsiaTheme="majorEastAsia" w:hAnsi="Times New Roman" w:cstheme="majorBidi"/>
+          <w:color w:val="000000"/>
+          <w:sz w:val="28"/>
+          <w:szCs w:val="28"/>
+          <w:lang w:val="en-US"/>
+        </w:rPr>
+        <w:t xml:space="preserve">  `cost` INT NOT NULL,</w:t>
+      </w:r>
+    </w:p>
+    <w:p>
+      <w:pPr>
+        <w:pStyle w:val="a4"/>
+        <w:rPr>
+          <w:rFonts w:ascii="Times New Roman" w:eastAsiaTheme="majorEastAsia" w:hAnsi="Times New Roman" w:cstheme="majorBidi"/>
+          <w:color w:val="000000"/>
+          <w:sz w:val="28"/>
+          <w:szCs w:val="28"/>
+          <w:lang w:val="en-US"/>
+        </w:rPr>
+      </w:pPr>
+      <w:r>
+        <w:rPr>
+          <w:rFonts w:ascii="Times New Roman" w:eastAsiaTheme="majorEastAsia" w:hAnsi="Times New Roman" w:cstheme="majorBidi"/>
+          <w:color w:val="000000"/>
+          <w:sz w:val="28"/>
+          <w:szCs w:val="28"/>
+          <w:lang w:val="en-US"/>
+        </w:rPr>
+        <w:t xml:space="preserve">  `departure_date` VARCHAR(45) NOT NULL,</w:t>
+      </w:r>
+    </w:p>
+    <w:p>
+      <w:pPr>
+        <w:pStyle w:val="a4"/>
+        <w:rPr>
+          <w:rFonts w:ascii="Times New Roman" w:eastAsiaTheme="majorEastAsia" w:hAnsi="Times New Roman" w:cstheme="majorBidi"/>
+          <w:color w:val="000000"/>
+          <w:sz w:val="28"/>
+          <w:szCs w:val="28"/>
+          <w:lang w:val="en-US"/>
+        </w:rPr>
+      </w:pPr>
+      <w:r>
+        <w:rPr>
+          <w:rFonts w:ascii="Times New Roman" w:eastAsiaTheme="majorEastAsia" w:hAnsi="Times New Roman" w:cstheme="majorBidi"/>
+          <w:color w:val="000000"/>
+          <w:sz w:val="28"/>
+          <w:szCs w:val="28"/>
+          <w:lang w:val="en-US"/>
+        </w:rPr>
+        <w:t xml:space="preserve">  `id_staff` INT NOT NULL,</w:t>
+      </w:r>
+    </w:p>
+    <w:p>
+      <w:pPr>
+        <w:pStyle w:val="a4"/>
+        <w:rPr>
+          <w:rFonts w:ascii="Times New Roman" w:eastAsiaTheme="majorEastAsia" w:hAnsi="Times New Roman" w:cstheme="majorBidi"/>
+          <w:color w:val="000000"/>
+          <w:sz w:val="28"/>
+          <w:szCs w:val="28"/>
+          <w:lang w:val="en-US"/>
+        </w:rPr>
+      </w:pPr>
+      <w:r>
+        <w:rPr>
+          <w:rFonts w:ascii="Times New Roman" w:eastAsiaTheme="majorEastAsia" w:hAnsi="Times New Roman" w:cstheme="majorBidi"/>
+          <w:color w:val="000000"/>
+          <w:sz w:val="28"/>
+          <w:szCs w:val="28"/>
+          <w:lang w:val="en-US"/>
+        </w:rPr>
+        <w:t xml:space="preserve">  PRIMARY KEY (`id_ticket`),</w:t>
+      </w:r>
+    </w:p>
+    <w:p>
+      <w:pPr>
+        <w:pStyle w:val="a4"/>
+        <w:rPr>
+          <w:rFonts w:ascii="Times New Roman" w:eastAsiaTheme="majorEastAsia" w:hAnsi="Times New Roman" w:cstheme="majorBidi"/>
+          <w:color w:val="000000"/>
+          <w:sz w:val="28"/>
+          <w:szCs w:val="28"/>
+          <w:lang w:val="en-US"/>
+        </w:rPr>
+      </w:pPr>
+      <w:r>
+        <w:rPr>
+          <w:rFonts w:ascii="Times New Roman" w:eastAsiaTheme="majorEastAsia" w:hAnsi="Times New Roman" w:cstheme="majorBidi"/>
+          <w:color w:val="000000"/>
+          <w:sz w:val="28"/>
+          <w:szCs w:val="28"/>
+          <w:lang w:val="en-US"/>
+        </w:rPr>
+        <w:t xml:space="preserve">  INDEX `staff_idx` (`id_staff` ASC) VISIBLE,</w:t>
+      </w:r>
+    </w:p>
+    <w:p>
+      <w:pPr>
+        <w:pStyle w:val="a4"/>
+        <w:rPr>
+          <w:rFonts w:ascii="Times New Roman" w:eastAsiaTheme="majorEastAsia" w:hAnsi="Times New Roman" w:cstheme="majorBidi"/>
+          <w:color w:val="000000"/>
+          <w:sz w:val="28"/>
+          <w:szCs w:val="28"/>
+          <w:lang w:val="en-US"/>
+        </w:rPr>
+      </w:pPr>
+      <w:r>
+        <w:rPr>
+          <w:rFonts w:ascii="Times New Roman" w:eastAsiaTheme="majorEastAsia" w:hAnsi="Times New Roman" w:cstheme="majorBidi"/>
+          <w:color w:val="000000"/>
+          <w:sz w:val="28"/>
+          <w:szCs w:val="28"/>
+          <w:lang w:val="en-US"/>
+        </w:rPr>
+        <w:t xml:space="preserve">  CONSTRAINT `staff`</w:t>
+      </w:r>
+    </w:p>
+    <w:p>
+      <w:pPr>
+        <w:pStyle w:val="a4"/>
+        <w:rPr>
+          <w:rFonts w:ascii="Times New Roman" w:eastAsiaTheme="majorEastAsia" w:hAnsi="Times New Roman" w:cstheme="majorBidi"/>
+          <w:color w:val="000000"/>
+          <w:sz w:val="28"/>
+          <w:szCs w:val="28"/>
+          <w:lang w:val="en-US"/>
+        </w:rPr>
+      </w:pPr>
+      <w:r>
+        <w:rPr>
+          <w:rFonts w:ascii="Times New Roman" w:eastAsiaTheme="majorEastAsia" w:hAnsi="Times New Roman" w:cstheme="majorBidi"/>
+          <w:color w:val="000000"/>
+          <w:sz w:val="28"/>
+          <w:szCs w:val="28"/>
+          <w:lang w:val="en-US"/>
+        </w:rPr>
+        <w:t xml:space="preserve">    FOREIGN KEY (`id_staff`)</w:t>
+      </w:r>
+    </w:p>
+    <w:p>
+      <w:pPr>
+        <w:pStyle w:val="a4"/>
+        <w:rPr>
+          <w:rFonts w:ascii="Times New Roman" w:eastAsiaTheme="majorEastAsia" w:hAnsi="Times New Roman" w:cstheme="majorBidi"/>
+          <w:color w:val="000000"/>
+          <w:sz w:val="28"/>
+          <w:szCs w:val="28"/>
+          <w:lang w:val="en-US"/>
+        </w:rPr>
+      </w:pPr>
+      <w:r>
+        <w:rPr>
+          <w:rFonts w:ascii="Times New Roman" w:eastAsiaTheme="majorEastAsia" w:hAnsi="Times New Roman" w:cstheme="majorBidi"/>
+          <w:color w:val="000000"/>
+          <w:sz w:val="28"/>
+          <w:szCs w:val="28"/>
+          <w:lang w:val="en-US"/>
+        </w:rPr>
+        <w:t xml:space="preserve">    REFERENCES `Bus_station`.`staff` (`id_staff`)</w:t>
+      </w:r>
+    </w:p>
+    <w:p>
+      <w:pPr>
+        <w:pStyle w:val="a4"/>
+        <w:rPr>
+          <w:rFonts w:ascii="Times New Roman" w:eastAsiaTheme="majorEastAsia" w:hAnsi="Times New Roman" w:cstheme="majorBidi"/>
+          <w:color w:val="000000"/>
+          <w:sz w:val="28"/>
+          <w:szCs w:val="28"/>
+          <w:lang w:val="en-US"/>
+        </w:rPr>
+      </w:pPr>
+      <w:r>
+        <w:rPr>
+          <w:rFonts w:ascii="Times New Roman" w:eastAsiaTheme="majorEastAsia" w:hAnsi="Times New Roman" w:cstheme="majorBidi"/>
+          <w:color w:val="000000"/>
+          <w:sz w:val="28"/>
+          <w:szCs w:val="28"/>
+          <w:lang w:val="en-US"/>
+        </w:rPr>
+        <w:t xml:space="preserve">    ON DELETE CASCADE</w:t>
+      </w:r>
+    </w:p>
+    <w:p>
+      <w:pPr>
+        <w:pStyle w:val="a4"/>
+        <w:rPr>
+          <w:rFonts w:ascii="Times New Roman" w:eastAsiaTheme="majorEastAsia" w:hAnsi="Times New Roman" w:cstheme="majorBidi"/>
+          <w:color w:val="000000"/>
+          <w:sz w:val="28"/>
+          <w:szCs w:val="28"/>
+          <w:lang w:val="en-US"/>
+        </w:rPr>
+      </w:pPr>
+      <w:r>
+        <w:rPr>
+          <w:rFonts w:ascii="Times New Roman" w:eastAsiaTheme="majorEastAsia" w:hAnsi="Times New Roman" w:cstheme="majorBidi"/>
+          <w:color w:val="000000"/>
+          <w:sz w:val="28"/>
+          <w:szCs w:val="28"/>
+          <w:lang w:val="en-US"/>
+        </w:rPr>
+        <w:t xml:space="preserve">    ON UPDATE CASCADE)</w:t>
+      </w:r>
+    </w:p>
+    <w:p>
+      <w:pPr>
+        <w:pStyle w:val="a4"/>
+        <w:rPr>
+          <w:rFonts w:ascii="Times New Roman" w:eastAsiaTheme="majorEastAsia" w:hAnsi="Times New Roman" w:cstheme="majorBidi"/>
+          <w:color w:val="000000"/>
+          <w:sz w:val="28"/>
+          <w:szCs w:val="28"/>
+          <w:lang w:val="en-US"/>
+        </w:rPr>
+      </w:pPr>
+      <w:r>
+        <w:rPr>
+          <w:rFonts w:ascii="Times New Roman" w:eastAsiaTheme="majorEastAsia" w:hAnsi="Times New Roman" w:cstheme="majorBidi"/>
+          <w:color w:val="000000"/>
+          <w:sz w:val="28"/>
+          <w:szCs w:val="28"/>
+          <w:lang w:val="en-US"/>
+        </w:rPr>
+        <w:t>ENGINE = InnoDB;</w:t>
+      </w:r>
+    </w:p>
+    <w:p>
+      <w:pPr>
+        <w:pStyle w:val="a4"/>
+        <w:rPr>
+          <w:rFonts w:ascii="Times New Roman" w:eastAsiaTheme="majorEastAsia" w:hAnsi="Times New Roman" w:cstheme="majorBidi"/>
+          <w:color w:val="000000"/>
+          <w:sz w:val="28"/>
+          <w:szCs w:val="28"/>
+          <w:lang w:val="en-US"/>
+        </w:rPr>
+      </w:pPr>
+    </w:p>
+    <w:p>
+      <w:pPr>
+        <w:pStyle w:val="a4"/>
+        <w:rPr>
+          <w:rFonts w:ascii="Times New Roman" w:eastAsiaTheme="majorEastAsia" w:hAnsi="Times New Roman" w:cstheme="majorBidi"/>
+          <w:color w:val="000000"/>
+          <w:sz w:val="28"/>
+          <w:szCs w:val="28"/>
+          <w:lang w:val="en-US"/>
+        </w:rPr>
+      </w:pPr>
+    </w:p>
+    <w:p>
+      <w:pPr>
+        <w:pStyle w:val="a4"/>
+        <w:rPr>
+          <w:rFonts w:ascii="Times New Roman" w:eastAsiaTheme="majorEastAsia" w:hAnsi="Times New Roman" w:cstheme="majorBidi"/>
+          <w:color w:val="000000"/>
+          <w:sz w:val="28"/>
+          <w:szCs w:val="28"/>
+          <w:lang w:val="en-US"/>
+        </w:rPr>
+      </w:pPr>
+      <w:r>
+        <w:rPr>
+          <w:rFonts w:ascii="Times New Roman" w:eastAsiaTheme="majorEastAsia" w:hAnsi="Times New Roman" w:cstheme="majorBidi"/>
+          <w:color w:val="000000"/>
+          <w:sz w:val="28"/>
+          <w:szCs w:val="28"/>
+          <w:lang w:val="en-US"/>
+        </w:rPr>
+        <w:t>-- -----------------------------------------------------</w:t>
+      </w:r>
+    </w:p>
+    <w:p>
+      <w:pPr>
+        <w:pStyle w:val="a4"/>
+        <w:rPr>
+          <w:rFonts w:ascii="Times New Roman" w:eastAsiaTheme="majorEastAsia" w:hAnsi="Times New Roman" w:cstheme="majorBidi"/>
+          <w:color w:val="000000"/>
+          <w:sz w:val="28"/>
+          <w:szCs w:val="28"/>
+          <w:lang w:val="en-US"/>
+        </w:rPr>
+      </w:pPr>
+      <w:r>
+        <w:rPr>
+          <w:rFonts w:ascii="Times New Roman" w:eastAsiaTheme="majorEastAsia" w:hAnsi="Times New Roman" w:cstheme="majorBidi"/>
+          <w:color w:val="000000"/>
+          <w:sz w:val="28"/>
+          <w:szCs w:val="28"/>
+          <w:lang w:val="en-US"/>
+        </w:rPr>
+        <w:t>-- Table `Bus_station`.`waybill`</w:t>
+      </w:r>
+    </w:p>
+    <w:p>
+      <w:pPr>
+        <w:pStyle w:val="a4"/>
+        <w:rPr>
+          <w:rFonts w:ascii="Times New Roman" w:eastAsiaTheme="majorEastAsia" w:hAnsi="Times New Roman" w:cstheme="majorBidi"/>
+          <w:color w:val="000000"/>
+          <w:sz w:val="28"/>
+          <w:szCs w:val="28"/>
+          <w:lang w:val="en-US"/>
+        </w:rPr>
+      </w:pPr>
+      <w:r>
+        <w:rPr>
+          <w:rFonts w:ascii="Times New Roman" w:eastAsiaTheme="majorEastAsia" w:hAnsi="Times New Roman" w:cstheme="majorBidi"/>
+          <w:color w:val="000000"/>
+          <w:sz w:val="28"/>
+          <w:szCs w:val="28"/>
+          <w:lang w:val="en-US"/>
+        </w:rPr>
+        <w:t>-- -----------------------------------------------------</w:t>
+      </w:r>
+    </w:p>
+    <w:p>
+      <w:pPr>
+        <w:pStyle w:val="a4"/>
+        <w:rPr>
+          <w:rFonts w:ascii="Times New Roman" w:eastAsiaTheme="majorEastAsia" w:hAnsi="Times New Roman" w:cstheme="majorBidi"/>
+          <w:color w:val="000000"/>
+          <w:sz w:val="28"/>
+          <w:szCs w:val="28"/>
+          <w:lang w:val="en-US"/>
+        </w:rPr>
+      </w:pPr>
+      <w:r>
+        <w:rPr>
+          <w:rFonts w:ascii="Times New Roman" w:eastAsiaTheme="majorEastAsia" w:hAnsi="Times New Roman" w:cstheme="majorBidi"/>
+          <w:color w:val="000000"/>
+          <w:sz w:val="28"/>
+          <w:szCs w:val="28"/>
+          <w:lang w:val="en-US"/>
+        </w:rPr>
+        <w:t>CREATE TABLE IF NOT EXISTS `Bus_station`.`waybill` (</w:t>
+      </w:r>
+    </w:p>
+    <w:p>
+      <w:pPr>
+        <w:pStyle w:val="a4"/>
+        <w:rPr>
+          <w:rFonts w:ascii="Times New Roman" w:eastAsiaTheme="majorEastAsia" w:hAnsi="Times New Roman" w:cstheme="majorBidi"/>
+          <w:color w:val="000000"/>
+          <w:sz w:val="28"/>
+          <w:szCs w:val="28"/>
+          <w:lang w:val="en-US"/>
+        </w:rPr>
+      </w:pPr>
+      <w:r>
+        <w:rPr>
+          <w:rFonts w:ascii="Times New Roman" w:eastAsiaTheme="majorEastAsia" w:hAnsi="Times New Roman" w:cstheme="majorBidi"/>
+          <w:color w:val="000000"/>
+          <w:sz w:val="28"/>
+          <w:szCs w:val="28"/>
+          <w:lang w:val="en-US"/>
+        </w:rPr>
+        <w:t xml:space="preserve">  `id_sale` INT NOT NULL AUTO_INCREMENT,</w:t>
+      </w:r>
+    </w:p>
+    <w:p>
+      <w:pPr>
+        <w:pStyle w:val="a4"/>
+        <w:rPr>
+          <w:rFonts w:ascii="Times New Roman" w:eastAsiaTheme="majorEastAsia" w:hAnsi="Times New Roman" w:cstheme="majorBidi"/>
+          <w:color w:val="000000"/>
+          <w:sz w:val="28"/>
+          <w:szCs w:val="28"/>
+          <w:lang w:val="en-US"/>
+        </w:rPr>
+      </w:pPr>
+      <w:r>
+        <w:rPr>
+          <w:rFonts w:ascii="Times New Roman" w:eastAsiaTheme="majorEastAsia" w:hAnsi="Times New Roman" w:cstheme="majorBidi"/>
+          <w:color w:val="000000"/>
+          <w:sz w:val="28"/>
+          <w:szCs w:val="28"/>
+          <w:lang w:val="en-US"/>
+        </w:rPr>
+        <w:t xml:space="preserve">  `id_carrier` INT NOT NULL,</w:t>
+      </w:r>
+    </w:p>
+    <w:p>
+      <w:pPr>
+        <w:pStyle w:val="a4"/>
+        <w:rPr>
+          <w:rFonts w:ascii="Times New Roman" w:eastAsiaTheme="majorEastAsia" w:hAnsi="Times New Roman" w:cstheme="majorBidi"/>
+          <w:color w:val="000000"/>
+          <w:sz w:val="28"/>
+          <w:szCs w:val="28"/>
+          <w:lang w:val="en-US"/>
+        </w:rPr>
+      </w:pPr>
+      <w:r>
+        <w:rPr>
+          <w:rFonts w:ascii="Times New Roman" w:eastAsiaTheme="majorEastAsia" w:hAnsi="Times New Roman" w:cstheme="majorBidi"/>
+          <w:color w:val="000000"/>
+          <w:sz w:val="28"/>
+          <w:szCs w:val="28"/>
+          <w:lang w:val="en-US"/>
+        </w:rPr>
+        <w:t xml:space="preserve">  `license_plate` INT NOT NULL,</w:t>
+      </w:r>
+    </w:p>
+    <w:p>
+      <w:pPr>
+        <w:pStyle w:val="a4"/>
+        <w:rPr>
+          <w:rFonts w:ascii="Times New Roman" w:eastAsiaTheme="majorEastAsia" w:hAnsi="Times New Roman" w:cstheme="majorBidi"/>
+          <w:color w:val="000000"/>
+          <w:sz w:val="28"/>
+          <w:szCs w:val="28"/>
+          <w:lang w:val="en-US"/>
+        </w:rPr>
+      </w:pPr>
+      <w:r>
+        <w:rPr>
+          <w:rFonts w:ascii="Times New Roman" w:eastAsiaTheme="majorEastAsia" w:hAnsi="Times New Roman" w:cstheme="majorBidi"/>
+          <w:color w:val="000000"/>
+          <w:sz w:val="28"/>
+          <w:szCs w:val="28"/>
+          <w:lang w:val="en-US"/>
+        </w:rPr>
+        <w:t xml:space="preserve">  `id_settlements` INT NOT NULL,</w:t>
+      </w:r>
+    </w:p>
+    <w:p>
+      <w:pPr>
+        <w:pStyle w:val="a4"/>
+        <w:rPr>
+          <w:rFonts w:ascii="Times New Roman" w:eastAsiaTheme="majorEastAsia" w:hAnsi="Times New Roman" w:cstheme="majorBidi"/>
+          <w:color w:val="000000"/>
+          <w:sz w:val="28"/>
+          <w:szCs w:val="28"/>
+          <w:lang w:val="en-US"/>
+        </w:rPr>
+      </w:pPr>
+      <w:r>
+        <w:rPr>
+          <w:rFonts w:ascii="Times New Roman" w:eastAsiaTheme="majorEastAsia" w:hAnsi="Times New Roman" w:cstheme="majorBidi"/>
+          <w:color w:val="000000"/>
+          <w:sz w:val="28"/>
+          <w:szCs w:val="28"/>
+          <w:lang w:val="en-US"/>
+        </w:rPr>
+        <w:t xml:space="preserve">  `id_trip` INT NOT NULL,</w:t>
+      </w:r>
+    </w:p>
+    <w:p>
+      <w:pPr>
+        <w:pStyle w:val="a4"/>
+        <w:rPr>
+          <w:rFonts w:ascii="Times New Roman" w:eastAsiaTheme="majorEastAsia" w:hAnsi="Times New Roman" w:cstheme="majorBidi"/>
+          <w:color w:val="000000"/>
+          <w:sz w:val="28"/>
+          <w:szCs w:val="28"/>
+          <w:lang w:val="en-US"/>
+        </w:rPr>
+      </w:pPr>
+      <w:r>
+        <w:rPr>
+          <w:rFonts w:ascii="Times New Roman" w:eastAsiaTheme="majorEastAsia" w:hAnsi="Times New Roman" w:cstheme="majorBidi"/>
+          <w:color w:val="000000"/>
+          <w:sz w:val="28"/>
+          <w:szCs w:val="28"/>
+          <w:lang w:val="en-US"/>
+        </w:rPr>
+        <w:t xml:space="preserve">  `id_ticket` INT NOT NULL,</w:t>
+      </w:r>
+    </w:p>
+    <w:p>
+      <w:pPr>
+        <w:pStyle w:val="a4"/>
+        <w:rPr>
+          <w:rFonts w:ascii="Times New Roman" w:eastAsiaTheme="majorEastAsia" w:hAnsi="Times New Roman" w:cstheme="majorBidi"/>
+          <w:color w:val="000000"/>
+          <w:sz w:val="28"/>
+          <w:szCs w:val="28"/>
+          <w:lang w:val="en-US"/>
+        </w:rPr>
+      </w:pPr>
+      <w:r>
+        <w:rPr>
+          <w:rFonts w:ascii="Times New Roman" w:eastAsiaTheme="majorEastAsia" w:hAnsi="Times New Roman" w:cstheme="majorBidi"/>
+          <w:color w:val="000000"/>
+          <w:sz w:val="28"/>
+          <w:szCs w:val="28"/>
+          <w:lang w:val="en-US"/>
+        </w:rPr>
+        <w:t xml:space="preserve">  `id_staff` INT NOT NULL,</w:t>
+      </w:r>
+    </w:p>
+    <w:p>
+      <w:pPr>
+        <w:pStyle w:val="a4"/>
+        <w:rPr>
+          <w:rFonts w:ascii="Times New Roman" w:eastAsiaTheme="majorEastAsia" w:hAnsi="Times New Roman" w:cstheme="majorBidi"/>
+          <w:color w:val="000000"/>
+          <w:sz w:val="28"/>
+          <w:szCs w:val="28"/>
+          <w:lang w:val="en-US"/>
+        </w:rPr>
+      </w:pPr>
+      <w:r>
+        <w:rPr>
+          <w:rFonts w:ascii="Times New Roman" w:eastAsiaTheme="majorEastAsia" w:hAnsi="Times New Roman" w:cstheme="majorBidi"/>
+          <w:color w:val="000000"/>
+          <w:sz w:val="28"/>
+          <w:szCs w:val="28"/>
+          <w:lang w:val="en-US"/>
+        </w:rPr>
+        <w:t xml:space="preserve">  PRIMARY KEY (`id_sale`),</w:t>
+      </w:r>
+    </w:p>
+    <w:p>
+      <w:pPr>
+        <w:pStyle w:val="a4"/>
+        <w:rPr>
+          <w:rFonts w:ascii="Times New Roman" w:eastAsiaTheme="majorEastAsia" w:hAnsi="Times New Roman" w:cstheme="majorBidi"/>
+          <w:color w:val="000000"/>
+          <w:sz w:val="28"/>
+          <w:szCs w:val="28"/>
+          <w:lang w:val="en-US"/>
+        </w:rPr>
+      </w:pPr>
+      <w:r>
+        <w:rPr>
+          <w:rFonts w:ascii="Times New Roman" w:eastAsiaTheme="majorEastAsia" w:hAnsi="Times New Roman" w:cstheme="majorBidi"/>
+          <w:color w:val="000000"/>
+          <w:sz w:val="28"/>
+          <w:szCs w:val="28"/>
+          <w:lang w:val="en-US"/>
+        </w:rPr>
+        <w:t xml:space="preserve">  INDEX `carrier_idx` (`id_carrier` ASC) VISIBLE,</w:t>
+      </w:r>
+    </w:p>
+    <w:p>
+      <w:pPr>
+        <w:pStyle w:val="a4"/>
+        <w:rPr>
+          <w:rFonts w:ascii="Times New Roman" w:eastAsiaTheme="majorEastAsia" w:hAnsi="Times New Roman" w:cstheme="majorBidi"/>
+          <w:color w:val="000000"/>
+          <w:sz w:val="28"/>
+          <w:szCs w:val="28"/>
+          <w:lang w:val="en-US"/>
+        </w:rPr>
+      </w:pPr>
+      <w:r>
+        <w:rPr>
+          <w:rFonts w:ascii="Times New Roman" w:eastAsiaTheme="majorEastAsia" w:hAnsi="Times New Roman" w:cstheme="majorBidi"/>
+          <w:color w:val="000000"/>
+          <w:sz w:val="28"/>
+          <w:szCs w:val="28"/>
+          <w:lang w:val="en-US"/>
+        </w:rPr>
+        <w:t xml:space="preserve">  INDEX `plate_idx` (`license_plate` ASC) VISIBLE,</w:t>
+      </w:r>
+    </w:p>
+    <w:p>
+      <w:pPr>
+        <w:pStyle w:val="a4"/>
+        <w:rPr>
+          <w:rFonts w:ascii="Times New Roman" w:eastAsiaTheme="majorEastAsia" w:hAnsi="Times New Roman" w:cstheme="majorBidi"/>
+          <w:color w:val="000000"/>
+          <w:sz w:val="28"/>
+          <w:szCs w:val="28"/>
+          <w:lang w:val="en-US"/>
+        </w:rPr>
+      </w:pPr>
+      <w:r>
+        <w:rPr>
+          <w:rFonts w:ascii="Times New Roman" w:eastAsiaTheme="majorEastAsia" w:hAnsi="Times New Roman" w:cstheme="majorBidi"/>
+          <w:color w:val="000000"/>
+          <w:sz w:val="28"/>
+          <w:szCs w:val="28"/>
+          <w:lang w:val="en-US"/>
+        </w:rPr>
+        <w:t xml:space="preserve">  INDEX `settlements_idx` (`id_settlements` ASC) VISIBLE,</w:t>
+      </w:r>
+    </w:p>
+    <w:p>
+      <w:pPr>
+        <w:pStyle w:val="a4"/>
+        <w:rPr>
+          <w:rFonts w:ascii="Times New Roman" w:eastAsiaTheme="majorEastAsia" w:hAnsi="Times New Roman" w:cstheme="majorBidi"/>
+          <w:color w:val="000000"/>
+          <w:sz w:val="28"/>
+          <w:szCs w:val="28"/>
+          <w:lang w:val="en-US"/>
+        </w:rPr>
+      </w:pPr>
+      <w:r>
+        <w:rPr>
+          <w:rFonts w:ascii="Times New Roman" w:eastAsiaTheme="majorEastAsia" w:hAnsi="Times New Roman" w:cstheme="majorBidi"/>
+          <w:color w:val="000000"/>
+          <w:sz w:val="28"/>
+          <w:szCs w:val="28"/>
+          <w:lang w:val="en-US"/>
+        </w:rPr>
+        <w:t xml:space="preserve">  INDEX `trip_idx` (`id_trip` ASC) VISIBLE,</w:t>
+      </w:r>
+    </w:p>
+    <w:p>
+      <w:pPr>
+        <w:pStyle w:val="a4"/>
+        <w:rPr>
+          <w:rFonts w:ascii="Times New Roman" w:eastAsiaTheme="majorEastAsia" w:hAnsi="Times New Roman" w:cstheme="majorBidi"/>
+          <w:color w:val="000000"/>
+          <w:sz w:val="28"/>
+          <w:szCs w:val="28"/>
+          <w:lang w:val="en-US"/>
+        </w:rPr>
+      </w:pPr>
+      <w:r>
+        <w:rPr>
+          <w:rFonts w:ascii="Times New Roman" w:eastAsiaTheme="majorEastAsia" w:hAnsi="Times New Roman" w:cstheme="majorBidi"/>
+          <w:color w:val="000000"/>
+          <w:sz w:val="28"/>
+          <w:szCs w:val="28"/>
+          <w:lang w:val="en-US"/>
+        </w:rPr>
+        <w:t xml:space="preserve">  INDEX `ticket_idx` (`id_ticket` ASC) VISIBLE,</w:t>
+      </w:r>
+    </w:p>
+    <w:p>
+      <w:pPr>
+        <w:pStyle w:val="a4"/>
+        <w:rPr>
+          <w:rFonts w:ascii="Times New Roman" w:eastAsiaTheme="majorEastAsia" w:hAnsi="Times New Roman" w:cstheme="majorBidi"/>
+          <w:color w:val="000000"/>
+          <w:sz w:val="28"/>
+          <w:szCs w:val="28"/>
+          <w:lang w:val="en-US"/>
+        </w:rPr>
+      </w:pPr>
+      <w:r>
+        <w:rPr>
+          <w:rFonts w:ascii="Times New Roman" w:eastAsiaTheme="majorEastAsia" w:hAnsi="Times New Roman" w:cstheme="majorBidi"/>
+          <w:color w:val="000000"/>
+          <w:sz w:val="28"/>
+          <w:szCs w:val="28"/>
+          <w:lang w:val="en-US"/>
+        </w:rPr>
+        <w:t xml:space="preserve">  INDEX `staff_idx` (`id_staff` ASC) VISIBLE,</w:t>
+      </w:r>
+    </w:p>
+    <w:p>
+      <w:pPr>
+        <w:pStyle w:val="a4"/>
+        <w:rPr>
+          <w:rFonts w:ascii="Times New Roman" w:eastAsiaTheme="majorEastAsia" w:hAnsi="Times New Roman" w:cstheme="majorBidi"/>
+          <w:color w:val="000000"/>
+          <w:sz w:val="28"/>
+          <w:szCs w:val="28"/>
+          <w:lang w:val="en-US"/>
+        </w:rPr>
+      </w:pPr>
+      <w:r>
+        <w:rPr>
+          <w:rFonts w:ascii="Times New Roman" w:eastAsiaTheme="majorEastAsia" w:hAnsi="Times New Roman" w:cstheme="majorBidi"/>
+          <w:color w:val="000000"/>
+          <w:sz w:val="28"/>
+          <w:szCs w:val="28"/>
+          <w:lang w:val="en-US"/>
+        </w:rPr>
+        <w:t xml:space="preserve">  CONSTRAINT `</w:t>
+      </w:r>
+      <w:r>
+        <w:rPr>
+          <w:rFonts w:ascii="Times New Roman" w:eastAsiaTheme="majorEastAsia" w:hAnsi="Times New Roman" w:cstheme="majorBidi"/>
+          <w:color w:val="000000"/>
+          <w:sz w:val="28"/>
+          <w:szCs w:val="28"/>
+          <w:lang w:val="en-US"/>
+        </w:rPr>
+        <w:t>wb_</w:t>
+      </w:r>
+      <w:r>
+        <w:rPr>
+          <w:rFonts w:ascii="Times New Roman" w:eastAsiaTheme="majorEastAsia" w:hAnsi="Times New Roman" w:cstheme="majorBidi"/>
+          <w:color w:val="000000"/>
+          <w:sz w:val="28"/>
+          <w:szCs w:val="28"/>
+          <w:lang w:val="en-US"/>
+        </w:rPr>
+        <w:t>carrier`</w:t>
+      </w:r>
+    </w:p>
+    <w:p>
+      <w:pPr>
+        <w:pStyle w:val="a4"/>
+        <w:rPr>
+          <w:rFonts w:ascii="Times New Roman" w:eastAsiaTheme="majorEastAsia" w:hAnsi="Times New Roman" w:cstheme="majorBidi"/>
+          <w:color w:val="000000"/>
+          <w:sz w:val="28"/>
+          <w:szCs w:val="28"/>
+          <w:lang w:val="en-US"/>
+        </w:rPr>
+      </w:pPr>
+      <w:r>
+        <w:rPr>
+          <w:rFonts w:ascii="Times New Roman" w:eastAsiaTheme="majorEastAsia" w:hAnsi="Times New Roman" w:cstheme="majorBidi"/>
+          <w:color w:val="000000"/>
+          <w:sz w:val="28"/>
+          <w:szCs w:val="28"/>
+          <w:lang w:val="en-US"/>
+        </w:rPr>
+        <w:t xml:space="preserve">    FOREIGN KEY (`id_carrier`)</w:t>
+      </w:r>
+    </w:p>
+    <w:p>
+      <w:pPr>
+        <w:pStyle w:val="a4"/>
+        <w:rPr>
+          <w:rFonts w:ascii="Times New Roman" w:eastAsiaTheme="majorEastAsia" w:hAnsi="Times New Roman" w:cstheme="majorBidi"/>
+          <w:color w:val="000000"/>
+          <w:sz w:val="28"/>
+          <w:szCs w:val="28"/>
+          <w:lang w:val="en-US"/>
+        </w:rPr>
+      </w:pPr>
+      <w:r>
+        <w:rPr>
+          <w:rFonts w:ascii="Times New Roman" w:eastAsiaTheme="majorEastAsia" w:hAnsi="Times New Roman" w:cstheme="majorBidi"/>
+          <w:color w:val="000000"/>
+          <w:sz w:val="28"/>
+          <w:szCs w:val="28"/>
+          <w:lang w:val="en-US"/>
+        </w:rPr>
+        <w:lastRenderedPageBreak/>
+        <w:t xml:space="preserve">    REFERENCES `Bus_station`.`carrier` (`id_carrier`)</w:t>
+      </w:r>
+    </w:p>
+    <w:p>
+      <w:pPr>
+        <w:pStyle w:val="a4"/>
+        <w:rPr>
+          <w:rFonts w:ascii="Times New Roman" w:eastAsiaTheme="majorEastAsia" w:hAnsi="Times New Roman" w:cstheme="majorBidi"/>
+          <w:color w:val="000000"/>
+          <w:sz w:val="28"/>
+          <w:szCs w:val="28"/>
+          <w:lang w:val="en-US"/>
+        </w:rPr>
+      </w:pPr>
+      <w:r>
+        <w:rPr>
+          <w:rFonts w:ascii="Times New Roman" w:eastAsiaTheme="majorEastAsia" w:hAnsi="Times New Roman" w:cstheme="majorBidi"/>
+          <w:color w:val="000000"/>
+          <w:sz w:val="28"/>
+          <w:szCs w:val="28"/>
+          <w:lang w:val="en-US"/>
+        </w:rPr>
+        <w:t xml:space="preserve">    ON DELETE CASCADE</w:t>
+      </w:r>
+    </w:p>
+    <w:p>
+      <w:pPr>
+        <w:pStyle w:val="a4"/>
+        <w:rPr>
+          <w:rFonts w:ascii="Times New Roman" w:eastAsiaTheme="majorEastAsia" w:hAnsi="Times New Roman" w:cstheme="majorBidi"/>
+          <w:color w:val="000000"/>
+          <w:sz w:val="28"/>
+          <w:szCs w:val="28"/>
+          <w:lang w:val="en-US"/>
+        </w:rPr>
+      </w:pPr>
+      <w:r>
+        <w:rPr>
+          <w:rFonts w:ascii="Times New Roman" w:eastAsiaTheme="majorEastAsia" w:hAnsi="Times New Roman" w:cstheme="majorBidi"/>
+          <w:color w:val="000000"/>
+          <w:sz w:val="28"/>
+          <w:szCs w:val="28"/>
+          <w:lang w:val="en-US"/>
+        </w:rPr>
+        <w:t xml:space="preserve">    ON UPDATE CASCADE,</w:t>
+      </w:r>
+    </w:p>
+    <w:p>
+      <w:pPr>
+        <w:pStyle w:val="a4"/>
+        <w:rPr>
+          <w:rFonts w:ascii="Times New Roman" w:eastAsiaTheme="majorEastAsia" w:hAnsi="Times New Roman" w:cstheme="majorBidi"/>
+          <w:color w:val="000000"/>
+          <w:sz w:val="28"/>
+          <w:szCs w:val="28"/>
+          <w:lang w:val="en-US"/>
+        </w:rPr>
+      </w:pPr>
+      <w:r>
+        <w:rPr>
+          <w:rFonts w:ascii="Times New Roman" w:eastAsiaTheme="majorEastAsia" w:hAnsi="Times New Roman" w:cstheme="majorBidi"/>
+          <w:color w:val="000000"/>
+          <w:sz w:val="28"/>
+          <w:szCs w:val="28"/>
+          <w:lang w:val="en-US"/>
+        </w:rPr>
+        <w:t xml:space="preserve">  CONSTRAINT `</w:t>
+      </w:r>
+      <w:r>
+        <w:rPr>
+          <w:rFonts w:ascii="Times New Roman" w:eastAsiaTheme="majorEastAsia" w:hAnsi="Times New Roman" w:cstheme="majorBidi"/>
+          <w:color w:val="000000"/>
+          <w:sz w:val="28"/>
+          <w:szCs w:val="28"/>
+          <w:lang w:val="en-US"/>
+        </w:rPr>
+        <w:t>wb_</w:t>
+      </w:r>
+      <w:r>
+        <w:rPr>
+          <w:rFonts w:ascii="Times New Roman" w:eastAsiaTheme="majorEastAsia" w:hAnsi="Times New Roman" w:cstheme="majorBidi"/>
+          <w:color w:val="000000"/>
+          <w:sz w:val="28"/>
+          <w:szCs w:val="28"/>
+          <w:lang w:val="en-US"/>
+        </w:rPr>
+        <w:t>plate`</w:t>
+      </w:r>
+    </w:p>
+    <w:p>
+      <w:pPr>
+        <w:pStyle w:val="a4"/>
+        <w:rPr>
+          <w:rFonts w:ascii="Times New Roman" w:eastAsiaTheme="majorEastAsia" w:hAnsi="Times New Roman" w:cstheme="majorBidi"/>
+          <w:color w:val="000000"/>
+          <w:sz w:val="28"/>
+          <w:szCs w:val="28"/>
+          <w:lang w:val="en-US"/>
+        </w:rPr>
+      </w:pPr>
+      <w:r>
+        <w:rPr>
+          <w:rFonts w:ascii="Times New Roman" w:eastAsiaTheme="majorEastAsia" w:hAnsi="Times New Roman" w:cstheme="majorBidi"/>
+          <w:color w:val="000000"/>
+          <w:sz w:val="28"/>
+          <w:szCs w:val="28"/>
+          <w:lang w:val="en-US"/>
+        </w:rPr>
+        <w:t xml:space="preserve">    FOREIGN KEY (`license_plate`)</w:t>
+      </w:r>
+    </w:p>
+    <w:p>
+      <w:pPr>
+        <w:pStyle w:val="a4"/>
+        <w:rPr>
+          <w:rFonts w:ascii="Times New Roman" w:eastAsiaTheme="majorEastAsia" w:hAnsi="Times New Roman" w:cstheme="majorBidi"/>
+          <w:color w:val="000000"/>
+          <w:sz w:val="28"/>
+          <w:szCs w:val="28"/>
+          <w:lang w:val="en-US"/>
+        </w:rPr>
+      </w:pPr>
+      <w:r>
+        <w:rPr>
+          <w:rFonts w:ascii="Times New Roman" w:eastAsiaTheme="majorEastAsia" w:hAnsi="Times New Roman" w:cstheme="majorBidi"/>
+          <w:color w:val="000000"/>
+          <w:sz w:val="28"/>
+          <w:szCs w:val="28"/>
+          <w:lang w:val="en-US"/>
+        </w:rPr>
+        <w:t xml:space="preserve">    REFERENCES `Bus_station`.`bus` (`license_plate`)</w:t>
+      </w:r>
+    </w:p>
+    <w:p>
+      <w:pPr>
+        <w:pStyle w:val="a4"/>
+        <w:rPr>
+          <w:rFonts w:ascii="Times New Roman" w:eastAsiaTheme="majorEastAsia" w:hAnsi="Times New Roman" w:cstheme="majorBidi"/>
+          <w:color w:val="000000"/>
+          <w:sz w:val="28"/>
+          <w:szCs w:val="28"/>
+          <w:lang w:val="en-US"/>
+        </w:rPr>
+      </w:pPr>
+      <w:r>
+        <w:rPr>
+          <w:rFonts w:ascii="Times New Roman" w:eastAsiaTheme="majorEastAsia" w:hAnsi="Times New Roman" w:cstheme="majorBidi"/>
+          <w:color w:val="000000"/>
+          <w:sz w:val="28"/>
+          <w:szCs w:val="28"/>
+          <w:lang w:val="en-US"/>
+        </w:rPr>
+        <w:t xml:space="preserve">    ON DELETE CASCADE</w:t>
+      </w:r>
+    </w:p>
+    <w:p>
+      <w:pPr>
+        <w:pStyle w:val="a4"/>
+        <w:rPr>
+          <w:rFonts w:ascii="Times New Roman" w:eastAsiaTheme="majorEastAsia" w:hAnsi="Times New Roman" w:cstheme="majorBidi"/>
+          <w:color w:val="000000"/>
+          <w:sz w:val="28"/>
+          <w:szCs w:val="28"/>
+          <w:lang w:val="en-US"/>
+        </w:rPr>
+      </w:pPr>
+      <w:r>
+        <w:rPr>
+          <w:rFonts w:ascii="Times New Roman" w:eastAsiaTheme="majorEastAsia" w:hAnsi="Times New Roman" w:cstheme="majorBidi"/>
+          <w:color w:val="000000"/>
+          <w:sz w:val="28"/>
+          <w:szCs w:val="28"/>
+          <w:lang w:val="en-US"/>
+        </w:rPr>
+        <w:t xml:space="preserve">    ON UPDATE CASCADE,</w:t>
+      </w:r>
+    </w:p>
+    <w:p>
+      <w:pPr>
+        <w:pStyle w:val="a4"/>
+        <w:rPr>
+          <w:rFonts w:ascii="Times New Roman" w:eastAsiaTheme="majorEastAsia" w:hAnsi="Times New Roman" w:cstheme="majorBidi"/>
+          <w:color w:val="000000"/>
+          <w:sz w:val="28"/>
+          <w:szCs w:val="28"/>
+          <w:lang w:val="en-US"/>
+        </w:rPr>
+      </w:pPr>
+      <w:r>
+        <w:rPr>
+          <w:rFonts w:ascii="Times New Roman" w:eastAsiaTheme="majorEastAsia" w:hAnsi="Times New Roman" w:cstheme="majorBidi"/>
+          <w:color w:val="000000"/>
+          <w:sz w:val="28"/>
+          <w:szCs w:val="28"/>
+          <w:lang w:val="en-US"/>
+        </w:rPr>
+        <w:t xml:space="preserve">  CONSTRAINT `</w:t>
+      </w:r>
+      <w:r>
+        <w:rPr>
+          <w:rFonts w:ascii="Times New Roman" w:eastAsiaTheme="majorEastAsia" w:hAnsi="Times New Roman" w:cstheme="majorBidi"/>
+          <w:color w:val="000000"/>
+          <w:sz w:val="28"/>
+          <w:szCs w:val="28"/>
+          <w:lang w:val="en-US"/>
+        </w:rPr>
+        <w:t>wb_</w:t>
+      </w:r>
+      <w:r>
+        <w:rPr>
+          <w:rFonts w:ascii="Times New Roman" w:eastAsiaTheme="majorEastAsia" w:hAnsi="Times New Roman" w:cstheme="majorBidi"/>
+          <w:color w:val="000000"/>
+          <w:sz w:val="28"/>
+          <w:szCs w:val="28"/>
+          <w:lang w:val="en-US"/>
+        </w:rPr>
+        <w:t>settlements`</w:t>
+      </w:r>
+    </w:p>
+    <w:p>
+      <w:pPr>
+        <w:pStyle w:val="a4"/>
+        <w:rPr>
+          <w:rFonts w:ascii="Times New Roman" w:eastAsiaTheme="majorEastAsia" w:hAnsi="Times New Roman" w:cstheme="majorBidi"/>
+          <w:color w:val="000000"/>
+          <w:sz w:val="28"/>
+          <w:szCs w:val="28"/>
+          <w:lang w:val="en-US"/>
+        </w:rPr>
+      </w:pPr>
+      <w:r>
+        <w:rPr>
+          <w:rFonts w:ascii="Times New Roman" w:eastAsiaTheme="majorEastAsia" w:hAnsi="Times New Roman" w:cstheme="majorBidi"/>
+          <w:color w:val="000000"/>
+          <w:sz w:val="28"/>
+          <w:szCs w:val="28"/>
+          <w:lang w:val="en-US"/>
+        </w:rPr>
+        <w:t xml:space="preserve">    FOREIGN KEY (`id_settlements`)</w:t>
+      </w:r>
+    </w:p>
+    <w:p>
+      <w:pPr>
+        <w:pStyle w:val="a4"/>
+        <w:rPr>
+          <w:rFonts w:ascii="Times New Roman" w:eastAsiaTheme="majorEastAsia" w:hAnsi="Times New Roman" w:cstheme="majorBidi"/>
+          <w:color w:val="000000"/>
+          <w:sz w:val="28"/>
+          <w:szCs w:val="28"/>
+          <w:lang w:val="en-US"/>
+        </w:rPr>
+      </w:pPr>
+      <w:r>
+        <w:rPr>
+          <w:rFonts w:ascii="Times New Roman" w:eastAsiaTheme="majorEastAsia" w:hAnsi="Times New Roman" w:cstheme="majorBidi"/>
+          <w:color w:val="000000"/>
+          <w:sz w:val="28"/>
+          <w:szCs w:val="28"/>
+          <w:lang w:val="en-US"/>
+        </w:rPr>
+        <w:t xml:space="preserve">    REFERENCES `Bus_station`.`settlements` (`id_settlements`)</w:t>
+      </w:r>
+    </w:p>
+    <w:p>
+      <w:pPr>
+        <w:pStyle w:val="a4"/>
+        <w:rPr>
+          <w:rFonts w:ascii="Times New Roman" w:eastAsiaTheme="majorEastAsia" w:hAnsi="Times New Roman" w:cstheme="majorBidi"/>
+          <w:color w:val="000000"/>
+          <w:sz w:val="28"/>
+          <w:szCs w:val="28"/>
+          <w:lang w:val="en-US"/>
+        </w:rPr>
+      </w:pPr>
+      <w:r>
+        <w:rPr>
+          <w:rFonts w:ascii="Times New Roman" w:eastAsiaTheme="majorEastAsia" w:hAnsi="Times New Roman" w:cstheme="majorBidi"/>
+          <w:color w:val="000000"/>
+          <w:sz w:val="28"/>
+          <w:szCs w:val="28"/>
+          <w:lang w:val="en-US"/>
+        </w:rPr>
+        <w:t xml:space="preserve">    ON DELETE CASCADE</w:t>
+      </w:r>
+    </w:p>
+    <w:p>
+      <w:pPr>
+        <w:pStyle w:val="a4"/>
+        <w:rPr>
+          <w:rFonts w:ascii="Times New Roman" w:eastAsiaTheme="majorEastAsia" w:hAnsi="Times New Roman" w:cstheme="majorBidi"/>
+          <w:color w:val="000000"/>
+          <w:sz w:val="28"/>
+          <w:szCs w:val="28"/>
+          <w:lang w:val="en-US"/>
+        </w:rPr>
+      </w:pPr>
+      <w:r>
+        <w:rPr>
+          <w:rFonts w:ascii="Times New Roman" w:eastAsiaTheme="majorEastAsia" w:hAnsi="Times New Roman" w:cstheme="majorBidi"/>
+          <w:color w:val="000000"/>
+          <w:sz w:val="28"/>
+          <w:szCs w:val="28"/>
+          <w:lang w:val="en-US"/>
+        </w:rPr>
+        <w:t xml:space="preserve">    ON UPDATE CASCADE,</w:t>
+      </w:r>
+    </w:p>
+    <w:p>
+      <w:pPr>
+        <w:pStyle w:val="a4"/>
+        <w:rPr>
+          <w:rFonts w:ascii="Times New Roman" w:eastAsiaTheme="majorEastAsia" w:hAnsi="Times New Roman" w:cstheme="majorBidi"/>
+          <w:color w:val="000000"/>
+          <w:sz w:val="28"/>
+          <w:szCs w:val="28"/>
+          <w:lang w:val="en-US"/>
+        </w:rPr>
+      </w:pPr>
+      <w:r>
+        <w:rPr>
+          <w:rFonts w:ascii="Times New Roman" w:eastAsiaTheme="majorEastAsia" w:hAnsi="Times New Roman" w:cstheme="majorBidi"/>
+          <w:color w:val="000000"/>
+          <w:sz w:val="28"/>
+          <w:szCs w:val="28"/>
+          <w:lang w:val="en-US"/>
+        </w:rPr>
+        <w:t xml:space="preserve">  CONSTRAINT `</w:t>
+      </w:r>
+      <w:r>
+        <w:rPr>
+          <w:rFonts w:ascii="Times New Roman" w:eastAsiaTheme="majorEastAsia" w:hAnsi="Times New Roman" w:cstheme="majorBidi"/>
+          <w:color w:val="000000"/>
+          <w:sz w:val="28"/>
+          <w:szCs w:val="28"/>
+          <w:lang w:val="en-US"/>
+        </w:rPr>
+        <w:t>wb_</w:t>
+      </w:r>
+      <w:r>
+        <w:rPr>
+          <w:rFonts w:ascii="Times New Roman" w:eastAsiaTheme="majorEastAsia" w:hAnsi="Times New Roman" w:cstheme="majorBidi"/>
+          <w:color w:val="000000"/>
+          <w:sz w:val="28"/>
+          <w:szCs w:val="28"/>
+          <w:lang w:val="en-US"/>
+        </w:rPr>
+        <w:t>trip`</w:t>
+      </w:r>
+    </w:p>
+    <w:p>
+      <w:pPr>
+        <w:pStyle w:val="a4"/>
+        <w:rPr>
+          <w:rFonts w:ascii="Times New Roman" w:eastAsiaTheme="majorEastAsia" w:hAnsi="Times New Roman" w:cstheme="majorBidi"/>
+          <w:color w:val="000000"/>
+          <w:sz w:val="28"/>
+          <w:szCs w:val="28"/>
+          <w:lang w:val="en-US"/>
+        </w:rPr>
+      </w:pPr>
+      <w:r>
+        <w:rPr>
+          <w:rFonts w:ascii="Times New Roman" w:eastAsiaTheme="majorEastAsia" w:hAnsi="Times New Roman" w:cstheme="majorBidi"/>
+          <w:color w:val="000000"/>
+          <w:sz w:val="28"/>
+          <w:szCs w:val="28"/>
+          <w:lang w:val="en-US"/>
+        </w:rPr>
+        <w:t xml:space="preserve">    FOREIGN KEY (`id_trip`)</w:t>
+      </w:r>
+    </w:p>
+    <w:p>
+      <w:pPr>
+        <w:pStyle w:val="a4"/>
+        <w:rPr>
+          <w:rFonts w:ascii="Times New Roman" w:eastAsiaTheme="majorEastAsia" w:hAnsi="Times New Roman" w:cstheme="majorBidi"/>
+          <w:color w:val="000000"/>
+          <w:sz w:val="28"/>
+          <w:szCs w:val="28"/>
+          <w:lang w:val="en-US"/>
+        </w:rPr>
+      </w:pPr>
+      <w:r>
+        <w:rPr>
+          <w:rFonts w:ascii="Times New Roman" w:eastAsiaTheme="majorEastAsia" w:hAnsi="Times New Roman" w:cstheme="majorBidi"/>
+          <w:color w:val="000000"/>
+          <w:sz w:val="28"/>
+          <w:szCs w:val="28"/>
+          <w:lang w:val="en-US"/>
+        </w:rPr>
+        <w:t xml:space="preserve">    REFERENCES `Bus_station`.`trip` (`id_trip`)</w:t>
+      </w:r>
+    </w:p>
+    <w:p>
+      <w:pPr>
+        <w:pStyle w:val="a4"/>
+        <w:rPr>
+          <w:rFonts w:ascii="Times New Roman" w:eastAsiaTheme="majorEastAsia" w:hAnsi="Times New Roman" w:cstheme="majorBidi"/>
+          <w:color w:val="000000"/>
+          <w:sz w:val="28"/>
+          <w:szCs w:val="28"/>
+          <w:lang w:val="en-US"/>
+        </w:rPr>
+      </w:pPr>
+      <w:r>
+        <w:rPr>
+          <w:rFonts w:ascii="Times New Roman" w:eastAsiaTheme="majorEastAsia" w:hAnsi="Times New Roman" w:cstheme="majorBidi"/>
+          <w:color w:val="000000"/>
+          <w:sz w:val="28"/>
+          <w:szCs w:val="28"/>
+          <w:lang w:val="en-US"/>
+        </w:rPr>
+        <w:t xml:space="preserve">    ON DELETE CASCADE</w:t>
+      </w:r>
+    </w:p>
+    <w:p>
+      <w:pPr>
+        <w:pStyle w:val="a4"/>
+        <w:rPr>
+          <w:rFonts w:ascii="Times New Roman" w:eastAsiaTheme="majorEastAsia" w:hAnsi="Times New Roman" w:cstheme="majorBidi"/>
+          <w:color w:val="000000"/>
+          <w:sz w:val="28"/>
+          <w:szCs w:val="28"/>
+          <w:lang w:val="en-US"/>
+        </w:rPr>
+      </w:pPr>
+      <w:r>
+        <w:rPr>
+          <w:rFonts w:ascii="Times New Roman" w:eastAsiaTheme="majorEastAsia" w:hAnsi="Times New Roman" w:cstheme="majorBidi"/>
+          <w:color w:val="000000"/>
+          <w:sz w:val="28"/>
+          <w:szCs w:val="28"/>
+          <w:lang w:val="en-US"/>
+        </w:rPr>
+        <w:t xml:space="preserve">    ON UPDATE CASCADE,</w:t>
+      </w:r>
+    </w:p>
+    <w:p>
+      <w:pPr>
+        <w:pStyle w:val="a4"/>
+        <w:rPr>
+          <w:rFonts w:ascii="Times New Roman" w:eastAsiaTheme="majorEastAsia" w:hAnsi="Times New Roman" w:cstheme="majorBidi"/>
+          <w:color w:val="000000"/>
+          <w:sz w:val="28"/>
+          <w:szCs w:val="28"/>
+          <w:lang w:val="en-US"/>
+        </w:rPr>
+      </w:pPr>
+      <w:r>
+        <w:rPr>
+          <w:rFonts w:ascii="Times New Roman" w:eastAsiaTheme="majorEastAsia" w:hAnsi="Times New Roman" w:cstheme="majorBidi"/>
+          <w:color w:val="000000"/>
+          <w:sz w:val="28"/>
+          <w:szCs w:val="28"/>
+          <w:lang w:val="en-US"/>
+        </w:rPr>
+        <w:t xml:space="preserve">  CONSTRAINT `</w:t>
+      </w:r>
+      <w:r>
+        <w:rPr>
+          <w:rFonts w:ascii="Times New Roman" w:eastAsiaTheme="majorEastAsia" w:hAnsi="Times New Roman" w:cstheme="majorBidi"/>
+          <w:color w:val="000000"/>
+          <w:sz w:val="28"/>
+          <w:szCs w:val="28"/>
+          <w:lang w:val="en-US"/>
+        </w:rPr>
+        <w:t>wb_</w:t>
+      </w:r>
+      <w:r>
+        <w:rPr>
+          <w:rFonts w:ascii="Times New Roman" w:eastAsiaTheme="majorEastAsia" w:hAnsi="Times New Roman" w:cstheme="majorBidi"/>
+          <w:color w:val="000000"/>
+          <w:sz w:val="28"/>
+          <w:szCs w:val="28"/>
+          <w:lang w:val="en-US"/>
+        </w:rPr>
+        <w:t>ticket`</w:t>
+      </w:r>
+    </w:p>
+    <w:p>
+      <w:pPr>
+        <w:pStyle w:val="a4"/>
+        <w:rPr>
+          <w:rFonts w:ascii="Times New Roman" w:eastAsiaTheme="majorEastAsia" w:hAnsi="Times New Roman" w:cstheme="majorBidi"/>
+          <w:color w:val="000000"/>
+          <w:sz w:val="28"/>
+          <w:szCs w:val="28"/>
+          <w:lang w:val="en-US"/>
+        </w:rPr>
+      </w:pPr>
+      <w:r>
+        <w:rPr>
+          <w:rFonts w:ascii="Times New Roman" w:eastAsiaTheme="majorEastAsia" w:hAnsi="Times New Roman" w:cstheme="majorBidi"/>
+          <w:color w:val="000000"/>
+          <w:sz w:val="28"/>
+          <w:szCs w:val="28"/>
+          <w:lang w:val="en-US"/>
+        </w:rPr>
+        <w:t xml:space="preserve">    FOREIGN KEY (`id_ticket`)</w:t>
+      </w:r>
+    </w:p>
+    <w:p>
+      <w:pPr>
+        <w:pStyle w:val="a4"/>
+        <w:rPr>
+          <w:rFonts w:ascii="Times New Roman" w:eastAsiaTheme="majorEastAsia" w:hAnsi="Times New Roman" w:cstheme="majorBidi"/>
+          <w:color w:val="000000"/>
+          <w:sz w:val="28"/>
+          <w:szCs w:val="28"/>
+          <w:lang w:val="en-US"/>
+        </w:rPr>
+      </w:pPr>
+      <w:r>
+        <w:rPr>
+          <w:rFonts w:ascii="Times New Roman" w:eastAsiaTheme="majorEastAsia" w:hAnsi="Times New Roman" w:cstheme="majorBidi"/>
+          <w:color w:val="000000"/>
+          <w:sz w:val="28"/>
+          <w:szCs w:val="28"/>
+          <w:lang w:val="en-US"/>
+        </w:rPr>
+        <w:t xml:space="preserve">    REFERENCES `Bus_station`.`ticket` (`id_ticket`)</w:t>
+      </w:r>
+    </w:p>
+    <w:p>
+      <w:pPr>
+        <w:pStyle w:val="a4"/>
+        <w:rPr>
+          <w:rFonts w:ascii="Times New Roman" w:eastAsiaTheme="majorEastAsia" w:hAnsi="Times New Roman" w:cstheme="majorBidi"/>
+          <w:color w:val="000000"/>
+          <w:sz w:val="28"/>
+          <w:szCs w:val="28"/>
+          <w:lang w:val="en-US"/>
+        </w:rPr>
+      </w:pPr>
+      <w:r>
+        <w:rPr>
+          <w:rFonts w:ascii="Times New Roman" w:eastAsiaTheme="majorEastAsia" w:hAnsi="Times New Roman" w:cstheme="majorBidi"/>
+          <w:color w:val="000000"/>
+          <w:sz w:val="28"/>
+          <w:szCs w:val="28"/>
+          <w:lang w:val="en-US"/>
+        </w:rPr>
+        <w:t xml:space="preserve">    ON DELETE CASCADE</w:t>
+      </w:r>
+    </w:p>
+    <w:p>
+      <w:pPr>
+        <w:pStyle w:val="a4"/>
+        <w:rPr>
+          <w:rFonts w:ascii="Times New Roman" w:eastAsiaTheme="majorEastAsia" w:hAnsi="Times New Roman" w:cstheme="majorBidi"/>
+          <w:color w:val="000000"/>
+          <w:sz w:val="28"/>
+          <w:szCs w:val="28"/>
+          <w:lang w:val="en-US"/>
+        </w:rPr>
+      </w:pPr>
+      <w:r>
+        <w:rPr>
+          <w:rFonts w:ascii="Times New Roman" w:eastAsiaTheme="majorEastAsia" w:hAnsi="Times New Roman" w:cstheme="majorBidi"/>
+          <w:color w:val="000000"/>
+          <w:sz w:val="28"/>
+          <w:szCs w:val="28"/>
+          <w:lang w:val="en-US"/>
+        </w:rPr>
+        <w:t xml:space="preserve">    ON UPDATE CASCADE,</w:t>
+      </w:r>
+    </w:p>
+    <w:p>
+      <w:pPr>
+        <w:pStyle w:val="a4"/>
+        <w:rPr>
+          <w:rFonts w:ascii="Times New Roman" w:eastAsiaTheme="majorEastAsia" w:hAnsi="Times New Roman" w:cstheme="majorBidi"/>
+          <w:color w:val="000000"/>
+          <w:sz w:val="28"/>
+          <w:szCs w:val="28"/>
+          <w:lang w:val="en-US"/>
+        </w:rPr>
+      </w:pPr>
+      <w:r>
+        <w:rPr>
+          <w:rFonts w:ascii="Times New Roman" w:eastAsiaTheme="majorEastAsia" w:hAnsi="Times New Roman" w:cstheme="majorBidi"/>
+          <w:color w:val="000000"/>
+          <w:sz w:val="28"/>
+          <w:szCs w:val="28"/>
+          <w:lang w:val="en-US"/>
+        </w:rPr>
+        <w:t xml:space="preserve">  CONSTRAINT `</w:t>
+      </w:r>
+      <w:r>
+        <w:rPr>
+          <w:rFonts w:ascii="Times New Roman" w:eastAsiaTheme="majorEastAsia" w:hAnsi="Times New Roman" w:cstheme="majorBidi"/>
+          <w:color w:val="000000"/>
+          <w:sz w:val="28"/>
+          <w:szCs w:val="28"/>
+          <w:lang w:val="en-US"/>
+        </w:rPr>
+        <w:t>wb_</w:t>
+      </w:r>
+      <w:r>
+        <w:rPr>
+          <w:rFonts w:ascii="Times New Roman" w:eastAsiaTheme="majorEastAsia" w:hAnsi="Times New Roman" w:cstheme="majorBidi"/>
+          <w:color w:val="000000"/>
+          <w:sz w:val="28"/>
+          <w:szCs w:val="28"/>
+          <w:lang w:val="en-US"/>
+        </w:rPr>
+        <w:t>staff`</w:t>
+      </w:r>
+    </w:p>
+    <w:p>
+      <w:pPr>
+        <w:pStyle w:val="a4"/>
+        <w:rPr>
+          <w:rFonts w:ascii="Times New Roman" w:eastAsiaTheme="majorEastAsia" w:hAnsi="Times New Roman" w:cstheme="majorBidi"/>
+          <w:color w:val="000000"/>
+          <w:sz w:val="28"/>
+          <w:szCs w:val="28"/>
+          <w:lang w:val="en-US"/>
+        </w:rPr>
+      </w:pPr>
+      <w:r>
+        <w:rPr>
+          <w:rFonts w:ascii="Times New Roman" w:eastAsiaTheme="majorEastAsia" w:hAnsi="Times New Roman" w:cstheme="majorBidi"/>
+          <w:color w:val="000000"/>
+          <w:sz w:val="28"/>
+          <w:szCs w:val="28"/>
+          <w:lang w:val="en-US"/>
+        </w:rPr>
+        <w:t xml:space="preserve">    FOREIGN KEY (`id_staff`)</w:t>
+      </w:r>
+    </w:p>
+    <w:p>
+      <w:pPr>
+        <w:pStyle w:val="a4"/>
+        <w:rPr>
+          <w:rFonts w:ascii="Times New Roman" w:eastAsiaTheme="majorEastAsia" w:hAnsi="Times New Roman" w:cstheme="majorBidi"/>
+          <w:color w:val="000000"/>
+          <w:sz w:val="28"/>
+          <w:szCs w:val="28"/>
+          <w:lang w:val="en-US"/>
+        </w:rPr>
+      </w:pPr>
+      <w:r>
+        <w:rPr>
+          <w:rFonts w:ascii="Times New Roman" w:eastAsiaTheme="majorEastAsia" w:hAnsi="Times New Roman" w:cstheme="majorBidi"/>
+          <w:color w:val="000000"/>
+          <w:sz w:val="28"/>
+          <w:szCs w:val="28"/>
+          <w:lang w:val="en-US"/>
+        </w:rPr>
+        <w:t xml:space="preserve">    REFERENCES `Bus_station`.`staff` (`id_staff`)</w:t>
+      </w:r>
+    </w:p>
+    <w:p>
+      <w:pPr>
+        <w:pStyle w:val="a4"/>
+        <w:rPr>
+          <w:rFonts w:ascii="Times New Roman" w:eastAsiaTheme="majorEastAsia" w:hAnsi="Times New Roman" w:cstheme="majorBidi"/>
+          <w:color w:val="000000"/>
+          <w:sz w:val="28"/>
+          <w:szCs w:val="28"/>
+          <w:lang w:val="en-US"/>
+        </w:rPr>
+      </w:pPr>
+      <w:r>
+        <w:rPr>
+          <w:rFonts w:ascii="Times New Roman" w:eastAsiaTheme="majorEastAsia" w:hAnsi="Times New Roman" w:cstheme="majorBidi"/>
+          <w:color w:val="000000"/>
+          <w:sz w:val="28"/>
+          <w:szCs w:val="28"/>
+          <w:lang w:val="en-US"/>
+        </w:rPr>
+        <w:t xml:space="preserve">    ON DELETE CASCADE</w:t>
+      </w:r>
+    </w:p>
+    <w:p>
+      <w:pPr>
+        <w:pStyle w:val="a4"/>
+        <w:rPr>
+          <w:rFonts w:ascii="Times New Roman" w:eastAsiaTheme="majorEastAsia" w:hAnsi="Times New Roman" w:cstheme="majorBidi"/>
+          <w:color w:val="000000"/>
+          <w:sz w:val="28"/>
+          <w:szCs w:val="28"/>
+          <w:lang w:val="en-US"/>
+        </w:rPr>
+      </w:pPr>
+      <w:r>
+        <w:rPr>
+          <w:rFonts w:ascii="Times New Roman" w:eastAsiaTheme="majorEastAsia" w:hAnsi="Times New Roman" w:cstheme="majorBidi"/>
+          <w:color w:val="000000"/>
+          <w:sz w:val="28"/>
+          <w:szCs w:val="28"/>
+          <w:lang w:val="en-US"/>
+        </w:rPr>
+        <w:t xml:space="preserve">    ON UPDATE CASCADE)</w:t>
+      </w:r>
+    </w:p>
+    <w:p>
+      <w:pPr>
+        <w:pStyle w:val="a4"/>
+        <w:rPr>
+          <w:rFonts w:ascii="Times New Roman" w:eastAsiaTheme="majorEastAsia" w:hAnsi="Times New Roman" w:cstheme="majorBidi"/>
+          <w:color w:val="000000"/>
+          <w:sz w:val="28"/>
+          <w:szCs w:val="28"/>
+          <w:lang w:val="en-US"/>
+        </w:rPr>
+      </w:pPr>
+      <w:r>
+        <w:rPr>
+          <w:rFonts w:ascii="Times New Roman" w:eastAsiaTheme="majorEastAsia" w:hAnsi="Times New Roman" w:cstheme="majorBidi"/>
+          <w:color w:val="000000"/>
+          <w:sz w:val="28"/>
+          <w:szCs w:val="28"/>
+          <w:lang w:val="en-US"/>
+        </w:rPr>
+        <w:t>ENGINE = InnoDB;</w:t>
+      </w:r>
+    </w:p>
+    <w:p>
+      <w:pPr>
+        <w:rPr>
+          <w:rFonts w:ascii="Times New Roman" w:eastAsia="Times New Roman" w:hAnsi="Times New Roman" w:cstheme="majorBidi"/>
+          <w:b/>
+          <w:bCs/>
+          <w:caps/>
+          <w:color w:val="000000" w:themeColor="text1"/>
+          <w:sz w:val="28"/>
+          <w:szCs w:val="28"/>
+          <w:lang w:eastAsia="ru-RU"/>
+        </w:rPr>
       </w:pPr>
       <w:bookmarkStart w:id="78" w:name="_Toc25754055"/>
       <w:bookmarkStart w:id="79" w:name="_Toc28032425"/>
@@ -17542,6 +17638,18 @@
           <w:rFonts w:eastAsia="Times New Roman"/>
           <w:lang w:eastAsia="ru-RU"/>
         </w:rPr>
+        <w:br w:type="page"/>
+      </w:r>
+    </w:p>
+    <w:p>
+      <w:pPr>
+        <w:pStyle w:val="a8"/>
+      </w:pPr>
+      <w:r>
+        <w:rPr>
+          <w:rFonts w:eastAsia="Times New Roman"/>
+          <w:lang w:eastAsia="ru-RU"/>
+        </w:rPr>
         <w:lastRenderedPageBreak/>
         <w:t>ПРИЛОЖЕНИЕ</w:t>
       </w:r>
@@ -17558,7 +17666,7 @@
           <w:rFonts w:eastAsia="Times New Roman"/>
           <w:lang w:eastAsia="ru-RU"/>
         </w:rPr>
-        <w:t>В</w:t>
+        <w:t>Б</w:t>
       </w:r>
       <w:r>
         <w:rPr>
@@ -37629,7 +37737,7 @@
       </w:r>
     </w:p>
     <w:sectPr>
-      <w:headerReference w:type="default" r:id="rId217"/>
+      <w:headerReference w:type="default" r:id="rId74"/>
       <w:pgSz w:w="11906" w:h="16838"/>
       <w:pgMar w:top="1134" w:right="851" w:bottom="1134" w:left="1701" w:header="709" w:footer="709" w:gutter="0"/>
       <w:cols w:space="708"/>
@@ -37676,7 +37784,7 @@
         <w:lang w:eastAsia="ru-RU"/>
       </w:rPr>
       <w:pict>
-        <v:rect id="Прямоугольник 40" o:spid="_x0000_s4097" style="position:absolute;margin-left:-40.2pt;margin-top:0;width:25.5pt;height:25.95pt;z-index:251659264;visibility:visible;mso-position-horizontal:right;mso-position-horizontal-relative:left-margin-area;mso-position-vertical:center;mso-position-vertical-relative:margin;mso-width-relative:left-margin-area" o:gfxdata="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" o:allowincell="f" stroked="f">
+        <v:rect id="Прямоугольник 40" o:spid="_x0000_s4097" style="position:absolute;margin-left:-54.7pt;margin-top:0;width:25.5pt;height:25.95pt;z-index:251659264;visibility:visible;mso-position-horizontal:right;mso-position-horizontal-relative:left-margin-area;mso-position-vertical:center;mso-position-vertical-relative:margin;mso-width-relative:left-margin-area" o:gfxdata="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" o:allowincell="f" stroked="f">
           <v:textbox style="layout-flow:vertical;mso-layout-flow-alt:bottom-to-top">
             <w:txbxContent>
               <w:p>
@@ -37868,7 +37976,7 @@
             <w:sz w:val="24"/>
             <w:szCs w:val="24"/>
           </w:rPr>
-          <w:t>43</w:t>
+          <w:t>46</w:t>
         </w:r>
         <w:r>
           <w:rPr>
@@ -39912,6 +40020,7 @@
   <w:style w:type="character" w:default="1" w:styleId="a0">
     <w:name w:val="Default Paragraph Font"/>
     <w:uiPriority w:val="1"/>
+    <w:semiHidden/>
     <w:unhideWhenUsed/>
   </w:style>
   <w:style w:type="table" w:default="1" w:styleId="a1">
@@ -40903,7 +41012,7 @@
   <a:extraClrSchemeLst/>
   <a:extLst>
     <a:ext uri="{05A4C25C-085E-4340-85A3-A5531E510DB2}">
-      <thm15:themeFamily xmlns:thm15="http://schemas.microsoft.com/office/thememl/2012/main" xmlns="" name="Office Theme" id="{62F939B6-93AF-4DB8-9C6B-D6C7DFDC589F}" vid="{4A3C46E8-61CC-4603-A589-7422A47A8E4A}"/>
+      <thm15:themeFamily xmlns="" xmlns:thm15="http://schemas.microsoft.com/office/thememl/2012/main" name="Office Theme" id="{62F939B6-93AF-4DB8-9C6B-D6C7DFDC589F}" vid="{4A3C46E8-61CC-4603-A589-7422A47A8E4A}"/>
     </a:ext>
   </a:extLst>
 </a:theme>
@@ -40914,7 +41023,7 @@
 </file>
 
 <file path=customXml/itemProps1.xml><?xml version="1.0" encoding="utf-8"?>
-<ds:datastoreItem xmlns:ds="http://schemas.openxmlformats.org/officeDocument/2006/customXml" ds:itemID="{B3F88B69-7726-4208-B5CB-B5A0EEC5D357}">
+<ds:datastoreItem xmlns:ds="http://schemas.openxmlformats.org/officeDocument/2006/customXml" ds:itemID="{C74D6D68-92A1-4195-95CE-BBC065465FA3}">
   <ds:schemaRefs>
     <ds:schemaRef ds:uri="http://schemas.openxmlformats.org/officeDocument/2006/bibliography"/>
   </ds:schemaRefs>

--- a/CourseProjects/5semestr/Kursach_UD.docx
+++ b/CourseProjects/5semestr/Kursach_UD.docx
@@ -5462,11 +5462,6 @@
     </w:p>
     <w:p>
       <w:pPr>
-        <w:pStyle w:val="a6"/>
-      </w:pPr>
-    </w:p>
-    <w:p>
-      <w:pPr>
         <w:pStyle w:val="a9"/>
         <w:outlineLvl w:val="2"/>
       </w:pPr>
@@ -5515,23 +5510,37 @@
           <w:noProof/>
           <w:lang w:eastAsia="ru-RU"/>
         </w:rPr>
-        <w:t>езультат заполнение таблицы «Автомобили»</w:t>
+        <w:t>езульта</w:t>
       </w:r>
       <w:r>
         <w:rPr>
           <w:noProof/>
           <w:lang w:eastAsia="ru-RU"/>
         </w:rPr>
-        <w:t>.</w:t>
-      </w:r>
-    </w:p>
-    <w:p>
-      <w:pPr>
-        <w:pStyle w:val="a6"/>
+        <w:t>т заполнение таблицы «Перевозчик</w:t>
+      </w:r>
+      <w:r>
         <w:rPr>
           <w:noProof/>
           <w:lang w:eastAsia="ru-RU"/>
         </w:rPr>
+        <w:t>»</w:t>
+      </w:r>
+      <w:r>
+        <w:rPr>
+          <w:noProof/>
+          <w:lang w:eastAsia="ru-RU"/>
+        </w:rPr>
+        <w:t>.</w:t>
+      </w:r>
+    </w:p>
+    <w:p>
+      <w:pPr>
+        <w:pStyle w:val="a6"/>
+        <w:rPr>
+          <w:noProof/>
+          <w:lang w:eastAsia="ru-RU"/>
+        </w:rPr>
       </w:pPr>
     </w:p>
     <w:p>
@@ -5550,9 +5559,9 @@
         </w:rPr>
         <w:drawing>
           <wp:inline distT="0" distB="0" distL="0" distR="0">
-            <wp:extent cx="4610100" cy="972698"/>
-            <wp:effectExtent l="0" t="0" r="0" b="0"/>
-            <wp:docPr id="14" name="Рисунок 14"/>
+            <wp:extent cx="4253230" cy="712470"/>
+            <wp:effectExtent l="19050" t="0" r="0" b="0"/>
+            <wp:docPr id="46" name="Рисунок 1"/>
             <wp:cNvGraphicFramePr>
               <a:graphicFrameLocks xmlns:a="http://schemas.openxmlformats.org/drawingml/2006/main" noChangeAspect="1"/>
             </wp:cNvGraphicFramePr>
@@ -5560,23 +5569,33 @@
               <a:graphicData uri="http://schemas.openxmlformats.org/drawingml/2006/picture">
                 <pic:pic xmlns:pic="http://schemas.openxmlformats.org/drawingml/2006/picture">
                   <pic:nvPicPr>
-                    <pic:cNvPr id="1" name=""/>
-                    <pic:cNvPicPr/>
+                    <pic:cNvPr id="0" name="Picture 1"/>
+                    <pic:cNvPicPr>
+                      <a:picLocks noChangeAspect="1" noChangeArrowheads="1"/>
+                    </pic:cNvPicPr>
                   </pic:nvPicPr>
                   <pic:blipFill>
                     <a:blip r:embed="rId16" cstate="print"/>
+                    <a:srcRect/>
                     <a:stretch>
                       <a:fillRect/>
                     </a:stretch>
                   </pic:blipFill>
-                  <pic:spPr>
+                  <pic:spPr bwMode="auto">
                     <a:xfrm>
                       <a:off x="0" y="0"/>
-                      <a:ext cx="4640795" cy="979174"/>
+                      <a:ext cx="4253230" cy="712470"/>
                     </a:xfrm>
                     <a:prstGeom prst="rect">
                       <a:avLst/>
                     </a:prstGeom>
+                    <a:noFill/>
+                    <a:ln w="9525">
+                      <a:noFill/>
+                      <a:miter lim="800000"/>
+                      <a:headEnd/>
+                      <a:tailEnd/>
+                    </a:ln>
                   </pic:spPr>
                 </pic:pic>
               </a:graphicData>
@@ -5606,7 +5625,21 @@
           <w:noProof/>
           <w:lang w:eastAsia="ru-RU"/>
         </w:rPr>
-        <w:t>Рисунок 3.2 – Заполнение таблицы «Автомобили»</w:t>
+        <w:t>Рисунок 3.2 – Заполнение т</w:t>
+      </w:r>
+      <w:r>
+        <w:rPr>
+          <w:noProof/>
+          <w:lang w:eastAsia="ru-RU"/>
+        </w:rPr>
+        <w:t>аблицы «Перевозчик</w:t>
+      </w:r>
+      <w:r>
+        <w:rPr>
+          <w:noProof/>
+          <w:lang w:eastAsia="ru-RU"/>
+        </w:rPr>
+        <w:t>»</w:t>
       </w:r>
     </w:p>
     <w:p>
@@ -5632,23 +5665,37 @@
           <w:noProof/>
           <w:lang w:eastAsia="ru-RU"/>
         </w:rPr>
-        <w:t>На рисунке 3.3 изображен результат заполнение таблицы «Дисконтная карта»</w:t>
+        <w:t>На рисунке 3.3 изображен результат запо</w:t>
       </w:r>
       <w:r>
         <w:rPr>
           <w:noProof/>
           <w:lang w:eastAsia="ru-RU"/>
         </w:rPr>
-        <w:t>.</w:t>
-      </w:r>
-    </w:p>
-    <w:p>
-      <w:pPr>
-        <w:pStyle w:val="a6"/>
+        <w:t>лнение таблицы «Автобус</w:t>
+      </w:r>
+      <w:r>
         <w:rPr>
           <w:noProof/>
           <w:lang w:eastAsia="ru-RU"/>
         </w:rPr>
+        <w:t>»</w:t>
+      </w:r>
+      <w:r>
+        <w:rPr>
+          <w:noProof/>
+          <w:lang w:eastAsia="ru-RU"/>
+        </w:rPr>
+        <w:t>.</w:t>
+      </w:r>
+    </w:p>
+    <w:p>
+      <w:pPr>
+        <w:pStyle w:val="a6"/>
+        <w:rPr>
+          <w:noProof/>
+          <w:lang w:eastAsia="ru-RU"/>
+        </w:rPr>
       </w:pPr>
     </w:p>
     <w:p>
@@ -5663,9 +5710,9 @@
         </w:rPr>
         <w:drawing>
           <wp:inline distT="0" distB="0" distL="0" distR="0">
-            <wp:extent cx="3100720" cy="1207911"/>
-            <wp:effectExtent l="0" t="0" r="4445" b="0"/>
-            <wp:docPr id="3" name="Рисунок 3"/>
+            <wp:extent cx="4242435" cy="861060"/>
+            <wp:effectExtent l="19050" t="0" r="5715" b="0"/>
+            <wp:docPr id="47" name="Рисунок 4"/>
             <wp:cNvGraphicFramePr>
               <a:graphicFrameLocks xmlns:a="http://schemas.openxmlformats.org/drawingml/2006/main" noChangeAspect="1"/>
             </wp:cNvGraphicFramePr>
@@ -5673,23 +5720,33 @@
               <a:graphicData uri="http://schemas.openxmlformats.org/drawingml/2006/picture">
                 <pic:pic xmlns:pic="http://schemas.openxmlformats.org/drawingml/2006/picture">
                   <pic:nvPicPr>
-                    <pic:cNvPr id="1" name=""/>
-                    <pic:cNvPicPr/>
+                    <pic:cNvPr id="0" name="Picture 4"/>
+                    <pic:cNvPicPr>
+                      <a:picLocks noChangeAspect="1" noChangeArrowheads="1"/>
+                    </pic:cNvPicPr>
                   </pic:nvPicPr>
                   <pic:blipFill>
                     <a:blip r:embed="rId17" cstate="print"/>
+                    <a:srcRect/>
                     <a:stretch>
                       <a:fillRect/>
                     </a:stretch>
                   </pic:blipFill>
-                  <pic:spPr>
+                  <pic:spPr bwMode="auto">
                     <a:xfrm>
                       <a:off x="0" y="0"/>
-                      <a:ext cx="3109587" cy="1211365"/>
+                      <a:ext cx="4242435" cy="861060"/>
                     </a:xfrm>
                     <a:prstGeom prst="rect">
                       <a:avLst/>
                     </a:prstGeom>
+                    <a:noFill/>
+                    <a:ln w="9525">
+                      <a:noFill/>
+                      <a:miter lim="800000"/>
+                      <a:headEnd/>
+                      <a:tailEnd/>
+                    </a:ln>
                   </pic:spPr>
                 </pic:pic>
               </a:graphicData>
@@ -5702,6 +5759,12 @@
       <w:pPr>
         <w:pStyle w:val="ac"/>
         <w:spacing w:after="0"/>
+      </w:pPr>
+    </w:p>
+    <w:p>
+      <w:pPr>
+        <w:pStyle w:val="ac"/>
+        <w:spacing w:after="0"/>
         <w:rPr>
           <w:noProof/>
           <w:lang w:eastAsia="ru-RU"/>
@@ -5719,7 +5782,21 @@
           <w:noProof/>
           <w:lang w:eastAsia="ru-RU"/>
         </w:rPr>
-        <w:t xml:space="preserve"> – Заполнение таблицы «Дисконтная карта»</w:t>
+        <w:t xml:space="preserve"> – Запо</w:t>
+      </w:r>
+      <w:r>
+        <w:rPr>
+          <w:noProof/>
+          <w:lang w:eastAsia="ru-RU"/>
+        </w:rPr>
+        <w:t>лнение таблицы «Автобус</w:t>
+      </w:r>
+      <w:r>
+        <w:rPr>
+          <w:noProof/>
+          <w:lang w:eastAsia="ru-RU"/>
+        </w:rPr>
+        <w:t>»</w:t>
       </w:r>
     </w:p>
     <w:p>
@@ -5745,16 +5822,30 @@
           <w:noProof/>
           <w:lang w:eastAsia="ru-RU"/>
         </w:rPr>
-        <w:t>На рисунке 3.4 изображен результат заполнение таблицы «Заказ»</w:t>
-      </w:r>
-    </w:p>
-    <w:p>
-      <w:pPr>
-        <w:pStyle w:val="a6"/>
+        <w:t>На рисунке 3.4 изображен рез</w:t>
+      </w:r>
+      <w:r>
         <w:rPr>
           <w:noProof/>
           <w:lang w:eastAsia="ru-RU"/>
         </w:rPr>
+        <w:t>ультат заполнение таблицы «Сотрудники</w:t>
+      </w:r>
+      <w:r>
+        <w:rPr>
+          <w:noProof/>
+          <w:lang w:eastAsia="ru-RU"/>
+        </w:rPr>
+        <w:t>»</w:t>
+      </w:r>
+    </w:p>
+    <w:p>
+      <w:pPr>
+        <w:pStyle w:val="a6"/>
+        <w:rPr>
+          <w:noProof/>
+          <w:lang w:eastAsia="ru-RU"/>
+        </w:rPr>
       </w:pPr>
     </w:p>
     <w:p>
@@ -5769,9 +5860,9 @@
         </w:rPr>
         <w:drawing>
           <wp:inline distT="0" distB="0" distL="0" distR="0">
-            <wp:extent cx="4543425" cy="942975"/>
-            <wp:effectExtent l="0" t="0" r="9525" b="9525"/>
-            <wp:docPr id="4" name="Рисунок 4"/>
+            <wp:extent cx="5939790" cy="736283"/>
+            <wp:effectExtent l="19050" t="0" r="3810" b="0"/>
+            <wp:docPr id="48" name="Рисунок 7"/>
             <wp:cNvGraphicFramePr>
               <a:graphicFrameLocks xmlns:a="http://schemas.openxmlformats.org/drawingml/2006/main" noChangeAspect="1"/>
             </wp:cNvGraphicFramePr>
@@ -5779,23 +5870,33 @@
               <a:graphicData uri="http://schemas.openxmlformats.org/drawingml/2006/picture">
                 <pic:pic xmlns:pic="http://schemas.openxmlformats.org/drawingml/2006/picture">
                   <pic:nvPicPr>
-                    <pic:cNvPr id="1" name=""/>
-                    <pic:cNvPicPr/>
+                    <pic:cNvPr id="0" name="Picture 7"/>
+                    <pic:cNvPicPr>
+                      <a:picLocks noChangeAspect="1" noChangeArrowheads="1"/>
+                    </pic:cNvPicPr>
                   </pic:nvPicPr>
                   <pic:blipFill>
                     <a:blip r:embed="rId18" cstate="print"/>
+                    <a:srcRect/>
                     <a:stretch>
                       <a:fillRect/>
                     </a:stretch>
                   </pic:blipFill>
-                  <pic:spPr>
+                  <pic:spPr bwMode="auto">
                     <a:xfrm>
                       <a:off x="0" y="0"/>
-                      <a:ext cx="4543425" cy="942975"/>
+                      <a:ext cx="5939790" cy="736283"/>
                     </a:xfrm>
                     <a:prstGeom prst="rect">
                       <a:avLst/>
                     </a:prstGeom>
+                    <a:noFill/>
+                    <a:ln w="9525">
+                      <a:noFill/>
+                      <a:miter lim="800000"/>
+                      <a:headEnd/>
+                      <a:tailEnd/>
+                    </a:ln>
                   </pic:spPr>
                 </pic:pic>
               </a:graphicData>
@@ -5832,7 +5933,14 @@
           <w:noProof/>
           <w:lang w:eastAsia="ru-RU"/>
         </w:rPr>
-        <w:t xml:space="preserve"> – Заполнение таблицы «Заказ»</w:t>
+        <w:t xml:space="preserve"> – Заполнение таблицы «Сотрудники</w:t>
+      </w:r>
+      <w:r>
+        <w:rPr>
+          <w:noProof/>
+          <w:lang w:eastAsia="ru-RU"/>
+        </w:rPr>
+        <w:t>»</w:t>
       </w:r>
     </w:p>
     <w:p>
@@ -5861,16 +5969,30 @@
           <w:noProof/>
           <w:lang w:eastAsia="ru-RU"/>
         </w:rPr>
-        <w:t>На рисунке 3.5 изображен результат заполнение таблицы «Заказ_Запчасти»</w:t>
-      </w:r>
-    </w:p>
-    <w:p>
-      <w:pPr>
-        <w:pStyle w:val="a6"/>
+        <w:t>На рисунке 3.5 изображен результат за</w:t>
+      </w:r>
+      <w:r>
         <w:rPr>
           <w:noProof/>
           <w:lang w:eastAsia="ru-RU"/>
         </w:rPr>
+        <w:t>полнение таблицы «Рейс</w:t>
+      </w:r>
+      <w:r>
+        <w:rPr>
+          <w:noProof/>
+          <w:lang w:eastAsia="ru-RU"/>
+        </w:rPr>
+        <w:t>»</w:t>
+      </w:r>
+    </w:p>
+    <w:p>
+      <w:pPr>
+        <w:pStyle w:val="a6"/>
+        <w:rPr>
+          <w:noProof/>
+          <w:lang w:eastAsia="ru-RU"/>
+        </w:rPr>
       </w:pPr>
     </w:p>
     <w:p>
@@ -5883,12 +6005,11 @@
           <w:noProof/>
           <w:lang w:eastAsia="ru-RU"/>
         </w:rPr>
-        <w:lastRenderedPageBreak/>
         <w:drawing>
           <wp:inline distT="0" distB="0" distL="0" distR="0">
-            <wp:extent cx="3838575" cy="933450"/>
-            <wp:effectExtent l="0" t="0" r="9525" b="0"/>
-            <wp:docPr id="5" name="Рисунок 5"/>
+            <wp:extent cx="5114290" cy="977900"/>
+            <wp:effectExtent l="19050" t="0" r="0" b="0"/>
+            <wp:docPr id="49" name="Рисунок 10"/>
             <wp:cNvGraphicFramePr>
               <a:graphicFrameLocks xmlns:a="http://schemas.openxmlformats.org/drawingml/2006/main" noChangeAspect="1"/>
             </wp:cNvGraphicFramePr>
@@ -5896,23 +6017,33 @@
               <a:graphicData uri="http://schemas.openxmlformats.org/drawingml/2006/picture">
                 <pic:pic xmlns:pic="http://schemas.openxmlformats.org/drawingml/2006/picture">
                   <pic:nvPicPr>
-                    <pic:cNvPr id="1" name=""/>
-                    <pic:cNvPicPr/>
+                    <pic:cNvPr id="0" name="Picture 10"/>
+                    <pic:cNvPicPr>
+                      <a:picLocks noChangeAspect="1" noChangeArrowheads="1"/>
+                    </pic:cNvPicPr>
                   </pic:nvPicPr>
                   <pic:blipFill>
                     <a:blip r:embed="rId19" cstate="print"/>
+                    <a:srcRect/>
                     <a:stretch>
                       <a:fillRect/>
                     </a:stretch>
                   </pic:blipFill>
-                  <pic:spPr>
+                  <pic:spPr bwMode="auto">
                     <a:xfrm>
                       <a:off x="0" y="0"/>
-                      <a:ext cx="3838575" cy="933450"/>
+                      <a:ext cx="5114290" cy="977900"/>
                     </a:xfrm>
                     <a:prstGeom prst="rect">
                       <a:avLst/>
                     </a:prstGeom>
+                    <a:noFill/>
+                    <a:ln w="9525">
+                      <a:noFill/>
+                      <a:miter lim="800000"/>
+                      <a:headEnd/>
+                      <a:tailEnd/>
+                    </a:ln>
                   </pic:spPr>
                 </pic:pic>
               </a:graphicData>
@@ -5925,6 +6056,12 @@
       <w:pPr>
         <w:pStyle w:val="ac"/>
         <w:spacing w:after="0"/>
+      </w:pPr>
+    </w:p>
+    <w:p>
+      <w:pPr>
+        <w:pStyle w:val="ac"/>
+        <w:spacing w:after="0"/>
         <w:rPr>
           <w:noProof/>
           <w:lang w:eastAsia="ru-RU"/>
@@ -5949,8 +6086,62 @@
           <w:noProof/>
           <w:lang w:eastAsia="ru-RU"/>
         </w:rPr>
-        <w:t xml:space="preserve"> – Заполнение таблицы «Заказ_Запчасти»</w:t>
-      </w:r>
+        <w:t xml:space="preserve"> – За</w:t>
+      </w:r>
+      <w:r>
+        <w:rPr>
+          <w:noProof/>
+          <w:lang w:eastAsia="ru-RU"/>
+        </w:rPr>
+        <w:t>полнение таблицы «Рейс</w:t>
+      </w:r>
+      <w:r>
+        <w:rPr>
+          <w:noProof/>
+          <w:lang w:eastAsia="ru-RU"/>
+        </w:rPr>
+        <w:t>»</w:t>
+      </w:r>
+    </w:p>
+    <w:p>
+      <w:pPr>
+        <w:pStyle w:val="a6"/>
+        <w:rPr>
+          <w:noProof/>
+          <w:lang w:eastAsia="ru-RU"/>
+        </w:rPr>
+      </w:pPr>
+      <w:r>
+        <w:rPr>
+          <w:noProof/>
+          <w:lang w:eastAsia="ru-RU"/>
+        </w:rPr>
+        <w:lastRenderedPageBreak/>
+        <w:t xml:space="preserve">На рисунке 3.6 изображен результат </w:t>
+      </w:r>
+      <w:r>
+        <w:rPr>
+          <w:noProof/>
+          <w:lang w:eastAsia="ru-RU"/>
+        </w:rPr>
+        <w:t>заполнение таблицы «Билет</w:t>
+      </w:r>
+      <w:r>
+        <w:rPr>
+          <w:noProof/>
+          <w:lang w:eastAsia="ru-RU"/>
+        </w:rPr>
+        <w:t>»</w:t>
+      </w:r>
+    </w:p>
+    <w:p>
+      <w:pPr>
+        <w:pStyle w:val="a6"/>
+        <w:rPr>
+          <w:noProof/>
+          <w:lang w:eastAsia="ru-RU"/>
+        </w:rPr>
+      </w:pPr>
     </w:p>
     <w:p>
       <w:pPr>
@@ -5958,54 +6149,19 @@
         <w:spacing w:after="0"/>
         <w:rPr>
           <w:noProof/>
-          <w:lang w:eastAsia="ru-RU"/>
-        </w:rPr>
-      </w:pPr>
-    </w:p>
-    <w:p>
-      <w:pPr>
-        <w:pStyle w:val="a6"/>
+          <w:lang w:val="en-US" w:eastAsia="ru-RU"/>
+        </w:rPr>
+      </w:pPr>
+      <w:r>
         <w:rPr>
           <w:noProof/>
           <w:lang w:eastAsia="ru-RU"/>
         </w:rPr>
-      </w:pPr>
-      <w:r>
-        <w:rPr>
-          <w:noProof/>
-          <w:lang w:eastAsia="ru-RU"/>
-        </w:rPr>
-        <w:t>На рисунке 3.6 изображен результат заполнение таблицы «Заказ_Услуги»</w:t>
-      </w:r>
-    </w:p>
-    <w:p>
-      <w:pPr>
-        <w:pStyle w:val="a6"/>
-        <w:rPr>
-          <w:noProof/>
-          <w:lang w:eastAsia="ru-RU"/>
-        </w:rPr>
-      </w:pPr>
-    </w:p>
-    <w:p>
-      <w:pPr>
-        <w:pStyle w:val="ac"/>
-        <w:spacing w:after="0"/>
-        <w:rPr>
-          <w:noProof/>
-          <w:lang w:eastAsia="ru-RU"/>
-        </w:rPr>
-      </w:pPr>
-      <w:r>
-        <w:rPr>
-          <w:noProof/>
-          <w:lang w:eastAsia="ru-RU"/>
-        </w:rPr>
         <w:drawing>
           <wp:inline distT="0" distB="0" distL="0" distR="0">
-            <wp:extent cx="4057650" cy="1143000"/>
-            <wp:effectExtent l="0" t="0" r="0" b="0"/>
-            <wp:docPr id="6" name="Рисунок 6"/>
+            <wp:extent cx="3359785" cy="733425"/>
+            <wp:effectExtent l="19050" t="0" r="0" b="0"/>
+            <wp:docPr id="50" name="Рисунок 13"/>
             <wp:cNvGraphicFramePr>
               <a:graphicFrameLocks xmlns:a="http://schemas.openxmlformats.org/drawingml/2006/main" noChangeAspect="1"/>
             </wp:cNvGraphicFramePr>
@@ -6013,23 +6169,33 @@
               <a:graphicData uri="http://schemas.openxmlformats.org/drawingml/2006/picture">
                 <pic:pic xmlns:pic="http://schemas.openxmlformats.org/drawingml/2006/picture">
                   <pic:nvPicPr>
-                    <pic:cNvPr id="1" name=""/>
-                    <pic:cNvPicPr/>
+                    <pic:cNvPr id="0" name="Picture 13"/>
+                    <pic:cNvPicPr>
+                      <a:picLocks noChangeAspect="1" noChangeArrowheads="1"/>
+                    </pic:cNvPicPr>
                   </pic:nvPicPr>
                   <pic:blipFill>
                     <a:blip r:embed="rId20" cstate="print"/>
+                    <a:srcRect/>
                     <a:stretch>
                       <a:fillRect/>
                     </a:stretch>
                   </pic:blipFill>
-                  <pic:spPr>
+                  <pic:spPr bwMode="auto">
                     <a:xfrm>
                       <a:off x="0" y="0"/>
-                      <a:ext cx="4057650" cy="1143000"/>
+                      <a:ext cx="3359785" cy="733425"/>
                     </a:xfrm>
                     <a:prstGeom prst="rect">
                       <a:avLst/>
                     </a:prstGeom>
+                    <a:noFill/>
+                    <a:ln w="9525">
+                      <a:noFill/>
+                      <a:miter lim="800000"/>
+                      <a:headEnd/>
+                      <a:tailEnd/>
+                    </a:ln>
                   </pic:spPr>
                 </pic:pic>
               </a:graphicData>
@@ -6073,7 +6239,21 @@
           <w:noProof/>
           <w:lang w:eastAsia="ru-RU"/>
         </w:rPr>
-        <w:t xml:space="preserve"> – Заполнение таблицы «Заказ_Услуги»</w:t>
+        <w:t xml:space="preserve"> – </w:t>
+      </w:r>
+      <w:r>
+        <w:rPr>
+          <w:noProof/>
+          <w:lang w:eastAsia="ru-RU"/>
+        </w:rPr>
+        <w:t>Заполнение таблицы «Билет</w:t>
+      </w:r>
+      <w:r>
+        <w:rPr>
+          <w:noProof/>
+          <w:lang w:eastAsia="ru-RU"/>
+        </w:rPr>
+        <w:t>»</w:t>
       </w:r>
     </w:p>
     <w:p>
@@ -6099,29 +6279,46 @@
           <w:noProof/>
           <w:lang w:eastAsia="ru-RU"/>
         </w:rPr>
-        <w:t>На рисунке 3.7 изображен результат заполнение таблицы «Владелец»</w:t>
+        <w:t>На рисунке 3.7 изображен резуль</w:t>
       </w:r>
       <w:r>
         <w:rPr>
           <w:noProof/>
           <w:lang w:eastAsia="ru-RU"/>
         </w:rPr>
-        <w:t>.</w:t>
-      </w:r>
-    </w:p>
-    <w:p>
-      <w:pPr>
-        <w:pStyle w:val="a6"/>
+        <w:t>тат заполнение таблицы «Населенные пункты</w:t>
+      </w:r>
+      <w:r>
         <w:rPr>
           <w:noProof/>
           <w:lang w:eastAsia="ru-RU"/>
         </w:rPr>
+        <w:t>»</w:t>
+      </w:r>
+      <w:r>
+        <w:rPr>
+          <w:noProof/>
+          <w:lang w:eastAsia="ru-RU"/>
+        </w:rPr>
+        <w:t>.</w:t>
+      </w:r>
+    </w:p>
+    <w:p>
+      <w:pPr>
+        <w:pStyle w:val="a6"/>
+        <w:rPr>
+          <w:noProof/>
+          <w:lang w:eastAsia="ru-RU"/>
+        </w:rPr>
       </w:pPr>
     </w:p>
     <w:p>
       <w:pPr>
         <w:pStyle w:val="ac"/>
         <w:spacing w:after="0"/>
+        <w:rPr>
+          <w:lang w:val="en-US"/>
+        </w:rPr>
       </w:pPr>
       <w:r>
         <w:rPr>
@@ -6130,9 +6327,9 @@
         </w:rPr>
         <w:drawing>
           <wp:inline distT="0" distB="0" distL="0" distR="0">
-            <wp:extent cx="5939790" cy="775970"/>
-            <wp:effectExtent l="0" t="0" r="3810" b="5080"/>
-            <wp:docPr id="7" name="Рисунок 7"/>
+            <wp:extent cx="2647315" cy="946150"/>
+            <wp:effectExtent l="19050" t="0" r="635" b="0"/>
+            <wp:docPr id="51" name="Рисунок 16"/>
             <wp:cNvGraphicFramePr>
               <a:graphicFrameLocks xmlns:a="http://schemas.openxmlformats.org/drawingml/2006/main" noChangeAspect="1"/>
             </wp:cNvGraphicFramePr>
@@ -6140,23 +6337,33 @@
               <a:graphicData uri="http://schemas.openxmlformats.org/drawingml/2006/picture">
                 <pic:pic xmlns:pic="http://schemas.openxmlformats.org/drawingml/2006/picture">
                   <pic:nvPicPr>
-                    <pic:cNvPr id="1" name=""/>
-                    <pic:cNvPicPr/>
+                    <pic:cNvPr id="0" name="Picture 16"/>
+                    <pic:cNvPicPr>
+                      <a:picLocks noChangeAspect="1" noChangeArrowheads="1"/>
+                    </pic:cNvPicPr>
                   </pic:nvPicPr>
                   <pic:blipFill>
                     <a:blip r:embed="rId21" cstate="print"/>
+                    <a:srcRect/>
                     <a:stretch>
                       <a:fillRect/>
                     </a:stretch>
                   </pic:blipFill>
-                  <pic:spPr>
+                  <pic:spPr bwMode="auto">
                     <a:xfrm>
                       <a:off x="0" y="0"/>
-                      <a:ext cx="5939790" cy="775970"/>
+                      <a:ext cx="2647315" cy="946150"/>
                     </a:xfrm>
                     <a:prstGeom prst="rect">
                       <a:avLst/>
                     </a:prstGeom>
+                    <a:noFill/>
+                    <a:ln w="9525">
+                      <a:noFill/>
+                      <a:miter lim="800000"/>
+                      <a:headEnd/>
+                      <a:tailEnd/>
+                    </a:ln>
                   </pic:spPr>
                 </pic:pic>
               </a:graphicData>
@@ -6193,7 +6400,14 @@
           <w:noProof/>
           <w:lang w:eastAsia="ru-RU"/>
         </w:rPr>
-        <w:t xml:space="preserve"> – Заполнение таблицы «Владелец»</w:t>
+        <w:t xml:space="preserve"> – Заполнение таблицы «Населенные пункты</w:t>
+      </w:r>
+      <w:r>
+        <w:rPr>
+          <w:noProof/>
+          <w:lang w:eastAsia="ru-RU"/>
+        </w:rPr>
+        <w:t>»</w:t>
       </w:r>
     </w:p>
     <w:p>
@@ -6220,23 +6434,37 @@
           <w:noProof/>
           <w:lang w:eastAsia="ru-RU"/>
         </w:rPr>
-        <w:t>На рисунке 3.8 изображен результат заполнение таблицы «Запчасти»</w:t>
+        <w:t>На рисунке 3.8 изображен резуль</w:t>
       </w:r>
       <w:r>
         <w:rPr>
           <w:noProof/>
           <w:lang w:eastAsia="ru-RU"/>
         </w:rPr>
-        <w:t>.</w:t>
-      </w:r>
-    </w:p>
-    <w:p>
-      <w:pPr>
-        <w:pStyle w:val="a6"/>
+        <w:t>тат заполнение таблицы «Путевой лист</w:t>
+      </w:r>
+      <w:r>
         <w:rPr>
           <w:noProof/>
           <w:lang w:eastAsia="ru-RU"/>
         </w:rPr>
+        <w:t>»</w:t>
+      </w:r>
+      <w:r>
+        <w:rPr>
+          <w:noProof/>
+          <w:lang w:eastAsia="ru-RU"/>
+        </w:rPr>
+        <w:t>.</w:t>
+      </w:r>
+    </w:p>
+    <w:p>
+      <w:pPr>
+        <w:pStyle w:val="a6"/>
+        <w:rPr>
+          <w:noProof/>
+          <w:lang w:eastAsia="ru-RU"/>
+        </w:rPr>
       </w:pPr>
     </w:p>
     <w:p>
@@ -6255,9 +6483,9 @@
         </w:rPr>
         <w:drawing>
           <wp:inline distT="0" distB="0" distL="0" distR="0">
-            <wp:extent cx="3257550" cy="962025"/>
-            <wp:effectExtent l="0" t="0" r="0" b="9525"/>
-            <wp:docPr id="8" name="Рисунок 8"/>
+            <wp:extent cx="4433570" cy="723265"/>
+            <wp:effectExtent l="19050" t="0" r="5080" b="0"/>
+            <wp:docPr id="52" name="Рисунок 19"/>
             <wp:cNvGraphicFramePr>
               <a:graphicFrameLocks xmlns:a="http://schemas.openxmlformats.org/drawingml/2006/main" noChangeAspect="1"/>
             </wp:cNvGraphicFramePr>
@@ -6265,23 +6493,33 @@
               <a:graphicData uri="http://schemas.openxmlformats.org/drawingml/2006/picture">
                 <pic:pic xmlns:pic="http://schemas.openxmlformats.org/drawingml/2006/picture">
                   <pic:nvPicPr>
-                    <pic:cNvPr id="1" name=""/>
-                    <pic:cNvPicPr/>
+                    <pic:cNvPr id="0" name="Picture 19"/>
+                    <pic:cNvPicPr>
+                      <a:picLocks noChangeAspect="1" noChangeArrowheads="1"/>
+                    </pic:cNvPicPr>
                   </pic:nvPicPr>
                   <pic:blipFill>
                     <a:blip r:embed="rId22" cstate="print"/>
+                    <a:srcRect/>
                     <a:stretch>
                       <a:fillRect/>
                     </a:stretch>
                   </pic:blipFill>
-                  <pic:spPr>
+                  <pic:spPr bwMode="auto">
                     <a:xfrm>
                       <a:off x="0" y="0"/>
-                      <a:ext cx="3257550" cy="962025"/>
+                      <a:ext cx="4433570" cy="723265"/>
                     </a:xfrm>
                     <a:prstGeom prst="rect">
                       <a:avLst/>
                     </a:prstGeom>
+                    <a:noFill/>
+                    <a:ln w="9525">
+                      <a:noFill/>
+                      <a:miter lim="800000"/>
+                      <a:headEnd/>
+                      <a:tailEnd/>
+                    </a:ln>
                   </pic:spPr>
                 </pic:pic>
               </a:graphicData>
@@ -6325,7 +6563,14 @@
           <w:noProof/>
           <w:lang w:eastAsia="ru-RU"/>
         </w:rPr>
-        <w:t xml:space="preserve"> – Заполнение таблицы «Запчасти»</w:t>
+        <w:t xml:space="preserve"> – Заполнение таблицы «Путевой лист</w:t>
+      </w:r>
+      <w:r>
+        <w:rPr>
+          <w:noProof/>
+          <w:lang w:eastAsia="ru-RU"/>
+        </w:rPr>
+        <w:t>»</w:t>
       </w:r>
     </w:p>
     <w:p>
@@ -6340,51 +6585,180 @@
     </w:p>
     <w:p>
       <w:pPr>
+        <w:spacing w:after="0"/>
+        <w:rPr>
+          <w:rFonts w:ascii="Times New Roman" w:eastAsiaTheme="majorEastAsia" w:hAnsi="Times New Roman" w:cstheme="majorBidi"/>
+          <w:noProof/>
+          <w:color w:val="000000" w:themeColor="text1"/>
+          <w:sz w:val="28"/>
+          <w:szCs w:val="24"/>
+          <w:lang w:val="en-US" w:eastAsia="ru-RU"/>
+        </w:rPr>
+      </w:pPr>
+    </w:p>
+    <w:p>
+      <w:pPr>
+        <w:pStyle w:val="a9"/>
+        <w:outlineLvl w:val="2"/>
+      </w:pPr>
+      <w:bookmarkStart w:id="46" w:name="_Toc25754040"/>
+      <w:bookmarkStart w:id="47" w:name="_Toc28032411"/>
+      <w:r>
+        <w:t xml:space="preserve">3.3.2 Запросы </w:t>
+      </w:r>
+      <w:r>
+        <w:t>для тестирования БД</w:t>
+      </w:r>
+      <w:bookmarkEnd w:id="46"/>
+      <w:bookmarkEnd w:id="47"/>
+    </w:p>
+    <w:p>
+      <w:pPr>
         <w:pStyle w:val="a6"/>
+        <w:rPr>
+          <w:lang w:eastAsia="ru-RU"/>
+        </w:rPr>
+      </w:pPr>
+    </w:p>
+    <w:p>
+      <w:pPr>
+        <w:pStyle w:val="a6"/>
+      </w:pPr>
+      <w:r>
+        <w:t>Выбере</w:t>
+      </w:r>
+      <w:r>
+        <w:t>м</w:t>
+      </w:r>
+      <w:r>
+        <w:t xml:space="preserve"> </w:t>
+      </w:r>
+      <w:r>
+        <w:t xml:space="preserve">перевозчиков из города </w:t>
+      </w:r>
+      <w:r>
         <w:rPr>
           <w:noProof/>
           <w:lang w:eastAsia="ru-RU"/>
         </w:rPr>
-      </w:pPr>
+        <w:t>«</w:t>
+      </w:r>
+      <w:r>
+        <w:rPr>
+          <w:lang w:val="en-US"/>
+        </w:rPr>
+        <w:t>Sevastopol</w:t>
+      </w:r>
       <w:r>
         <w:rPr>
           <w:noProof/>
           <w:lang w:eastAsia="ru-RU"/>
         </w:rPr>
-        <w:t>На рисунке 3.9 изображен результат заполнение таблицы «Должность»</w:t>
-      </w:r>
+        <w:t>»</w:t>
+      </w:r>
+      <w:r>
+        <w:t xml:space="preserve"> (рисунок 3.9</w:t>
+      </w:r>
+      <w:r>
+        <w:t>).</w:t>
+      </w:r>
+    </w:p>
+    <w:p>
+      <w:pPr>
+        <w:pStyle w:val="a6"/>
+        <w:spacing w:line="240" w:lineRule="auto"/>
+        <w:rPr>
+          <w:rFonts w:ascii="Courier New" w:eastAsiaTheme="minorHAnsi" w:hAnsi="Courier New" w:cstheme="minorBidi"/>
+          <w:color w:val="000000" w:themeColor="text1"/>
+          <w:sz w:val="20"/>
+          <w:szCs w:val="16"/>
+          <w:lang w:val="en-US"/>
+        </w:rPr>
+      </w:pPr>
+      <w:r>
+        <w:rPr>
+          <w:rFonts w:ascii="Courier New" w:eastAsiaTheme="minorHAnsi" w:hAnsi="Courier New" w:cstheme="minorBidi"/>
+          <w:color w:val="000000" w:themeColor="text1"/>
+          <w:sz w:val="20"/>
+          <w:szCs w:val="16"/>
+          <w:lang w:val="en-US"/>
+        </w:rPr>
+        <w:t>SELECT id_carrier, name</w:t>
+      </w:r>
+    </w:p>
+    <w:p>
+      <w:pPr>
+        <w:pStyle w:val="a6"/>
+        <w:spacing w:line="240" w:lineRule="auto"/>
+        <w:rPr>
+          <w:rFonts w:ascii="Courier New" w:eastAsiaTheme="minorHAnsi" w:hAnsi="Courier New" w:cstheme="minorBidi"/>
+          <w:color w:val="000000" w:themeColor="text1"/>
+          <w:sz w:val="20"/>
+          <w:szCs w:val="16"/>
+          <w:lang w:val="en-US"/>
+        </w:rPr>
+      </w:pPr>
+      <w:r>
+        <w:rPr>
+          <w:rFonts w:ascii="Courier New" w:eastAsiaTheme="minorHAnsi" w:hAnsi="Courier New" w:cstheme="minorBidi"/>
+          <w:color w:val="000000" w:themeColor="text1"/>
+          <w:sz w:val="20"/>
+          <w:szCs w:val="16"/>
+          <w:lang w:val="en-US"/>
+        </w:rPr>
+        <w:t>FROM bus_station.carrier</w:t>
+      </w:r>
+    </w:p>
+    <w:p>
+      <w:pPr>
+        <w:pStyle w:val="a6"/>
+        <w:spacing w:line="240" w:lineRule="auto"/>
+        <w:rPr>
+          <w:rFonts w:ascii="Courier New" w:eastAsiaTheme="minorHAnsi" w:hAnsi="Courier New" w:cstheme="minorBidi"/>
+          <w:color w:val="000000" w:themeColor="text1"/>
+          <w:sz w:val="20"/>
+          <w:szCs w:val="16"/>
+          <w:lang w:val="en-US"/>
+        </w:rPr>
+      </w:pPr>
+      <w:r>
+        <w:rPr>
+          <w:rFonts w:ascii="Courier New" w:eastAsiaTheme="minorHAnsi" w:hAnsi="Courier New" w:cstheme="minorBidi"/>
+          <w:color w:val="000000" w:themeColor="text1"/>
+          <w:sz w:val="20"/>
+          <w:szCs w:val="16"/>
+          <w:lang w:val="en-US"/>
+        </w:rPr>
+        <w:t>WHERE city = "Sevastopol";</w:t>
+      </w:r>
+    </w:p>
+    <w:p>
+      <w:pPr>
+        <w:pStyle w:val="a6"/>
+        <w:rPr>
+          <w:noProof/>
+          <w:lang w:val="en-US" w:eastAsia="ru-RU"/>
+        </w:rPr>
+      </w:pPr>
+    </w:p>
+    <w:p>
+      <w:pPr>
+        <w:pStyle w:val="ac"/>
+        <w:spacing w:after="0"/>
+        <w:rPr>
+          <w:lang w:val="en-US"/>
+        </w:rPr>
+      </w:pPr>
       <w:r>
         <w:rPr>
           <w:noProof/>
           <w:lang w:eastAsia="ru-RU"/>
         </w:rPr>
-        <w:t>.</w:t>
-      </w:r>
-    </w:p>
-    <w:p>
-      <w:pPr>
-        <w:pStyle w:val="a6"/>
-        <w:rPr>
-          <w:noProof/>
-          <w:lang w:eastAsia="ru-RU"/>
-        </w:rPr>
-      </w:pPr>
-    </w:p>
-    <w:p>
-      <w:pPr>
-        <w:pStyle w:val="ac"/>
-        <w:spacing w:after="0"/>
-      </w:pPr>
-      <w:r>
-        <w:rPr>
-          <w:noProof/>
-          <w:lang w:eastAsia="ru-RU"/>
-        </w:rPr>
         <w:drawing>
           <wp:inline distT="0" distB="0" distL="0" distR="0">
-            <wp:extent cx="3886200" cy="895350"/>
-            <wp:effectExtent l="0" t="0" r="0" b="0"/>
-            <wp:docPr id="9" name="Рисунок 9"/>
+            <wp:extent cx="1456690" cy="531495"/>
+            <wp:effectExtent l="19050" t="0" r="0" b="0"/>
+            <wp:docPr id="53" name="Рисунок 22"/>
             <wp:cNvGraphicFramePr>
               <a:graphicFrameLocks xmlns:a="http://schemas.openxmlformats.org/drawingml/2006/main" noChangeAspect="1"/>
             </wp:cNvGraphicFramePr>
@@ -6392,23 +6766,33 @@
               <a:graphicData uri="http://schemas.openxmlformats.org/drawingml/2006/picture">
                 <pic:pic xmlns:pic="http://schemas.openxmlformats.org/drawingml/2006/picture">
                   <pic:nvPicPr>
-                    <pic:cNvPr id="1" name=""/>
-                    <pic:cNvPicPr/>
+                    <pic:cNvPr id="0" name="Picture 22"/>
+                    <pic:cNvPicPr>
+                      <a:picLocks noChangeAspect="1" noChangeArrowheads="1"/>
+                    </pic:cNvPicPr>
                   </pic:nvPicPr>
                   <pic:blipFill>
                     <a:blip r:embed="rId23" cstate="print"/>
+                    <a:srcRect/>
                     <a:stretch>
                       <a:fillRect/>
                     </a:stretch>
                   </pic:blipFill>
-                  <pic:spPr>
+                  <pic:spPr bwMode="auto">
                     <a:xfrm>
                       <a:off x="0" y="0"/>
-                      <a:ext cx="3886200" cy="895350"/>
+                      <a:ext cx="1456690" cy="531495"/>
                     </a:xfrm>
                     <a:prstGeom prst="rect">
                       <a:avLst/>
                     </a:prstGeom>
+                    <a:noFill/>
+                    <a:ln w="9525">
+                      <a:noFill/>
+                      <a:miter lim="800000"/>
+                      <a:headEnd/>
+                      <a:tailEnd/>
+                    </a:ln>
                   </pic:spPr>
                 </pic:pic>
               </a:graphicData>
@@ -6431,23 +6815,128 @@
           <w:noProof/>
           <w:lang w:eastAsia="ru-RU"/>
         </w:rPr>
-        <w:lastRenderedPageBreak/>
-        <w:t>Рисунок 3.</w:t>
+        <w:t>Рисунок 3.9</w:t>
       </w:r>
       <w:r>
         <w:rPr>
           <w:noProof/>
           <w:lang w:eastAsia="ru-RU"/>
         </w:rPr>
-        <w:t>9</w:t>
+        <w:t xml:space="preserve"> – Результат запроса на выборку клиентов </w:t>
+      </w:r>
+      <w:r>
+        <w:t xml:space="preserve">перевозчиков из города </w:t>
       </w:r>
       <w:r>
         <w:rPr>
           <w:noProof/>
           <w:lang w:eastAsia="ru-RU"/>
         </w:rPr>
-        <w:t xml:space="preserve"> – Заполнение таблицы «Должность»</w:t>
-      </w:r>
+        <w:t>«</w:t>
+      </w:r>
+      <w:r>
+        <w:rPr>
+          <w:lang w:val="en-US"/>
+        </w:rPr>
+        <w:t>Sevastopol</w:t>
+      </w:r>
+      <w:r>
+        <w:rPr>
+          <w:noProof/>
+          <w:lang w:eastAsia="ru-RU"/>
+        </w:rPr>
+        <w:t>»</w:t>
+      </w:r>
+    </w:p>
+    <w:p>
+      <w:pPr>
+        <w:pStyle w:val="a6"/>
+      </w:pPr>
+      <w:r>
+        <w:t>Выбере</w:t>
+      </w:r>
+      <w:r>
+        <w:t xml:space="preserve">м </w:t>
+      </w:r>
+      <w:r>
+        <w:t>количество автобусов у каждого перевозчика</w:t>
+      </w:r>
+      <w:r>
+        <w:t xml:space="preserve"> (рисунок 3.10</w:t>
+      </w:r>
+      <w:r>
+        <w:t>)</w:t>
+      </w:r>
+      <w:r>
+        <w:t>.</w:t>
+      </w:r>
+    </w:p>
+    <w:p>
+      <w:pPr>
+        <w:pStyle w:val="a4"/>
+        <w:rPr>
+          <w:lang w:val="en-US"/>
+        </w:rPr>
+      </w:pPr>
+      <w:r>
+        <w:rPr>
+          <w:lang w:val="en-US"/>
+        </w:rPr>
+        <w:lastRenderedPageBreak/>
+        <w:t>SELECT bus_station.carrier.name, COUNT(bus_station.bus.license_plate)</w:t>
+      </w:r>
+    </w:p>
+    <w:p>
+      <w:pPr>
+        <w:pStyle w:val="a4"/>
+        <w:rPr>
+          <w:lang w:val="en-US"/>
+        </w:rPr>
+      </w:pPr>
+      <w:r>
+        <w:rPr>
+          <w:lang w:val="en-US"/>
+        </w:rPr>
+        <w:t>FROM bus_station.carrier, bus_station.bus</w:t>
+      </w:r>
+    </w:p>
+    <w:p>
+      <w:pPr>
+        <w:pStyle w:val="a4"/>
+        <w:rPr>
+          <w:lang w:val="en-US"/>
+        </w:rPr>
+      </w:pPr>
+      <w:r>
+        <w:rPr>
+          <w:lang w:val="en-US"/>
+        </w:rPr>
+        <w:t>WHERE bus_station.carrier.id_carrier = bus_station.bus.id_carrier</w:t>
+      </w:r>
+    </w:p>
+    <w:p>
+      <w:pPr>
+        <w:pStyle w:val="a4"/>
+        <w:rPr>
+          <w:lang w:val="en-US"/>
+        </w:rPr>
+      </w:pPr>
+      <w:r>
+        <w:rPr>
+          <w:lang w:val="en-US"/>
+        </w:rPr>
+        <w:t>GROUP BY bus_station.carrier.name;</w:t>
+      </w:r>
+    </w:p>
+    <w:p>
+      <w:pPr>
+        <w:pStyle w:val="a4"/>
+      </w:pPr>
+    </w:p>
+    <w:p>
+      <w:pPr>
+        <w:pStyle w:val="a4"/>
+      </w:pPr>
     </w:p>
     <w:p>
       <w:pPr>
@@ -6455,57 +6944,19 @@
         <w:spacing w:after="0"/>
         <w:rPr>
           <w:noProof/>
-          <w:lang w:eastAsia="ru-RU"/>
-        </w:rPr>
-      </w:pPr>
-    </w:p>
-    <w:p>
-      <w:pPr>
-        <w:pStyle w:val="a6"/>
+          <w:lang w:val="en-US" w:eastAsia="ru-RU"/>
+        </w:rPr>
+      </w:pPr>
+      <w:r>
         <w:rPr>
           <w:noProof/>
           <w:lang w:eastAsia="ru-RU"/>
         </w:rPr>
-      </w:pPr>
-      <w:r>
-        <w:rPr>
-          <w:noProof/>
-          <w:lang w:eastAsia="ru-RU"/>
-        </w:rPr>
-        <w:t>На рисунке 3.10 изображен результат заполнение таблицы «Услуга»</w:t>
-      </w:r>
-      <w:r>
-        <w:rPr>
-          <w:noProof/>
-          <w:lang w:eastAsia="ru-RU"/>
-        </w:rPr>
-        <w:t>.</w:t>
-      </w:r>
-    </w:p>
-    <w:p>
-      <w:pPr>
-        <w:pStyle w:val="a6"/>
-        <w:rPr>
-          <w:noProof/>
-          <w:lang w:eastAsia="ru-RU"/>
-        </w:rPr>
-      </w:pPr>
-    </w:p>
-    <w:p>
-      <w:pPr>
-        <w:pStyle w:val="ac"/>
-        <w:spacing w:after="0"/>
-      </w:pPr>
-      <w:r>
-        <w:rPr>
-          <w:noProof/>
-          <w:lang w:eastAsia="ru-RU"/>
-        </w:rPr>
         <w:drawing>
           <wp:inline distT="0" distB="0" distL="0" distR="0">
-            <wp:extent cx="3496734" cy="1181491"/>
-            <wp:effectExtent l="0" t="0" r="0" b="0"/>
-            <wp:docPr id="10" name="Рисунок 10"/>
+            <wp:extent cx="2785745" cy="531495"/>
+            <wp:effectExtent l="19050" t="0" r="0" b="0"/>
+            <wp:docPr id="54" name="Рисунок 25"/>
             <wp:cNvGraphicFramePr>
               <a:graphicFrameLocks xmlns:a="http://schemas.openxmlformats.org/drawingml/2006/main" noChangeAspect="1"/>
             </wp:cNvGraphicFramePr>
@@ -6513,23 +6964,33 @@
               <a:graphicData uri="http://schemas.openxmlformats.org/drawingml/2006/picture">
                 <pic:pic xmlns:pic="http://schemas.openxmlformats.org/drawingml/2006/picture">
                   <pic:nvPicPr>
-                    <pic:cNvPr id="1" name=""/>
-                    <pic:cNvPicPr/>
+                    <pic:cNvPr id="0" name="Picture 25"/>
+                    <pic:cNvPicPr>
+                      <a:picLocks noChangeAspect="1" noChangeArrowheads="1"/>
+                    </pic:cNvPicPr>
                   </pic:nvPicPr>
                   <pic:blipFill>
                     <a:blip r:embed="rId24" cstate="print"/>
+                    <a:srcRect/>
                     <a:stretch>
                       <a:fillRect/>
                     </a:stretch>
                   </pic:blipFill>
-                  <pic:spPr>
+                  <pic:spPr bwMode="auto">
                     <a:xfrm>
                       <a:off x="0" y="0"/>
-                      <a:ext cx="3532705" cy="1193645"/>
+                      <a:ext cx="2785745" cy="531495"/>
                     </a:xfrm>
                     <a:prstGeom prst="rect">
                       <a:avLst/>
                     </a:prstGeom>
+                    <a:noFill/>
+                    <a:ln w="9525">
+                      <a:noFill/>
+                      <a:miter lim="800000"/>
+                      <a:headEnd/>
+                      <a:tailEnd/>
+                    </a:ln>
                   </pic:spPr>
                 </pic:pic>
               </a:graphicData>
@@ -6544,81 +7005,145 @@
         <w:spacing w:after="0"/>
         <w:rPr>
           <w:noProof/>
-          <w:lang w:eastAsia="ru-RU"/>
-        </w:rPr>
-      </w:pPr>
-      <w:r>
+          <w:lang w:val="en-US" w:eastAsia="ru-RU"/>
+        </w:rPr>
+      </w:pPr>
+    </w:p>
+    <w:p>
+      <w:pPr>
+        <w:pStyle w:val="ac"/>
+        <w:spacing w:after="0"/>
         <w:rPr>
           <w:noProof/>
           <w:lang w:eastAsia="ru-RU"/>
         </w:rPr>
-        <w:t>Рисунок 3.</w:t>
-      </w:r>
+      </w:pPr>
       <w:r>
         <w:rPr>
           <w:noProof/>
           <w:lang w:eastAsia="ru-RU"/>
         </w:rPr>
-        <w:t>10</w:t>
+        <w:t>Рисунок 3.10</w:t>
       </w:r>
       <w:r>
         <w:rPr>
           <w:noProof/>
           <w:lang w:eastAsia="ru-RU"/>
         </w:rPr>
-        <w:t xml:space="preserve"> – Заполнение таблицы «Услуга»</w:t>
-      </w:r>
+        <w:t xml:space="preserve"> – Результат запроса на выборку количества </w:t>
+      </w:r>
+      <w:r>
+        <w:t>автобусов у каждого перевозчика</w:t>
+      </w:r>
+    </w:p>
+    <w:p>
+      <w:pPr>
+        <w:pStyle w:val="a6"/>
+        <w:rPr>
+          <w:noProof/>
+          <w:lang w:eastAsia="ru-RU"/>
+        </w:rPr>
+      </w:pPr>
+    </w:p>
+    <w:p>
+      <w:pPr>
+        <w:pStyle w:val="a6"/>
+      </w:pPr>
+      <w:r>
+        <w:t>Выберем населенные пункты, которых нет ни в 1 путевом листе</w:t>
+      </w:r>
+      <w:r>
+        <w:t xml:space="preserve"> </w:t>
+      </w:r>
+      <w:r>
+        <w:rPr>
+          <w:lang w:val="en-US"/>
+        </w:rPr>
+        <w:t>c</w:t>
+      </w:r>
+      <w:r>
+        <w:t xml:space="preserve"> </w:t>
+      </w:r>
+      <w:r>
+        <w:t>(рисунок 3.11</w:t>
+      </w:r>
+      <w:r>
+        <w:t>).</w:t>
+      </w:r>
+    </w:p>
+    <w:p>
+      <w:pPr>
+        <w:pStyle w:val="a6"/>
+        <w:spacing w:line="240" w:lineRule="auto"/>
+        <w:rPr>
+          <w:rFonts w:ascii="Courier New" w:eastAsiaTheme="minorHAnsi" w:hAnsi="Courier New" w:cstheme="minorBidi"/>
+          <w:color w:val="000000" w:themeColor="text1"/>
+          <w:sz w:val="20"/>
+          <w:szCs w:val="16"/>
+          <w:lang w:val="en-US"/>
+        </w:rPr>
+      </w:pPr>
+      <w:r>
+        <w:rPr>
+          <w:rFonts w:ascii="Courier New" w:eastAsiaTheme="minorHAnsi" w:hAnsi="Courier New" w:cstheme="minorBidi"/>
+          <w:color w:val="000000" w:themeColor="text1"/>
+          <w:sz w:val="20"/>
+          <w:szCs w:val="16"/>
+          <w:lang w:val="en-US"/>
+        </w:rPr>
+        <w:t>SELECT * FROM bus_station.settlements</w:t>
+      </w:r>
+    </w:p>
+    <w:p>
+      <w:pPr>
+        <w:pStyle w:val="a6"/>
+        <w:spacing w:line="240" w:lineRule="auto"/>
+        <w:rPr>
+          <w:rFonts w:ascii="Courier New" w:eastAsiaTheme="minorHAnsi" w:hAnsi="Courier New" w:cstheme="minorBidi"/>
+          <w:color w:val="000000" w:themeColor="text1"/>
+          <w:sz w:val="20"/>
+          <w:szCs w:val="16"/>
+          <w:lang w:val="en-US"/>
+        </w:rPr>
+      </w:pPr>
+      <w:r>
+        <w:rPr>
+          <w:rFonts w:ascii="Courier New" w:eastAsiaTheme="minorHAnsi" w:hAnsi="Courier New" w:cstheme="minorBidi"/>
+          <w:color w:val="000000" w:themeColor="text1"/>
+          <w:sz w:val="20"/>
+          <w:szCs w:val="16"/>
+          <w:lang w:val="en-US"/>
+        </w:rPr>
+        <w:t>WHERE bus_station.settlements.city NOT IN (SELECT city FROM bus_station.settlements, bus_station.waybill WHERE bus_station.settlements.id_settlements = bus_station.waybill.id_settlements);</w:t>
+      </w:r>
+    </w:p>
+    <w:p>
+      <w:pPr>
+        <w:pStyle w:val="a6"/>
+        <w:rPr>
+          <w:noProof/>
+          <w:lang w:val="en-US" w:eastAsia="ru-RU"/>
+        </w:rPr>
+      </w:pPr>
     </w:p>
     <w:p>
       <w:pPr>
         <w:pStyle w:val="ac"/>
         <w:spacing w:after="0"/>
         <w:rPr>
+          <w:lang w:val="en-US"/>
+        </w:rPr>
+      </w:pPr>
+      <w:r>
+        <w:rPr>
           <w:noProof/>
           <w:lang w:eastAsia="ru-RU"/>
         </w:rPr>
-      </w:pPr>
-    </w:p>
-    <w:p>
-      <w:pPr>
-        <w:pStyle w:val="a6"/>
-        <w:rPr>
-          <w:noProof/>
-          <w:lang w:eastAsia="ru-RU"/>
-        </w:rPr>
-      </w:pPr>
-      <w:r>
-        <w:rPr>
-          <w:noProof/>
-          <w:lang w:eastAsia="ru-RU"/>
-        </w:rPr>
-        <w:t>На рисунке 3.11 изображен результат заполнение таблицы «Персонал»</w:t>
-      </w:r>
-    </w:p>
-    <w:p>
-      <w:pPr>
-        <w:pStyle w:val="a6"/>
-        <w:rPr>
-          <w:noProof/>
-          <w:lang w:eastAsia="ru-RU"/>
-        </w:rPr>
-      </w:pPr>
-    </w:p>
-    <w:p>
-      <w:pPr>
-        <w:pStyle w:val="ac"/>
-        <w:spacing w:after="0"/>
-      </w:pPr>
-      <w:r>
-        <w:rPr>
-          <w:noProof/>
-          <w:lang w:eastAsia="ru-RU"/>
-        </w:rPr>
         <w:drawing>
           <wp:inline distT="0" distB="0" distL="0" distR="0">
-            <wp:extent cx="5939790" cy="793115"/>
-            <wp:effectExtent l="0" t="0" r="3810" b="6985"/>
-            <wp:docPr id="11" name="Рисунок 11"/>
+            <wp:extent cx="2158365" cy="605790"/>
+            <wp:effectExtent l="19050" t="0" r="0" b="0"/>
+            <wp:docPr id="55" name="Рисунок 28"/>
             <wp:cNvGraphicFramePr>
               <a:graphicFrameLocks xmlns:a="http://schemas.openxmlformats.org/drawingml/2006/main" noChangeAspect="1"/>
             </wp:cNvGraphicFramePr>
@@ -6626,23 +7151,33 @@
               <a:graphicData uri="http://schemas.openxmlformats.org/drawingml/2006/picture">
                 <pic:pic xmlns:pic="http://schemas.openxmlformats.org/drawingml/2006/picture">
                   <pic:nvPicPr>
-                    <pic:cNvPr id="1" name=""/>
-                    <pic:cNvPicPr/>
+                    <pic:cNvPr id="0" name="Picture 28"/>
+                    <pic:cNvPicPr>
+                      <a:picLocks noChangeAspect="1" noChangeArrowheads="1"/>
+                    </pic:cNvPicPr>
                   </pic:nvPicPr>
                   <pic:blipFill>
                     <a:blip r:embed="rId25" cstate="print"/>
+                    <a:srcRect/>
                     <a:stretch>
                       <a:fillRect/>
                     </a:stretch>
                   </pic:blipFill>
-                  <pic:spPr>
+                  <pic:spPr bwMode="auto">
                     <a:xfrm>
                       <a:off x="0" y="0"/>
-                      <a:ext cx="5939790" cy="793115"/>
+                      <a:ext cx="2158365" cy="605790"/>
                     </a:xfrm>
                     <a:prstGeom prst="rect">
                       <a:avLst/>
                     </a:prstGeom>
+                    <a:noFill/>
+                    <a:ln w="9525">
+                      <a:noFill/>
+                      <a:miter lim="800000"/>
+                      <a:headEnd/>
+                      <a:tailEnd/>
+                    </a:ln>
                   </pic:spPr>
                 </pic:pic>
               </a:graphicData>
@@ -6656,6 +7191,15 @@
         <w:pStyle w:val="ac"/>
         <w:spacing w:after="0"/>
         <w:rPr>
+          <w:lang w:val="en-US"/>
+        </w:rPr>
+      </w:pPr>
+    </w:p>
+    <w:p>
+      <w:pPr>
+        <w:pStyle w:val="ac"/>
+        <w:spacing w:after="0"/>
+        <w:rPr>
           <w:noProof/>
           <w:lang w:eastAsia="ru-RU"/>
         </w:rPr>
@@ -6665,162 +7209,133 @@
           <w:noProof/>
           <w:lang w:eastAsia="ru-RU"/>
         </w:rPr>
-        <w:t>Рисунок 3.</w:t>
+        <w:t>Рисунок 3.1</w:t>
       </w:r>
       <w:r>
         <w:rPr>
           <w:noProof/>
           <w:lang w:eastAsia="ru-RU"/>
         </w:rPr>
-        <w:t>11</w:t>
+        <w:t>1</w:t>
       </w:r>
       <w:r>
         <w:rPr>
           <w:noProof/>
           <w:lang w:eastAsia="ru-RU"/>
         </w:rPr>
-        <w:t xml:space="preserve"> – Заполнение таблицы «Персонал»</w:t>
-      </w:r>
-    </w:p>
-    <w:p>
-      <w:pPr>
-        <w:spacing w:after="0"/>
-        <w:rPr>
-          <w:rFonts w:ascii="Times New Roman" w:eastAsiaTheme="majorEastAsia" w:hAnsi="Times New Roman" w:cstheme="majorBidi"/>
+        <w:t xml:space="preserve"> – Резуль</w:t>
+      </w:r>
+      <w:r>
+        <w:rPr>
           <w:noProof/>
+          <w:lang w:eastAsia="ru-RU"/>
+        </w:rPr>
+        <w:t>тат запроса на выборку населенных пунктов</w:t>
+      </w:r>
+    </w:p>
+    <w:p>
+      <w:pPr>
+        <w:pStyle w:val="a6"/>
+        <w:rPr>
+          <w:noProof/>
+          <w:lang w:eastAsia="ru-RU"/>
+        </w:rPr>
+      </w:pPr>
+    </w:p>
+    <w:p>
+      <w:pPr>
+        <w:pStyle w:val="a6"/>
+      </w:pPr>
+      <w:r>
+        <w:t xml:space="preserve">Выберем сколько билетов куплено на автобус с самым </w:t>
+      </w:r>
+      <w:r>
+        <w:t>наименьшим</w:t>
+      </w:r>
+      <w:r>
+        <w:t xml:space="preserve"> количеством мест</w:t>
+      </w:r>
+      <w:r>
+        <w:t xml:space="preserve"> (рисунок 3.12</w:t>
+      </w:r>
+      <w:r>
+        <w:t>).</w:t>
+      </w:r>
+    </w:p>
+    <w:p>
+      <w:pPr>
+        <w:pStyle w:val="a6"/>
+        <w:spacing w:line="240" w:lineRule="auto"/>
+        <w:rPr>
+          <w:rFonts w:ascii="Courier New" w:eastAsiaTheme="minorHAnsi" w:hAnsi="Courier New" w:cstheme="minorBidi"/>
           <w:color w:val="000000" w:themeColor="text1"/>
-          <w:sz w:val="28"/>
-          <w:szCs w:val="24"/>
+          <w:sz w:val="20"/>
+          <w:szCs w:val="16"/>
+          <w:lang w:val="en-US"/>
+        </w:rPr>
+      </w:pPr>
+      <w:r>
+        <w:rPr>
+          <w:rFonts w:ascii="Courier New" w:eastAsiaTheme="minorHAnsi" w:hAnsi="Courier New" w:cstheme="minorBidi"/>
+          <w:color w:val="000000" w:themeColor="text1"/>
+          <w:sz w:val="20"/>
+          <w:szCs w:val="16"/>
+          <w:lang w:val="en-US"/>
+        </w:rPr>
+        <w:t>SELECT COUNT(bus_station.waybill.id_ticket)</w:t>
+      </w:r>
+    </w:p>
+    <w:p>
+      <w:pPr>
+        <w:pStyle w:val="a6"/>
+        <w:spacing w:line="240" w:lineRule="auto"/>
+        <w:rPr>
+          <w:rFonts w:ascii="Courier New" w:eastAsiaTheme="minorHAnsi" w:hAnsi="Courier New" w:cstheme="minorBidi"/>
+          <w:color w:val="000000" w:themeColor="text1"/>
+          <w:sz w:val="20"/>
+          <w:szCs w:val="16"/>
+          <w:lang w:val="en-US"/>
+        </w:rPr>
+      </w:pPr>
+      <w:r>
+        <w:rPr>
+          <w:rFonts w:ascii="Courier New" w:eastAsiaTheme="minorHAnsi" w:hAnsi="Courier New" w:cstheme="minorBidi"/>
+          <w:color w:val="000000" w:themeColor="text1"/>
+          <w:sz w:val="20"/>
+          <w:szCs w:val="16"/>
+          <w:lang w:val="en-US"/>
+        </w:rPr>
+        <w:t>FROM bus_station.waybill</w:t>
+      </w:r>
+    </w:p>
+    <w:p>
+      <w:pPr>
+        <w:pStyle w:val="a6"/>
+        <w:spacing w:line="240" w:lineRule="auto"/>
+        <w:rPr>
+          <w:rFonts w:ascii="Courier New" w:eastAsiaTheme="minorHAnsi" w:hAnsi="Courier New" w:cstheme="minorBidi"/>
+          <w:color w:val="000000" w:themeColor="text1"/>
+          <w:sz w:val="20"/>
+          <w:szCs w:val="16"/>
+        </w:rPr>
+      </w:pPr>
+      <w:r>
+        <w:rPr>
+          <w:rFonts w:ascii="Courier New" w:eastAsiaTheme="minorHAnsi" w:hAnsi="Courier New" w:cstheme="minorBidi"/>
+          <w:color w:val="000000" w:themeColor="text1"/>
+          <w:sz w:val="20"/>
+          <w:szCs w:val="16"/>
+          <w:lang w:val="en-US"/>
+        </w:rPr>
+        <w:t>WHERE bus_station.waybill.license_plate IN (SELECT license_plate FROM bus_station.bus WHERE bus_station.bus.amount_of_sits IN (SELECT MIN(bus_station.bus.amount_of_sits) FROM bus_station.bus));</w:t>
+      </w:r>
+    </w:p>
+    <w:p>
+      <w:pPr>
+        <w:pStyle w:val="a6"/>
+        <w:rPr>
+          <w:noProof/>
           <w:lang w:eastAsia="ru-RU"/>
-        </w:rPr>
-      </w:pPr>
-    </w:p>
-    <w:p>
-      <w:pPr>
-        <w:spacing w:after="0"/>
-        <w:rPr>
-          <w:rFonts w:ascii="Times New Roman" w:eastAsiaTheme="majorEastAsia" w:hAnsi="Times New Roman" w:cstheme="majorBidi"/>
-          <w:noProof/>
-          <w:color w:val="000000" w:themeColor="text1"/>
-          <w:sz w:val="28"/>
-          <w:szCs w:val="24"/>
-          <w:lang w:eastAsia="ru-RU"/>
-        </w:rPr>
-      </w:pPr>
-    </w:p>
-    <w:p>
-      <w:pPr>
-        <w:spacing w:after="0"/>
-        <w:rPr>
-          <w:rFonts w:ascii="Times New Roman" w:eastAsiaTheme="majorEastAsia" w:hAnsi="Times New Roman" w:cstheme="majorBidi"/>
-          <w:noProof/>
-          <w:color w:val="000000" w:themeColor="text1"/>
-          <w:sz w:val="28"/>
-          <w:szCs w:val="24"/>
-          <w:lang w:eastAsia="ru-RU"/>
-        </w:rPr>
-      </w:pPr>
-    </w:p>
-    <w:p>
-      <w:pPr>
-        <w:pStyle w:val="a9"/>
-        <w:outlineLvl w:val="2"/>
-      </w:pPr>
-      <w:bookmarkStart w:id="46" w:name="_Toc25754040"/>
-      <w:bookmarkStart w:id="47" w:name="_Toc28032411"/>
-      <w:r>
-        <w:t xml:space="preserve">3.3.2 Запросы </w:t>
-      </w:r>
-      <w:r>
-        <w:t>для тестирования БД</w:t>
-      </w:r>
-      <w:bookmarkEnd w:id="46"/>
-      <w:bookmarkEnd w:id="47"/>
-    </w:p>
-    <w:p>
-      <w:pPr>
-        <w:pStyle w:val="a6"/>
-      </w:pPr>
-      <w:r>
-        <w:t>Выберим</w:t>
-      </w:r>
-      <w:r>
-        <w:t xml:space="preserve"> всех клиентов имеющих дисконтную карту</w:t>
-      </w:r>
-      <w:r>
-        <w:t xml:space="preserve"> (рисунок 3.12).</w:t>
-      </w:r>
-    </w:p>
-    <w:p>
-      <w:pPr>
-        <w:pStyle w:val="a4"/>
-        <w:rPr>
-          <w:lang w:val="en-US"/>
-        </w:rPr>
-      </w:pPr>
-      <w:r>
-        <w:rPr>
-          <w:lang w:val="en-US"/>
-        </w:rPr>
-        <w:t>SELECT owner.surname, owner.num_passport</w:t>
-      </w:r>
-    </w:p>
-    <w:p>
-      <w:pPr>
-        <w:pStyle w:val="a4"/>
-        <w:rPr>
-          <w:lang w:val="en-US"/>
-        </w:rPr>
-      </w:pPr>
-      <w:r>
-        <w:rPr>
-          <w:lang w:val="en-US"/>
-        </w:rPr>
-        <w:t xml:space="preserve">FROM `order`JOIN owner </w:t>
-      </w:r>
-    </w:p>
-    <w:p>
-      <w:pPr>
-        <w:pStyle w:val="a4"/>
-        <w:rPr>
-          <w:lang w:val="en-US"/>
-        </w:rPr>
-      </w:pPr>
-      <w:r>
-        <w:rPr>
-          <w:lang w:val="en-US"/>
-        </w:rPr>
-        <w:t>ON `order`.num_passport_owner = owner.num_passport</w:t>
-      </w:r>
-    </w:p>
-    <w:p>
-      <w:pPr>
-        <w:pStyle w:val="a4"/>
-        <w:rPr>
-          <w:noProof/>
-          <w:lang w:val="en-US" w:eastAsia="ru-RU"/>
-        </w:rPr>
-      </w:pPr>
-      <w:r>
-        <w:rPr>
-          <w:lang w:val="en-US"/>
-        </w:rPr>
-        <w:t>WHERE NOT owner.id_discount_card is NULL;</w:t>
-      </w:r>
-      <w:r>
-        <w:rPr>
-          <w:noProof/>
-          <w:lang w:val="en-US" w:eastAsia="ru-RU"/>
-        </w:rPr>
-        <w:t xml:space="preserve"> </w:t>
-      </w:r>
-    </w:p>
-    <w:p>
-      <w:pPr>
-        <w:pStyle w:val="a6"/>
-        <w:rPr>
-          <w:noProof/>
-          <w:lang w:val="en-US" w:eastAsia="ru-RU"/>
         </w:rPr>
       </w:pPr>
     </w:p>
@@ -6828,9 +7343,6 @@
       <w:pPr>
         <w:pStyle w:val="ac"/>
         <w:spacing w:after="0"/>
-        <w:rPr>
-          <w:lang w:val="en-US"/>
-        </w:rPr>
       </w:pPr>
       <w:r>
         <w:rPr>
@@ -6839,9 +7351,9 @@
         </w:rPr>
         <w:drawing>
           <wp:inline distT="0" distB="0" distL="0" distR="0">
-            <wp:extent cx="2580877" cy="891822"/>
-            <wp:effectExtent l="0" t="0" r="0" b="3810"/>
-            <wp:docPr id="12" name="Рисунок 12"/>
+            <wp:extent cx="2328545" cy="723265"/>
+            <wp:effectExtent l="19050" t="0" r="0" b="0"/>
+            <wp:docPr id="56" name="Рисунок 31"/>
             <wp:cNvGraphicFramePr>
               <a:graphicFrameLocks xmlns:a="http://schemas.openxmlformats.org/drawingml/2006/main" noChangeAspect="1"/>
             </wp:cNvGraphicFramePr>
@@ -6849,23 +7361,33 @@
               <a:graphicData uri="http://schemas.openxmlformats.org/drawingml/2006/picture">
                 <pic:pic xmlns:pic="http://schemas.openxmlformats.org/drawingml/2006/picture">
                   <pic:nvPicPr>
-                    <pic:cNvPr id="1" name=""/>
-                    <pic:cNvPicPr/>
+                    <pic:cNvPr id="0" name="Picture 31"/>
+                    <pic:cNvPicPr>
+                      <a:picLocks noChangeAspect="1" noChangeArrowheads="1"/>
+                    </pic:cNvPicPr>
                   </pic:nvPicPr>
                   <pic:blipFill>
                     <a:blip r:embed="rId26" cstate="print"/>
+                    <a:srcRect/>
                     <a:stretch>
                       <a:fillRect/>
                     </a:stretch>
                   </pic:blipFill>
-                  <pic:spPr>
+                  <pic:spPr bwMode="auto">
                     <a:xfrm>
                       <a:off x="0" y="0"/>
-                      <a:ext cx="2631797" cy="909418"/>
+                      <a:ext cx="2328545" cy="723265"/>
                     </a:xfrm>
                     <a:prstGeom prst="rect">
                       <a:avLst/>
                     </a:prstGeom>
+                    <a:noFill/>
+                    <a:ln w="9525">
+                      <a:noFill/>
+                      <a:miter lim="800000"/>
+                      <a:headEnd/>
+                      <a:tailEnd/>
+                    </a:ln>
                   </pic:spPr>
                 </pic:pic>
               </a:graphicData>
@@ -6878,6 +7400,12 @@
       <w:pPr>
         <w:pStyle w:val="ac"/>
         <w:spacing w:after="0"/>
+      </w:pPr>
+    </w:p>
+    <w:p>
+      <w:pPr>
+        <w:pStyle w:val="ac"/>
+        <w:spacing w:after="0"/>
         <w:rPr>
           <w:noProof/>
           <w:lang w:eastAsia="ru-RU"/>
@@ -6888,153 +7416,216 @@
           <w:noProof/>
           <w:lang w:eastAsia="ru-RU"/>
         </w:rPr>
-        <w:t>Рисунок 3.1</w:t>
+        <w:t>Рисунок 3.12</w:t>
       </w:r>
       <w:r>
         <w:rPr>
           <w:noProof/>
           <w:lang w:eastAsia="ru-RU"/>
         </w:rPr>
-        <w:t>2</w:t>
+        <w:t xml:space="preserve"> – Результат запроса на выборку </w:t>
       </w:r>
       <w:r>
         <w:rPr>
           <w:noProof/>
           <w:lang w:eastAsia="ru-RU"/>
         </w:rPr>
-        <w:t xml:space="preserve"> – Результат запроса на выборку клиентов с дисконтной картой</w:t>
-      </w:r>
+        <w:t>количества билетов</w:t>
+      </w:r>
+    </w:p>
+    <w:p>
+      <w:pPr>
+        <w:pStyle w:val="a6"/>
+        <w:rPr>
+          <w:noProof/>
+          <w:lang w:eastAsia="ru-RU"/>
+        </w:rPr>
+      </w:pPr>
+    </w:p>
+    <w:p>
+      <w:pPr>
+        <w:pStyle w:val="a6"/>
+      </w:pPr>
+      <w:r>
+        <w:t>Выб</w:t>
+      </w:r>
+      <w:r>
+        <w:t>ерем рейсы водителей со стажем меньше 5 лет</w:t>
+      </w:r>
+      <w:r>
+        <w:t xml:space="preserve"> (рисунок 3.13</w:t>
+      </w:r>
+      <w:r>
+        <w:t>).</w:t>
+      </w:r>
+    </w:p>
+    <w:p>
+      <w:pPr>
+        <w:pStyle w:val="a6"/>
+        <w:spacing w:line="240" w:lineRule="auto"/>
+        <w:rPr>
+          <w:rFonts w:ascii="Courier New" w:eastAsiaTheme="minorHAnsi" w:hAnsi="Courier New" w:cstheme="minorBidi"/>
+          <w:color w:val="000000" w:themeColor="text1"/>
+          <w:sz w:val="20"/>
+          <w:szCs w:val="16"/>
+          <w:lang w:val="en-US"/>
+        </w:rPr>
+      </w:pPr>
+      <w:r>
+        <w:rPr>
+          <w:rFonts w:ascii="Courier New" w:eastAsiaTheme="minorHAnsi" w:hAnsi="Courier New" w:cstheme="minorBidi"/>
+          <w:color w:val="000000" w:themeColor="text1"/>
+          <w:sz w:val="20"/>
+          <w:szCs w:val="16"/>
+          <w:lang w:val="en-US"/>
+        </w:rPr>
+        <w:t>SELECT bus_station.staff.surname, bus_station.staff.name, bus_station.trip.id_trip</w:t>
+      </w:r>
+    </w:p>
+    <w:p>
+      <w:pPr>
+        <w:pStyle w:val="a6"/>
+        <w:spacing w:line="240" w:lineRule="auto"/>
+        <w:rPr>
+          <w:rFonts w:ascii="Courier New" w:eastAsiaTheme="minorHAnsi" w:hAnsi="Courier New" w:cstheme="minorBidi"/>
+          <w:color w:val="000000" w:themeColor="text1"/>
+          <w:sz w:val="20"/>
+          <w:szCs w:val="16"/>
+          <w:lang w:val="en-US"/>
+        </w:rPr>
+      </w:pPr>
+      <w:r>
+        <w:rPr>
+          <w:rFonts w:ascii="Courier New" w:eastAsiaTheme="minorHAnsi" w:hAnsi="Courier New" w:cstheme="minorBidi"/>
+          <w:color w:val="000000" w:themeColor="text1"/>
+          <w:sz w:val="20"/>
+          <w:szCs w:val="16"/>
+          <w:lang w:val="en-US"/>
+        </w:rPr>
+        <w:t>FROM bus_station.trip, bus_station.waybill, bus_station.staff</w:t>
+      </w:r>
+    </w:p>
+    <w:p>
+      <w:pPr>
+        <w:pStyle w:val="a6"/>
+        <w:spacing w:line="240" w:lineRule="auto"/>
+        <w:rPr>
+          <w:rFonts w:ascii="Courier New" w:eastAsiaTheme="minorHAnsi" w:hAnsi="Courier New" w:cstheme="minorBidi"/>
+          <w:color w:val="000000" w:themeColor="text1"/>
+          <w:sz w:val="20"/>
+          <w:szCs w:val="16"/>
+          <w:lang w:val="en-US"/>
+        </w:rPr>
+      </w:pPr>
+      <w:r>
+        <w:rPr>
+          <w:rFonts w:ascii="Courier New" w:eastAsiaTheme="minorHAnsi" w:hAnsi="Courier New" w:cstheme="minorBidi"/>
+          <w:color w:val="000000" w:themeColor="text1"/>
+          <w:sz w:val="20"/>
+          <w:szCs w:val="16"/>
+          <w:lang w:val="en-US"/>
+        </w:rPr>
+        <w:t>WHERE bus_station.trip.id_trip = bus_station.waybill.id_trip</w:t>
+      </w:r>
+    </w:p>
+    <w:p>
+      <w:pPr>
+        <w:pStyle w:val="a6"/>
+        <w:spacing w:line="240" w:lineRule="auto"/>
+        <w:rPr>
+          <w:rFonts w:ascii="Courier New" w:eastAsiaTheme="minorHAnsi" w:hAnsi="Courier New" w:cstheme="minorBidi"/>
+          <w:color w:val="000000" w:themeColor="text1"/>
+          <w:sz w:val="20"/>
+          <w:szCs w:val="16"/>
+          <w:lang w:val="en-US"/>
+        </w:rPr>
+      </w:pPr>
+      <w:r>
+        <w:rPr>
+          <w:rFonts w:ascii="Courier New" w:eastAsiaTheme="minorHAnsi" w:hAnsi="Courier New" w:cstheme="minorBidi"/>
+          <w:color w:val="000000" w:themeColor="text1"/>
+          <w:sz w:val="20"/>
+          <w:szCs w:val="16"/>
+          <w:lang w:val="en-US"/>
+        </w:rPr>
+        <w:t>AND bus_station.waybill.id_staff = bus_station.staff.id_staff</w:t>
+      </w:r>
+    </w:p>
+    <w:p>
+      <w:pPr>
+        <w:pStyle w:val="a6"/>
+        <w:spacing w:line="240" w:lineRule="auto"/>
+        <w:rPr>
+          <w:rFonts w:ascii="Courier New" w:eastAsiaTheme="minorHAnsi" w:hAnsi="Courier New" w:cstheme="minorBidi"/>
+          <w:color w:val="000000" w:themeColor="text1"/>
+          <w:sz w:val="20"/>
+          <w:szCs w:val="16"/>
+          <w:lang w:val="en-US"/>
+        </w:rPr>
+      </w:pPr>
+      <w:r>
+        <w:rPr>
+          <w:rFonts w:ascii="Courier New" w:eastAsiaTheme="minorHAnsi" w:hAnsi="Courier New" w:cstheme="minorBidi"/>
+          <w:color w:val="000000" w:themeColor="text1"/>
+          <w:sz w:val="20"/>
+          <w:szCs w:val="16"/>
+          <w:lang w:val="en-US"/>
+        </w:rPr>
+        <w:lastRenderedPageBreak/>
+        <w:t>AND bus_station.staff.post = "Driver"</w:t>
+      </w:r>
+    </w:p>
+    <w:p>
+      <w:pPr>
+        <w:pStyle w:val="a6"/>
+        <w:spacing w:line="240" w:lineRule="auto"/>
+        <w:rPr>
+          <w:rFonts w:ascii="Courier New" w:eastAsiaTheme="minorHAnsi" w:hAnsi="Courier New" w:cstheme="minorBidi"/>
+          <w:color w:val="000000" w:themeColor="text1"/>
+          <w:sz w:val="20"/>
+          <w:szCs w:val="16"/>
+          <w:lang w:val="en-US"/>
+        </w:rPr>
+      </w:pPr>
+      <w:r>
+        <w:rPr>
+          <w:rFonts w:ascii="Courier New" w:eastAsiaTheme="minorHAnsi" w:hAnsi="Courier New" w:cstheme="minorBidi"/>
+          <w:color w:val="000000" w:themeColor="text1"/>
+          <w:sz w:val="20"/>
+          <w:szCs w:val="16"/>
+          <w:lang w:val="en-US"/>
+        </w:rPr>
+        <w:t>AND bus_station.staff.expirience &lt; 5;</w:t>
+      </w:r>
+    </w:p>
+    <w:p>
+      <w:pPr>
+        <w:pStyle w:val="a6"/>
+        <w:spacing w:line="240" w:lineRule="auto"/>
+        <w:rPr>
+          <w:noProof/>
+          <w:lang w:val="en-US" w:eastAsia="ru-RU"/>
+        </w:rPr>
+      </w:pPr>
     </w:p>
     <w:p>
       <w:pPr>
         <w:pStyle w:val="ac"/>
         <w:spacing w:after="0"/>
         <w:rPr>
+          <w:lang w:val="en-US"/>
+        </w:rPr>
+      </w:pPr>
+      <w:r>
+        <w:rPr>
           <w:noProof/>
           <w:lang w:eastAsia="ru-RU"/>
         </w:rPr>
-      </w:pPr>
-    </w:p>
-    <w:p>
-      <w:pPr>
-        <w:pStyle w:val="a6"/>
-      </w:pPr>
-      <w:r>
-        <w:t xml:space="preserve">Выберим </w:t>
-      </w:r>
-      <w:r>
-        <w:t xml:space="preserve">количество машин </w:t>
-      </w:r>
-      <w:r>
-        <w:t>клиентов</w:t>
-      </w:r>
-      <w:r>
-        <w:t xml:space="preserve"> (рисунок 3.13)</w:t>
-      </w:r>
-      <w:r>
-        <w:t>.</w:t>
-      </w:r>
-    </w:p>
-    <w:p>
-      <w:pPr>
-        <w:pStyle w:val="a4"/>
-        <w:rPr>
-          <w:lang w:val="en-US"/>
-        </w:rPr>
-      </w:pPr>
-      <w:hyperlink r:id="rId27" w:tgtFrame="mysql_doc" w:history="1">
-        <w:r>
-          <w:rPr>
-            <w:rStyle w:val="af4"/>
-            <w:lang w:val="en-US"/>
-          </w:rPr>
-          <w:t>SELECT</w:t>
-        </w:r>
-      </w:hyperlink>
-      <w:r>
-        <w:rPr>
-          <w:lang w:val="en-US"/>
-        </w:rPr>
-        <w:t> owner.surname, </w:t>
-      </w:r>
-      <w:hyperlink r:id="rId28" w:anchor="function_count" w:tgtFrame="mysql_doc" w:history="1">
-        <w:r>
-          <w:rPr>
-            <w:rStyle w:val="af4"/>
-            <w:lang w:val="en-US"/>
-          </w:rPr>
-          <w:t>COUNT</w:t>
-        </w:r>
-      </w:hyperlink>
-      <w:r>
-        <w:rPr>
-          <w:lang w:val="en-US"/>
-        </w:rPr>
-        <w:t>(car.num)</w:t>
-      </w:r>
-    </w:p>
-    <w:p>
-      <w:pPr>
-        <w:pStyle w:val="a4"/>
-        <w:rPr>
-          <w:lang w:val="en-US"/>
-        </w:rPr>
-      </w:pPr>
-      <w:r>
-        <w:rPr>
-          <w:lang w:val="en-US"/>
-        </w:rPr>
-        <w:t>FROM owner, car</w:t>
-      </w:r>
-    </w:p>
-    <w:p>
-      <w:pPr>
-        <w:pStyle w:val="a4"/>
-        <w:rPr>
-          <w:lang w:val="en-US"/>
-        </w:rPr>
-      </w:pPr>
-      <w:r>
-        <w:rPr>
-          <w:lang w:val="en-US"/>
-        </w:rPr>
-        <w:t>WHERE car.num_passport_owner = owner.num_passport</w:t>
-      </w:r>
-    </w:p>
-    <w:p>
-      <w:pPr>
-        <w:pStyle w:val="a4"/>
-        <w:rPr>
-          <w:lang w:val="en-US"/>
-        </w:rPr>
-      </w:pPr>
-      <w:r>
-        <w:rPr>
-          <w:lang w:val="en-US"/>
-        </w:rPr>
-        <w:t>GROUP BY owner.surname</w:t>
-      </w:r>
-    </w:p>
-    <w:p>
-      <w:pPr>
-        <w:pStyle w:val="ac"/>
-        <w:spacing w:after="0"/>
-        <w:rPr>
-          <w:noProof/>
-          <w:lang w:eastAsia="ru-RU"/>
-        </w:rPr>
-      </w:pPr>
-      <w:r>
-        <w:rPr>
-          <w:noProof/>
-          <w:lang w:eastAsia="ru-RU"/>
-        </w:rPr>
-        <w:lastRenderedPageBreak/>
         <w:drawing>
           <wp:inline distT="0" distB="0" distL="0" distR="0">
-            <wp:extent cx="2394375" cy="948267"/>
-            <wp:effectExtent l="0" t="0" r="6350" b="4445"/>
-            <wp:docPr id="13" name="Рисунок 13"/>
+            <wp:extent cx="1807845" cy="605790"/>
+            <wp:effectExtent l="19050" t="0" r="1905" b="0"/>
+            <wp:docPr id="57" name="Рисунок 34"/>
             <wp:cNvGraphicFramePr>
               <a:graphicFrameLocks xmlns:a="http://schemas.openxmlformats.org/drawingml/2006/main" noChangeAspect="1"/>
             </wp:cNvGraphicFramePr>
@@ -7042,23 +7633,33 @@
               <a:graphicData uri="http://schemas.openxmlformats.org/drawingml/2006/picture">
                 <pic:pic xmlns:pic="http://schemas.openxmlformats.org/drawingml/2006/picture">
                   <pic:nvPicPr>
-                    <pic:cNvPr id="1" name=""/>
-                    <pic:cNvPicPr/>
+                    <pic:cNvPr id="0" name="Picture 34"/>
+                    <pic:cNvPicPr>
+                      <a:picLocks noChangeAspect="1" noChangeArrowheads="1"/>
+                    </pic:cNvPicPr>
                   </pic:nvPicPr>
                   <pic:blipFill>
-                    <a:blip r:embed="rId29" cstate="print"/>
+                    <a:blip r:embed="rId27" cstate="print"/>
+                    <a:srcRect/>
                     <a:stretch>
                       <a:fillRect/>
                     </a:stretch>
                   </pic:blipFill>
-                  <pic:spPr>
+                  <pic:spPr bwMode="auto">
                     <a:xfrm>
                       <a:off x="0" y="0"/>
-                      <a:ext cx="2514983" cy="996033"/>
+                      <a:ext cx="1807845" cy="605790"/>
                     </a:xfrm>
                     <a:prstGeom prst="rect">
                       <a:avLst/>
                     </a:prstGeom>
+                    <a:noFill/>
+                    <a:ln w="9525">
+                      <a:noFill/>
+                      <a:miter lim="800000"/>
+                      <a:headEnd/>
+                      <a:tailEnd/>
+                    </a:ln>
                   </pic:spPr>
                 </pic:pic>
               </a:graphicData>
@@ -7072,121 +7673,197 @@
         <w:pStyle w:val="ac"/>
         <w:spacing w:after="0"/>
         <w:rPr>
+          <w:lang w:val="en-US"/>
+        </w:rPr>
+      </w:pPr>
+    </w:p>
+    <w:p>
+      <w:pPr>
+        <w:pStyle w:val="ac"/>
+        <w:spacing w:after="0"/>
+      </w:pPr>
+      <w:r>
+        <w:rPr>
           <w:noProof/>
           <w:lang w:eastAsia="ru-RU"/>
         </w:rPr>
-      </w:pPr>
+        <w:t>Рисунок 3.13</w:t>
+      </w:r>
       <w:r>
         <w:rPr>
           <w:noProof/>
           <w:lang w:eastAsia="ru-RU"/>
         </w:rPr>
-        <w:t>Рисунок 3.13 – Результат запроса на выборку количества машин клиентов</w:t>
+        <w:t xml:space="preserve"> – Результат запроса на </w:t>
+      </w:r>
+      <w:r>
+        <w:t>выборку</w:t>
+      </w:r>
+      <w:r>
+        <w:t xml:space="preserve"> </w:t>
+      </w:r>
+      <w:r>
+        <w:t>рейсов водителей со стажем меньше 5 лет</w:t>
       </w:r>
     </w:p>
     <w:p>
       <w:pPr>
         <w:pStyle w:val="a6"/>
+      </w:pPr>
+    </w:p>
+    <w:p>
+      <w:pPr>
+        <w:pStyle w:val="a6"/>
+      </w:pPr>
+      <w:r>
+        <w:t>Выберем путевые листы, где населенный пункт начинается на букву К</w:t>
+      </w:r>
+      <w:r>
+        <w:t xml:space="preserve"> (рисунок 3.14</w:t>
+      </w:r>
+      <w:r>
+        <w:t>).</w:t>
+      </w:r>
+    </w:p>
+    <w:p>
+      <w:pPr>
+        <w:pStyle w:val="a6"/>
+        <w:tabs>
+          <w:tab w:val="clear" w:pos="567"/>
+          <w:tab w:val="left" w:pos="0"/>
+        </w:tabs>
+        <w:spacing w:line="240" w:lineRule="auto"/>
+        <w:rPr>
+          <w:rFonts w:ascii="Courier New" w:eastAsiaTheme="minorHAnsi" w:hAnsi="Courier New" w:cstheme="minorBidi"/>
+          <w:color w:val="000000" w:themeColor="text1"/>
+          <w:sz w:val="20"/>
+          <w:szCs w:val="16"/>
+          <w:lang w:val="en-US"/>
+        </w:rPr>
+      </w:pPr>
+      <w:r>
+        <w:rPr>
+          <w:rFonts w:ascii="Courier New" w:eastAsiaTheme="minorHAnsi" w:hAnsi="Courier New" w:cstheme="minorBidi"/>
+          <w:color w:val="000000" w:themeColor="text1"/>
+          <w:sz w:val="20"/>
+          <w:szCs w:val="16"/>
+          <w:lang w:val="en-US"/>
+        </w:rPr>
+        <w:t>SELECT bus_station.waybill.id_sale</w:t>
+      </w:r>
+    </w:p>
+    <w:p>
+      <w:pPr>
+        <w:pStyle w:val="a6"/>
+        <w:tabs>
+          <w:tab w:val="clear" w:pos="567"/>
+          <w:tab w:val="left" w:pos="0"/>
+        </w:tabs>
+        <w:spacing w:line="240" w:lineRule="auto"/>
+        <w:rPr>
+          <w:rFonts w:ascii="Courier New" w:eastAsiaTheme="minorHAnsi" w:hAnsi="Courier New" w:cstheme="minorBidi"/>
+          <w:color w:val="000000" w:themeColor="text1"/>
+          <w:sz w:val="20"/>
+          <w:szCs w:val="16"/>
+          <w:lang w:val="en-US"/>
+        </w:rPr>
+      </w:pPr>
+      <w:r>
+        <w:rPr>
+          <w:rFonts w:ascii="Courier New" w:eastAsiaTheme="minorHAnsi" w:hAnsi="Courier New" w:cstheme="minorBidi"/>
+          <w:color w:val="000000" w:themeColor="text1"/>
+          <w:sz w:val="20"/>
+          <w:szCs w:val="16"/>
+          <w:lang w:val="en-US"/>
+        </w:rPr>
+        <w:t>FROM bus_station.waybill, bus_station.settlements</w:t>
+      </w:r>
+    </w:p>
+    <w:p>
+      <w:pPr>
+        <w:pStyle w:val="a6"/>
+        <w:tabs>
+          <w:tab w:val="clear" w:pos="567"/>
+          <w:tab w:val="left" w:pos="0"/>
+        </w:tabs>
+        <w:spacing w:line="240" w:lineRule="auto"/>
+        <w:rPr>
+          <w:rFonts w:ascii="Courier New" w:eastAsiaTheme="minorHAnsi" w:hAnsi="Courier New" w:cstheme="minorBidi"/>
+          <w:color w:val="000000" w:themeColor="text1"/>
+          <w:sz w:val="20"/>
+          <w:szCs w:val="16"/>
+          <w:lang w:val="en-US"/>
+        </w:rPr>
+      </w:pPr>
+      <w:r>
+        <w:rPr>
+          <w:rFonts w:ascii="Courier New" w:eastAsiaTheme="minorHAnsi" w:hAnsi="Courier New" w:cstheme="minorBidi"/>
+          <w:color w:val="000000" w:themeColor="text1"/>
+          <w:sz w:val="20"/>
+          <w:szCs w:val="16"/>
+          <w:lang w:val="en-US"/>
+        </w:rPr>
+        <w:t>WHERE bus_station.waybill.id_settlements = bus_station.settlements.id_settlements</w:t>
+      </w:r>
+    </w:p>
+    <w:p>
+      <w:pPr>
+        <w:pStyle w:val="a6"/>
+        <w:tabs>
+          <w:tab w:val="clear" w:pos="567"/>
+          <w:tab w:val="left" w:pos="0"/>
+        </w:tabs>
+        <w:spacing w:line="240" w:lineRule="auto"/>
+        <w:rPr>
+          <w:rFonts w:ascii="Courier New" w:eastAsiaTheme="minorHAnsi" w:hAnsi="Courier New" w:cstheme="minorBidi"/>
+          <w:color w:val="000000" w:themeColor="text1"/>
+          <w:sz w:val="20"/>
+          <w:szCs w:val="16"/>
+          <w:lang w:val="en-US"/>
+        </w:rPr>
+      </w:pPr>
+      <w:r>
+        <w:rPr>
+          <w:rFonts w:ascii="Courier New" w:eastAsiaTheme="minorHAnsi" w:hAnsi="Courier New" w:cstheme="minorBidi"/>
+          <w:color w:val="000000" w:themeColor="text1"/>
+          <w:sz w:val="20"/>
+          <w:szCs w:val="16"/>
+          <w:lang w:val="en-US"/>
+        </w:rPr>
+        <w:t>AND bus_station.settlements.city LIKE "K%";</w:t>
+      </w:r>
+    </w:p>
+    <w:p>
+      <w:pPr>
+        <w:pStyle w:val="a6"/>
+        <w:tabs>
+          <w:tab w:val="clear" w:pos="567"/>
+          <w:tab w:val="left" w:pos="0"/>
+        </w:tabs>
+        <w:spacing w:line="240" w:lineRule="auto"/>
+        <w:rPr>
+          <w:lang w:val="en-US"/>
+        </w:rPr>
+      </w:pPr>
+    </w:p>
+    <w:p>
+      <w:pPr>
+        <w:pStyle w:val="ac"/>
+        <w:spacing w:after="0"/>
+        <w:rPr>
+          <w:lang w:val="en-US"/>
+        </w:rPr>
+      </w:pPr>
+      <w:r>
         <w:rPr>
           <w:noProof/>
           <w:lang w:eastAsia="ru-RU"/>
         </w:rPr>
-      </w:pPr>
-    </w:p>
-    <w:p>
-      <w:pPr>
-        <w:pStyle w:val="a6"/>
-      </w:pPr>
-      <w:r>
-        <w:t>Выберим запчасти, которых нет в заказе</w:t>
-      </w:r>
-      <w:r>
-        <w:t xml:space="preserve"> </w:t>
-      </w:r>
-      <w:r>
-        <w:rPr>
-          <w:lang w:val="en-US"/>
-        </w:rPr>
-        <w:t>c</w:t>
-      </w:r>
-      <w:r>
-        <w:t xml:space="preserve"> </w:t>
-      </w:r>
-      <w:r>
-        <w:rPr>
-          <w:lang w:val="en-US"/>
-        </w:rPr>
-        <w:t>id</w:t>
-      </w:r>
-      <w:r>
-        <w:t xml:space="preserve"> = 3</w:t>
-      </w:r>
-      <w:r>
-        <w:t xml:space="preserve">, </w:t>
-      </w:r>
-      <w:r>
-        <w:t xml:space="preserve">из отношения </w:t>
-      </w:r>
-      <w:r>
-        <w:t xml:space="preserve">«Запчасть» </w:t>
-      </w:r>
-      <w:r>
-        <w:t>(рисунок 3.14).</w:t>
-      </w:r>
-    </w:p>
-    <w:p>
-      <w:pPr>
-        <w:pStyle w:val="a4"/>
-        <w:rPr>
-          <w:lang w:val="en-US"/>
-        </w:rPr>
-      </w:pPr>
-      <w:r>
-        <w:rPr>
-          <w:lang w:val="en-US"/>
-        </w:rPr>
-        <w:t xml:space="preserve">SELECT * FROM `part` as p WHERE p.`name` NOT IN (SELECT `name` FROM `part` JOIN `order_parts` ON `order_parts`.`name_part` = `part`.`name` AND `order_parts`.`id_order` = </w:t>
-      </w:r>
-      <w:r>
-        <w:rPr>
-          <w:lang w:val="en-US"/>
-        </w:rPr>
-        <w:t>3</w:t>
-      </w:r>
-      <w:r>
-        <w:rPr>
-          <w:lang w:val="en-US"/>
-        </w:rPr>
-        <w:t>)</w:t>
-      </w:r>
-    </w:p>
-    <w:p>
-      <w:pPr>
-        <w:pStyle w:val="a6"/>
-        <w:rPr>
-          <w:noProof/>
-          <w:lang w:val="en-US" w:eastAsia="ru-RU"/>
-        </w:rPr>
-      </w:pPr>
-    </w:p>
-    <w:p>
-      <w:pPr>
-        <w:pStyle w:val="ac"/>
-        <w:spacing w:after="0"/>
-        <w:rPr>
-          <w:lang w:val="en-US"/>
-        </w:rPr>
-      </w:pPr>
-      <w:r>
-        <w:rPr>
-          <w:noProof/>
-          <w:lang w:eastAsia="ru-RU"/>
-        </w:rPr>
         <w:drawing>
           <wp:inline distT="0" distB="0" distL="0" distR="0">
-            <wp:extent cx="4368149" cy="1286933"/>
-            <wp:effectExtent l="0" t="0" r="0" b="8890"/>
-            <wp:docPr id="26" name="Рисунок 26"/>
+            <wp:extent cx="797560" cy="446405"/>
+            <wp:effectExtent l="19050" t="0" r="2540" b="0"/>
+            <wp:docPr id="58" name="Рисунок 37"/>
             <wp:cNvGraphicFramePr>
               <a:graphicFrameLocks xmlns:a="http://schemas.openxmlformats.org/drawingml/2006/main" noChangeAspect="1"/>
             </wp:cNvGraphicFramePr>
@@ -7194,23 +7871,33 @@
               <a:graphicData uri="http://schemas.openxmlformats.org/drawingml/2006/picture">
                 <pic:pic xmlns:pic="http://schemas.openxmlformats.org/drawingml/2006/picture">
                   <pic:nvPicPr>
-                    <pic:cNvPr id="1" name=""/>
-                    <pic:cNvPicPr/>
+                    <pic:cNvPr id="0" name="Picture 37"/>
+                    <pic:cNvPicPr>
+                      <a:picLocks noChangeAspect="1" noChangeArrowheads="1"/>
+                    </pic:cNvPicPr>
                   </pic:nvPicPr>
                   <pic:blipFill>
-                    <a:blip r:embed="rId30" cstate="print"/>
+                    <a:blip r:embed="rId28" cstate="print"/>
+                    <a:srcRect/>
                     <a:stretch>
                       <a:fillRect/>
                     </a:stretch>
                   </pic:blipFill>
-                  <pic:spPr>
+                  <pic:spPr bwMode="auto">
                     <a:xfrm>
                       <a:off x="0" y="0"/>
-                      <a:ext cx="4527791" cy="1333966"/>
+                      <a:ext cx="797560" cy="446405"/>
                     </a:xfrm>
                     <a:prstGeom prst="rect">
                       <a:avLst/>
                     </a:prstGeom>
+                    <a:noFill/>
+                    <a:ln w="9525">
+                      <a:noFill/>
+                      <a:miter lim="800000"/>
+                      <a:headEnd/>
+                      <a:tailEnd/>
+                    </a:ln>
                   </pic:spPr>
                 </pic:pic>
               </a:graphicData>
@@ -7224,6 +7911,15 @@
         <w:pStyle w:val="ac"/>
         <w:spacing w:after="0"/>
         <w:rPr>
+          <w:lang w:val="en-US"/>
+        </w:rPr>
+      </w:pPr>
+    </w:p>
+    <w:p>
+      <w:pPr>
+        <w:pStyle w:val="ac"/>
+        <w:spacing w:after="0"/>
+        <w:rPr>
           <w:noProof/>
           <w:lang w:eastAsia="ru-RU"/>
         </w:rPr>
@@ -7233,120 +7929,121 @@
           <w:noProof/>
           <w:lang w:eastAsia="ru-RU"/>
         </w:rPr>
-        <w:t>Рисунок 3.1</w:t>
+        <w:t>Рисунок 3.14</w:t>
       </w:r>
       <w:r>
         <w:rPr>
           <w:noProof/>
           <w:lang w:eastAsia="ru-RU"/>
         </w:rPr>
-        <w:t>4</w:t>
-      </w:r>
+        <w:t xml:space="preserve"> – Результат запроса на </w:t>
+      </w:r>
+      <w:r>
+        <w:t>выборку</w:t>
+      </w:r>
+      <w:r>
+        <w:t xml:space="preserve"> </w:t>
+      </w:r>
+      <w:r>
+        <w:t>путевых листов, где населенный пункт начинается на букву К</w:t>
+      </w:r>
+    </w:p>
+    <w:p>
+      <w:pPr>
+        <w:spacing w:after="0"/>
+        <w:rPr>
+          <w:rFonts w:ascii="Times New Roman" w:eastAsiaTheme="majorEastAsia" w:hAnsi="Times New Roman" w:cstheme="majorBidi"/>
+          <w:color w:val="000000"/>
+          <w:sz w:val="28"/>
+          <w:szCs w:val="27"/>
+        </w:rPr>
+      </w:pPr>
+    </w:p>
+    <w:p>
+      <w:pPr>
+        <w:pStyle w:val="a9"/>
+        <w:outlineLvl w:val="2"/>
+      </w:pPr>
+      <w:bookmarkStart w:id="48" w:name="_Toc25754041"/>
+      <w:bookmarkStart w:id="49" w:name="_Toc28032412"/>
+      <w:r>
+        <w:t>3.3.2 Проверка целостности</w:t>
+      </w:r>
+      <w:bookmarkEnd w:id="48"/>
+      <w:bookmarkEnd w:id="49"/>
+    </w:p>
+    <w:p>
+      <w:pPr>
+        <w:pStyle w:val="a6"/>
+        <w:rPr>
+          <w:lang w:eastAsia="ru-RU"/>
+        </w:rPr>
+      </w:pPr>
+    </w:p>
+    <w:p>
+      <w:pPr>
+        <w:pStyle w:val="a6"/>
+      </w:pPr>
+      <w:r>
+        <w:t>Проверим целостность БД</w:t>
+      </w:r>
+      <w:r>
+        <w:t xml:space="preserve"> на основе отношений «Населенные пункты», «Рейс</w:t>
+      </w:r>
+      <w:r>
+        <w:t>»</w:t>
+      </w:r>
+      <w:r>
+        <w:t>, «Путевой лист».</w:t>
+      </w:r>
+    </w:p>
+    <w:p>
+      <w:pPr>
+        <w:pStyle w:val="a6"/>
+      </w:pPr>
+      <w:r>
+        <w:t>Удалим</w:t>
+      </w:r>
+      <w:r>
+        <w:t xml:space="preserve"> одну запись в таблице «Населенные пункты», в результате чего в таблицах «Рейс</w:t>
+      </w:r>
+      <w:r>
+        <w:t>»</w:t>
+      </w:r>
+      <w:r>
+        <w:t xml:space="preserve"> и «Путевой лсит»</w:t>
+      </w:r>
+      <w:r>
+        <w:t xml:space="preserve"> удалятся все записи, кортежи которых ссылаются на удаленного владельца</w:t>
+      </w:r>
+      <w:r>
+        <w:t>.</w:t>
+      </w:r>
+    </w:p>
+    <w:p>
+      <w:pPr>
+        <w:pStyle w:val="a6"/>
+      </w:pPr>
+    </w:p>
+    <w:p>
+      <w:pPr>
+        <w:pStyle w:val="a6"/>
+      </w:pPr>
+    </w:p>
+    <w:p>
+      <w:pPr>
+        <w:pStyle w:val="ac"/>
+      </w:pPr>
       <w:r>
         <w:rPr>
           <w:noProof/>
           <w:lang w:eastAsia="ru-RU"/>
         </w:rPr>
-        <w:t xml:space="preserve"> – Результат запроса на выборку запчастей</w:t>
-      </w:r>
-    </w:p>
-    <w:p>
-      <w:pPr>
-        <w:pStyle w:val="a6"/>
-        <w:rPr>
-          <w:noProof/>
-          <w:lang w:eastAsia="ru-RU"/>
-        </w:rPr>
-      </w:pPr>
-    </w:p>
-    <w:p>
-      <w:pPr>
-        <w:pStyle w:val="a6"/>
-      </w:pPr>
-      <w:r>
-        <w:t>Выберим услуги, которых нет в заказе</w:t>
-      </w:r>
-      <w:r>
-        <w:t xml:space="preserve"> </w:t>
-      </w:r>
-      <w:r>
-        <w:rPr>
-          <w:lang w:val="en-US"/>
-        </w:rPr>
-        <w:t>c</w:t>
-      </w:r>
-      <w:r>
-        <w:t xml:space="preserve"> </w:t>
-      </w:r>
-      <w:r>
-        <w:rPr>
-          <w:lang w:val="en-US"/>
-        </w:rPr>
-        <w:t>id</w:t>
-      </w:r>
-      <w:r>
-        <w:t xml:space="preserve"> = 3</w:t>
-      </w:r>
-      <w:r>
-        <w:t xml:space="preserve">, </w:t>
-      </w:r>
-      <w:r>
-        <w:t xml:space="preserve">из отношения </w:t>
-      </w:r>
-      <w:r>
-        <w:t>«Услуга»</w:t>
-      </w:r>
-      <w:r>
-        <w:t xml:space="preserve"> (рисунок 3.15).</w:t>
-      </w:r>
-    </w:p>
-    <w:p>
-      <w:pPr>
-        <w:pStyle w:val="a4"/>
-        <w:rPr>
-          <w:lang w:val="en-US"/>
-        </w:rPr>
-      </w:pPr>
-      <w:r>
-        <w:rPr>
-          <w:lang w:val="en-US"/>
-        </w:rPr>
-        <w:t>SELECT * FROM `service` as s WHERE s.`name` NOT IN (SELECT `name`FROM `service` JOIN `order_services` ON `order_services`.`name_service` = `service`.`name` AND `o</w:t>
-      </w:r>
-      <w:r>
-        <w:rPr>
-          <w:lang w:val="en-US"/>
-        </w:rPr>
-        <w:t>rder_services`.`id_order` = 3)</w:t>
-      </w:r>
-    </w:p>
-    <w:p>
-      <w:pPr>
-        <w:pStyle w:val="a6"/>
-        <w:rPr>
-          <w:noProof/>
-          <w:lang w:val="en-US" w:eastAsia="ru-RU"/>
-        </w:rPr>
-      </w:pPr>
-    </w:p>
-    <w:p>
-      <w:pPr>
-        <w:pStyle w:val="ac"/>
-        <w:spacing w:after="0"/>
-        <w:rPr>
-          <w:lang w:val="en-US"/>
-        </w:rPr>
-      </w:pPr>
-      <w:r>
-        <w:rPr>
-          <w:noProof/>
-          <w:lang w:eastAsia="ru-RU"/>
-        </w:rPr>
         <w:drawing>
           <wp:inline distT="0" distB="0" distL="0" distR="0">
-            <wp:extent cx="4330702" cy="1399823"/>
-            <wp:effectExtent l="0" t="0" r="0" b="0"/>
-            <wp:docPr id="27" name="Рисунок 27"/>
+            <wp:extent cx="5135245" cy="1031240"/>
+            <wp:effectExtent l="19050" t="0" r="8255" b="0"/>
+            <wp:docPr id="59" name="Рисунок 40"/>
             <wp:cNvGraphicFramePr>
               <a:graphicFrameLocks xmlns:a="http://schemas.openxmlformats.org/drawingml/2006/main" noChangeAspect="1"/>
             </wp:cNvGraphicFramePr>
@@ -7354,23 +8051,33 @@
               <a:graphicData uri="http://schemas.openxmlformats.org/drawingml/2006/picture">
                 <pic:pic xmlns:pic="http://schemas.openxmlformats.org/drawingml/2006/picture">
                   <pic:nvPicPr>
-                    <pic:cNvPr id="1" name=""/>
-                    <pic:cNvPicPr/>
+                    <pic:cNvPr id="0" name="Picture 40"/>
+                    <pic:cNvPicPr>
+                      <a:picLocks noChangeAspect="1" noChangeArrowheads="1"/>
+                    </pic:cNvPicPr>
                   </pic:nvPicPr>
                   <pic:blipFill>
-                    <a:blip r:embed="rId31" cstate="print"/>
+                    <a:blip r:embed="rId29" cstate="print"/>
+                    <a:srcRect/>
                     <a:stretch>
                       <a:fillRect/>
                     </a:stretch>
                   </pic:blipFill>
-                  <pic:spPr>
+                  <pic:spPr bwMode="auto">
                     <a:xfrm>
                       <a:off x="0" y="0"/>
-                      <a:ext cx="4377480" cy="1414943"/>
+                      <a:ext cx="5135245" cy="1031240"/>
                     </a:xfrm>
                     <a:prstGeom prst="rect">
                       <a:avLst/>
                     </a:prstGeom>
+                    <a:noFill/>
+                    <a:ln w="9525">
+                      <a:noFill/>
+                      <a:miter lim="800000"/>
+                      <a:headEnd/>
+                      <a:tailEnd/>
+                    </a:ln>
                   </pic:spPr>
                 </pic:pic>
               </a:graphicData>
@@ -7393,68 +8100,37 @@
           <w:noProof/>
           <w:lang w:eastAsia="ru-RU"/>
         </w:rPr>
-        <w:t>Рисунок 3.15 – Результат запроса на выборку услуг</w:t>
-      </w:r>
-    </w:p>
-    <w:p>
-      <w:pPr>
-        <w:pStyle w:val="a6"/>
+        <w:t>Рисунок 3.1</w:t>
+      </w:r>
+      <w:r>
         <w:rPr>
           <w:noProof/>
           <w:lang w:eastAsia="ru-RU"/>
         </w:rPr>
-      </w:pPr>
-    </w:p>
-    <w:p>
-      <w:pPr>
-        <w:pStyle w:val="a6"/>
-      </w:pPr>
-      <w:r>
-        <w:t xml:space="preserve">Выборка </w:t>
-      </w:r>
-      <w:r>
-        <w:t>из отношений</w:t>
-      </w:r>
-      <w:r>
-        <w:t xml:space="preserve"> </w:t>
-      </w:r>
-      <w:r>
-        <w:t>«Персонал», «Заказ_Запсасти»</w:t>
-      </w:r>
-      <w:r>
-        <w:t xml:space="preserve"> (рисунок 3.16).</w:t>
-      </w:r>
-    </w:p>
-    <w:p>
-      <w:pPr>
-        <w:pStyle w:val="a4"/>
-        <w:rPr>
-          <w:lang w:val="en-US"/>
-        </w:rPr>
-      </w:pPr>
-      <w:r>
-        <w:rPr>
-          <w:lang w:val="en-US"/>
-        </w:rPr>
-        <w:t>SELECT `second_name`, `name`, `middle_name`, COUNT(`order_parts`.`id_order`) as count FROM `staff` JOIN `order_parts` ON `staff`.`id` = `order_parts`.`id_performing` GROUP BY `second_name`</w:t>
-      </w:r>
-    </w:p>
-    <w:p>
-      <w:pPr>
-        <w:pStyle w:val="a6"/>
+        <w:t>5</w:t>
+      </w:r>
+      <w:r>
         <w:rPr>
           <w:noProof/>
-          <w:lang w:val="en-US" w:eastAsia="ru-RU"/>
-        </w:rPr>
-      </w:pPr>
+          <w:lang w:eastAsia="ru-RU"/>
+        </w:rPr>
+        <w:t xml:space="preserve"> – Таблица «Рейс» до удаления</w:t>
+      </w:r>
     </w:p>
     <w:p>
       <w:pPr>
         <w:pStyle w:val="ac"/>
         <w:spacing w:after="0"/>
         <w:rPr>
-          <w:lang w:val="en-US"/>
-        </w:rPr>
+          <w:noProof/>
+          <w:lang w:eastAsia="ru-RU"/>
+        </w:rPr>
+      </w:pPr>
+    </w:p>
+    <w:p>
+      <w:pPr>
+        <w:pStyle w:val="a4"/>
+        <w:jc w:val="center"/>
       </w:pPr>
       <w:r>
         <w:rPr>
@@ -7464,9 +8140,9 @@
         <w:lastRenderedPageBreak/>
         <w:drawing>
           <wp:inline distT="0" distB="0" distL="0" distR="0">
-            <wp:extent cx="4904648" cy="643467"/>
-            <wp:effectExtent l="0" t="0" r="0" b="4445"/>
-            <wp:docPr id="34" name="Рисунок 34"/>
+            <wp:extent cx="4433570" cy="882650"/>
+            <wp:effectExtent l="19050" t="0" r="5080" b="0"/>
+            <wp:docPr id="60" name="Рисунок 43"/>
             <wp:cNvGraphicFramePr>
               <a:graphicFrameLocks xmlns:a="http://schemas.openxmlformats.org/drawingml/2006/main" noChangeAspect="1"/>
             </wp:cNvGraphicFramePr>
@@ -7474,23 +8150,33 @@
               <a:graphicData uri="http://schemas.openxmlformats.org/drawingml/2006/picture">
                 <pic:pic xmlns:pic="http://schemas.openxmlformats.org/drawingml/2006/picture">
                   <pic:nvPicPr>
-                    <pic:cNvPr id="1" name=""/>
-                    <pic:cNvPicPr/>
+                    <pic:cNvPr id="0" name="Picture 43"/>
+                    <pic:cNvPicPr>
+                      <a:picLocks noChangeAspect="1" noChangeArrowheads="1"/>
+                    </pic:cNvPicPr>
                   </pic:nvPicPr>
                   <pic:blipFill>
-                    <a:blip r:embed="rId32" cstate="print"/>
+                    <a:blip r:embed="rId30" cstate="print"/>
+                    <a:srcRect/>
                     <a:stretch>
                       <a:fillRect/>
                     </a:stretch>
                   </pic:blipFill>
-                  <pic:spPr>
+                  <pic:spPr bwMode="auto">
                     <a:xfrm>
                       <a:off x="0" y="0"/>
-                      <a:ext cx="4949123" cy="649302"/>
+                      <a:ext cx="4433570" cy="882650"/>
                     </a:xfrm>
                     <a:prstGeom prst="rect">
                       <a:avLst/>
                     </a:prstGeom>
+                    <a:noFill/>
+                    <a:ln w="9525">
+                      <a:noFill/>
+                      <a:miter lim="800000"/>
+                      <a:headEnd/>
+                      <a:tailEnd/>
+                    </a:ln>
                   </pic:spPr>
                 </pic:pic>
               </a:graphicData>
@@ -7503,95 +8189,166 @@
       <w:pPr>
         <w:pStyle w:val="ac"/>
         <w:spacing w:after="0"/>
-      </w:pPr>
-      <w:r>
         <w:rPr>
           <w:noProof/>
           <w:lang w:eastAsia="ru-RU"/>
         </w:rPr>
-        <w:t xml:space="preserve">Рисунок 3.16 – Результат запроса на </w:t>
-      </w:r>
-      <w:r>
-        <w:t>выборку</w:t>
-      </w:r>
-      <w:r>
-        <w:t xml:space="preserve"> </w:t>
-      </w:r>
-      <w:r>
-        <w:t>из отношений</w:t>
-      </w:r>
-      <w:r>
-        <w:t xml:space="preserve"> </w:t>
-      </w:r>
-      <w:r>
-        <w:t>«Персонал», «Заказ_Запсасти»</w:t>
-      </w:r>
-    </w:p>
-    <w:p>
-      <w:pPr>
-        <w:pStyle w:val="a6"/>
-      </w:pPr>
-    </w:p>
-    <w:p>
-      <w:pPr>
-        <w:pStyle w:val="a6"/>
-      </w:pPr>
-      <w:r>
-        <w:t xml:space="preserve">Выборка </w:t>
-      </w:r>
-      <w:r>
-        <w:t>из отношений</w:t>
-      </w:r>
-      <w:r>
-        <w:t xml:space="preserve"> </w:t>
-      </w:r>
-      <w:r>
-        <w:t>«Персонал», «Заказ_Услуги»</w:t>
-      </w:r>
-      <w:r>
-        <w:t xml:space="preserve"> (рисунок 3.17).</w:t>
-      </w:r>
-    </w:p>
-    <w:p>
-      <w:pPr>
-        <w:pStyle w:val="a4"/>
-        <w:rPr>
-          <w:lang w:val="en-US"/>
-        </w:rPr>
-      </w:pPr>
-      <w:r>
-        <w:rPr>
-          <w:lang w:val="en-US"/>
-        </w:rPr>
-        <w:t>SELECT `second_name`, `name`, `middle_name`, COUNT(`order_services`.`id_order`) as count FROM `staff` JOIN `order_services` ON `staff`.`id` = `order_services`.`id_performing` GROUP BY `second_name`</w:t>
-      </w:r>
-    </w:p>
-    <w:p>
-      <w:pPr>
-        <w:pStyle w:val="a6"/>
-        <w:rPr>
-          <w:lang w:val="en-US"/>
-        </w:rPr>
-      </w:pPr>
-    </w:p>
-    <w:p>
-      <w:pPr>
-        <w:pStyle w:val="ac"/>
-        <w:spacing w:after="0"/>
-        <w:rPr>
-          <w:lang w:val="en-US"/>
-        </w:rPr>
       </w:pPr>
       <w:r>
         <w:rPr>
           <w:noProof/>
           <w:lang w:eastAsia="ru-RU"/>
         </w:rPr>
+        <w:t>Рисунок 3.16 – Таблица «Путевой лист» до удаления</w:t>
+      </w:r>
+    </w:p>
+    <w:p>
+      <w:pPr>
+        <w:pStyle w:val="a4"/>
+        <w:rPr>
+          <w:lang w:val="en-US"/>
+        </w:rPr>
+      </w:pPr>
+    </w:p>
+    <w:p>
+      <w:pPr>
+        <w:pStyle w:val="a4"/>
+      </w:pPr>
+    </w:p>
+    <w:p>
+      <w:pPr>
+        <w:pStyle w:val="a6"/>
+        <w:rPr>
+          <w:rFonts w:ascii="Courier New" w:eastAsiaTheme="minorHAnsi" w:hAnsi="Courier New" w:cstheme="minorBidi"/>
+          <w:color w:val="000000" w:themeColor="text1"/>
+          <w:sz w:val="20"/>
+          <w:szCs w:val="16"/>
+          <w:lang w:val="en-US"/>
+        </w:rPr>
+      </w:pPr>
+      <w:r>
+        <w:rPr>
+          <w:rFonts w:ascii="Courier New" w:eastAsiaTheme="minorHAnsi" w:hAnsi="Courier New" w:cstheme="minorBidi"/>
+          <w:color w:val="000000" w:themeColor="text1"/>
+          <w:sz w:val="20"/>
+          <w:szCs w:val="16"/>
+          <w:lang w:val="en-US"/>
+        </w:rPr>
+        <w:t>DELETE FROM bus_station.settlements</w:t>
+      </w:r>
+    </w:p>
+    <w:p>
+      <w:pPr>
+        <w:pStyle w:val="a6"/>
+        <w:rPr>
+          <w:rFonts w:ascii="Courier New" w:eastAsiaTheme="minorHAnsi" w:hAnsi="Courier New" w:cstheme="minorBidi"/>
+          <w:color w:val="000000" w:themeColor="text1"/>
+          <w:sz w:val="20"/>
+          <w:szCs w:val="16"/>
+          <w:lang w:val="en-US"/>
+        </w:rPr>
+      </w:pPr>
+      <w:r>
+        <w:rPr>
+          <w:rFonts w:ascii="Courier New" w:eastAsiaTheme="minorHAnsi" w:hAnsi="Courier New" w:cstheme="minorBidi"/>
+          <w:color w:val="000000" w:themeColor="text1"/>
+          <w:sz w:val="20"/>
+          <w:szCs w:val="16"/>
+          <w:lang w:val="en-US"/>
+        </w:rPr>
+        <w:t>WHERE city = "Krasnodar";</w:t>
+      </w:r>
+    </w:p>
+    <w:p>
+      <w:pPr>
+        <w:pStyle w:val="a6"/>
+        <w:rPr>
+          <w:rFonts w:ascii="Courier New" w:eastAsiaTheme="minorHAnsi" w:hAnsi="Courier New" w:cstheme="minorBidi"/>
+          <w:color w:val="000000" w:themeColor="text1"/>
+          <w:sz w:val="20"/>
+          <w:szCs w:val="16"/>
+          <w:lang w:val="en-US"/>
+        </w:rPr>
+      </w:pPr>
+    </w:p>
+    <w:p>
+      <w:pPr>
+        <w:pStyle w:val="a6"/>
+      </w:pPr>
+      <w:r>
+        <w:t>На рисунках</w:t>
+      </w:r>
+      <w:r>
+        <w:t xml:space="preserve"> 3.1</w:t>
+      </w:r>
+      <w:r>
+        <w:t>7</w:t>
+      </w:r>
+      <w:r>
+        <w:t xml:space="preserve"> и 3.18</w:t>
+      </w:r>
+      <w:r>
+        <w:t xml:space="preserve"> видно, что </w:t>
+      </w:r>
+      <w:r>
+        <w:t>поля</w:t>
+      </w:r>
+      <w:r>
+        <w:t xml:space="preserve"> были удален</w:t>
+      </w:r>
+      <w:r>
+        <w:t>ы, так как внешние ключи, таблиц «Рейс</w:t>
+      </w:r>
+      <w:r>
+        <w:t>»</w:t>
+      </w:r>
+      <w:r>
+        <w:t xml:space="preserve"> и «Путевой лист», имею</w:t>
+      </w:r>
+      <w:r>
+        <w:t xml:space="preserve">т действие при удалении </w:t>
+      </w:r>
+      <w:r>
+        <w:rPr>
+          <w:lang w:val="en-US"/>
+        </w:rPr>
+        <w:t>CA</w:t>
+      </w:r>
+      <w:r>
+        <w:rPr>
+          <w:lang w:val="en-US"/>
+        </w:rPr>
+        <w:t>SCA</w:t>
+      </w:r>
+      <w:r>
+        <w:rPr>
+          <w:lang w:val="en-US"/>
+        </w:rPr>
+        <w:t>DE</w:t>
+      </w:r>
+      <w:r>
+        <w:t>.</w:t>
+      </w:r>
+    </w:p>
+    <w:p>
+      <w:pPr>
+        <w:pStyle w:val="a6"/>
+      </w:pPr>
+    </w:p>
+    <w:p>
+      <w:pPr>
+        <w:pStyle w:val="a6"/>
+      </w:pPr>
+      <w:r>
+        <w:rPr>
+          <w:noProof/>
+          <w:lang w:eastAsia="ru-RU"/>
+        </w:rPr>
         <w:drawing>
           <wp:inline distT="0" distB="0" distL="0" distR="0">
-            <wp:extent cx="2981325" cy="400050"/>
-            <wp:effectExtent l="0" t="0" r="9525" b="0"/>
-            <wp:docPr id="35" name="Рисунок 35"/>
+            <wp:extent cx="5135245" cy="669925"/>
+            <wp:effectExtent l="19050" t="0" r="8255" b="0"/>
+            <wp:docPr id="61" name="Рисунок 46"/>
             <wp:cNvGraphicFramePr>
               <a:graphicFrameLocks xmlns:a="http://schemas.openxmlformats.org/drawingml/2006/main" noChangeAspect="1"/>
             </wp:cNvGraphicFramePr>
@@ -7599,23 +8356,33 @@
               <a:graphicData uri="http://schemas.openxmlformats.org/drawingml/2006/picture">
                 <pic:pic xmlns:pic="http://schemas.openxmlformats.org/drawingml/2006/picture">
                   <pic:nvPicPr>
-                    <pic:cNvPr id="1" name=""/>
-                    <pic:cNvPicPr/>
+                    <pic:cNvPr id="0" name="Picture 46"/>
+                    <pic:cNvPicPr>
+                      <a:picLocks noChangeAspect="1" noChangeArrowheads="1"/>
+                    </pic:cNvPicPr>
                   </pic:nvPicPr>
                   <pic:blipFill>
-                    <a:blip r:embed="rId33" cstate="print"/>
+                    <a:blip r:embed="rId31" cstate="print"/>
+                    <a:srcRect/>
                     <a:stretch>
                       <a:fillRect/>
                     </a:stretch>
                   </pic:blipFill>
-                  <pic:spPr>
+                  <pic:spPr bwMode="auto">
                     <a:xfrm>
                       <a:off x="0" y="0"/>
-                      <a:ext cx="2981325" cy="400050"/>
+                      <a:ext cx="5135245" cy="669925"/>
                     </a:xfrm>
                     <a:prstGeom prst="rect">
                       <a:avLst/>
                     </a:prstGeom>
+                    <a:noFill/>
+                    <a:ln w="9525">
+                      <a:noFill/>
+                      <a:miter lim="800000"/>
+                      <a:headEnd/>
+                      <a:tailEnd/>
+                    </a:ln>
                   </pic:spPr>
                 </pic:pic>
               </a:graphicData>
@@ -7638,105 +8405,75 @@
           <w:noProof/>
           <w:lang w:eastAsia="ru-RU"/>
         </w:rPr>
-        <w:t xml:space="preserve">Рисунок 3.17 – Результат запроса на </w:t>
-      </w:r>
-      <w:r>
-        <w:t>выборку</w:t>
-      </w:r>
-      <w:r>
-        <w:t xml:space="preserve"> </w:t>
-      </w:r>
-      <w:r>
-        <w:t>из отношений</w:t>
-      </w:r>
-      <w:r>
-        <w:t xml:space="preserve"> </w:t>
-      </w:r>
-      <w:r>
-        <w:t>«Персонал», «Заказ_Услуги»</w:t>
-      </w:r>
-    </w:p>
-    <w:p>
-      <w:pPr>
-        <w:pStyle w:val="a6"/>
-      </w:pPr>
-    </w:p>
-    <w:p>
-      <w:pPr>
-        <w:pStyle w:val="a6"/>
-      </w:pPr>
-      <w:r>
-        <w:t>Выборка</w:t>
-      </w:r>
-      <w:r>
-        <w:t xml:space="preserve"> </w:t>
-      </w:r>
-      <w:r>
-        <w:t>суммы</w:t>
-      </w:r>
-      <w:r>
-        <w:t xml:space="preserve"> </w:t>
-      </w:r>
-      <w:r>
-        <w:t>закзов</w:t>
-      </w:r>
-      <w:r>
-        <w:t xml:space="preserve"> </w:t>
-      </w:r>
-      <w:r>
-        <w:t>у</w:t>
-      </w:r>
-      <w:r>
-        <w:t xml:space="preserve"> </w:t>
-      </w:r>
-      <w:r>
-        <w:t>персонала</w:t>
-      </w:r>
-      <w:r>
-        <w:t xml:space="preserve"> (рисунок 3.18).</w:t>
-      </w:r>
-    </w:p>
-    <w:p>
-      <w:pPr>
-        <w:pStyle w:val="a4"/>
-        <w:rPr>
-          <w:lang w:val="en-US"/>
-        </w:rPr>
-      </w:pPr>
-      <w:r>
-        <w:rPr>
-          <w:lang w:val="en-US"/>
-        </w:rPr>
-        <w:t>SELECT `second_name`, `name`, `middle_name`, COUNT(`order`.`id`) as count FROM `staff` JOIN `order` ON `staff`.`id` = `order`.`id_staff` GROUP BY `second_name`</w:t>
-      </w:r>
-    </w:p>
-    <w:p>
-      <w:pPr>
-        <w:pStyle w:val="a6"/>
+        <w:t>Рисунок 3.</w:t>
+      </w:r>
+      <w:r>
         <w:rPr>
           <w:noProof/>
-          <w:lang w:val="en-US" w:eastAsia="ru-RU"/>
-        </w:rPr>
-      </w:pPr>
+          <w:lang w:eastAsia="ru-RU"/>
+        </w:rPr>
+        <w:t>1</w:t>
+      </w:r>
+      <w:r>
+        <w:rPr>
+          <w:noProof/>
+          <w:lang w:eastAsia="ru-RU"/>
+        </w:rPr>
+        <w:t>7</w:t>
+      </w:r>
+      <w:r>
+        <w:rPr>
+          <w:noProof/>
+          <w:lang w:eastAsia="ru-RU"/>
+        </w:rPr>
+        <w:t xml:space="preserve"> – Таблица «Рейс</w:t>
+      </w:r>
+      <w:r>
+        <w:rPr>
+          <w:noProof/>
+          <w:lang w:eastAsia="ru-RU"/>
+        </w:rPr>
+        <w:t xml:space="preserve">» после удаления владельца </w:t>
+      </w:r>
     </w:p>
     <w:p>
       <w:pPr>
         <w:pStyle w:val="ac"/>
         <w:spacing w:after="0"/>
         <w:rPr>
-          <w:lang w:val="en-US"/>
-        </w:rPr>
-      </w:pPr>
-      <w:r>
-        <w:rPr>
           <w:noProof/>
           <w:lang w:eastAsia="ru-RU"/>
         </w:rPr>
+      </w:pPr>
+    </w:p>
+    <w:p>
+      <w:pPr>
+        <w:spacing w:after="0"/>
+        <w:rPr>
+          <w:noProof/>
+          <w:lang w:eastAsia="ru-RU"/>
+        </w:rPr>
+      </w:pPr>
+    </w:p>
+    <w:p>
+      <w:pPr>
+        <w:spacing w:after="0"/>
+        <w:jc w:val="center"/>
+        <w:rPr>
+          <w:noProof/>
+          <w:lang w:eastAsia="ru-RU"/>
+        </w:rPr>
+      </w:pPr>
+      <w:r>
+        <w:rPr>
+          <w:noProof/>
+          <w:lang w:eastAsia="ru-RU"/>
+        </w:rPr>
         <w:drawing>
           <wp:inline distT="0" distB="0" distL="0" distR="0">
-            <wp:extent cx="3200400" cy="428625"/>
-            <wp:effectExtent l="0" t="0" r="0" b="9525"/>
-            <wp:docPr id="36" name="Рисунок 36"/>
+            <wp:extent cx="4465955" cy="403860"/>
+            <wp:effectExtent l="19050" t="0" r="0" b="0"/>
+            <wp:docPr id="62" name="Рисунок 49"/>
             <wp:cNvGraphicFramePr>
               <a:graphicFrameLocks xmlns:a="http://schemas.openxmlformats.org/drawingml/2006/main" noChangeAspect="1"/>
             </wp:cNvGraphicFramePr>
@@ -7744,23 +8481,33 @@
               <a:graphicData uri="http://schemas.openxmlformats.org/drawingml/2006/picture">
                 <pic:pic xmlns:pic="http://schemas.openxmlformats.org/drawingml/2006/picture">
                   <pic:nvPicPr>
-                    <pic:cNvPr id="1" name=""/>
-                    <pic:cNvPicPr/>
+                    <pic:cNvPr id="0" name="Picture 49"/>
+                    <pic:cNvPicPr>
+                      <a:picLocks noChangeAspect="1" noChangeArrowheads="1"/>
+                    </pic:cNvPicPr>
                   </pic:nvPicPr>
                   <pic:blipFill>
-                    <a:blip r:embed="rId34" cstate="print"/>
+                    <a:blip r:embed="rId32" cstate="print"/>
+                    <a:srcRect/>
                     <a:stretch>
                       <a:fillRect/>
                     </a:stretch>
                   </pic:blipFill>
-                  <pic:spPr>
+                  <pic:spPr bwMode="auto">
                     <a:xfrm>
                       <a:off x="0" y="0"/>
-                      <a:ext cx="3200400" cy="428625"/>
+                      <a:ext cx="4465955" cy="403860"/>
                     </a:xfrm>
                     <a:prstGeom prst="rect">
                       <a:avLst/>
                     </a:prstGeom>
+                    <a:noFill/>
+                    <a:ln w="9525">
+                      <a:noFill/>
+                      <a:miter lim="800000"/>
+                      <a:headEnd/>
+                      <a:tailEnd/>
+                    </a:ln>
                   </pic:spPr>
                 </pic:pic>
               </a:graphicData>
@@ -7771,313 +8518,19 @@
     </w:p>
     <w:p>
       <w:pPr>
-        <w:pStyle w:val="a6"/>
-      </w:pPr>
-      <w:r>
+        <w:pStyle w:val="ac"/>
+        <w:spacing w:after="0"/>
         <w:rPr>
           <w:noProof/>
           <w:lang w:eastAsia="ru-RU"/>
         </w:rPr>
-        <w:t xml:space="preserve">Рисунок 3.18 – Результат запроса на </w:t>
-      </w:r>
-      <w:r>
-        <w:t>выборку</w:t>
-      </w:r>
-      <w:r>
-        <w:t xml:space="preserve"> </w:t>
-      </w:r>
-      <w:r>
-        <w:t>суммы</w:t>
-      </w:r>
-      <w:r>
-        <w:t xml:space="preserve"> </w:t>
-      </w:r>
-      <w:r>
-        <w:t>закзов</w:t>
-      </w:r>
-      <w:r>
-        <w:t xml:space="preserve"> </w:t>
-      </w:r>
-      <w:r>
-        <w:t>у</w:t>
-      </w:r>
-      <w:r>
-        <w:t xml:space="preserve"> </w:t>
-      </w:r>
-      <w:r>
-        <w:t>персонала</w:t>
-      </w:r>
-    </w:p>
-    <w:p>
-      <w:pPr>
-        <w:pStyle w:val="a6"/>
-      </w:pPr>
-    </w:p>
-    <w:p>
-      <w:pPr>
-        <w:spacing w:after="0"/>
-        <w:rPr>
-          <w:rFonts w:ascii="Times New Roman" w:eastAsiaTheme="majorEastAsia" w:hAnsi="Times New Roman" w:cstheme="majorBidi"/>
-          <w:color w:val="000000"/>
-          <w:sz w:val="28"/>
-          <w:szCs w:val="27"/>
-        </w:rPr>
-      </w:pPr>
-    </w:p>
-    <w:p>
-      <w:pPr>
-        <w:pStyle w:val="a9"/>
-        <w:outlineLvl w:val="2"/>
-      </w:pPr>
-      <w:bookmarkStart w:id="48" w:name="_Toc25754041"/>
-      <w:bookmarkStart w:id="49" w:name="_Toc28032412"/>
-      <w:r>
-        <w:t>3.3.2 Проверка целостности</w:t>
-      </w:r>
-      <w:bookmarkEnd w:id="48"/>
-      <w:bookmarkEnd w:id="49"/>
-    </w:p>
-    <w:p>
-      <w:pPr>
-        <w:pStyle w:val="a6"/>
-      </w:pPr>
-      <w:r>
-        <w:t>Проверим целостность БД на основе отношений «Автомобиль» и «Владелец»</w:t>
-      </w:r>
-    </w:p>
-    <w:p>
-      <w:pPr>
-        <w:pStyle w:val="a6"/>
-      </w:pPr>
-      <w:r>
-        <w:t>Удалим одну запись в таблице «Владелец», в результате чего в таблице «Автомобиль» удалятся все записи, кортежи которых ссылаются на удаленного владельца</w:t>
-      </w:r>
-    </w:p>
-    <w:p>
-      <w:pPr>
-        <w:pStyle w:val="a6"/>
-      </w:pPr>
-    </w:p>
-    <w:p>
-      <w:pPr>
-        <w:pStyle w:val="ac"/>
       </w:pPr>
       <w:r>
         <w:rPr>
           <w:noProof/>
           <w:lang w:eastAsia="ru-RU"/>
         </w:rPr>
-        <w:drawing>
-          <wp:inline distT="0" distB="0" distL="0" distR="0">
-            <wp:extent cx="3674193" cy="804333"/>
-            <wp:effectExtent l="0" t="0" r="2540" b="0"/>
-            <wp:docPr id="15" name="Рисунок 15"/>
-            <wp:cNvGraphicFramePr>
-              <a:graphicFrameLocks xmlns:a="http://schemas.openxmlformats.org/drawingml/2006/main" noChangeAspect="1"/>
-            </wp:cNvGraphicFramePr>
-            <a:graphic xmlns:a="http://schemas.openxmlformats.org/drawingml/2006/main">
-              <a:graphicData uri="http://schemas.openxmlformats.org/drawingml/2006/picture">
-                <pic:pic xmlns:pic="http://schemas.openxmlformats.org/drawingml/2006/picture">
-                  <pic:nvPicPr>
-                    <pic:cNvPr id="1" name=""/>
-                    <pic:cNvPicPr/>
-                  </pic:nvPicPr>
-                  <pic:blipFill>
-                    <a:blip r:embed="rId35" cstate="print"/>
-                    <a:stretch>
-                      <a:fillRect/>
-                    </a:stretch>
-                  </pic:blipFill>
-                  <pic:spPr>
-                    <a:xfrm>
-                      <a:off x="0" y="0"/>
-                      <a:ext cx="3805578" cy="833095"/>
-                    </a:xfrm>
-                    <a:prstGeom prst="rect">
-                      <a:avLst/>
-                    </a:prstGeom>
-                  </pic:spPr>
-                </pic:pic>
-              </a:graphicData>
-            </a:graphic>
-          </wp:inline>
-        </w:drawing>
-      </w:r>
-    </w:p>
-    <w:p>
-      <w:pPr>
-        <w:pStyle w:val="ac"/>
-        <w:spacing w:after="0"/>
-        <w:rPr>
-          <w:noProof/>
-          <w:lang w:eastAsia="ru-RU"/>
-        </w:rPr>
-      </w:pPr>
-      <w:r>
-        <w:rPr>
-          <w:noProof/>
-          <w:lang w:eastAsia="ru-RU"/>
-        </w:rPr>
-        <w:t>Рисунок 3.1</w:t>
-      </w:r>
-      <w:r>
-        <w:rPr>
-          <w:noProof/>
-          <w:lang w:eastAsia="ru-RU"/>
-        </w:rPr>
-        <w:t>9</w:t>
-      </w:r>
-      <w:r>
-        <w:rPr>
-          <w:noProof/>
-          <w:lang w:eastAsia="ru-RU"/>
-        </w:rPr>
-        <w:t xml:space="preserve"> – Таблица «Автомобиль» до удаления владельца</w:t>
-      </w:r>
-    </w:p>
-    <w:p>
-      <w:pPr>
-        <w:pStyle w:val="ac"/>
-        <w:spacing w:after="0"/>
-        <w:rPr>
-          <w:noProof/>
-          <w:lang w:eastAsia="ru-RU"/>
-        </w:rPr>
-      </w:pPr>
-    </w:p>
-    <w:p>
-      <w:pPr>
-        <w:pStyle w:val="a4"/>
-        <w:rPr>
-          <w:lang w:val="en-US"/>
-        </w:rPr>
-      </w:pPr>
-      <w:r>
-        <w:rPr>
-          <w:lang w:val="en-US"/>
-        </w:rPr>
-        <w:t>DELETE FROM `owner`</w:t>
-      </w:r>
-    </w:p>
-    <w:p>
-      <w:pPr>
-        <w:pStyle w:val="a4"/>
-        <w:rPr>
-          <w:lang w:val="en-US"/>
-        </w:rPr>
-      </w:pPr>
-      <w:r>
-        <w:rPr>
-          <w:lang w:val="en-US"/>
-        </w:rPr>
-        <w:t>WHERE `num_passport` = 4375</w:t>
-      </w:r>
-    </w:p>
-    <w:p>
-      <w:pPr>
-        <w:pStyle w:val="a6"/>
-        <w:rPr>
-          <w:lang w:val="en-US"/>
-        </w:rPr>
-      </w:pPr>
-    </w:p>
-    <w:p>
-      <w:pPr>
-        <w:pStyle w:val="a6"/>
-      </w:pPr>
-      <w:r>
-        <w:t xml:space="preserve">На рисунке 3.16 видно, что все машина клиента, номер паспорта которого равен 4375, были удалены, так как внешний ключ, таблицы «Автомобиль», имеет действие при удалении </w:t>
-      </w:r>
-      <w:r>
-        <w:rPr>
-          <w:lang w:val="en-US"/>
-        </w:rPr>
-        <w:t>CACEDE</w:t>
-      </w:r>
-      <w:r>
-        <w:t>.</w:t>
-      </w:r>
-    </w:p>
-    <w:p>
-      <w:pPr>
-        <w:pStyle w:val="a6"/>
-      </w:pPr>
-    </w:p>
-    <w:p>
-      <w:pPr>
-        <w:pStyle w:val="a6"/>
-      </w:pPr>
-      <w:r>
-        <w:rPr>
-          <w:noProof/>
-          <w:lang w:eastAsia="ru-RU"/>
-        </w:rPr>
-        <w:drawing>
-          <wp:inline distT="0" distB="0" distL="0" distR="0">
-            <wp:extent cx="5353050" cy="704850"/>
-            <wp:effectExtent l="0" t="0" r="0" b="0"/>
-            <wp:docPr id="16" name="Рисунок 16"/>
-            <wp:cNvGraphicFramePr>
-              <a:graphicFrameLocks xmlns:a="http://schemas.openxmlformats.org/drawingml/2006/main" noChangeAspect="1"/>
-            </wp:cNvGraphicFramePr>
-            <a:graphic xmlns:a="http://schemas.openxmlformats.org/drawingml/2006/main">
-              <a:graphicData uri="http://schemas.openxmlformats.org/drawingml/2006/picture">
-                <pic:pic xmlns:pic="http://schemas.openxmlformats.org/drawingml/2006/picture">
-                  <pic:nvPicPr>
-                    <pic:cNvPr id="1" name=""/>
-                    <pic:cNvPicPr/>
-                  </pic:nvPicPr>
-                  <pic:blipFill>
-                    <a:blip r:embed="rId36" cstate="print"/>
-                    <a:stretch>
-                      <a:fillRect/>
-                    </a:stretch>
-                  </pic:blipFill>
-                  <pic:spPr>
-                    <a:xfrm>
-                      <a:off x="0" y="0"/>
-                      <a:ext cx="5353050" cy="704850"/>
-                    </a:xfrm>
-                    <a:prstGeom prst="rect">
-                      <a:avLst/>
-                    </a:prstGeom>
-                  </pic:spPr>
-                </pic:pic>
-              </a:graphicData>
-            </a:graphic>
-          </wp:inline>
-        </w:drawing>
-      </w:r>
-    </w:p>
-    <w:p>
-      <w:pPr>
-        <w:pStyle w:val="ac"/>
-        <w:spacing w:after="0"/>
-        <w:rPr>
-          <w:noProof/>
-          <w:lang w:eastAsia="ru-RU"/>
-        </w:rPr>
-      </w:pPr>
-      <w:r>
-        <w:rPr>
-          <w:noProof/>
-          <w:lang w:eastAsia="ru-RU"/>
-        </w:rPr>
-        <w:t>Рисунок 3.</w:t>
-      </w:r>
-      <w:r>
-        <w:rPr>
-          <w:noProof/>
-          <w:lang w:eastAsia="ru-RU"/>
-        </w:rPr>
-        <w:t>20</w:t>
-      </w:r>
-      <w:r>
-        <w:rPr>
-          <w:noProof/>
-          <w:lang w:eastAsia="ru-RU"/>
-        </w:rPr>
-        <w:t xml:space="preserve"> – Таблица «Автомобиль» после удаления владельца </w:t>
+        <w:t xml:space="preserve">Рисунок 3.18 – Таблица «Путевой лист» после удаления владельца </w:t>
       </w:r>
     </w:p>
     <w:p>
@@ -8104,19 +8557,6 @@
     </w:p>
     <w:p>
       <w:pPr>
-        <w:spacing w:after="0"/>
-        <w:rPr>
-          <w:rFonts w:ascii="Times New Roman" w:eastAsiaTheme="majorEastAsia" w:hAnsi="Times New Roman" w:cstheme="majorBidi"/>
-          <w:noProof/>
-          <w:color w:val="000000" w:themeColor="text1"/>
-          <w:sz w:val="28"/>
-          <w:szCs w:val="24"/>
-          <w:lang w:eastAsia="ru-RU"/>
-        </w:rPr>
-      </w:pPr>
-    </w:p>
-    <w:p>
-      <w:pPr>
         <w:pStyle w:val="a9"/>
       </w:pPr>
       <w:bookmarkStart w:id="50" w:name="_Toc25754042"/>
@@ -8138,648 +8578,20 @@
     <w:p>
       <w:pPr>
         <w:pStyle w:val="a6"/>
-      </w:pPr>
-      <w:r>
-        <w:t>В автомастерской имеется два лица, взаимодействующие с БД</w:t>
-      </w:r>
-      <w:r>
-        <w:t>:</w:t>
-      </w:r>
-    </w:p>
-    <w:p>
-      <w:pPr>
-        <w:pStyle w:val="a6"/>
-      </w:pPr>
-      <w:r>
-        <w:t>м</w:t>
-      </w:r>
-      <w:r>
-        <w:t>енеджер – может только добавлять информацию и получать её из БД</w:t>
-      </w:r>
-    </w:p>
-    <w:p>
-      <w:pPr>
-        <w:pStyle w:val="a6"/>
-      </w:pPr>
-      <w:r>
-        <w:t>а</w:t>
-      </w:r>
-      <w:r>
-        <w:t>дминистратор – имеет полный контроль над БД, а именно добавление, изменение, удаление информации.</w:t>
-      </w:r>
-    </w:p>
-    <w:p>
-      <w:pPr>
-        <w:pStyle w:val="a6"/>
-      </w:pPr>
-      <w:r>
-        <w:t>Добавим</w:t>
-      </w:r>
-      <w:r>
-        <w:t xml:space="preserve"> </w:t>
-      </w:r>
-      <w:r>
-        <w:t>в</w:t>
-      </w:r>
-      <w:r>
-        <w:t xml:space="preserve"> </w:t>
-      </w:r>
-      <w:r>
-        <w:t>БД</w:t>
-      </w:r>
-      <w:r>
-        <w:t xml:space="preserve"> </w:t>
-      </w:r>
-      <w:r>
-        <w:t>администратора</w:t>
-      </w:r>
-      <w:r>
-        <w:t>:</w:t>
-      </w:r>
-    </w:p>
-    <w:p>
-      <w:pPr>
-        <w:pStyle w:val="a6"/>
-      </w:pPr>
-      <w:r>
-        <w:t>Логин</w:t>
-      </w:r>
-      <w:r>
-        <w:t xml:space="preserve">: </w:t>
-      </w:r>
-      <w:r>
-        <w:rPr>
-          <w:i/>
-          <w:lang w:val="en-US"/>
-        </w:rPr>
-        <w:t>admin</w:t>
-      </w:r>
-    </w:p>
-    <w:p>
-      <w:pPr>
-        <w:pStyle w:val="a6"/>
-      </w:pPr>
-      <w:r>
-        <w:t>Пароль</w:t>
-      </w:r>
-      <w:r>
-        <w:t xml:space="preserve">: </w:t>
-      </w:r>
-      <w:r>
-        <w:rPr>
-          <w:lang w:val="en-US"/>
-        </w:rPr>
-        <w:t>parol</w:t>
-      </w:r>
-      <w:r>
-        <w:t>2142</w:t>
-      </w:r>
-    </w:p>
-    <w:p>
-      <w:pPr>
-        <w:pStyle w:val="a6"/>
-      </w:pPr>
-      <w:r>
-        <w:t xml:space="preserve">Запрос на создание </w:t>
-      </w:r>
-      <w:r>
-        <w:t>администратора</w:t>
-      </w:r>
-      <w:r>
-        <w:t>:</w:t>
-      </w:r>
-    </w:p>
-    <w:p>
-      <w:pPr>
-        <w:pStyle w:val="a4"/>
-        <w:rPr>
-          <w:lang w:val="en-US"/>
-        </w:rPr>
-      </w:pPr>
-      <w:r>
-        <w:rPr>
-          <w:lang w:val="en-US"/>
-        </w:rPr>
-        <w:t>CREATE </w:t>
-      </w:r>
-      <w:hyperlink r:id="rId37" w:anchor="function_user" w:tgtFrame="mysql_doc" w:history="1">
-        <w:r>
-          <w:rPr>
-            <w:rStyle w:val="af4"/>
-            <w:lang w:val="en-US"/>
-          </w:rPr>
-          <w:t>USER</w:t>
-        </w:r>
-      </w:hyperlink>
-      <w:r>
-        <w:rPr>
-          <w:lang w:val="en-US"/>
-        </w:rPr>
-        <w:t xml:space="preserve"> 'admin'@'localhost' </w:t>
-      </w:r>
-    </w:p>
-    <w:p>
-      <w:pPr>
-        <w:pStyle w:val="a4"/>
-        <w:rPr>
-          <w:lang w:val="en-US"/>
-        </w:rPr>
-      </w:pPr>
-      <w:r>
-        <w:rPr>
-          <w:lang w:val="en-US"/>
-        </w:rPr>
-        <w:t xml:space="preserve">IDENTIFIED VIA mysql_native_password </w:t>
-      </w:r>
-    </w:p>
-    <w:p>
-      <w:pPr>
-        <w:pStyle w:val="a4"/>
-        <w:rPr>
-          <w:lang w:val="en-US"/>
-        </w:rPr>
-      </w:pPr>
-      <w:r>
-        <w:rPr>
-          <w:lang w:val="en-US"/>
-        </w:rPr>
-        <w:t>USING '***'</w:t>
-      </w:r>
-      <w:r>
-        <w:rPr>
-          <w:lang w:val="en-US"/>
-        </w:rPr>
-        <w:t>;GRANT ALL PRIVILEGES ON *.* TO</w:t>
-      </w:r>
-      <w:r>
-        <w:rPr>
-          <w:lang w:val="en-US"/>
-        </w:rPr>
-        <w:t>'admin'@'localhost' </w:t>
-      </w:r>
-    </w:p>
-    <w:p>
-      <w:pPr>
-        <w:pStyle w:val="a4"/>
-        <w:spacing w:line="360" w:lineRule="auto"/>
-        <w:rPr>
-          <w:lang w:val="en-US"/>
-        </w:rPr>
-      </w:pPr>
-      <w:r>
-        <w:rPr>
-          <w:lang w:val="en-US"/>
-        </w:rPr>
-        <w:t>REQUIRE NONE WITH GRANT OPTION MAX_QUERIES_PER_HOUR 0 MAX_CONNECTIONS_PER_HOUR 0 MAX_UPDATES_PER_HOUR 0 MAX_USER_CONNECTIONS 0;</w:t>
-      </w:r>
-    </w:p>
-    <w:p>
-      <w:pPr>
-        <w:pStyle w:val="a6"/>
-      </w:pPr>
-      <w:r>
-        <w:t>Добавим</w:t>
-      </w:r>
-      <w:r>
-        <w:t xml:space="preserve"> </w:t>
-      </w:r>
-      <w:r>
-        <w:t>в</w:t>
-      </w:r>
-      <w:r>
-        <w:t xml:space="preserve"> </w:t>
-      </w:r>
-      <w:r>
-        <w:t>БД</w:t>
-      </w:r>
-      <w:r>
-        <w:t xml:space="preserve"> </w:t>
-      </w:r>
-      <w:r>
-        <w:t>менеджера</w:t>
-      </w:r>
-      <w:r>
-        <w:t>:</w:t>
-      </w:r>
-    </w:p>
-    <w:p>
-      <w:pPr>
-        <w:pStyle w:val="a6"/>
-      </w:pPr>
-      <w:r>
-        <w:t>Логин</w:t>
-      </w:r>
-      <w:r>
-        <w:t xml:space="preserve">: </w:t>
-      </w:r>
-      <w:r>
-        <w:rPr>
-          <w:i/>
-          <w:lang w:val="en-US"/>
-        </w:rPr>
-        <w:t>manager</w:t>
-      </w:r>
-    </w:p>
-    <w:p>
-      <w:pPr>
-        <w:pStyle w:val="a6"/>
-      </w:pPr>
-      <w:r>
-        <w:t>Пароль</w:t>
-      </w:r>
-      <w:r>
-        <w:t xml:space="preserve">: </w:t>
-      </w:r>
-      <w:r>
-        <w:t>2142</w:t>
-      </w:r>
-      <w:r>
-        <w:rPr>
-          <w:lang w:val="en-US"/>
-        </w:rPr>
-        <w:t>parol</w:t>
-      </w:r>
-    </w:p>
-    <w:p>
-      <w:pPr>
-        <w:pStyle w:val="a6"/>
-      </w:pPr>
-      <w:r>
-        <w:t xml:space="preserve">Запрос на создание </w:t>
-      </w:r>
-      <w:r>
-        <w:t>менеджера</w:t>
-      </w:r>
-      <w:r>
-        <w:t>:</w:t>
-      </w:r>
-    </w:p>
-    <w:p>
-      <w:pPr>
-        <w:pStyle w:val="a4"/>
-        <w:rPr>
-          <w:lang w:val="en-US"/>
-        </w:rPr>
-      </w:pPr>
-      <w:r>
-        <w:rPr>
-          <w:lang w:val="en-US"/>
-        </w:rPr>
-        <w:t>CREATE </w:t>
-      </w:r>
-      <w:hyperlink r:id="rId38" w:anchor="function_user" w:tgtFrame="mysql_doc" w:history="1">
-        <w:r>
-          <w:rPr>
-            <w:rStyle w:val="af4"/>
-            <w:lang w:val="en-US"/>
-          </w:rPr>
-          <w:t>USER</w:t>
-        </w:r>
-      </w:hyperlink>
-      <w:r>
-        <w:rPr>
-          <w:lang w:val="en-US"/>
-        </w:rPr>
-        <w:t> 'manager'@'localhost'</w:t>
-      </w:r>
-    </w:p>
-    <w:p>
-      <w:pPr>
-        <w:pStyle w:val="a4"/>
-        <w:rPr>
-          <w:lang w:val="en-US"/>
-        </w:rPr>
-      </w:pPr>
-      <w:r>
-        <w:rPr>
-          <w:lang w:val="en-US"/>
-        </w:rPr>
-        <w:t>IDENTIFIED VIA mysql_native_password USING '***';</w:t>
-      </w:r>
-    </w:p>
-    <w:p>
-      <w:pPr>
-        <w:pStyle w:val="a4"/>
-        <w:rPr>
-          <w:lang w:val="en-US"/>
-        </w:rPr>
-      </w:pPr>
-      <w:r>
-        <w:rPr>
-          <w:lang w:val="en-US"/>
-        </w:rPr>
-        <w:t xml:space="preserve">GRANT SELECT </w:t>
-      </w:r>
-      <w:r>
-        <w:rPr>
-          <w:lang w:val="en-US"/>
-        </w:rPr>
-        <w:t>ON *.* TO 'manager'@'localhost' </w:t>
-      </w:r>
-    </w:p>
-    <w:p>
-      <w:pPr>
-        <w:pStyle w:val="a4"/>
-        <w:spacing w:line="360" w:lineRule="auto"/>
-        <w:rPr>
-          <w:lang w:val="en-US"/>
-        </w:rPr>
-      </w:pPr>
-      <w:r>
-        <w:rPr>
-          <w:lang w:val="en-US"/>
-        </w:rPr>
-        <w:lastRenderedPageBreak/>
-        <w:t>REQUIRE NONE WITH MAX_QUERIES_PER_HOUR 0 MAX_CONNECTIONS_PER_HOUR 0 MAX_UPDATES_PER_HOUR 0 MAX_USER_CONNECTIONS 0;</w:t>
-      </w:r>
-    </w:p>
-    <w:p>
-      <w:pPr>
-        <w:pStyle w:val="a6"/>
-      </w:pPr>
-      <w:r>
-        <w:t>Также добавим возмо</w:t>
-      </w:r>
-      <w:r>
-        <w:t>ж</w:t>
-      </w:r>
-      <w:r>
-        <w:t>ность добовлять поля тольк в таблицы «Автомобиль», «Заказ», «Владелец», «Заказ_Запчасти», «Заказ_Услуги»</w:t>
-      </w:r>
-    </w:p>
-    <w:p>
-      <w:pPr>
-        <w:pStyle w:val="a4"/>
-        <w:rPr>
-          <w:lang w:val="en-US"/>
-        </w:rPr>
-      </w:pPr>
-      <w:r>
-        <w:rPr>
-          <w:lang w:val="en-US"/>
-        </w:rPr>
-        <w:t>GRANT INSERT ON car TO 'manager'@'localhost'</w:t>
-      </w:r>
-    </w:p>
-    <w:p>
-      <w:pPr>
-        <w:pStyle w:val="a4"/>
-        <w:rPr>
-          <w:lang w:val="en-US"/>
-        </w:rPr>
-      </w:pPr>
-      <w:r>
-        <w:rPr>
-          <w:lang w:val="en-US"/>
-        </w:rPr>
-        <w:t>GRANT INSERT ON  `order` TO 'manager'@'localhost'</w:t>
-      </w:r>
-    </w:p>
-    <w:p>
-      <w:pPr>
-        <w:pStyle w:val="a4"/>
-        <w:rPr>
-          <w:lang w:val="en-US"/>
-        </w:rPr>
-      </w:pPr>
-      <w:r>
-        <w:rPr>
-          <w:lang w:val="en-US"/>
-        </w:rPr>
-        <w:t>GRANT INSERT ON  order_parts TO 'manager'@'localhost'</w:t>
-      </w:r>
-    </w:p>
-    <w:p>
-      <w:pPr>
-        <w:pStyle w:val="a4"/>
-        <w:rPr>
-          <w:lang w:val="en-US"/>
-        </w:rPr>
-      </w:pPr>
-      <w:r>
-        <w:rPr>
-          <w:lang w:val="en-US"/>
-        </w:rPr>
-        <w:t>GRANT INSERT ON  order_services TO 'manager'@'localhost'</w:t>
-      </w:r>
-    </w:p>
-    <w:p>
-      <w:pPr>
-        <w:pStyle w:val="a4"/>
-        <w:spacing w:line="360" w:lineRule="auto"/>
-        <w:rPr>
-          <w:lang w:val="en-US"/>
-        </w:rPr>
-      </w:pPr>
-      <w:r>
-        <w:rPr>
-          <w:lang w:val="en-US"/>
-        </w:rPr>
-        <w:t>GRANT INSERT ON  owner TO 'manager'@'localhost'</w:t>
-      </w:r>
-    </w:p>
-    <w:p>
-      <w:pPr>
-        <w:pStyle w:val="a6"/>
-      </w:pPr>
-      <w:r>
-        <w:t>На рисунке 3.18 изображен результат неудачной попытки вставить поле в таблицу «Дисконтная карта», так как менеджер не может вставлять поля в эту таблицу</w:t>
-      </w:r>
-    </w:p>
-    <w:p>
-      <w:pPr>
-        <w:pStyle w:val="a6"/>
-        <w:rPr>
-          <w:rFonts w:eastAsiaTheme="minorHAnsi"/>
-        </w:rPr>
-      </w:pPr>
-    </w:p>
-    <w:p>
-      <w:pPr>
-        <w:pStyle w:val="ac"/>
-        <w:spacing w:after="0"/>
-      </w:pPr>
-      <w:r>
-        <w:rPr>
+        <w:rPr>
+          <w:rFonts w:eastAsiaTheme="minorEastAsia"/>
           <w:noProof/>
-          <w:lang w:eastAsia="ru-RU"/>
-        </w:rPr>
-        <w:drawing>
-          <wp:inline distT="0" distB="0" distL="0" distR="0">
-            <wp:extent cx="5072181" cy="2980266"/>
-            <wp:effectExtent l="0" t="0" r="0" b="0"/>
-            <wp:docPr id="2" name="Рисунок 2"/>
-            <wp:cNvGraphicFramePr>
-              <a:graphicFrameLocks xmlns:a="http://schemas.openxmlformats.org/drawingml/2006/main" noChangeAspect="1"/>
-            </wp:cNvGraphicFramePr>
-            <a:graphic xmlns:a="http://schemas.openxmlformats.org/drawingml/2006/main">
-              <a:graphicData uri="http://schemas.openxmlformats.org/drawingml/2006/picture">
-                <pic:pic xmlns:pic="http://schemas.openxmlformats.org/drawingml/2006/picture">
-                  <pic:nvPicPr>
-                    <pic:cNvPr id="1" name=""/>
-                    <pic:cNvPicPr/>
-                  </pic:nvPicPr>
-                  <pic:blipFill>
-                    <a:blip r:embed="rId39" cstate="print"/>
-                    <a:stretch>
-                      <a:fillRect/>
-                    </a:stretch>
-                  </pic:blipFill>
-                  <pic:spPr>
-                    <a:xfrm>
-                      <a:off x="0" y="0"/>
-                      <a:ext cx="5154653" cy="3028724"/>
-                    </a:xfrm>
-                    <a:prstGeom prst="rect">
-                      <a:avLst/>
-                    </a:prstGeom>
-                  </pic:spPr>
-                </pic:pic>
-              </a:graphicData>
-            </a:graphic>
-          </wp:inline>
-        </w:drawing>
-      </w:r>
-    </w:p>
-    <w:p>
-      <w:pPr>
-        <w:pStyle w:val="ac"/>
-        <w:spacing w:after="0"/>
-        <w:rPr>
-          <w:noProof/>
-          <w:lang w:eastAsia="ru-RU"/>
-        </w:rPr>
-      </w:pPr>
-      <w:r>
-        <w:rPr>
-          <w:noProof/>
-          <w:lang w:eastAsia="ru-RU"/>
-        </w:rPr>
-        <w:t>Рисунок 3.</w:t>
-      </w:r>
-      <w:r>
-        <w:rPr>
-          <w:noProof/>
-          <w:lang w:eastAsia="ru-RU"/>
-        </w:rPr>
-        <w:t>21</w:t>
-      </w:r>
-      <w:r>
-        <w:rPr>
-          <w:noProof/>
-          <w:lang w:eastAsia="ru-RU"/>
-        </w:rPr>
-        <w:t xml:space="preserve"> – Результат попытки вставки поля в таблицу «Дисконтная карта» </w:t>
-      </w:r>
-    </w:p>
-    <w:p>
-      <w:pPr>
-        <w:pStyle w:val="a6"/>
-        <w:rPr>
-          <w:noProof/>
-          <w:lang w:eastAsia="ru-RU"/>
-        </w:rPr>
-      </w:pPr>
-    </w:p>
-    <w:p>
-      <w:pPr>
-        <w:pStyle w:val="a6"/>
-      </w:pPr>
-      <w:r>
-        <w:t>На рисунке 3.19 изображен результат удачной попытки вставить поле в таблицу «Автомобиль», так как менеджер имеет право вставлять поля в эту таблицу</w:t>
-      </w:r>
-    </w:p>
-    <w:p>
-      <w:pPr>
-        <w:pStyle w:val="a6"/>
-        <w:rPr>
-          <w:rFonts w:eastAsiaTheme="minorHAnsi"/>
-        </w:rPr>
-      </w:pPr>
-    </w:p>
-    <w:p>
-      <w:pPr>
-        <w:pStyle w:val="ac"/>
-        <w:spacing w:after="0"/>
-      </w:pPr>
-      <w:r>
-        <w:rPr>
-          <w:noProof/>
-          <w:lang w:eastAsia="ru-RU"/>
-        </w:rPr>
-        <w:drawing>
-          <wp:inline distT="0" distB="0" distL="0" distR="0">
-            <wp:extent cx="5939790" cy="372745"/>
-            <wp:effectExtent l="0" t="0" r="3810" b="8255"/>
-            <wp:docPr id="17" name="Рисунок 17"/>
-            <wp:cNvGraphicFramePr>
-              <a:graphicFrameLocks xmlns:a="http://schemas.openxmlformats.org/drawingml/2006/main" noChangeAspect="1"/>
-            </wp:cNvGraphicFramePr>
-            <a:graphic xmlns:a="http://schemas.openxmlformats.org/drawingml/2006/main">
-              <a:graphicData uri="http://schemas.openxmlformats.org/drawingml/2006/picture">
-                <pic:pic xmlns:pic="http://schemas.openxmlformats.org/drawingml/2006/picture">
-                  <pic:nvPicPr>
-                    <pic:cNvPr id="1" name=""/>
-                    <pic:cNvPicPr/>
-                  </pic:nvPicPr>
-                  <pic:blipFill>
-                    <a:blip r:embed="rId40" cstate="print"/>
-                    <a:stretch>
-                      <a:fillRect/>
-                    </a:stretch>
-                  </pic:blipFill>
-                  <pic:spPr>
-                    <a:xfrm>
-                      <a:off x="0" y="0"/>
-                      <a:ext cx="5939790" cy="372745"/>
-                    </a:xfrm>
-                    <a:prstGeom prst="rect">
-                      <a:avLst/>
-                    </a:prstGeom>
-                  </pic:spPr>
-                </pic:pic>
-              </a:graphicData>
-            </a:graphic>
-          </wp:inline>
-        </w:drawing>
-      </w:r>
-    </w:p>
-    <w:p>
-      <w:pPr>
-        <w:pStyle w:val="ac"/>
-        <w:spacing w:after="0"/>
-        <w:rPr>
-          <w:noProof/>
-          <w:lang w:eastAsia="ru-RU"/>
-        </w:rPr>
-      </w:pPr>
-      <w:r>
-        <w:rPr>
-          <w:noProof/>
-          <w:lang w:eastAsia="ru-RU"/>
-        </w:rPr>
-        <w:t>Рисунок 3.22 – Результат попытки вставки поля в таблицу «</w:t>
-      </w:r>
-      <w:r>
-        <w:t>Автомобиль</w:t>
-      </w:r>
-      <w:r>
-        <w:rPr>
-          <w:noProof/>
-          <w:lang w:eastAsia="ru-RU"/>
-        </w:rPr>
-        <w:t xml:space="preserve">» </w:t>
-      </w:r>
-    </w:p>
-    <w:p>
-      <w:pPr>
-        <w:pStyle w:val="a6"/>
+          <w:lang w:val="en-US" w:eastAsia="ru-RU"/>
+        </w:rPr>
+      </w:pPr>
+      <w:r>
         <w:rPr>
           <w:rFonts w:eastAsiaTheme="minorEastAsia"/>
           <w:noProof/>
           <w:lang w:eastAsia="ru-RU"/>
         </w:rPr>
-      </w:pPr>
+        <w:t>Данная БД создана для работников автовокзала,следовательно в ее права входит: создание, удаление, редактирование полей всех таблиц и запрет на удаление таблиц и базы данных.</w:t>
+      </w:r>
     </w:p>
     <w:p>
       <w:pPr>
@@ -8796,7 +8608,6 @@
       <w:bookmarkStart w:id="52" w:name="_Toc25754043"/>
       <w:bookmarkStart w:id="53" w:name="_Toc28032414"/>
       <w:r>
-        <w:lastRenderedPageBreak/>
         <w:t>3.5</w:t>
       </w:r>
       <w:r>
@@ -8819,6 +8630,7 @@
     <w:p>
       <w:pPr>
         <w:spacing w:after="0"/>
+        <w:ind w:firstLine="709"/>
         <w:jc w:val="both"/>
         <w:rPr>
           <w:rStyle w:val="a7"/>
@@ -8834,6 +8646,7 @@
     <w:p>
       <w:pPr>
         <w:spacing w:after="0"/>
+        <w:ind w:firstLine="709"/>
         <w:jc w:val="both"/>
         <w:rPr>
           <w:rStyle w:val="a7"/>
@@ -8864,10 +8677,10 @@
     <w:p>
       <w:pPr>
         <w:spacing w:after="0"/>
+        <w:ind w:firstLine="709"/>
         <w:jc w:val="both"/>
         <w:rPr>
           <w:rStyle w:val="a7"/>
-          <w:lang w:val="en-US"/>
         </w:rPr>
       </w:pPr>
       <w:r>
@@ -8894,6 +8707,7 @@
     <w:p>
       <w:pPr>
         <w:spacing w:after="0"/>
+        <w:ind w:firstLine="709"/>
         <w:jc w:val="both"/>
         <w:rPr>
           <w:rStyle w:val="a7"/>
@@ -8903,93 +8717,25 @@
         <w:rPr>
           <w:rStyle w:val="a7"/>
         </w:rPr>
-        <w:t xml:space="preserve">3. </w:t>
+        <w:lastRenderedPageBreak/>
+        <w:t>Были расчи</w:t>
       </w:r>
       <w:r>
         <w:rPr>
           <w:rStyle w:val="a7"/>
-          <w:lang w:val="en-US"/>
-        </w:rPr>
-        <w:t>Date</w:t>
-      </w:r>
-      <w:r>
+        </w:rPr>
+        <w:t xml:space="preserve">таны длины логических записей: </w:t>
+      </w:r>
+    </w:p>
+    <w:p>
+      <w:pPr>
+        <w:spacing w:after="0"/>
+        <w:ind w:firstLine="709"/>
+        <w:jc w:val="both"/>
         <w:rPr>
           <w:rStyle w:val="a7"/>
         </w:rPr>
-        <w:t xml:space="preserve"> – 3 </w:t>
-      </w:r>
-      <w:r>
-        <w:rPr>
-          <w:rStyle w:val="a7"/>
-        </w:rPr>
-        <w:t>байта</w:t>
-      </w:r>
-      <w:r>
-        <w:rPr>
-          <w:rStyle w:val="a7"/>
-        </w:rPr>
-        <w:t xml:space="preserve"> </w:t>
-      </w:r>
-    </w:p>
-    <w:p>
-      <w:pPr>
-        <w:spacing w:after="0"/>
-        <w:jc w:val="both"/>
-        <w:rPr>
-          <w:rStyle w:val="a7"/>
-        </w:rPr>
-      </w:pPr>
-      <w:r>
-        <w:rPr>
-          <w:rStyle w:val="a7"/>
-        </w:rPr>
-        <w:t xml:space="preserve">4. </w:t>
-      </w:r>
-      <w:r>
-        <w:rPr>
-          <w:rStyle w:val="a7"/>
-        </w:rPr>
-        <w:t xml:space="preserve">decimal </w:t>
-      </w:r>
-      <w:r>
-        <w:rPr>
-          <w:rStyle w:val="a7"/>
-        </w:rPr>
-        <w:t>–</w:t>
-      </w:r>
-      <w:r>
-        <w:rPr>
-          <w:rStyle w:val="a7"/>
-        </w:rPr>
-        <w:t xml:space="preserve"> 4</w:t>
-      </w:r>
-      <w:r>
-        <w:rPr>
-          <w:rStyle w:val="a7"/>
-        </w:rPr>
-        <w:t xml:space="preserve"> </w:t>
-      </w:r>
-      <w:r>
-        <w:rPr>
-          <w:rStyle w:val="a7"/>
-        </w:rPr>
-        <w:t>байта</w:t>
-      </w:r>
-    </w:p>
-    <w:p>
-      <w:pPr>
-        <w:spacing w:after="0"/>
-        <w:jc w:val="both"/>
-        <w:rPr>
-          <w:rStyle w:val="a7"/>
-        </w:rPr>
-      </w:pPr>
-      <w:r>
-        <w:rPr>
-          <w:rStyle w:val="a7"/>
-        </w:rPr>
-        <w:t xml:space="preserve">таны длины логических записей: </w:t>
-      </w:r>
+      </w:pPr>
     </w:p>
     <w:p>
       <w:pPr>
@@ -9005,7 +8751,13 @@
         <w:rPr>
           <w:lang w:val="en-US"/>
         </w:rPr>
-        <w:t xml:space="preserve"> «car»: </w:t>
+        <w:t xml:space="preserve"> «bus</w:t>
+      </w:r>
+      <w:r>
+        <w:rPr>
+          <w:lang w:val="en-US"/>
+        </w:rPr>
+        <w:t xml:space="preserve">»: </w:t>
       </w:r>
       <m:oMath>
         <m:r>
@@ -9016,7 +8768,17 @@
             <w:rFonts w:ascii="Cambria Math" w:hAnsi="Cambria Math"/>
             <w:lang w:val="en-US"/>
           </w:rPr>
-          <m:t xml:space="preserve">L1 = 2∙2 +3+2*30=67 </m:t>
+          <m:t>L1 = 2∙4 +2*45=98</m:t>
+        </m:r>
+        <m:r>
+          <m:rPr>
+            <m:sty m:val="p"/>
+          </m:rPr>
+          <w:rPr>
+            <w:rFonts w:ascii="Cambria Math" w:hAnsi="Cambria Math"/>
+            <w:lang w:val="en-US"/>
+          </w:rPr>
+          <m:t xml:space="preserve"> </m:t>
         </m:r>
         <m:d>
           <m:dPr>
@@ -9062,34 +8824,12 @@
         </w:rPr>
         <w:t xml:space="preserve"> «</w:t>
       </w:r>
-      <w:hyperlink r:id="rId41" w:tooltip="Обзор" w:history="1">
-        <w:r>
-          <w:rPr>
-            <w:rStyle w:val="af4"/>
-            <w:color w:val="000000"/>
-            <w:u w:val="none"/>
-            <w:lang w:val="en-US"/>
-          </w:rPr>
-          <w:t>discount_</w:t>
-        </w:r>
-        <w:r>
-          <w:rPr>
-            <w:rStyle w:val="af4"/>
-            <w:color w:val="000000"/>
-            <w:u w:val="none"/>
-          </w:rPr>
-          <w:t>с</w:t>
-        </w:r>
-        <w:r>
-          <w:rPr>
-            <w:rStyle w:val="af4"/>
-            <w:color w:val="000000"/>
-            <w:u w:val="none"/>
-            <w:lang w:val="en-US"/>
-          </w:rPr>
-          <w:t>ard</w:t>
-        </w:r>
-      </w:hyperlink>
+      <w:r>
+        <w:rPr>
+          <w:lang w:val="en-US"/>
+        </w:rPr>
+        <w:t>carrier</w:t>
+      </w:r>
       <w:r>
         <w:rPr>
           <w:lang w:val="en-US"/>
@@ -9105,7 +8845,27 @@
             <w:rFonts w:ascii="Cambria Math" w:hAnsi="Cambria Math"/>
             <w:lang w:val="en-US"/>
           </w:rPr>
-          <m:t xml:space="preserve">L2 = 2 + 4 = 6 </m:t>
+          <m:t>L2 =</m:t>
+        </m:r>
+        <m:r>
+          <m:rPr>
+            <m:sty m:val="p"/>
+          </m:rPr>
+          <w:rPr>
+            <w:rFonts w:ascii="Cambria Math" w:hAnsi="Cambria Math"/>
+            <w:lang w:val="en-US"/>
+          </w:rPr>
+          <m:t>3* 2 + 3*45 = 141</m:t>
+        </m:r>
+        <m:r>
+          <m:rPr>
+            <m:sty m:val="p"/>
+          </m:rPr>
+          <w:rPr>
+            <w:rFonts w:ascii="Cambria Math" w:hAnsi="Cambria Math"/>
+            <w:lang w:val="en-US"/>
+          </w:rPr>
+          <m:t xml:space="preserve"> </m:t>
         </m:r>
         <m:d>
           <m:dPr>
@@ -9151,17 +8911,12 @@
         </w:rPr>
         <w:t>«</w:t>
       </w:r>
-      <w:hyperlink r:id="rId42" w:tooltip="Обзор" w:history="1">
-        <w:r>
-          <w:rPr>
-            <w:rStyle w:val="af4"/>
-            <w:color w:val="000000"/>
-            <w:u w:val="none"/>
-            <w:lang w:val="en-US"/>
-          </w:rPr>
-          <w:t>order</w:t>
-        </w:r>
-      </w:hyperlink>
+      <w:r>
+        <w:rPr>
+          <w:lang w:val="en-US"/>
+        </w:rPr>
+        <w:t>settlements</w:t>
+      </w:r>
       <w:r>
         <w:rPr>
           <w:lang w:val="en-US"/>
@@ -9183,7 +8938,17 @@
             <w:rFonts w:ascii="Cambria Math" w:hAnsi="Cambria Math"/>
             <w:lang w:val="en-US"/>
           </w:rPr>
-          <m:t xml:space="preserve">L3 = 2∙4 = 8 </m:t>
+          <m:t>L3 = 2+2*45 =92</m:t>
+        </m:r>
+        <m:r>
+          <m:rPr>
+            <m:sty m:val="p"/>
+          </m:rPr>
+          <w:rPr>
+            <w:rFonts w:ascii="Cambria Math" w:hAnsi="Cambria Math"/>
+            <w:lang w:val="en-US"/>
+          </w:rPr>
+          <m:t xml:space="preserve"> </m:t>
         </m:r>
         <m:d>
           <m:dPr>
@@ -9233,17 +8998,12 @@
         </w:rPr>
         <w:t xml:space="preserve"> «</w:t>
       </w:r>
-      <w:hyperlink r:id="rId43" w:tooltip="Обзор" w:history="1">
-        <w:r>
-          <w:rPr>
-            <w:rStyle w:val="af4"/>
-            <w:color w:val="000000"/>
-            <w:u w:val="none"/>
-            <w:lang w:val="en-US"/>
-          </w:rPr>
-          <w:t>order_parts</w:t>
-        </w:r>
-      </w:hyperlink>
+      <w:r>
+        <w:rPr>
+          <w:lang w:val="en-US"/>
+        </w:rPr>
+        <w:t>staff</w:t>
+      </w:r>
       <w:r>
         <w:rPr>
           <w:lang w:val="en-US"/>
@@ -9259,7 +9019,17 @@
             <w:rFonts w:ascii="Cambria Math" w:hAnsi="Cambria Math"/>
             <w:lang w:val="en-US"/>
           </w:rPr>
-          <m:t xml:space="preserve">L4 =2∙2+30 = 34 </m:t>
+          <m:t>L4 =2∙6+5*45 = 237</m:t>
+        </m:r>
+        <m:r>
+          <m:rPr>
+            <m:sty m:val="p"/>
+          </m:rPr>
+          <w:rPr>
+            <w:rFonts w:ascii="Cambria Math" w:hAnsi="Cambria Math"/>
+            <w:lang w:val="en-US"/>
+          </w:rPr>
+          <m:t xml:space="preserve"> </m:t>
         </m:r>
         <m:d>
           <m:dPr>
@@ -9305,17 +9075,12 @@
         </w:rPr>
         <w:t xml:space="preserve"> «</w:t>
       </w:r>
-      <w:hyperlink r:id="rId44" w:tooltip="Обзор" w:history="1">
-        <w:r>
-          <w:rPr>
-            <w:rStyle w:val="af4"/>
-            <w:color w:val="000000"/>
-            <w:u w:val="none"/>
-            <w:lang w:val="en-US"/>
-          </w:rPr>
-          <w:t>order_services</w:t>
-        </w:r>
-      </w:hyperlink>
+      <w:r>
+        <w:rPr>
+          <w:lang w:val="en-US"/>
+        </w:rPr>
+        <w:t>ticket</w:t>
+      </w:r>
       <w:r>
         <w:rPr>
           <w:lang w:val="en-US"/>
@@ -9331,7 +9096,17 @@
             <w:rFonts w:ascii="Cambria Math" w:hAnsi="Cambria Math"/>
             <w:lang w:val="en-US"/>
           </w:rPr>
-          <m:t xml:space="preserve">L5 =2∙2+30= 34 </m:t>
+          <m:t>L5 =2∙3+2*45= 96</m:t>
+        </m:r>
+        <m:r>
+          <m:rPr>
+            <m:sty m:val="p"/>
+          </m:rPr>
+          <w:rPr>
+            <w:rFonts w:ascii="Cambria Math" w:hAnsi="Cambria Math"/>
+            <w:lang w:val="en-US"/>
+          </w:rPr>
+          <m:t xml:space="preserve"> </m:t>
         </m:r>
         <m:d>
           <m:dPr>
@@ -9364,9 +9139,30 @@
     <w:p>
       <w:pPr>
         <w:pStyle w:val="a6"/>
-      </w:pPr>
-      <w:r>
-        <w:t xml:space="preserve">Таблица «owner»: </w:t>
+        <w:rPr>
+          <w:lang w:val="en-US"/>
+        </w:rPr>
+      </w:pPr>
+      <w:r>
+        <w:t>Таблица</w:t>
+      </w:r>
+      <w:r>
+        <w:rPr>
+          <w:lang w:val="en-US"/>
+        </w:rPr>
+        <w:t xml:space="preserve"> «</w:t>
+      </w:r>
+      <w:r>
+        <w:rPr>
+          <w:lang w:val="en-US"/>
+        </w:rPr>
+        <w:t>trip</w:t>
+      </w:r>
+      <w:r>
+        <w:rPr>
+          <w:lang w:val="en-US"/>
+        </w:rPr>
+        <w:t xml:space="preserve">»: </w:t>
       </w:r>
       <m:oMath>
         <m:r>
@@ -9375,8 +9171,39 @@
           </m:rPr>
           <w:rPr>
             <w:rFonts w:ascii="Cambria Math" w:hAnsi="Cambria Math"/>
+            <w:lang w:val="en-US"/>
           </w:rPr>
-          <m:t xml:space="preserve">L6 = 2∙3+3∙30 = 96 </m:t>
+          <m:t>L6 = 2∙3+4</m:t>
+        </m:r>
+        <m:r>
+          <m:rPr>
+            <m:sty m:val="p"/>
+          </m:rPr>
+          <w:rPr>
+            <w:rFonts w:ascii="Cambria Math" w:hAnsi="Cambria Math"/>
+            <w:lang w:val="en-US"/>
+          </w:rPr>
+          <m:t>∙</m:t>
+        </m:r>
+        <m:r>
+          <m:rPr>
+            <m:sty m:val="p"/>
+          </m:rPr>
+          <w:rPr>
+            <w:rFonts w:ascii="Cambria Math" w:hAnsi="Cambria Math"/>
+            <w:lang w:val="en-US"/>
+          </w:rPr>
+          <m:t>45 = 186</m:t>
+        </m:r>
+        <m:r>
+          <m:rPr>
+            <m:sty m:val="p"/>
+          </m:rPr>
+          <w:rPr>
+            <w:rFonts w:ascii="Cambria Math" w:hAnsi="Cambria Math"/>
+            <w:lang w:val="en-US"/>
+          </w:rPr>
+          <m:t xml:space="preserve"> </m:t>
         </m:r>
         <m:d>
           <m:dPr>
@@ -9400,73 +9227,15 @@
         </m:d>
       </m:oMath>
       <w:r>
+        <w:rPr>
+          <w:lang w:val="en-US"/>
+        </w:rPr>
         <w:t xml:space="preserve"> </w:t>
       </w:r>
     </w:p>
     <w:p>
       <w:pPr>
         <w:pStyle w:val="a6"/>
-      </w:pPr>
-      <w:r>
-        <w:t>Таблица «</w:t>
-      </w:r>
-      <w:hyperlink r:id="rId45" w:tooltip="Обзор" w:history="1">
-        <w:r>
-          <w:rPr>
-            <w:rStyle w:val="af4"/>
-            <w:color w:val="000000"/>
-            <w:u w:val="none"/>
-          </w:rPr>
-          <w:t>part</w:t>
-        </w:r>
-      </w:hyperlink>
-      <w:r>
-        <w:t xml:space="preserve">»: </w:t>
-      </w:r>
-      <m:oMath>
-        <m:r>
-          <m:rPr>
-            <m:sty m:val="p"/>
-          </m:rPr>
-          <w:rPr>
-            <w:rFonts w:ascii="Cambria Math" w:hAnsi="Cambria Math"/>
-          </w:rPr>
-          <m:t xml:space="preserve">L7 =2+4+3= 9 </m:t>
-        </m:r>
-        <m:d>
-          <m:dPr>
-            <m:ctrlPr>
-              <w:rPr>
-                <w:rFonts w:ascii="Cambria Math" w:hAnsi="Cambria Math"/>
-              </w:rPr>
-            </m:ctrlPr>
-          </m:dPr>
-          <m:e>
-            <m:r>
-              <m:rPr>
-                <m:sty m:val="p"/>
-              </m:rPr>
-              <w:rPr>
-                <w:rFonts w:ascii="Cambria Math" w:hAnsi="Cambria Math"/>
-              </w:rPr>
-              <m:t>байт</m:t>
-            </m:r>
-          </m:e>
-        </m:d>
-        <m:r>
-          <m:rPr>
-            <m:sty m:val="p"/>
-          </m:rPr>
-          <w:rPr>
-            <w:rFonts w:ascii="Cambria Math" w:hAnsi="Cambria Math"/>
-          </w:rPr>
-          <m:t xml:space="preserve"> </m:t>
-        </m:r>
-      </m:oMath>
-    </w:p>
-    <w:p>
-      <w:pPr>
-        <w:pStyle w:val="a6"/>
         <w:rPr>
           <w:lang w:val="en-US"/>
         </w:rPr>
@@ -9480,17 +9249,12 @@
         </w:rPr>
         <w:t xml:space="preserve"> «</w:t>
       </w:r>
-      <w:hyperlink r:id="rId46" w:tooltip="Обзор" w:history="1">
-        <w:r>
-          <w:rPr>
-            <w:rStyle w:val="af4"/>
-            <w:color w:val="000000"/>
-            <w:u w:val="none"/>
-            <w:lang w:val="en-US"/>
-          </w:rPr>
-          <w:t>position</w:t>
-        </w:r>
-      </w:hyperlink>
+      <w:r>
+        <w:rPr>
+          <w:lang w:val="en-US"/>
+        </w:rPr>
+        <w:t>waybill</w:t>
+      </w:r>
       <w:r>
         <w:rPr>
           <w:lang w:val="en-US"/>
@@ -9506,53 +9270,8 @@
             <w:rFonts w:ascii="Cambria Math" w:hAnsi="Cambria Math"/>
             <w:lang w:val="en-US"/>
           </w:rPr>
-          <m:t>L8 =30+4+2=36</m:t>
+          <m:t>L7 =2</m:t>
         </m:r>
-        <m:d>
-          <m:dPr>
-            <m:ctrlPr>
-              <w:rPr>
-                <w:rFonts w:ascii="Cambria Math" w:hAnsi="Cambria Math"/>
-              </w:rPr>
-            </m:ctrlPr>
-          </m:dPr>
-          <m:e>
-            <m:r>
-              <m:rPr>
-                <m:sty m:val="p"/>
-              </m:rPr>
-              <w:rPr>
-                <w:rFonts w:ascii="Cambria Math" w:hAnsi="Cambria Math"/>
-              </w:rPr>
-              <m:t>байт</m:t>
-            </m:r>
-          </m:e>
-        </m:d>
-      </m:oMath>
-      <w:r>
-        <w:rPr>
-          <w:lang w:val="en-US"/>
-        </w:rPr>
-        <w:t xml:space="preserve"> </w:t>
-      </w:r>
-    </w:p>
-    <w:p>
-      <w:pPr>
-        <w:pStyle w:val="a6"/>
-        <w:rPr>
-          <w:lang w:val="en-US"/>
-        </w:rPr>
-      </w:pPr>
-      <w:r>
-        <w:t>Таблица</w:t>
-      </w:r>
-      <w:r>
-        <w:rPr>
-          <w:lang w:val="en-US"/>
-        </w:rPr>
-        <w:t xml:space="preserve"> «service»: </w:t>
-      </w:r>
-      <m:oMath>
         <m:r>
           <m:rPr>
             <m:sty m:val="p"/>
@@ -9561,7 +9280,17 @@
             <w:rFonts w:ascii="Cambria Math" w:hAnsi="Cambria Math"/>
             <w:lang w:val="en-US"/>
           </w:rPr>
-          <m:t xml:space="preserve">L9 =30+4 = 34 </m:t>
+          <m:t>*7= 14</m:t>
+        </m:r>
+        <m:r>
+          <m:rPr>
+            <m:sty m:val="p"/>
+          </m:rPr>
+          <w:rPr>
+            <w:rFonts w:ascii="Cambria Math" w:hAnsi="Cambria Math"/>
+            <w:lang w:val="en-US"/>
+          </w:rPr>
+          <m:t xml:space="preserve"> </m:t>
         </m:r>
         <m:d>
           <m:dPr>
@@ -9599,12 +9328,38 @@
       <w:pPr>
         <w:pStyle w:val="a6"/>
         <w:rPr>
-          <w:rStyle w:val="a7"/>
-          <w:lang w:val="en-US"/>
-        </w:rPr>
-      </w:pPr>
-      <w:r>
-        <w:t>Таблица</w:t>
+          <w:lang w:val="en-US"/>
+        </w:rPr>
+      </w:pPr>
+      <w:r>
+        <w:t>Предположим</w:t>
+      </w:r>
+      <w:r>
+        <w:rPr>
+          <w:lang w:val="en-US"/>
+        </w:rPr>
+        <w:t xml:space="preserve">, </w:t>
+      </w:r>
+      <w:r>
+        <w:t>что</w:t>
+      </w:r>
+      <w:r>
+        <w:rPr>
+          <w:lang w:val="en-US"/>
+        </w:rPr>
+        <w:t xml:space="preserve"> </w:t>
+      </w:r>
+      <w:r>
+        <w:t>в</w:t>
+      </w:r>
+      <w:r>
+        <w:rPr>
+          <w:lang w:val="en-US"/>
+        </w:rPr>
+        <w:t xml:space="preserve"> </w:t>
+      </w:r>
+      <w:r>
+        <w:t>таблицах</w:t>
       </w:r>
       <w:r>
         <w:rPr>
@@ -9612,84 +9367,77 @@
         </w:rPr>
         <w:t xml:space="preserve"> «</w:t>
       </w:r>
-      <w:hyperlink r:id="rId47" w:tooltip="Обзор" w:history="1">
-        <w:r>
-          <w:rPr>
-            <w:rStyle w:val="af4"/>
-            <w:color w:val="000000"/>
-            <w:u w:val="none"/>
-            <w:lang w:val="en-US"/>
-          </w:rPr>
-          <w:t>staff</w:t>
-        </w:r>
-      </w:hyperlink>
-      <w:r>
-        <w:rPr>
-          <w:lang w:val="en-US"/>
-        </w:rPr>
-        <w:t xml:space="preserve">»: </w:t>
-      </w:r>
-      <m:oMath>
-        <m:r>
-          <m:rPr>
-            <m:sty m:val="p"/>
-          </m:rPr>
-          <w:rPr>
-            <w:rFonts w:ascii="Cambria Math" w:hAnsi="Cambria Math"/>
-            <w:lang w:val="en-US"/>
-          </w:rPr>
-          <m:t xml:space="preserve">L10 = 3∙2+30∙4= 126 </m:t>
-        </m:r>
-        <m:d>
-          <m:dPr>
-            <m:ctrlPr>
-              <w:rPr>
-                <w:rFonts w:ascii="Cambria Math" w:hAnsi="Cambria Math"/>
-              </w:rPr>
-            </m:ctrlPr>
-          </m:dPr>
-          <m:e>
-            <m:r>
-              <m:rPr>
-                <m:sty m:val="p"/>
-              </m:rPr>
-              <w:rPr>
-                <w:rFonts w:ascii="Cambria Math" w:hAnsi="Cambria Math"/>
-              </w:rPr>
-              <m:t>байт</m:t>
-            </m:r>
-          </m:e>
-        </m:d>
-        <m:r>
-          <m:rPr>
-            <m:sty m:val="p"/>
-          </m:rPr>
-          <w:rPr>
-            <w:rFonts w:ascii="Cambria Math" w:hAnsi="Cambria Math"/>
-            <w:lang w:val="en-US"/>
-          </w:rPr>
-          <m:t xml:space="preserve"> </m:t>
-        </m:r>
-      </m:oMath>
-    </w:p>
-    <w:p>
-      <w:pPr>
-        <w:pStyle w:val="a6"/>
-        <w:rPr>
-          <w:lang w:val="en-US"/>
-        </w:rPr>
-      </w:pPr>
-      <w:r>
-        <w:t>Предположим</w:t>
-      </w:r>
-      <w:r>
-        <w:rPr>
-          <w:lang w:val="en-US"/>
-        </w:rPr>
-        <w:t xml:space="preserve">, </w:t>
-      </w:r>
-      <w:r>
-        <w:t>что</w:t>
+      <w:r>
+        <w:rPr>
+          <w:lang w:val="en-US"/>
+        </w:rPr>
+        <w:t>bus</w:t>
+      </w:r>
+      <w:r>
+        <w:rPr>
+          <w:lang w:val="en-US"/>
+        </w:rPr>
+        <w:t xml:space="preserve">» 10 </w:t>
+      </w:r>
+      <w:r>
+        <w:t>записей</w:t>
+      </w:r>
+      <w:r>
+        <w:rPr>
+          <w:lang w:val="en-US"/>
+        </w:rPr>
+        <w:t xml:space="preserve"> (L1 = </w:t>
+      </w:r>
+      <w:r>
+        <w:rPr>
+          <w:lang w:val="en-US"/>
+        </w:rPr>
+        <w:t>98</w:t>
+      </w:r>
+      <w:r>
+        <w:rPr>
+          <w:lang w:val="en-US"/>
+        </w:rPr>
+        <w:t>), «</w:t>
+      </w:r>
+      <w:r>
+        <w:rPr>
+          <w:lang w:val="en-US"/>
+        </w:rPr>
+        <w:t>carrier</w:t>
+      </w:r>
+      <w:r>
+        <w:rPr>
+          <w:lang w:val="en-US"/>
+        </w:rPr>
+        <w:t xml:space="preserve">» 10 </w:t>
+      </w:r>
+      <w:r>
+        <w:t>записей</w:t>
+      </w:r>
+      <w:r>
+        <w:rPr>
+          <w:lang w:val="en-US"/>
+        </w:rPr>
+        <w:t xml:space="preserve"> (L2 = 141</w:t>
+      </w:r>
+      <w:r>
+        <w:rPr>
+          <w:lang w:val="en-US"/>
+        </w:rPr>
+        <w:t>),</w:t>
+      </w:r>
+      <w:r>
+        <w:rPr>
+          <w:lang w:val="en-US"/>
+        </w:rPr>
+        <w:t xml:space="preserve"> «</w:t>
+      </w:r>
+      <w:r>
+        <w:rPr>
+          <w:lang w:val="en-US"/>
+        </w:rPr>
+        <w:t>settlements</w:t>
       </w:r>
       <w:r>
         <w:rPr>
@@ -9698,7 +9446,31 @@
         <w:t xml:space="preserve"> </w:t>
       </w:r>
       <w:r>
-        <w:t>в</w:t>
+        <w:rPr>
+          <w:lang w:val="en-US"/>
+        </w:rPr>
+        <w:t xml:space="preserve">» 10 </w:t>
+      </w:r>
+      <w:r>
+        <w:t>постояльцев</w:t>
+      </w:r>
+      <w:r>
+        <w:rPr>
+          <w:lang w:val="en-US"/>
+        </w:rPr>
+        <w:t xml:space="preserve"> (L3 = 92</w:t>
+      </w:r>
+      <w:r>
+        <w:rPr>
+          <w:lang w:val="en-US"/>
+        </w:rPr>
+        <w:t>), «</w:t>
+      </w:r>
+      <w:r>
+        <w:rPr>
+          <w:lang w:val="en-US"/>
+        </w:rPr>
+        <w:t>staff</w:t>
       </w:r>
       <w:r>
         <w:rPr>
@@ -9707,21 +9479,6 @@
         <w:t xml:space="preserve"> </w:t>
       </w:r>
       <w:r>
-        <w:t>таблицах</w:t>
-      </w:r>
-      <w:r>
-        <w:rPr>
-          <w:lang w:val="en-US"/>
-        </w:rPr>
-        <w:t xml:space="preserve"> «</w:t>
-      </w:r>
-      <w:r>
-        <w:rPr>
-          <w:lang w:val="en-US"/>
-        </w:rPr>
-        <w:t>car</w:t>
-      </w:r>
-      <w:r>
         <w:rPr>
           <w:lang w:val="en-US"/>
         </w:rPr>
@@ -9734,13 +9491,7 @@
         <w:rPr>
           <w:lang w:val="en-US"/>
         </w:rPr>
-        <w:t xml:space="preserve"> (L1 = </w:t>
-      </w:r>
-      <w:r>
-        <w:rPr>
-          <w:lang w:val="en-US"/>
-        </w:rPr>
-        <w:t>67</w:t>
+        <w:t xml:space="preserve"> (L4 = 237</w:t>
       </w:r>
       <w:r>
         <w:rPr>
@@ -9748,43 +9499,18 @@
         </w:rPr>
         <w:t>), «</w:t>
       </w:r>
-      <w:hyperlink r:id="rId48" w:tooltip="Обзор" w:history="1">
-        <w:r>
-          <w:rPr>
-            <w:rStyle w:val="af4"/>
-            <w:color w:val="000000"/>
-            <w:u w:val="none"/>
-            <w:lang w:val="en-US"/>
-          </w:rPr>
-          <w:t>discount</w:t>
-        </w:r>
-        <w:r>
-          <w:rPr>
-            <w:rStyle w:val="af4"/>
-            <w:color w:val="000000"/>
-            <w:u w:val="none"/>
-            <w:lang w:val="en-US"/>
-          </w:rPr>
-          <w:t>_</w:t>
-        </w:r>
-        <w:r>
-          <w:rPr>
-            <w:rStyle w:val="af4"/>
-            <w:color w:val="000000"/>
-            <w:u w:val="none"/>
-          </w:rPr>
-          <w:t>с</w:t>
-        </w:r>
-        <w:r>
-          <w:rPr>
-            <w:rStyle w:val="af4"/>
-            <w:color w:val="000000"/>
-            <w:u w:val="none"/>
-            <w:lang w:val="en-US"/>
-          </w:rPr>
-          <w:t>ard</w:t>
-        </w:r>
-      </w:hyperlink>
+      <w:r>
+        <w:rPr>
+          <w:lang w:val="en-US"/>
+        </w:rPr>
+        <w:t>ticket</w:t>
+      </w:r>
+      <w:r>
+        <w:rPr>
+          <w:lang w:val="en-US"/>
+        </w:rPr>
+        <w:t xml:space="preserve"> </w:t>
+      </w:r>
       <w:r>
         <w:rPr>
           <w:lang w:val="en-US"/>
@@ -9798,25 +9524,20 @@
         <w:rPr>
           <w:lang w:val="en-US"/>
         </w:rPr>
-        <w:t xml:space="preserve"> (L2 = 6),</w:t>
-      </w:r>
-      <w:r>
-        <w:rPr>
-          <w:lang w:val="en-US"/>
-        </w:rPr>
-        <w:t xml:space="preserve"> «</w:t>
-      </w:r>
-      <w:hyperlink r:id="rId49" w:tooltip="Обзор" w:history="1">
-        <w:r>
-          <w:rPr>
-            <w:rStyle w:val="af4"/>
-            <w:color w:val="000000"/>
-            <w:u w:val="none"/>
-            <w:lang w:val="en-US"/>
-          </w:rPr>
-          <w:t>order</w:t>
-        </w:r>
-      </w:hyperlink>
+        <w:t xml:space="preserve"> (L5 = 96</w:t>
+      </w:r>
+      <w:r>
+        <w:rPr>
+          <w:lang w:val="en-US"/>
+        </w:rPr>
+        <w:t>), «</w:t>
+      </w:r>
+      <w:r>
+        <w:rPr>
+          <w:lang w:val="en-US"/>
+        </w:rPr>
+        <w:t>trip</w:t>
+      </w:r>
       <w:r>
         <w:rPr>
           <w:lang w:val="en-US"/>
@@ -9824,13 +9545,13 @@
         <w:t xml:space="preserve">» 10 </w:t>
       </w:r>
       <w:r>
-        <w:t>постояльцев</w:t>
-      </w:r>
-      <w:r>
-        <w:rPr>
-          <w:lang w:val="en-US"/>
-        </w:rPr>
-        <w:t xml:space="preserve"> (L3 = 8</w:t>
+        <w:t>записей</w:t>
+      </w:r>
+      <w:r>
+        <w:rPr>
+          <w:lang w:val="en-US"/>
+        </w:rPr>
+        <w:t xml:space="preserve"> (L6 = 186</w:t>
       </w:r>
       <w:r>
         <w:rPr>
@@ -9838,35 +9559,12 @@
         </w:rPr>
         <w:t>), «</w:t>
       </w:r>
-      <w:hyperlink r:id="rId50" w:tooltip="Обзор" w:history="1">
-        <w:r>
-          <w:rPr>
-            <w:rStyle w:val="af4"/>
-            <w:color w:val="000000"/>
-            <w:u w:val="none"/>
-            <w:lang w:val="en-US"/>
-          </w:rPr>
-          <w:t>order</w:t>
-        </w:r>
-        <w:r>
-          <w:rPr>
-            <w:rStyle w:val="af4"/>
-            <w:color w:val="000000"/>
-            <w:u w:val="none"/>
-            <w:lang w:val="en-US"/>
-          </w:rPr>
-          <w:t>_</w:t>
-        </w:r>
-        <w:r>
-          <w:rPr>
-            <w:rStyle w:val="af4"/>
-            <w:color w:val="000000"/>
-            <w:u w:val="none"/>
-            <w:lang w:val="en-US"/>
-          </w:rPr>
-          <w:t>parts</w:t>
-        </w:r>
-      </w:hyperlink>
+      <w:r>
+        <w:rPr>
+          <w:lang w:val="en-US"/>
+        </w:rPr>
+        <w:t>waybill</w:t>
+      </w:r>
       <w:r>
         <w:rPr>
           <w:lang w:val="en-US"/>
@@ -9880,189 +9578,19 @@
         <w:rPr>
           <w:lang w:val="en-US"/>
         </w:rPr>
-        <w:t xml:space="preserve"> (L4 = 34</w:t>
-      </w:r>
-      <w:r>
-        <w:rPr>
-          <w:lang w:val="en-US"/>
-        </w:rPr>
-        <w:t>), «</w:t>
-      </w:r>
-      <w:hyperlink r:id="rId51" w:tooltip="Обзор" w:history="1">
-        <w:r>
-          <w:rPr>
-            <w:rStyle w:val="af4"/>
-            <w:color w:val="000000"/>
-            <w:u w:val="none"/>
-            <w:lang w:val="en-US"/>
-          </w:rPr>
-          <w:t>order</w:t>
-        </w:r>
-        <w:r>
-          <w:rPr>
-            <w:rStyle w:val="af4"/>
-            <w:color w:val="000000"/>
-            <w:u w:val="none"/>
-            <w:lang w:val="en-US"/>
-          </w:rPr>
-          <w:t>_</w:t>
-        </w:r>
-        <w:r>
-          <w:rPr>
-            <w:rStyle w:val="af4"/>
-            <w:color w:val="000000"/>
-            <w:u w:val="none"/>
-            <w:lang w:val="en-US"/>
-          </w:rPr>
-          <w:t>services</w:t>
-        </w:r>
-      </w:hyperlink>
-      <w:r>
-        <w:rPr>
-          <w:lang w:val="en-US"/>
-        </w:rPr>
-        <w:t xml:space="preserve">» 10 </w:t>
-      </w:r>
-      <w:r>
-        <w:t>записей</w:t>
-      </w:r>
-      <w:r>
-        <w:rPr>
-          <w:lang w:val="en-US"/>
-        </w:rPr>
-        <w:t xml:space="preserve"> (L5 = 34</w:t>
-      </w:r>
-      <w:r>
-        <w:rPr>
-          <w:lang w:val="en-US"/>
-        </w:rPr>
-        <w:t>), «</w:t>
-      </w:r>
-      <w:r>
-        <w:rPr>
-          <w:lang w:val="en-US"/>
-        </w:rPr>
-        <w:t xml:space="preserve">owner» 10 </w:t>
-      </w:r>
-      <w:r>
-        <w:t>записей</w:t>
-      </w:r>
-      <w:r>
-        <w:rPr>
-          <w:lang w:val="en-US"/>
-        </w:rPr>
-        <w:t xml:space="preserve"> (L6 = 96</w:t>
-      </w:r>
-      <w:r>
-        <w:rPr>
-          <w:lang w:val="en-US"/>
-        </w:rPr>
-        <w:t>), «</w:t>
-      </w:r>
-      <w:hyperlink r:id="rId52" w:tooltip="Обзор" w:history="1">
-        <w:r>
-          <w:rPr>
-            <w:rStyle w:val="af4"/>
-            <w:color w:val="000000"/>
-            <w:u w:val="none"/>
-            <w:lang w:val="en-US"/>
-          </w:rPr>
-          <w:t>part</w:t>
-        </w:r>
-      </w:hyperlink>
-      <w:r>
-        <w:rPr>
-          <w:lang w:val="en-US"/>
-        </w:rPr>
-        <w:t xml:space="preserve">» 10 </w:t>
-      </w:r>
-      <w:r>
-        <w:t>записей</w:t>
-      </w:r>
-      <w:r>
-        <w:rPr>
-          <w:lang w:val="en-US"/>
-        </w:rPr>
-        <w:t xml:space="preserve"> (L7 = 9</w:t>
-      </w:r>
-      <w:r>
-        <w:rPr>
-          <w:lang w:val="en-US"/>
-        </w:rPr>
-        <w:t>), «</w:t>
-      </w:r>
-      <w:hyperlink r:id="rId53" w:tooltip="Обзор" w:history="1">
-        <w:r>
-          <w:rPr>
-            <w:rStyle w:val="af4"/>
-            <w:color w:val="000000"/>
-            <w:u w:val="none"/>
-            <w:lang w:val="en-US"/>
-          </w:rPr>
-          <w:t>position</w:t>
-        </w:r>
-      </w:hyperlink>
-      <w:r>
-        <w:rPr>
-          <w:lang w:val="en-US"/>
-        </w:rPr>
-        <w:t xml:space="preserve">» 10 </w:t>
-      </w:r>
-      <w:r>
-        <w:t>записей</w:t>
-      </w:r>
-      <w:r>
-        <w:rPr>
-          <w:lang w:val="en-US"/>
-        </w:rPr>
-        <w:t xml:space="preserve"> (L8 = 36</w:t>
-      </w:r>
-      <w:r>
-        <w:rPr>
-          <w:lang w:val="en-US"/>
-        </w:rPr>
-        <w:t>), «</w:t>
-      </w:r>
-      <w:r>
-        <w:rPr>
-          <w:lang w:val="en-US"/>
-        </w:rPr>
-        <w:t xml:space="preserve">service» 10 </w:t>
-      </w:r>
-      <w:r>
-        <w:t>записей</w:t>
-      </w:r>
-      <w:r>
-        <w:rPr>
-          <w:lang w:val="en-US"/>
-        </w:rPr>
-        <w:t xml:space="preserve"> (L9 = 34), «</w:t>
-      </w:r>
-      <w:hyperlink r:id="rId54" w:tooltip="Обзор" w:history="1">
-        <w:r>
-          <w:rPr>
-            <w:rStyle w:val="af4"/>
-            <w:color w:val="000000"/>
-            <w:u w:val="none"/>
-            <w:lang w:val="en-US"/>
-          </w:rPr>
-          <w:t>staff</w:t>
-        </w:r>
-      </w:hyperlink>
-      <w:r>
-        <w:rPr>
-          <w:lang w:val="en-US"/>
-        </w:rPr>
-        <w:t xml:space="preserve">» 10 </w:t>
-      </w:r>
-      <w:r>
-        <w:t>записей</w:t>
-      </w:r>
-      <w:r>
-        <w:rPr>
-          <w:lang w:val="en-US"/>
-        </w:rPr>
-        <w:t xml:space="preserve"> (L9 = 126)</w:t>
+        <w:t xml:space="preserve"> (L7 = 14</w:t>
+      </w:r>
+      <w:r>
+        <w:rPr>
+          <w:lang w:val="en-US"/>
+        </w:rPr>
+        <w:t>)</w:t>
+      </w:r>
+      <w:r>
+        <w:rPr>
+          <w:lang w:val="en-US"/>
+        </w:rPr>
+        <w:t>.</w:t>
       </w:r>
     </w:p>
     <w:p>
@@ -10116,7 +9644,17 @@
               <w:rStyle w:val="a7"/>
               <w:rFonts w:ascii="Cambria Math" w:hAnsi="Cambria Math"/>
             </w:rPr>
-            <m:t>67+10</m:t>
+            <m:t>98</m:t>
+          </m:r>
+          <m:r>
+            <m:rPr>
+              <m:sty m:val="p"/>
+            </m:rPr>
+            <w:rPr>
+              <w:rStyle w:val="a7"/>
+              <w:rFonts w:ascii="Cambria Math" w:hAnsi="Cambria Math"/>
+            </w:rPr>
+            <m:t>+10</m:t>
           </m:r>
           <m:r>
             <m:rPr>
@@ -10135,7 +9673,17 @@
               <w:rStyle w:val="a7"/>
               <w:rFonts w:ascii="Cambria Math" w:hAnsi="Cambria Math"/>
             </w:rPr>
-            <m:t>6+10</m:t>
+            <m:t>141</m:t>
+          </m:r>
+          <m:r>
+            <m:rPr>
+              <m:sty m:val="p"/>
+            </m:rPr>
+            <w:rPr>
+              <w:rStyle w:val="a7"/>
+              <w:rFonts w:ascii="Cambria Math" w:hAnsi="Cambria Math"/>
+            </w:rPr>
+            <m:t>+10</m:t>
           </m:r>
           <m:r>
             <m:rPr>
@@ -10154,7 +9702,17 @@
               <w:rStyle w:val="a7"/>
               <w:rFonts w:ascii="Cambria Math" w:hAnsi="Cambria Math"/>
             </w:rPr>
-            <m:t>8+10</m:t>
+            <m:t>92</m:t>
+          </m:r>
+          <m:r>
+            <m:rPr>
+              <m:sty m:val="p"/>
+            </m:rPr>
+            <w:rPr>
+              <w:rStyle w:val="a7"/>
+              <w:rFonts w:ascii="Cambria Math" w:hAnsi="Cambria Math"/>
+            </w:rPr>
+            <m:t>+10</m:t>
           </m:r>
           <m:r>
             <m:rPr>
@@ -10173,7 +9731,17 @@
               <w:rStyle w:val="a7"/>
               <w:rFonts w:ascii="Cambria Math" w:hAnsi="Cambria Math"/>
             </w:rPr>
-            <m:t>34+10</m:t>
+            <m:t>237</m:t>
+          </m:r>
+          <m:r>
+            <m:rPr>
+              <m:sty m:val="p"/>
+            </m:rPr>
+            <w:rPr>
+              <w:rStyle w:val="a7"/>
+              <w:rFonts w:ascii="Cambria Math" w:hAnsi="Cambria Math"/>
+            </w:rPr>
+            <m:t>+10</m:t>
           </m:r>
           <m:r>
             <m:rPr>
@@ -10192,7 +9760,17 @@
               <w:rStyle w:val="a7"/>
               <w:rFonts w:ascii="Cambria Math" w:hAnsi="Cambria Math"/>
             </w:rPr>
-            <m:t>34+10</m:t>
+            <m:t>96</m:t>
+          </m:r>
+          <m:r>
+            <m:rPr>
+              <m:sty m:val="p"/>
+            </m:rPr>
+            <w:rPr>
+              <w:rStyle w:val="a7"/>
+              <w:rFonts w:ascii="Cambria Math" w:hAnsi="Cambria Math"/>
+            </w:rPr>
+            <m:t>+10</m:t>
           </m:r>
           <m:r>
             <m:rPr>
@@ -10211,16 +9789,7 @@
               <w:rStyle w:val="a7"/>
               <w:rFonts w:ascii="Cambria Math" w:hAnsi="Cambria Math"/>
             </w:rPr>
-            <m:t>96+10</m:t>
-          </m:r>
-          <m:r>
-            <m:rPr>
-              <m:sty m:val="p"/>
-            </m:rPr>
-            <w:rPr>
-              <w:rFonts w:ascii="Cambria Math" w:hAnsi="Cambria Math"/>
-            </w:rPr>
-            <m:t>∙</m:t>
+            <m:t>18</m:t>
           </m:r>
           <m:r>
             <m:rPr>
@@ -10230,7 +9799,7 @@
               <w:rStyle w:val="a7"/>
               <w:rFonts w:ascii="Cambria Math" w:hAnsi="Cambria Math"/>
             </w:rPr>
-            <m:t>9+10</m:t>
+            <m:t>6+10</m:t>
           </m:r>
           <m:r>
             <m:rPr>
@@ -10239,7 +9808,7 @@
             <w:rPr>
               <w:rFonts w:ascii="Cambria Math" w:hAnsi="Cambria Math"/>
             </w:rPr>
-            <m:t>∙</m:t>
+            <m:t>*</m:t>
           </m:r>
           <m:r>
             <m:rPr>
@@ -10249,16 +9818,7 @@
               <w:rStyle w:val="a7"/>
               <w:rFonts w:ascii="Cambria Math" w:hAnsi="Cambria Math"/>
             </w:rPr>
-            <m:t>26+10</m:t>
-          </m:r>
-          <m:r>
-            <m:rPr>
-              <m:sty m:val="p"/>
-            </m:rPr>
-            <w:rPr>
-              <w:rFonts w:ascii="Cambria Math" w:hAnsi="Cambria Math"/>
-            </w:rPr>
-            <m:t>∙</m:t>
+            <m:t>14=8640</m:t>
           </m:r>
           <m:r>
             <m:rPr>
@@ -10268,7 +9828,7 @@
               <w:rStyle w:val="a7"/>
               <w:rFonts w:ascii="Cambria Math" w:hAnsi="Cambria Math"/>
             </w:rPr>
-            <m:t>34+10∙126 = 4400 (байт)</m:t>
+            <m:t xml:space="preserve"> (байт)</m:t>
           </m:r>
         </m:oMath>
       </m:oMathPara>
@@ -10297,14 +9857,10 @@
       </w:r>
       <m:oMath>
         <m:r>
-          <m:rPr>
-            <m:sty m:val="p"/>
-          </m:rPr>
           <w:rPr>
-            <w:rStyle w:val="a7"/>
             <w:rFonts w:ascii="Cambria Math" w:hAnsi="Cambria Math"/>
           </w:rPr>
-          <m:t>278</m:t>
+          <m:t>534</m:t>
         </m:r>
       </m:oMath>
       <w:r>
@@ -10436,14 +9992,26 @@
       <w:pPr>
         <w:pStyle w:val="a6"/>
         <w:rPr>
+          <w:lang w:val="en-US"/>
+        </w:rPr>
+      </w:pPr>
+      <w:r>
+        <w:rPr>
           <w:rStyle w:val="a7"/>
         </w:rPr>
-      </w:pPr>
+        <w:t>В разделе 3, была выбрана программная платформа, на которой будет риализована БД. После чего следовала реализация физической модели БД, а далее ее заполнение. Были проведены тесты БД, проверка её целостноти, ограничений и работы простых запросов на вставку, обновление и удаление записей. Так же в БД реализовано разграничение пр</w:t>
+      </w:r>
       <w:r>
         <w:rPr>
           <w:rStyle w:val="a7"/>
         </w:rPr>
-        <w:t>В разделе 3, была выбрана программная платформа, на которой будет риализована БД. После чего следовала реализация физической модели БД, а далее ее заполнение. Были проведены тесты БД, проверка её целостноти, ограничений и работы простых запросов на вставку, обновление и удаление записей. Так же в БД реализовано разграничение прав доступа на менеджера и админестратора. И под конец расчитаны инфомационные параметры базы данных.</w:t>
+        <w:t>ав доступа на менеджера и администратора</w:t>
+      </w:r>
+      <w:r>
+        <w:rPr>
+          <w:rStyle w:val="a7"/>
+        </w:rPr>
+        <w:t>.</w:t>
       </w:r>
       <w:r>
         <w:rPr>
@@ -10454,16 +10022,9 @@
       <w:r>
         <w:t>Окончательным этапом реализации физической модели БД был расчет информационных параметров. Они были рассчитаны с допущениями, что БД включает полную наполненность всех полей атрибутов</w:t>
       </w:r>
-    </w:p>
-    <w:p>
-      <w:pPr>
-        <w:pStyle w:val="a9"/>
-        <w:ind w:firstLine="0"/>
-        <w:outlineLvl w:val="9"/>
-        <w:rPr>
-          <w:rFonts w:eastAsiaTheme="majorEastAsia"/>
-        </w:rPr>
-      </w:pPr>
+      <w:r>
+        <w:t>.</w:t>
+      </w:r>
     </w:p>
     <w:p>
       <w:pPr>
@@ -10472,6 +10033,7 @@
       <w:bookmarkStart w:id="54" w:name="_Toc25754045"/>
       <w:bookmarkStart w:id="55" w:name="_Toc28032415"/>
       <w:r>
+        <w:lastRenderedPageBreak/>
         <w:t>4 Разработка клиентского приложения</w:t>
       </w:r>
       <w:bookmarkEnd w:id="54"/>
@@ -10566,7 +10128,7 @@
       <w:r>
         <w:t> </w:t>
       </w:r>
-      <w:hyperlink r:id="rId55" w:tooltip="СУБД" w:history="1">
+      <w:hyperlink r:id="rId33" w:tooltip="СУБД" w:history="1">
         <w:r>
           <w:t>СУБД</w:t>
         </w:r>
@@ -10589,7 +10151,7 @@
       <w:r>
         <w:t> </w:t>
       </w:r>
-      <w:hyperlink r:id="rId56" w:tooltip="Java SE" w:history="1">
+      <w:hyperlink r:id="rId34" w:tooltip="Java SE" w:history="1">
         <w:r>
           <w:t>Java</w:t>
         </w:r>
@@ -10720,6 +10282,7 @@
           <w:noProof/>
           <w:lang w:eastAsia="ru-RU"/>
         </w:rPr>
+        <w:lastRenderedPageBreak/>
         <w:drawing>
           <wp:inline distT="0" distB="0" distL="0" distR="0">
             <wp:extent cx="5003800" cy="3954893"/>
@@ -10736,7 +10299,7 @@
                     <pic:cNvPicPr/>
                   </pic:nvPicPr>
                   <pic:blipFill>
-                    <a:blip r:embed="rId57" cstate="print"/>
+                    <a:blip r:embed="rId35" cstate="print"/>
                     <a:stretch>
                       <a:fillRect/>
                     </a:stretch>
@@ -10792,14 +10355,7 @@
         <w:rPr>
           <w:lang w:eastAsia="ru-RU"/>
         </w:rPr>
-        <w:t xml:space="preserve">На рисунке 4.2 изображено окно для добовления зака, в нем можно выбрать владельца, после чего его машину, имеется выбор запчастей и услуг, а также в конце указывается менеджер, принявший заказ. Также дааное окно имее таки кнопки как «Добавть владельца» и «Добавить машину», по </w:t>
-      </w:r>
-      <w:r>
-        <w:rPr>
-          <w:lang w:eastAsia="ru-RU"/>
-        </w:rPr>
-        <w:lastRenderedPageBreak/>
-        <w:t>нажатию на которые откроются диалоговые окна для добавления вл</w:t>
+        <w:t>На рисунке 4.2 изображено окно для добовления зака, в нем можно выбрать владельца, после чего его машину, имеется выбор запчастей и услуг, а также в конце указывается менеджер, принявший заказ. Также дааное окно имее таки кнопки как «Добавть владельца» и «Добавить машину», по нажатию на которые откроются диалоговые окна для добавления вл</w:t>
       </w:r>
       <w:r>
         <w:rPr>
@@ -10839,6 +10395,7 @@
           <w:noProof/>
           <w:lang w:eastAsia="ru-RU"/>
         </w:rPr>
+        <w:lastRenderedPageBreak/>
         <w:drawing>
           <wp:inline distT="0" distB="0" distL="0" distR="0">
             <wp:extent cx="3479800" cy="4134056"/>
@@ -10855,7 +10412,7 @@
                     <pic:cNvPicPr/>
                   </pic:nvPicPr>
                   <pic:blipFill rotWithShape="1">
-                    <a:blip r:embed="rId58" cstate="print"/>
+                    <a:blip r:embed="rId36" cstate="print"/>
                     <a:srcRect l="1201"/>
                     <a:stretch/>
                   </pic:blipFill>
@@ -10953,7 +10510,6 @@
           <w:noProof/>
           <w:lang w:eastAsia="ru-RU"/>
         </w:rPr>
-        <w:lastRenderedPageBreak/>
         <w:drawing>
           <wp:inline distT="0" distB="0" distL="0" distR="0">
             <wp:extent cx="1952625" cy="2495550"/>
@@ -10970,7 +10526,7 @@
                     <pic:cNvPicPr/>
                   </pic:nvPicPr>
                   <pic:blipFill>
-                    <a:blip r:embed="rId59" cstate="print"/>
+                    <a:blip r:embed="rId37" cstate="print"/>
                     <a:stretch>
                       <a:fillRect/>
                     </a:stretch>
@@ -11038,6 +10594,7 @@
         <w:rPr>
           <w:lang w:eastAsia="ru-RU"/>
         </w:rPr>
+        <w:lastRenderedPageBreak/>
         <w:t>На рисунке 4.4 изображено диалоговое окно для добовления машины, в котором можно выбрать владельца машины, а также ввести её номер, марку, цвет и дату выпуска.</w:t>
       </w:r>
     </w:p>
@@ -11078,7 +10635,7 @@
                     <pic:cNvPicPr/>
                   </pic:nvPicPr>
                   <pic:blipFill rotWithShape="1">
-                    <a:blip r:embed="rId60" cstate="print"/>
+                    <a:blip r:embed="rId38" cstate="print"/>
                     <a:srcRect l="1934" t="1995" r="2220" b="1026"/>
                     <a:stretch/>
                   </pic:blipFill>
@@ -11177,7 +10734,6 @@
           <w:noProof/>
           <w:lang w:eastAsia="ru-RU"/>
         </w:rPr>
-        <w:lastRenderedPageBreak/>
         <w:drawing>
           <wp:inline distT="0" distB="0" distL="0" distR="0">
             <wp:extent cx="1914525" cy="1238250"/>
@@ -11194,7 +10750,7 @@
                     <pic:cNvPicPr/>
                   </pic:nvPicPr>
                   <pic:blipFill>
-                    <a:blip r:embed="rId61" cstate="print"/>
+                    <a:blip r:embed="rId39" cstate="print"/>
                     <a:stretch>
                       <a:fillRect/>
                     </a:stretch>
@@ -11300,6 +10856,7 @@
           <w:noProof/>
           <w:lang w:eastAsia="ru-RU"/>
         </w:rPr>
+        <w:lastRenderedPageBreak/>
         <w:drawing>
           <wp:inline distT="0" distB="0" distL="0" distR="0">
             <wp:extent cx="4741333" cy="4448175"/>
@@ -11316,7 +10873,7 @@
                     <pic:cNvPicPr/>
                   </pic:nvPicPr>
                   <pic:blipFill rotWithShape="1">
-                    <a:blip r:embed="rId62" cstate="print"/>
+                    <a:blip r:embed="rId40" cstate="print"/>
                     <a:srcRect l="1235"/>
                     <a:stretch/>
                   </pic:blipFill>
@@ -11443,7 +11000,7 @@
                     <pic:cNvPicPr/>
                   </pic:nvPicPr>
                   <pic:blipFill>
-                    <a:blip r:embed="rId63" cstate="print"/>
+                    <a:blip r:embed="rId41" cstate="print"/>
                     <a:stretch>
                       <a:fillRect/>
                     </a:stretch>
@@ -12525,7 +12082,7 @@
                     <pic:cNvPicPr/>
                   </pic:nvPicPr>
                   <pic:blipFill rotWithShape="1">
-                    <a:blip r:embed="rId64" cstate="print"/>
+                    <a:blip r:embed="rId42" cstate="print"/>
                     <a:srcRect l="874" t="1372" r="20892" b="75988"/>
                     <a:stretch/>
                   </pic:blipFill>
@@ -12632,7 +12189,7 @@
                     <pic:cNvPicPr/>
                   </pic:nvPicPr>
                   <pic:blipFill>
-                    <a:blip r:embed="rId65" cstate="print"/>
+                    <a:blip r:embed="rId43" cstate="print"/>
                     <a:stretch>
                       <a:fillRect/>
                     </a:stretch>
@@ -12743,7 +12300,7 @@
                     <pic:cNvPicPr/>
                   </pic:nvPicPr>
                   <pic:blipFill>
-                    <a:blip r:embed="rId66" cstate="print"/>
+                    <a:blip r:embed="rId44" cstate="print"/>
                     <a:stretch>
                       <a:fillRect/>
                     </a:stretch>
@@ -12854,7 +12411,7 @@
                     <pic:cNvPicPr/>
                   </pic:nvPicPr>
                   <pic:blipFill rotWithShape="1">
-                    <a:blip r:embed="rId67" cstate="print"/>
+                    <a:blip r:embed="rId45" cstate="print"/>
                     <a:srcRect l="1945" r="1839" b="2104"/>
                     <a:stretch/>
                   </pic:blipFill>
@@ -12977,7 +12534,7 @@
                     <pic:cNvPicPr/>
                   </pic:nvPicPr>
                   <pic:blipFill rotWithShape="1">
-                    <a:blip r:embed="rId68" cstate="print"/>
+                    <a:blip r:embed="rId46" cstate="print"/>
                     <a:srcRect l="1156" t="10020" r="20999" b="13387"/>
                     <a:stretch/>
                   </pic:blipFill>
@@ -13072,7 +12629,7 @@
                     <pic:cNvPicPr/>
                   </pic:nvPicPr>
                   <pic:blipFill>
-                    <a:blip r:embed="rId69" cstate="print"/>
+                    <a:blip r:embed="rId47" cstate="print"/>
                     <a:stretch>
                       <a:fillRect/>
                     </a:stretch>
@@ -13182,7 +12739,7 @@
                     <pic:cNvPicPr/>
                   </pic:nvPicPr>
                   <pic:blipFill rotWithShape="1">
-                    <a:blip r:embed="rId70" cstate="print"/>
+                    <a:blip r:embed="rId48" cstate="print"/>
                     <a:srcRect l="2144" t="9392" r="21239" b="13594"/>
                     <a:stretch/>
                   </pic:blipFill>
@@ -13857,7 +13414,7 @@
       <w:pPr>
         <w:pStyle w:val="a6"/>
       </w:pPr>
-      <w:hyperlink r:id="rId71" w:tooltip="Java SE" w:history="1">
+      <w:hyperlink r:id="rId49" w:tooltip="Java SE" w:history="1">
         <w:r>
           <w:rPr>
             <w:lang w:val="en-US"/>
@@ -14076,8 +13633,8 @@
       <w:pPr>
         <w:pStyle w:val="a8"/>
         <w:sectPr>
-          <w:headerReference w:type="default" r:id="rId72"/>
-          <w:footerReference w:type="first" r:id="rId73"/>
+          <w:headerReference w:type="default" r:id="rId50"/>
+          <w:footerReference w:type="first" r:id="rId51"/>
           <w:type w:val="continuous"/>
           <w:pgSz w:w="11906" w:h="16838"/>
           <w:pgMar w:top="1134" w:right="851" w:bottom="1134" w:left="1701" w:header="709" w:footer="709" w:gutter="0"/>
@@ -37737,7 +37294,7 @@
       </w:r>
     </w:p>
     <w:sectPr>
-      <w:headerReference w:type="default" r:id="rId74"/>
+      <w:headerReference w:type="default" r:id="rId52"/>
       <w:pgSz w:w="11906" w:h="16838"/>
       <w:pgMar w:top="1134" w:right="851" w:bottom="1134" w:left="1701" w:header="709" w:footer="709" w:gutter="0"/>
       <w:cols w:space="708"/>
@@ -37901,7 +37458,7 @@
             <w:sz w:val="24"/>
             <w:szCs w:val="24"/>
           </w:rPr>
-          <w:t>42</w:t>
+          <w:t>24</w:t>
         </w:r>
         <w:r>
           <w:rPr>
@@ -37976,7 +37533,7 @@
             <w:sz w:val="24"/>
             <w:szCs w:val="24"/>
           </w:rPr>
-          <w:t>46</w:t>
+          <w:t>90</w:t>
         </w:r>
         <w:r>
           <w:rPr>
@@ -40754,7 +40311,331 @@
     <w:unhideWhenUsed/>
     <w:rsid w:val="00DC3138"/>
   </w:style>
+  <w:style w:type="character" w:styleId="aff">
+    <w:name w:val="Placeholder Text"/>
+    <w:basedOn w:val="a0"/>
+    <w:uiPriority w:val="99"/>
+    <w:semiHidden/>
+    <w:rsid w:val="005540BE"/>
+    <w:rPr>
+      <w:color w:val="808080"/>
+    </w:rPr>
+  </w:style>
 </w:styles>
+</file>
+
+<file path=word/glossary/document.xml><?xml version="1.0" encoding="utf-8"?>
+<w:glossaryDocument xmlns:ve="http://schemas.openxmlformats.org/markup-compatibility/2006" xmlns:o="urn:schemas-microsoft-com:office:office" xmlns:r="http://schemas.openxmlformats.org/officeDocument/2006/relationships" xmlns:m="http://schemas.openxmlformats.org/officeDocument/2006/math" xmlns:v="urn:schemas-microsoft-com:vml" xmlns:wp="http://schemas.openxmlformats.org/drawingml/2006/wordprocessingDrawing" xmlns:w10="urn:schemas-microsoft-com:office:word" xmlns:w="http://schemas.openxmlformats.org/wordprocessingml/2006/main" xmlns:wne="http://schemas.microsoft.com/office/word/2006/wordml">
+  <w:docParts/>
+</w:glossaryDocument>
+</file>
+
+<file path=word/glossary/fontTable.xml><?xml version="1.0" encoding="utf-8"?>
+<w:fonts xmlns:r="http://schemas.openxmlformats.org/officeDocument/2006/relationships" xmlns:w="http://schemas.openxmlformats.org/wordprocessingml/2006/main">
+  <w:font w:name="Times New Roman">
+    <w:panose1 w:val="02020603050405020304"/>
+    <w:charset w:val="CC"/>
+    <w:family w:val="roman"/>
+    <w:pitch w:val="variable"/>
+    <w:sig w:usb0="E0002EFF" w:usb1="C000785B" w:usb2="00000009" w:usb3="00000000" w:csb0="000001FF" w:csb1="00000000"/>
+  </w:font>
+  <w:font w:name="Symbol">
+    <w:panose1 w:val="05050102010706020507"/>
+    <w:charset w:val="02"/>
+    <w:family w:val="roman"/>
+    <w:pitch w:val="variable"/>
+    <w:sig w:usb0="00000000" w:usb1="10000000" w:usb2="00000000" w:usb3="00000000" w:csb0="80000000" w:csb1="00000000"/>
+  </w:font>
+  <w:font w:name="Courier New">
+    <w:panose1 w:val="02070309020205020404"/>
+    <w:charset w:val="CC"/>
+    <w:family w:val="modern"/>
+    <w:pitch w:val="fixed"/>
+    <w:sig w:usb0="E0002EFF" w:usb1="C0007843" w:usb2="00000009" w:usb3="00000000" w:csb0="000001FF" w:csb1="00000000"/>
+  </w:font>
+  <w:font w:name="Wingdings">
+    <w:panose1 w:val="05000000000000000000"/>
+    <w:charset w:val="02"/>
+    <w:family w:val="auto"/>
+    <w:pitch w:val="variable"/>
+    <w:sig w:usb0="00000000" w:usb1="10000000" w:usb2="00000000" w:usb3="00000000" w:csb0="80000000" w:csb1="00000000"/>
+  </w:font>
+  <w:font w:name="Calibri">
+    <w:panose1 w:val="020F0502020204030204"/>
+    <w:charset w:val="CC"/>
+    <w:family w:val="swiss"/>
+    <w:pitch w:val="variable"/>
+    <w:sig w:usb0="E0002AFF" w:usb1="C000247B" w:usb2="00000009" w:usb3="00000000" w:csb0="000001FF" w:csb1="00000000"/>
+  </w:font>
+  <w:font w:name="Calibri Light">
+    <w:panose1 w:val="020F0302020204030204"/>
+    <w:charset w:val="CC"/>
+    <w:family w:val="swiss"/>
+    <w:pitch w:val="variable"/>
+    <w:sig w:usb0="E0002AFF" w:usb1="C000247B" w:usb2="00000009" w:usb3="00000000" w:csb0="000001FF" w:csb1="00000000"/>
+  </w:font>
+  <w:font w:name="Segoe UI">
+    <w:panose1 w:val="020B0502040204020203"/>
+    <w:charset w:val="CC"/>
+    <w:family w:val="swiss"/>
+    <w:pitch w:val="variable"/>
+    <w:sig w:usb0="E4002EFF" w:usb1="C000E47F" w:usb2="00000009" w:usb3="00000000" w:csb0="000001FF" w:csb1="00000000"/>
+  </w:font>
+  <w:font w:name="Cambria Math">
+    <w:panose1 w:val="02040503050406030204"/>
+    <w:charset w:val="CC"/>
+    <w:family w:val="roman"/>
+    <w:pitch w:val="variable"/>
+    <w:sig w:usb0="E00006FF" w:usb1="420024FF" w:usb2="02000000" w:usb3="00000000" w:csb0="0000019F" w:csb1="00000000"/>
+  </w:font>
+  <w:font w:name="Cambria">
+    <w:panose1 w:val="02040503050406030204"/>
+    <w:charset w:val="CC"/>
+    <w:family w:val="roman"/>
+    <w:pitch w:val="variable"/>
+    <w:sig w:usb0="E00006FF" w:usb1="420024FF" w:usb2="02000000" w:usb3="00000000" w:csb0="0000019F" w:csb1="00000000"/>
+  </w:font>
+</w:fonts>
+</file>
+
+<file path=word/glossary/settings.xml><?xml version="1.0" encoding="utf-8"?>
+<w:settings xmlns:o="urn:schemas-microsoft-com:office:office" xmlns:r="http://schemas.openxmlformats.org/officeDocument/2006/relationships" xmlns:m="http://schemas.openxmlformats.org/officeDocument/2006/math" xmlns:v="urn:schemas-microsoft-com:vml" xmlns:w10="urn:schemas-microsoft-com:office:word" xmlns:w="http://schemas.openxmlformats.org/wordprocessingml/2006/main" xmlns:sl="http://schemas.openxmlformats.org/schemaLibrary/2006/main">
+  <w:view w:val="normal"/>
+  <w:defaultTabStop w:val="708"/>
+  <w:characterSpacingControl w:val="doNotCompress"/>
+  <w:compat>
+    <w:useFELayout/>
+  </w:compat>
+  <w:rsids>
+    <w:rsidRoot w:val="00B574A7"/>
+    <w:rsid w:val="003D0ED0"/>
+    <w:rsid w:val="00B574A7"/>
+  </w:rsids>
+  <m:mathPr>
+    <m:mathFont m:val="Cambria Math"/>
+    <m:brkBin m:val="before"/>
+    <m:brkBinSub m:val="--"/>
+    <m:smallFrac m:val="off"/>
+    <m:dispDef/>
+    <m:lMargin m:val="0"/>
+    <m:rMargin m:val="0"/>
+    <m:defJc m:val="centerGroup"/>
+    <m:wrapIndent m:val="1440"/>
+    <m:intLim m:val="subSup"/>
+    <m:naryLim m:val="undOvr"/>
+  </m:mathPr>
+  <w:themeFontLang w:val="ru-RU"/>
+  <w:clrSchemeMapping w:bg1="light1" w:t1="dark1" w:bg2="light2" w:t2="dark2" w:accent1="accent1" w:accent2="accent2" w:accent3="accent3" w:accent4="accent4" w:accent5="accent5" w:accent6="accent6" w:hyperlink="hyperlink" w:followedHyperlink="followedHyperlink"/>
+  <w:decimalSymbol w:val=","/>
+  <w:listSeparator w:val=";"/>
+</w:settings>
+</file>
+
+<file path=word/glossary/styles.xml><?xml version="1.0" encoding="utf-8"?>
+<w:styles xmlns:r="http://schemas.openxmlformats.org/officeDocument/2006/relationships" xmlns:w="http://schemas.openxmlformats.org/wordprocessingml/2006/main">
+  <w:docDefaults>
+    <w:rPrDefault>
+      <w:rPr>
+        <w:rFonts w:asciiTheme="minorHAnsi" w:eastAsiaTheme="minorEastAsia" w:hAnsiTheme="minorHAnsi" w:cstheme="minorBidi"/>
+        <w:sz w:val="22"/>
+        <w:szCs w:val="22"/>
+        <w:lang w:val="ru-RU" w:eastAsia="ru-RU" w:bidi="ar-SA"/>
+      </w:rPr>
+    </w:rPrDefault>
+    <w:pPrDefault>
+      <w:pPr>
+        <w:spacing w:after="200" w:line="276" w:lineRule="auto"/>
+      </w:pPr>
+    </w:pPrDefault>
+  </w:docDefaults>
+  <w:latentStyles w:defLockedState="0" w:defUIPriority="99" w:defSemiHidden="1" w:defUnhideWhenUsed="1" w:defQFormat="0" w:count="267">
+    <w:lsdException w:name="Normal" w:semiHidden="0" w:uiPriority="0" w:unhideWhenUsed="0" w:qFormat="1"/>
+    <w:lsdException w:name="heading 1" w:semiHidden="0" w:uiPriority="9" w:unhideWhenUsed="0" w:qFormat="1"/>
+    <w:lsdException w:name="heading 2" w:uiPriority="9" w:qFormat="1"/>
+    <w:lsdException w:name="heading 3" w:uiPriority="9" w:qFormat="1"/>
+    <w:lsdException w:name="heading 4" w:uiPriority="9" w:qFormat="1"/>
+    <w:lsdException w:name="heading 5" w:uiPriority="9" w:qFormat="1"/>
+    <w:lsdException w:name="heading 6" w:uiPriority="9" w:qFormat="1"/>
+    <w:lsdException w:name="heading 7" w:uiPriority="9" w:qFormat="1"/>
+    <w:lsdException w:name="heading 8" w:uiPriority="9" w:qFormat="1"/>
+    <w:lsdException w:name="heading 9" w:uiPriority="9" w:qFormat="1"/>
+    <w:lsdException w:name="toc 1" w:uiPriority="39"/>
+    <w:lsdException w:name="toc 2" w:uiPriority="39"/>
+    <w:lsdException w:name="toc 3" w:uiPriority="39"/>
+    <w:lsdException w:name="toc 4" w:uiPriority="39"/>
+    <w:lsdException w:name="toc 5" w:uiPriority="39"/>
+    <w:lsdException w:name="toc 6" w:uiPriority="39"/>
+    <w:lsdException w:name="toc 7" w:uiPriority="39"/>
+    <w:lsdException w:name="toc 8" w:uiPriority="39"/>
+    <w:lsdException w:name="toc 9" w:uiPriority="39"/>
+    <w:lsdException w:name="caption" w:uiPriority="35" w:qFormat="1"/>
+    <w:lsdException w:name="Title" w:semiHidden="0" w:uiPriority="10" w:unhideWhenUsed="0" w:qFormat="1"/>
+    <w:lsdException w:name="Default Paragraph Font" w:uiPriority="1"/>
+    <w:lsdException w:name="Subtitle" w:semiHidden="0" w:uiPriority="11" w:unhideWhenUsed="0" w:qFormat="1"/>
+    <w:lsdException w:name="Strong" w:semiHidden="0" w:uiPriority="22" w:unhideWhenUsed="0" w:qFormat="1"/>
+    <w:lsdException w:name="Emphasis" w:semiHidden="0" w:uiPriority="20" w:unhideWhenUsed="0" w:qFormat="1"/>
+    <w:lsdException w:name="Table Grid" w:semiHidden="0" w:uiPriority="59" w:unhideWhenUsed="0"/>
+    <w:lsdException w:name="Placeholder Text" w:unhideWhenUsed="0"/>
+    <w:lsdException w:name="No Spacing" w:semiHidden="0" w:uiPriority="1" w:unhideWhenUsed="0" w:qFormat="1"/>
+    <w:lsdException w:name="Light Shading" w:semiHidden="0" w:uiPriority="60" w:unhideWhenUsed="0"/>
+    <w:lsdException w:name="Light List" w:semiHidden="0" w:uiPriority="61" w:unhideWhenUsed="0"/>
+    <w:lsdException w:name="Light Grid" w:semiHidden="0" w:uiPriority="62" w:unhideWhenUsed="0"/>
+    <w:lsdException w:name="Medium Shading 1" w:semiHidden="0" w:uiPriority="63" w:unhideWhenUsed="0"/>
+    <w:lsdException w:name="Medium Shading 2" w:semiHidden="0" w:uiPriority="64" w:unhideWhenUsed="0"/>
+    <w:lsdException w:name="Medium List 1" w:semiHidden="0" w:uiPriority="65" w:unhideWhenUsed="0"/>
+    <w:lsdException w:name="Medium List 2" w:semiHidden="0" w:uiPriority="66" w:unhideWhenUsed="0"/>
+    <w:lsdException w:name="Medium Grid 1" w:semiHidden="0" w:uiPriority="67" w:unhideWhenUsed="0"/>
+    <w:lsdException w:name="Medium Grid 2" w:semiHidden="0" w:uiPriority="68" w:unhideWhenUsed="0"/>
+    <w:lsdException w:name="Medium Grid 3" w:semiHidden="0" w:uiPriority="69" w:unhideWhenUsed="0"/>
+    <w:lsdException w:name="Dark List" w:semiHidden="0" w:uiPriority="70" w:unhideWhenUsed="0"/>
+    <w:lsdException w:name="Colorful Shading" w:semiHidden="0" w:uiPriority="71" w:unhideWhenUsed="0"/>
+    <w:lsdException w:name="Colorful List" w:semiHidden="0" w:uiPriority="72" w:unhideWhenUsed="0"/>
+    <w:lsdException w:name="Colorful Grid" w:semiHidden="0" w:uiPriority="73" w:unhideWhenUsed="0"/>
+    <w:lsdException w:name="Light Shading Accent 1" w:semiHidden="0" w:uiPriority="60" w:unhideWhenUsed="0"/>
+    <w:lsdException w:name="Light List Accent 1" w:semiHidden="0" w:uiPriority="61" w:unhideWhenUsed="0"/>
+    <w:lsdException w:name="Light Grid Accent 1" w:semiHidden="0" w:uiPriority="62" w:unhideWhenUsed="0"/>
+    <w:lsdException w:name="Medium Shading 1 Accent 1" w:semiHidden="0" w:uiPriority="63" w:unhideWhenUsed="0"/>
+    <w:lsdException w:name="Medium Shading 2 Accent 1" w:semiHidden="0" w:uiPriority="64" w:unhideWhenUsed="0"/>
+    <w:lsdException w:name="Medium List 1 Accent 1" w:semiHidden="0" w:uiPriority="65" w:unhideWhenUsed="0"/>
+    <w:lsdException w:name="Revision" w:unhideWhenUsed="0"/>
+    <w:lsdException w:name="List Paragraph" w:semiHidden="0" w:uiPriority="34" w:unhideWhenUsed="0" w:qFormat="1"/>
+    <w:lsdException w:name="Quote" w:semiHidden="0" w:uiPriority="29" w:unhideWhenUsed="0" w:qFormat="1"/>
+    <w:lsdException w:name="Intense Quote" w:semiHidden="0" w:uiPriority="30" w:unhideWhenUsed="0" w:qFormat="1"/>
+    <w:lsdException w:name="Medium List 2 Accent 1" w:semiHidden="0" w:uiPriority="66" w:unhideWhenUsed="0"/>
+    <w:lsdException w:name="Medium Grid 1 Accent 1" w:semiHidden="0" w:uiPriority="67" w:unhideWhenUsed="0"/>
+    <w:lsdException w:name="Medium Grid 2 Accent 1" w:semiHidden="0" w:uiPriority="68" w:unhideWhenUsed="0"/>
+    <w:lsdException w:name="Medium Grid 3 Accent 1" w:semiHidden="0" w:uiPriority="69" w:unhideWhenUsed="0"/>
+    <w:lsdException w:name="Dark List Accent 1" w:semiHidden="0" w:uiPriority="70" w:unhideWhenUsed="0"/>
+    <w:lsdException w:name="Colorful Shading Accent 1" w:semiHidden="0" w:uiPriority="71" w:unhideWhenUsed="0"/>
+    <w:lsdException w:name="Colorful List Accent 1" w:semiHidden="0" w:uiPriority="72" w:unhideWhenUsed="0"/>
+    <w:lsdException w:name="Colorful Grid Accent 1" w:semiHidden="0" w:uiPriority="73" w:unhideWhenUsed="0"/>
+    <w:lsdException w:name="Light Shading Accent 2" w:semiHidden="0" w:uiPriority="60" w:unhideWhenUsed="0"/>
+    <w:lsdException w:name="Light List Accent 2" w:semiHidden="0" w:uiPriority="61" w:unhideWhenUsed="0"/>
+    <w:lsdException w:name="Light Grid Accent 2" w:semiHidden="0" w:uiPriority="62" w:unhideWhenUsed="0"/>
+    <w:lsdException w:name="Medium Shading 1 Accent 2" w:semiHidden="0" w:uiPriority="63" w:unhideWhenUsed="0"/>
+    <w:lsdException w:name="Medium Shading 2 Accent 2" w:semiHidden="0" w:uiPriority="64" w:unhideWhenUsed="0"/>
+    <w:lsdException w:name="Medium List 1 Accent 2" w:semiHidden="0" w:uiPriority="65" w:unhideWhenUsed="0"/>
+    <w:lsdException w:name="Medium List 2 Accent 2" w:semiHidden="0" w:uiPriority="66" w:unhideWhenUsed="0"/>
+    <w:lsdException w:name="Medium Grid 1 Accent 2" w:semiHidden="0" w:uiPriority="67" w:unhideWhenUsed="0"/>
+    <w:lsdException w:name="Medium Grid 2 Accent 2" w:semiHidden="0" w:uiPriority="68" w:unhideWhenUsed="0"/>
+    <w:lsdException w:name="Medium Grid 3 Accent 2" w:semiHidden="0" w:uiPriority="69" w:unhideWhenUsed="0"/>
+    <w:lsdException w:name="Dark List Accent 2" w:semiHidden="0" w:uiPriority="70" w:unhideWhenUsed="0"/>
+    <w:lsdException w:name="Colorful Shading Accent 2" w:semiHidden="0" w:uiPriority="71" w:unhideWhenUsed="0"/>
+    <w:lsdException w:name="Colorful List Accent 2" w:semiHidden="0" w:uiPriority="72" w:unhideWhenUsed="0"/>
+    <w:lsdException w:name="Colorful Grid Accent 2" w:semiHidden="0" w:uiPriority="73" w:unhideWhenUsed="0"/>
+    <w:lsdException w:name="Light Shading Accent 3" w:semiHidden="0" w:uiPriority="60" w:unhideWhenUsed="0"/>
+    <w:lsdException w:name="Light List Accent 3" w:semiHidden="0" w:uiPriority="61" w:unhideWhenUsed="0"/>
+    <w:lsdException w:name="Light Grid Accent 3" w:semiHidden="0" w:uiPriority="62" w:unhideWhenUsed="0"/>
+    <w:lsdException w:name="Medium Shading 1 Accent 3" w:semiHidden="0" w:uiPriority="63" w:unhideWhenUsed="0"/>
+    <w:lsdException w:name="Medium Shading 2 Accent 3" w:semiHidden="0" w:uiPriority="64" w:unhideWhenUsed="0"/>
+    <w:lsdException w:name="Medium List 1 Accent 3" w:semiHidden="0" w:uiPriority="65" w:unhideWhenUsed="0"/>
+    <w:lsdException w:name="Medium List 2 Accent 3" w:semiHidden="0" w:uiPriority="66" w:unhideWhenUsed="0"/>
+    <w:lsdException w:name="Medium Grid 1 Accent 3" w:semiHidden="0" w:uiPriority="67" w:unhideWhenUsed="0"/>
+    <w:lsdException w:name="Medium Grid 2 Accent 3" w:semiHidden="0" w:uiPriority="68" w:unhideWhenUsed="0"/>
+    <w:lsdException w:name="Medium Grid 3 Accent 3" w:semiHidden="0" w:uiPriority="69" w:unhideWhenUsed="0"/>
+    <w:lsdException w:name="Dark List Accent 3" w:semiHidden="0" w:uiPriority="70" w:unhideWhenUsed="0"/>
+    <w:lsdException w:name="Colorful Shading Accent 3" w:semiHidden="0" w:uiPriority="71" w:unhideWhenUsed="0"/>
+    <w:lsdException w:name="Colorful List Accent 3" w:semiHidden="0" w:uiPriority="72" w:unhideWhenUsed="0"/>
+    <w:lsdException w:name="Colorful Grid Accent 3" w:semiHidden="0" w:uiPriority="73" w:unhideWhenUsed="0"/>
+    <w:lsdException w:name="Light Shading Accent 4" w:semiHidden="0" w:uiPriority="60" w:unhideWhenUsed="0"/>
+    <w:lsdException w:name="Light List Accent 4" w:semiHidden="0" w:uiPriority="61" w:unhideWhenUsed="0"/>
+    <w:lsdException w:name="Light Grid Accent 4" w:semiHidden="0" w:uiPriority="62" w:unhideWhenUsed="0"/>
+    <w:lsdException w:name="Medium Shading 1 Accent 4" w:semiHidden="0" w:uiPriority="63" w:unhideWhenUsed="0"/>
+    <w:lsdException w:name="Medium Shading 2 Accent 4" w:semiHidden="0" w:uiPriority="64" w:unhideWhenUsed="0"/>
+    <w:lsdException w:name="Medium List 1 Accent 4" w:semiHidden="0" w:uiPriority="65" w:unhideWhenUsed="0"/>
+    <w:lsdException w:name="Medium List 2 Accent 4" w:semiHidden="0" w:uiPriority="66" w:unhideWhenUsed="0"/>
+    <w:lsdException w:name="Medium Grid 1 Accent 4" w:semiHidden="0" w:uiPriority="67" w:unhideWhenUsed="0"/>
+    <w:lsdException w:name="Medium Grid 2 Accent 4" w:semiHidden="0" w:uiPriority="68" w:unhideWhenUsed="0"/>
+    <w:lsdException w:name="Medium Grid 3 Accent 4" w:semiHidden="0" w:uiPriority="69" w:unhideWhenUsed="0"/>
+    <w:lsdException w:name="Dark List Accent 4" w:semiHidden="0" w:uiPriority="70" w:unhideWhenUsed="0"/>
+    <w:lsdException w:name="Colorful Shading Accent 4" w:semiHidden="0" w:uiPriority="71" w:unhideWhenUsed="0"/>
+    <w:lsdException w:name="Colorful List Accent 4" w:semiHidden="0" w:uiPriority="72" w:unhideWhenUsed="0"/>
+    <w:lsdException w:name="Colorful Grid Accent 4" w:semiHidden="0" w:uiPriority="73" w:unhideWhenUsed="0"/>
+    <w:lsdException w:name="Light Shading Accent 5" w:semiHidden="0" w:uiPriority="60" w:unhideWhenUsed="0"/>
+    <w:lsdException w:name="Light List Accent 5" w:semiHidden="0" w:uiPriority="61" w:unhideWhenUsed="0"/>
+    <w:lsdException w:name="Light Grid Accent 5" w:semiHidden="0" w:uiPriority="62" w:unhideWhenUsed="0"/>
+    <w:lsdException w:name="Medium Shading 1 Accent 5" w:semiHidden="0" w:uiPriority="63" w:unhideWhenUsed="0"/>
+    <w:lsdException w:name="Medium Shading 2 Accent 5" w:semiHidden="0" w:uiPriority="64" w:unhideWhenUsed="0"/>
+    <w:lsdException w:name="Medium List 1 Accent 5" w:semiHidden="0" w:uiPriority="65" w:unhideWhenUsed="0"/>
+    <w:lsdException w:name="Medium List 2 Accent 5" w:semiHidden="0" w:uiPriority="66" w:unhideWhenUsed="0"/>
+    <w:lsdException w:name="Medium Grid 1 Accent 5" w:semiHidden="0" w:uiPriority="67" w:unhideWhenUsed="0"/>
+    <w:lsdException w:name="Medium Grid 2 Accent 5" w:semiHidden="0" w:uiPriority="68" w:unhideWhenUsed="0"/>
+    <w:lsdException w:name="Medium Grid 3 Accent 5" w:semiHidden="0" w:uiPriority="69" w:unhideWhenUsed="0"/>
+    <w:lsdException w:name="Dark List Accent 5" w:semiHidden="0" w:uiPriority="70" w:unhideWhenUsed="0"/>
+    <w:lsdException w:name="Colorful Shading Accent 5" w:semiHidden="0" w:uiPriority="71" w:unhideWhenUsed="0"/>
+    <w:lsdException w:name="Colorful List Accent 5" w:semiHidden="0" w:uiPriority="72" w:unhideWhenUsed="0"/>
+    <w:lsdException w:name="Colorful Grid Accent 5" w:semiHidden="0" w:uiPriority="73" w:unhideWhenUsed="0"/>
+    <w:lsdException w:name="Light Shading Accent 6" w:semiHidden="0" w:uiPriority="60" w:unhideWhenUsed="0"/>
+    <w:lsdException w:name="Light List Accent 6" w:semiHidden="0" w:uiPriority="61" w:unhideWhenUsed="0"/>
+    <w:lsdException w:name="Light Grid Accent 6" w:semiHidden="0" w:uiPriority="62" w:unhideWhenUsed="0"/>
+    <w:lsdException w:name="Medium Shading 1 Accent 6" w:semiHidden="0" w:uiPriority="63" w:unhideWhenUsed="0"/>
+    <w:lsdException w:name="Medium Shading 2 Accent 6" w:semiHidden="0" w:uiPriority="64" w:unhideWhenUsed="0"/>
+    <w:lsdException w:name="Medium List 1 Accent 6" w:semiHidden="0" w:uiPriority="65" w:unhideWhenUsed="0"/>
+    <w:lsdException w:name="Medium List 2 Accent 6" w:semiHidden="0" w:uiPriority="66" w:unhideWhenUsed="0"/>
+    <w:lsdException w:name="Medium Grid 1 Accent 6" w:semiHidden="0" w:uiPriority="67" w:unhideWhenUsed="0"/>
+    <w:lsdException w:name="Medium Grid 2 Accent 6" w:semiHidden="0" w:uiPriority="68" w:unhideWhenUsed="0"/>
+    <w:lsdException w:name="Medium Grid 3 Accent 6" w:semiHidden="0" w:uiPriority="69" w:unhideWhenUsed="0"/>
+    <w:lsdException w:name="Dark List Accent 6" w:semiHidden="0" w:uiPriority="70" w:unhideWhenUsed="0"/>
+    <w:lsdException w:name="Colorful Shading Accent 6" w:semiHidden="0" w:uiPriority="71" w:unhideWhenUsed="0"/>
+    <w:lsdException w:name="Colorful List Accent 6" w:semiHidden="0" w:uiPriority="72" w:unhideWhenUsed="0"/>
+    <w:lsdException w:name="Colorful Grid Accent 6" w:semiHidden="0" w:uiPriority="73" w:unhideWhenUsed="0"/>
+    <w:lsdException w:name="Subtle Emphasis" w:semiHidden="0" w:uiPriority="19" w:unhideWhenUsed="0" w:qFormat="1"/>
+    <w:lsdException w:name="Intense Emphasis" w:semiHidden="0" w:uiPriority="21" w:unhideWhenUsed="0" w:qFormat="1"/>
+    <w:lsdException w:name="Subtle Reference" w:semiHidden="0" w:uiPriority="31" w:unhideWhenUsed="0" w:qFormat="1"/>
+    <w:lsdException w:name="Intense Reference" w:semiHidden="0" w:uiPriority="32" w:unhideWhenUsed="0" w:qFormat="1"/>
+    <w:lsdException w:name="Book Title" w:semiHidden="0" w:uiPriority="33" w:unhideWhenUsed="0" w:qFormat="1"/>
+    <w:lsdException w:name="Bibliography" w:uiPriority="37"/>
+    <w:lsdException w:name="TOC Heading" w:uiPriority="39" w:qFormat="1"/>
+  </w:latentStyles>
+  <w:style w:type="paragraph" w:default="1" w:styleId="a">
+    <w:name w:val="Normal"/>
+    <w:qFormat/>
+  </w:style>
+  <w:style w:type="character" w:default="1" w:styleId="a0">
+    <w:name w:val="Default Paragraph Font"/>
+    <w:uiPriority w:val="1"/>
+    <w:semiHidden/>
+    <w:unhideWhenUsed/>
+  </w:style>
+  <w:style w:type="table" w:default="1" w:styleId="a1">
+    <w:name w:val="Normal Table"/>
+    <w:uiPriority w:val="99"/>
+    <w:semiHidden/>
+    <w:unhideWhenUsed/>
+    <w:qFormat/>
+    <w:tblPr>
+      <w:tblInd w:w="0" w:type="dxa"/>
+      <w:tblCellMar>
+        <w:top w:w="0" w:type="dxa"/>
+        <w:left w:w="108" w:type="dxa"/>
+        <w:bottom w:w="0" w:type="dxa"/>
+        <w:right w:w="108" w:type="dxa"/>
+      </w:tblCellMar>
+    </w:tblPr>
+  </w:style>
+  <w:style w:type="numbering" w:default="1" w:styleId="a2">
+    <w:name w:val="No List"/>
+    <w:uiPriority w:val="99"/>
+    <w:semiHidden/>
+    <w:unhideWhenUsed/>
+  </w:style>
+  <w:style w:type="character" w:styleId="a3">
+    <w:name w:val="Placeholder Text"/>
+    <w:basedOn w:val="a0"/>
+    <w:uiPriority w:val="99"/>
+    <w:semiHidden/>
+    <w:rsid w:val="00B574A7"/>
+    <w:rPr>
+      <w:color w:val="808080"/>
+    </w:rPr>
+  </w:style>
+</w:styles>
+</file>
+
+<file path=word/glossary/webSettings.xml><?xml version="1.0" encoding="utf-8"?>
+<w:webSettings xmlns:r="http://schemas.openxmlformats.org/officeDocument/2006/relationships" xmlns:w="http://schemas.openxmlformats.org/wordprocessingml/2006/main">
+  <w:optimizeForBrowser/>
+</w:webSettings>
 </file>
 
 <file path=word/theme/theme1.xml><?xml version="1.0" encoding="utf-8"?>
@@ -41023,7 +40904,7 @@
 </file>
 
 <file path=customXml/itemProps1.xml><?xml version="1.0" encoding="utf-8"?>
-<ds:datastoreItem xmlns:ds="http://schemas.openxmlformats.org/officeDocument/2006/customXml" ds:itemID="{C74D6D68-92A1-4195-95CE-BBC065465FA3}">
+<ds:datastoreItem xmlns:ds="http://schemas.openxmlformats.org/officeDocument/2006/customXml" ds:itemID="{914CC4EF-EE62-4B8B-8A21-37D3CDFB2B80}">
   <ds:schemaRefs>
     <ds:schemaRef ds:uri="http://schemas.openxmlformats.org/officeDocument/2006/bibliography"/>
   </ds:schemaRefs>
